--- a/RapportProjet.docx
+++ b/RapportProjet.docx
@@ -851,7 +851,7 @@
                   </wp:anchor>
                 </w:drawing>
               </mc:Choice>
-              <mc:Fallback xmlns:cx="http://schemas.microsoft.com/office/drawing/2014/chartex" xmlns:cx1="http://schemas.microsoft.com/office/drawing/2015/9/8/chartex" xmlns:cx2="http://schemas.microsoft.com/office/drawing/2015/10/21/chartex" xmlns:w16se="http://schemas.microsoft.com/office/word/2015/wordml/symex">
+              <mc:Fallback xmlns:w16se="http://schemas.microsoft.com/office/word/2015/wordml/symex" xmlns:cx2="http://schemas.microsoft.com/office/drawing/2015/10/21/chartex" xmlns:cx1="http://schemas.microsoft.com/office/drawing/2015/9/8/chartex" xmlns:cx="http://schemas.microsoft.com/office/drawing/2014/chartex">
                 <w:pict>
                   <v:group w14:anchorId="5B84C40E" id="Groupe 2" o:spid="_x0000_s1026" style="position:absolute;margin-left:0;margin-top:0;width:432.65pt;height:448.55pt;z-index:-251658240;mso-width-percent:706;mso-height-percent:566;mso-left-percent:220;mso-top-percent:300;mso-position-horizontal-relative:page;mso-position-vertical-relative:page;mso-width-percent:706;mso-height-percent:566;mso-left-percent:220;mso-top-percent:300" coordsize="43291,44910" o:gfxdata="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">
                     <o:lock v:ext="edit" aspectratio="t"/>
@@ -971,7 +971,7 @@
                   </wp:anchor>
                 </w:drawing>
               </mc:Choice>
-              <mc:Fallback xmlns:cx="http://schemas.microsoft.com/office/drawing/2014/chartex" xmlns:cx1="http://schemas.microsoft.com/office/drawing/2015/9/8/chartex" xmlns:cx2="http://schemas.microsoft.com/office/drawing/2015/10/21/chartex" xmlns:w16se="http://schemas.microsoft.com/office/word/2015/wordml/symex">
+              <mc:Fallback xmlns:w16se="http://schemas.microsoft.com/office/word/2015/wordml/symex" xmlns:cx2="http://schemas.microsoft.com/office/drawing/2015/10/21/chartex" xmlns:cx1="http://schemas.microsoft.com/office/drawing/2015/9/8/chartex" xmlns:cx="http://schemas.microsoft.com/office/drawing/2014/chartex">
                 <w:pict>
                   <v:shape w14:anchorId="4ED35AD9" id="Zone de texte 2" o:spid="_x0000_s1027" type="#_x0000_t202" style="position:absolute;margin-left:-.05pt;margin-top:116.45pt;width:331.2pt;height:313.05pt;z-index:251658244;visibility:visible;mso-wrap-style:square;mso-width-percent:0;mso-height-percent:0;mso-wrap-distance-left:9pt;mso-wrap-distance-top:0;mso-wrap-distance-right:9pt;mso-wrap-distance-bottom:0;mso-position-horizontal:absolute;mso-position-horizontal-relative:margin;mso-position-vertical:absolute;mso-position-vertical-relative:text;mso-width-percent:0;mso-height-percent:0;mso-width-relative:margin;mso-height-relative:margin;v-text-anchor:top" o:gfxdata="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" filled="f" stroked="f" strokeweight=".5pt">
                     <v:textbox>
@@ -1152,7 +1152,7 @@
                   </wp:anchor>
                 </w:drawing>
               </mc:Choice>
-              <mc:Fallback xmlns:cx="http://schemas.microsoft.com/office/drawing/2014/chartex" xmlns:cx1="http://schemas.microsoft.com/office/drawing/2015/9/8/chartex" xmlns:cx2="http://schemas.microsoft.com/office/drawing/2015/10/21/chartex" xmlns:w16se="http://schemas.microsoft.com/office/word/2015/wordml/symex">
+              <mc:Fallback xmlns:w16se="http://schemas.microsoft.com/office/word/2015/wordml/symex" xmlns:cx2="http://schemas.microsoft.com/office/drawing/2015/10/21/chartex" xmlns:cx1="http://schemas.microsoft.com/office/drawing/2015/9/8/chartex" xmlns:cx="http://schemas.microsoft.com/office/drawing/2014/chartex">
                 <w:pict>
                   <v:shape w14:anchorId="0A76E912" id="Zone de texte 1" o:spid="_x0000_s1028" type="#_x0000_t202" style="position:absolute;margin-left:159.45pt;margin-top:537.75pt;width:339.35pt;height:88.9pt;z-index:251658242;visibility:visible;mso-wrap-style:square;mso-wrap-distance-left:9pt;mso-wrap-distance-top:0;mso-wrap-distance-right:9pt;mso-wrap-distance-bottom:0;mso-position-horizontal:absolute;mso-position-horizontal-relative:text;mso-position-vertical:absolute;mso-position-vertical-relative:text;v-text-anchor:top" o:gfxdata="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" filled="f" stroked="f" strokeweight=".5pt">
                     <v:textbox>
@@ -2247,7 +2247,7 @@
               </wp:anchor>
             </w:drawing>
           </mc:Choice>
-          <mc:Fallback xmlns:cx="http://schemas.microsoft.com/office/drawing/2014/chartex" xmlns:cx1="http://schemas.microsoft.com/office/drawing/2015/9/8/chartex" xmlns:cx2="http://schemas.microsoft.com/office/drawing/2015/10/21/chartex" xmlns:w16se="http://schemas.microsoft.com/office/word/2015/wordml/symex">
+          <mc:Fallback xmlns:w16se="http://schemas.microsoft.com/office/word/2015/wordml/symex" xmlns:cx2="http://schemas.microsoft.com/office/drawing/2015/10/21/chartex" xmlns:cx1="http://schemas.microsoft.com/office/drawing/2015/9/8/chartex" xmlns:cx="http://schemas.microsoft.com/office/drawing/2014/chartex">
             <w:pict>
               <v:shape w14:anchorId="1A247DF4" id="Zone de texte 161" o:spid="_x0000_s1029" type="#_x0000_t202" style="position:absolute;margin-left:0;margin-top:443.3pt;width:8in;height:46.2pt;z-index:251658248;visibility:visible;mso-wrap-style:square;mso-wrap-distance-left:9pt;mso-wrap-distance-top:0;mso-wrap-distance-right:9pt;mso-wrap-distance-bottom:0;mso-position-horizontal:center;mso-position-horizontal-relative:margin;mso-position-vertical:absolute;mso-position-vertical-relative:text;v-text-anchor:top" o:gfxdata="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" filled="f" stroked="f" strokeweight=".5pt">
                 <v:textbox>
@@ -4440,7 +4440,7 @@
               </wp:anchor>
             </w:drawing>
           </mc:Choice>
-          <mc:Fallback xmlns:cx="http://schemas.microsoft.com/office/drawing/2014/chartex" xmlns:cx1="http://schemas.microsoft.com/office/drawing/2015/9/8/chartex" xmlns:cx2="http://schemas.microsoft.com/office/drawing/2015/10/21/chartex" xmlns:w16se="http://schemas.microsoft.com/office/word/2015/wordml/symex">
+          <mc:Fallback xmlns:w16se="http://schemas.microsoft.com/office/word/2015/wordml/symex" xmlns:cx2="http://schemas.microsoft.com/office/drawing/2015/10/21/chartex" xmlns:cx1="http://schemas.microsoft.com/office/drawing/2015/9/8/chartex" xmlns:cx="http://schemas.microsoft.com/office/drawing/2014/chartex">
             <w:pict>
               <v:group w14:anchorId="0AF78953" id="Zone de dessin 3" o:spid="_x0000_s1030" editas="canvas" style="position:absolute;margin-left:-31.95pt;margin-top:0;width:757.35pt;height:423.55pt;z-index:-251658234;mso-position-horizontal-relative:margin;mso-width-relative:margin" coordsize="96183,53790" o:gfxdata="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">
                 <v:shapetype id="_x0000_t75" coordsize="21600,21600" o:spt="75" o:preferrelative="t" path="m@4@5l@4@11@9@11@9@5xe" filled="f" stroked="f">
@@ -5123,7 +5123,7 @@
               </wp:anchor>
             </w:drawing>
           </mc:Choice>
-          <mc:Fallback xmlns:cx="http://schemas.microsoft.com/office/drawing/2014/chartex" xmlns:cx1="http://schemas.microsoft.com/office/drawing/2015/9/8/chartex" xmlns:cx2="http://schemas.microsoft.com/office/drawing/2015/10/21/chartex" xmlns:w16se="http://schemas.microsoft.com/office/word/2015/wordml/symex">
+          <mc:Fallback xmlns:w16se="http://schemas.microsoft.com/office/word/2015/wordml/symex" xmlns:cx2="http://schemas.microsoft.com/office/drawing/2015/10/21/chartex" xmlns:cx1="http://schemas.microsoft.com/office/drawing/2015/9/8/chartex" xmlns:cx="http://schemas.microsoft.com/office/drawing/2014/chartex">
             <w:pict>
               <v:shape w14:anchorId="06549943" id="Zone de texte 162" o:spid="_x0000_s1080" type="#_x0000_t202" style="position:absolute;margin-left:0;margin-top:416.15pt;width:591.6pt;height:46.85pt;z-index:251658249;visibility:visible;mso-wrap-style:square;mso-wrap-distance-left:9pt;mso-wrap-distance-top:0;mso-wrap-distance-right:9pt;mso-wrap-distance-bottom:0;mso-position-horizontal:center;mso-position-horizontal-relative:margin;mso-position-vertical:absolute;mso-position-vertical-relative:text;v-text-anchor:top" o:gfxdata="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" filled="f" stroked="f" strokeweight=".5pt">
                 <v:textbox>
@@ -6388,7 +6388,7 @@
               </wp:anchor>
             </w:drawing>
           </mc:Choice>
-          <mc:Fallback xmlns:cx="http://schemas.microsoft.com/office/drawing/2014/chartex" xmlns:cx1="http://schemas.microsoft.com/office/drawing/2015/9/8/chartex" xmlns:cx2="http://schemas.microsoft.com/office/drawing/2015/10/21/chartex" xmlns:w16se="http://schemas.microsoft.com/office/word/2015/wordml/symex">
+          <mc:Fallback xmlns:w16se="http://schemas.microsoft.com/office/word/2015/wordml/symex" xmlns:cx2="http://schemas.microsoft.com/office/drawing/2015/10/21/chartex" xmlns:cx1="http://schemas.microsoft.com/office/drawing/2015/9/8/chartex" xmlns:cx="http://schemas.microsoft.com/office/drawing/2014/chartex">
             <w:pict>
               <v:group w14:anchorId="4682884D" id="Zone de dessin 128" o:spid="_x0000_s1081" editas="canvas" style="position:absolute;margin-left:0;margin-top:0;width:729.5pt;height:393.8pt;z-index:-251658233;mso-position-horizontal:center;mso-position-horizontal-relative:margin" coordsize="92646,50012" o:gfxdata="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">
                 <v:shape id="_x0000_s1082" type="#_x0000_t75" style="position:absolute;width:92646;height:50012;visibility:visible;mso-wrap-style:square">
@@ -6893,6 +6893,15 @@
     </w:p>
     <w:p>
       <w:pPr>
+        <w:jc w:val="both"/>
+        <w:rPr>
+          <w:sz w:val="24"/>
+          <w:szCs w:val="24"/>
+        </w:rPr>
+      </w:pPr>
+    </w:p>
+    <w:p>
+      <w:pPr>
         <w:ind w:firstLine="360"/>
         <w:jc w:val="both"/>
         <w:rPr>
@@ -6900,6 +6909,69 @@
           <w:szCs w:val="24"/>
         </w:rPr>
       </w:pPr>
+      <w:r>
+        <w:rPr>
+          <w:noProof/>
+          <w:lang w:val="en-GB" w:eastAsia="en-GB"/>
+        </w:rPr>
+        <w:drawing>
+          <wp:anchor distT="0" distB="0" distL="114300" distR="114300" simplePos="0" relativeHeight="251662346" behindDoc="1" locked="0" layoutInCell="1" allowOverlap="1" wp14:anchorId="05D069B4" wp14:editId="2CFA6F7B">
+            <wp:simplePos x="0" y="0"/>
+            <wp:positionH relativeFrom="column">
+              <wp:posOffset>3266236</wp:posOffset>
+            </wp:positionH>
+            <wp:positionV relativeFrom="paragraph">
+              <wp:posOffset>10723</wp:posOffset>
+            </wp:positionV>
+            <wp:extent cx="3114040" cy="2159635"/>
+            <wp:effectExtent l="0" t="0" r="0" b="0"/>
+            <wp:wrapTight wrapText="bothSides">
+              <wp:wrapPolygon edited="0">
+                <wp:start x="0" y="0"/>
+                <wp:lineTo x="0" y="21340"/>
+                <wp:lineTo x="21406" y="21340"/>
+                <wp:lineTo x="21406" y="0"/>
+                <wp:lineTo x="0" y="0"/>
+              </wp:wrapPolygon>
+            </wp:wrapTight>
+            <wp:docPr id="16" name="Image 16"/>
+            <wp:cNvGraphicFramePr>
+              <a:graphicFrameLocks xmlns:a="http://schemas.openxmlformats.org/drawingml/2006/main" noChangeAspect="1"/>
+            </wp:cNvGraphicFramePr>
+            <a:graphic xmlns:a="http://schemas.openxmlformats.org/drawingml/2006/main">
+              <a:graphicData uri="http://schemas.openxmlformats.org/drawingml/2006/picture">
+                <pic:pic xmlns:pic="http://schemas.openxmlformats.org/drawingml/2006/picture">
+                  <pic:nvPicPr>
+                    <pic:cNvPr id="16" name="Carte Arduino.jpg"/>
+                    <pic:cNvPicPr/>
+                  </pic:nvPicPr>
+                  <pic:blipFill>
+                    <a:blip r:embed="rId16">
+                      <a:extLst>
+                        <a:ext uri="{28A0092B-C50C-407E-A947-70E740481C1C}">
+                          <a14:useLocalDpi xmlns:a14="http://schemas.microsoft.com/office/drawing/2010/main" val="0"/>
+                        </a:ext>
+                      </a:extLst>
+                    </a:blip>
+                    <a:stretch>
+                      <a:fillRect/>
+                    </a:stretch>
+                  </pic:blipFill>
+                  <pic:spPr>
+                    <a:xfrm>
+                      <a:off x="0" y="0"/>
+                      <a:ext cx="3114040" cy="2159635"/>
+                    </a:xfrm>
+                    <a:prstGeom prst="rect">
+                      <a:avLst/>
+                    </a:prstGeom>
+                  </pic:spPr>
+                </pic:pic>
+              </a:graphicData>
+            </a:graphic>
+          </wp:anchor>
+        </w:drawing>
+      </w:r>
       <w:r>
         <w:rPr>
           <w:sz w:val="24"/>
@@ -7184,6 +7256,77 @@
       </w:pPr>
       <w:r>
         <w:rPr>
+          <w:noProof/>
+          <w:sz w:val="24"/>
+          <w:szCs w:val="24"/>
+          <w:lang w:val="en-GB" w:eastAsia="en-GB"/>
+        </w:rPr>
+        <w:drawing>
+          <wp:anchor distT="0" distB="0" distL="114300" distR="114300" simplePos="0" relativeHeight="251663370" behindDoc="1" locked="0" layoutInCell="1" allowOverlap="1" wp14:anchorId="6CAAFEBF" wp14:editId="67AF1B6D">
+            <wp:simplePos x="0" y="0"/>
+            <wp:positionH relativeFrom="column">
+              <wp:posOffset>4465440</wp:posOffset>
+            </wp:positionH>
+            <wp:positionV relativeFrom="paragraph">
+              <wp:posOffset>270343</wp:posOffset>
+            </wp:positionV>
+            <wp:extent cx="1529080" cy="1147445"/>
+            <wp:effectExtent l="0" t="0" r="0" b="0"/>
+            <wp:wrapTight wrapText="bothSides">
+              <wp:wrapPolygon edited="0">
+                <wp:start x="0" y="0"/>
+                <wp:lineTo x="0" y="21158"/>
+                <wp:lineTo x="21259" y="21158"/>
+                <wp:lineTo x="21259" y="0"/>
+                <wp:lineTo x="0" y="0"/>
+              </wp:wrapPolygon>
+            </wp:wrapTight>
+            <wp:docPr id="17" name="Image 17"/>
+            <wp:cNvGraphicFramePr>
+              <a:graphicFrameLocks xmlns:a="http://schemas.openxmlformats.org/drawingml/2006/main" noChangeAspect="1"/>
+            </wp:cNvGraphicFramePr>
+            <a:graphic xmlns:a="http://schemas.openxmlformats.org/drawingml/2006/main">
+              <a:graphicData uri="http://schemas.openxmlformats.org/drawingml/2006/picture">
+                <pic:pic xmlns:pic="http://schemas.openxmlformats.org/drawingml/2006/picture">
+                  <pic:nvPicPr>
+                    <pic:cNvPr id="17" name="potentiometre.jpg"/>
+                    <pic:cNvPicPr/>
+                  </pic:nvPicPr>
+                  <pic:blipFill>
+                    <a:blip r:embed="rId17" cstate="print">
+                      <a:extLst>
+                        <a:ext uri="{28A0092B-C50C-407E-A947-70E740481C1C}">
+                          <a14:useLocalDpi xmlns:a14="http://schemas.microsoft.com/office/drawing/2010/main" val="0"/>
+                        </a:ext>
+                      </a:extLst>
+                    </a:blip>
+                    <a:stretch>
+                      <a:fillRect/>
+                    </a:stretch>
+                  </pic:blipFill>
+                  <pic:spPr>
+                    <a:xfrm>
+                      <a:off x="0" y="0"/>
+                      <a:ext cx="1529080" cy="1147445"/>
+                    </a:xfrm>
+                    <a:prstGeom prst="rect">
+                      <a:avLst/>
+                    </a:prstGeom>
+                  </pic:spPr>
+                </pic:pic>
+              </a:graphicData>
+            </a:graphic>
+            <wp14:sizeRelH relativeFrom="margin">
+              <wp14:pctWidth>0</wp14:pctWidth>
+            </wp14:sizeRelH>
+            <wp14:sizeRelV relativeFrom="margin">
+              <wp14:pctHeight>0</wp14:pctHeight>
+            </wp14:sizeRelV>
+          </wp:anchor>
+        </w:drawing>
+      </w:r>
+      <w:r>
+        <w:rPr>
           <w:sz w:val="24"/>
           <w:szCs w:val="24"/>
         </w:rPr>
@@ -7333,7 +7476,15 @@
           <w:sz w:val="24"/>
           <w:szCs w:val="24"/>
         </w:rPr>
-        <w:t>. En effet, nous avons remarqué qu’en utilisant l’alimentation de la carte Arduino en sortie direct, on arrive à faire avancer les voitures, en revanche lorsqu’on récupère le courant en sortie du potentiomètre, bien que la tension soit suffisante (lorsqu’on met à zéro la résistance, la tension en sortie du potentiomètre est quasi similaire à la tension en sortie de la carte), l’intensité ne l</w:t>
+        <w:t xml:space="preserve">. En effet, nous avons remarqué qu’en utilisant l’alimentation de la carte Arduino en sortie direct, on arrive à faire avancer les voitures, en revanche lorsqu’on récupère le courant en sortie du potentiomètre, bien que la tension soit suffisante (lorsqu’on met à zéro la résistance, la tension en sortie du </w:t>
+      </w:r>
+      <w:r>
+        <w:rPr>
+          <w:sz w:val="24"/>
+          <w:szCs w:val="24"/>
+        </w:rPr>
+        <w:lastRenderedPageBreak/>
+        <w:t>potentiomètre est quasi similaire à la tension en sortie de la carte), l’intensité ne l</w:t>
       </w:r>
       <w:r>
         <w:rPr>
@@ -7432,8 +7583,10 @@
         <w:ind w:firstLine="360"/>
         <w:jc w:val="both"/>
         <w:rPr>
-          <w:sz w:val="24"/>
-          <w:szCs w:val="24"/>
+          <w:noProof/>
+          <w:sz w:val="24"/>
+          <w:szCs w:val="24"/>
+          <w:lang w:val="en-GB" w:eastAsia="en-GB"/>
         </w:rPr>
       </w:pPr>
       <w:r>
@@ -7441,7 +7594,6 @@
           <w:sz w:val="24"/>
           <w:szCs w:val="24"/>
         </w:rPr>
-        <w:lastRenderedPageBreak/>
         <w:t>Afin de détecter le passage des voitures, plusieurs choix étaient possible</w:t>
       </w:r>
       <w:r>
@@ -7532,14 +7684,57 @@
     <w:p>
       <w:pPr>
         <w:ind w:firstLine="360"/>
-        <w:jc w:val="both"/>
+        <w:jc w:val="center"/>
       </w:pPr>
-    </w:p>
-    <w:p>
-      <w:pPr>
-        <w:ind w:firstLine="360"/>
-        <w:jc w:val="both"/>
-      </w:pPr>
+      <w:r>
+        <w:rPr>
+          <w:noProof/>
+          <w:sz w:val="24"/>
+          <w:szCs w:val="24"/>
+          <w:lang w:val="en-GB" w:eastAsia="en-GB"/>
+        </w:rPr>
+        <w:drawing>
+          <wp:inline distT="0" distB="0" distL="0" distR="0" wp14:anchorId="0FBA22FC" wp14:editId="37556340">
+            <wp:extent cx="1708031" cy="1708031"/>
+            <wp:effectExtent l="0" t="0" r="6985" b="6985"/>
+            <wp:docPr id="19" name="Image 19"/>
+            <wp:cNvGraphicFramePr>
+              <a:graphicFrameLocks xmlns:a="http://schemas.openxmlformats.org/drawingml/2006/main" noChangeAspect="1"/>
+            </wp:cNvGraphicFramePr>
+            <a:graphic xmlns:a="http://schemas.openxmlformats.org/drawingml/2006/main">
+              <a:graphicData uri="http://schemas.openxmlformats.org/drawingml/2006/picture">
+                <pic:pic xmlns:pic="http://schemas.openxmlformats.org/drawingml/2006/picture">
+                  <pic:nvPicPr>
+                    <pic:cNvPr id="19" name="capteurIR.jpg"/>
+                    <pic:cNvPicPr/>
+                  </pic:nvPicPr>
+                  <pic:blipFill>
+                    <a:blip r:embed="rId18" cstate="print">
+                      <a:extLst>
+                        <a:ext uri="{28A0092B-C50C-407E-A947-70E740481C1C}">
+                          <a14:useLocalDpi xmlns:a14="http://schemas.microsoft.com/office/drawing/2010/main" val="0"/>
+                        </a:ext>
+                      </a:extLst>
+                    </a:blip>
+                    <a:stretch>
+                      <a:fillRect/>
+                    </a:stretch>
+                  </pic:blipFill>
+                  <pic:spPr>
+                    <a:xfrm>
+                      <a:off x="0" y="0"/>
+                      <a:ext cx="1716675" cy="1716675"/>
+                    </a:xfrm>
+                    <a:prstGeom prst="rect">
+                      <a:avLst/>
+                    </a:prstGeom>
+                  </pic:spPr>
+                </pic:pic>
+              </a:graphicData>
+            </a:graphic>
+          </wp:inline>
+        </w:drawing>
+      </w:r>
     </w:p>
     <w:p>
       <w:pPr>
@@ -7678,6 +7873,65 @@
     </w:p>
     <w:p>
       <w:pPr>
+        <w:ind w:firstLine="360"/>
+        <w:jc w:val="center"/>
+        <w:rPr>
+          <w:sz w:val="24"/>
+          <w:szCs w:val="24"/>
+        </w:rPr>
+      </w:pPr>
+      <w:r>
+        <w:rPr>
+          <w:noProof/>
+          <w:sz w:val="24"/>
+          <w:szCs w:val="24"/>
+          <w:lang w:val="en-GB" w:eastAsia="en-GB"/>
+        </w:rPr>
+        <w:drawing>
+          <wp:inline distT="0" distB="0" distL="0" distR="0" wp14:anchorId="12F11D70" wp14:editId="396B6BAF">
+            <wp:extent cx="2268747" cy="2268747"/>
+            <wp:effectExtent l="0" t="0" r="0" b="0"/>
+            <wp:docPr id="29" name="Image 29"/>
+            <wp:cNvGraphicFramePr>
+              <a:graphicFrameLocks xmlns:a="http://schemas.openxmlformats.org/drawingml/2006/main" noChangeAspect="1"/>
+            </wp:cNvGraphicFramePr>
+            <a:graphic xmlns:a="http://schemas.openxmlformats.org/drawingml/2006/main">
+              <a:graphicData uri="http://schemas.openxmlformats.org/drawingml/2006/picture">
+                <pic:pic xmlns:pic="http://schemas.openxmlformats.org/drawingml/2006/picture">
+                  <pic:nvPicPr>
+                    <pic:cNvPr id="29" name="android.png"/>
+                    <pic:cNvPicPr/>
+                  </pic:nvPicPr>
+                  <pic:blipFill>
+                    <a:blip r:embed="rId19" cstate="print">
+                      <a:extLst>
+                        <a:ext uri="{28A0092B-C50C-407E-A947-70E740481C1C}">
+                          <a14:useLocalDpi xmlns:a14="http://schemas.microsoft.com/office/drawing/2010/main" val="0"/>
+                        </a:ext>
+                      </a:extLst>
+                    </a:blip>
+                    <a:stretch>
+                      <a:fillRect/>
+                    </a:stretch>
+                  </pic:blipFill>
+                  <pic:spPr>
+                    <a:xfrm>
+                      <a:off x="0" y="0"/>
+                      <a:ext cx="2274503" cy="2274503"/>
+                    </a:xfrm>
+                    <a:prstGeom prst="rect">
+                      <a:avLst/>
+                    </a:prstGeom>
+                  </pic:spPr>
+                </pic:pic>
+              </a:graphicData>
+            </a:graphic>
+          </wp:inline>
+        </w:drawing>
+      </w:r>
+    </w:p>
+    <w:p>
+      <w:pPr>
         <w:jc w:val="both"/>
       </w:pPr>
     </w:p>
@@ -7704,11 +7958,23 @@
     <w:p>
       <w:pPr>
         <w:ind w:firstLine="360"/>
+        <w:rPr>
+          <w:sz w:val="24"/>
+          <w:szCs w:val="24"/>
+        </w:rPr>
       </w:pPr>
       <w:r>
+        <w:rPr>
+          <w:sz w:val="24"/>
+          <w:szCs w:val="24"/>
+        </w:rPr>
         <w:t>Au final, notre projet peut se résumer à deux réalisations différentes, la première s’occupant du comptage des tours, et la deuxième du contrôle des voitures. Nous allons donc voir le montage électronique de ces deux parties séparément pour que ça soit plus simple et surtout plus lisible</w:t>
       </w:r>
       <w:r>
+        <w:rPr>
+          <w:sz w:val="24"/>
+          <w:szCs w:val="24"/>
+        </w:rPr>
         <w:t>. De même nous expliqueront le fonctionnement un peu plus en détails de chaque partie de manière séparée.</w:t>
       </w:r>
     </w:p>
@@ -7728,14 +7994,30 @@
     <w:p>
       <w:pPr>
         <w:ind w:firstLine="360"/>
+        <w:rPr>
+          <w:sz w:val="24"/>
+          <w:szCs w:val="24"/>
+        </w:rPr>
       </w:pPr>
       <w:r>
+        <w:rPr>
+          <w:sz w:val="24"/>
+          <w:szCs w:val="24"/>
+        </w:rPr>
         <w:t>Comme dit précédemment le comptage de tour se fait uniquement grâce à un capteur infrarouge. On retrouve sur la Figure 3, le montage de ce capteur sur la carte Arduino</w:t>
       </w:r>
       <w:r>
+        <w:rPr>
+          <w:sz w:val="24"/>
+          <w:szCs w:val="24"/>
+        </w:rPr>
         <w:t xml:space="preserve"> en vue schématique et sur la Figure 4 le même montage mais en vue un peu plus réaliste</w:t>
       </w:r>
       <w:r>
+        <w:rPr>
+          <w:sz w:val="24"/>
+          <w:szCs w:val="24"/>
+        </w:rPr>
         <w:t>.</w:t>
       </w:r>
     </w:p>
@@ -7831,7 +8113,7 @@
               </wp:anchor>
             </w:drawing>
           </mc:Choice>
-          <mc:Fallback xmlns:cx="http://schemas.microsoft.com/office/drawing/2014/chartex" xmlns:cx1="http://schemas.microsoft.com/office/drawing/2015/9/8/chartex" xmlns:cx2="http://schemas.microsoft.com/office/drawing/2015/10/21/chartex" xmlns:w16se="http://schemas.microsoft.com/office/word/2015/wordml/symex">
+          <mc:Fallback xmlns:w16se="http://schemas.microsoft.com/office/word/2015/wordml/symex" xmlns:cx2="http://schemas.microsoft.com/office/drawing/2015/10/21/chartex" xmlns:cx1="http://schemas.microsoft.com/office/drawing/2015/9/8/chartex" xmlns:cx="http://schemas.microsoft.com/office/drawing/2014/chartex">
             <w:pict>
               <v:shape w14:anchorId="6472BB9B" id="Zone de texte 165" o:spid="_x0000_s1108" type="#_x0000_t202" style="position:absolute;left:0;text-align:left;margin-left:0;margin-top:487.75pt;width:516.9pt;height:46.2pt;z-index:251658250;visibility:visible;mso-wrap-style:square;mso-width-percent:0;mso-wrap-distance-left:9pt;mso-wrap-distance-top:0;mso-wrap-distance-right:9pt;mso-wrap-distance-bottom:0;mso-position-horizontal:center;mso-position-horizontal-relative:margin;mso-position-vertical:absolute;mso-position-vertical-relative:text;mso-width-percent:0;mso-width-relative:margin;v-text-anchor:top" o:gfxdata="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" filled="f" stroked="f" strokeweight=".5pt">
                 <v:textbox>
@@ -7881,7 +8163,7 @@
                     <pic:cNvPicPr/>
                   </pic:nvPicPr>
                   <pic:blipFill>
-                    <a:blip r:embed="rId16" cstate="print">
+                    <a:blip r:embed="rId20" cstate="print">
                       <a:extLst>
                         <a:ext uri="{28A0092B-C50C-407E-A947-70E740481C1C}">
                           <a14:useLocalDpi xmlns:a14="http://schemas.microsoft.com/office/drawing/2010/main" val="0"/>
@@ -7937,8 +8219,8 @@
             <v:path o:extrusionok="f" gradientshapeok="t" o:connecttype="rect"/>
             <o:lock v:ext="edit" aspectratio="t"/>
           </v:shapetype>
-          <v:shape id="_x0000_s1026" type="#_x0000_t75" style="position:absolute;left:0;text-align:left;margin-left:-56.05pt;margin-top:2.55pt;width:564.5pt;height:391.5pt;z-index:251660298;mso-position-horizontal-relative:text;mso-position-vertical-relative:text;mso-width-relative:page;mso-height-relative:page">
-            <v:imagedata r:id="rId17" o:title="MontageCapteurInfrarougeReel"/>
+          <v:shape id="_x0000_s1026" type="#_x0000_t75" style="position:absolute;left:0;text-align:left;margin-left:-56.05pt;margin-top:38.55pt;width:564.5pt;height:391.5pt;z-index:251660298;mso-position-horizontal-relative:text;mso-position-vertical-relative:text;mso-width-relative:page;mso-height-relative:page">
+            <v:imagedata r:id="rId21" o:title="MontageCapteurInfrarougeReel"/>
             <w10:wrap type="square"/>
           </v:shape>
         </w:pict>
@@ -7965,65 +8247,496 @@
       <w:pPr>
         <w:ind w:firstLine="360"/>
         <w:rPr>
+          <w:sz w:val="24"/>
+          <w:szCs w:val="24"/>
+        </w:rPr>
+      </w:pPr>
+    </w:p>
+    <w:p>
+      <w:pPr>
+        <w:ind w:firstLine="360"/>
+        <w:rPr>
+          <w:sz w:val="24"/>
+          <w:szCs w:val="24"/>
+        </w:rPr>
+      </w:pPr>
+    </w:p>
+    <w:p>
+      <w:pPr>
+        <w:ind w:firstLine="360"/>
+        <w:rPr>
+          <w:sz w:val="24"/>
+          <w:szCs w:val="24"/>
+        </w:rPr>
+      </w:pPr>
+      <w:r>
+        <w:rPr>
+          <w:sz w:val="24"/>
+          <w:szCs w:val="24"/>
+        </w:rPr>
+        <w:t>Le montage reste très simple, on branche au capteur l’alimentation de 5V que la carte Arduino propose en sortie (fil rouge sur la Figure 4), on branche également au capteur la masse de la carte Arduino afin de fermer le circuit (fil noir sur la Figure 4) et enfin on relie la sortie du capteur à la carte</w:t>
+      </w:r>
+      <w:r>
+        <w:rPr>
+          <w:sz w:val="24"/>
+          <w:szCs w:val="24"/>
+        </w:rPr>
+        <w:t xml:space="preserve"> Arduino</w:t>
+      </w:r>
+      <w:r>
+        <w:rPr>
+          <w:sz w:val="24"/>
+          <w:szCs w:val="24"/>
+        </w:rPr>
+        <w:t xml:space="preserve"> sur l’input A9</w:t>
+      </w:r>
+      <w:r>
+        <w:rPr>
+          <w:sz w:val="24"/>
+          <w:szCs w:val="24"/>
+        </w:rPr>
+        <w:t xml:space="preserve"> (</w:t>
+      </w:r>
+      <w:r>
+        <w:rPr>
+          <w:sz w:val="24"/>
+          <w:szCs w:val="24"/>
+        </w:rPr>
+        <w:t>fil jaune Figure 4). La valeur que nous envoie le capteur passe donc par ce fil jaune et on pourra lire la valeur sur le programme de la carte Arduino en lisant la valeur de l’input A</w:t>
+      </w:r>
+      <w:r>
+        <w:rPr>
+          <w:sz w:val="24"/>
+          <w:szCs w:val="24"/>
+        </w:rPr>
+        <w:t>9 (car on a branché</w:t>
+      </w:r>
+      <w:r>
+        <w:rPr>
+          <w:sz w:val="24"/>
+          <w:szCs w:val="24"/>
+        </w:rPr>
+        <w:t xml:space="preserve"> le fil jaune sur cet input).</w:t>
+      </w:r>
+    </w:p>
+    <w:p>
+      <w:pPr>
+        <w:ind w:firstLine="360"/>
+        <w:rPr>
+          <w:sz w:val="24"/>
+          <w:szCs w:val="24"/>
+        </w:rPr>
+      </w:pPr>
+      <w:r>
+        <w:rPr>
+          <w:sz w:val="24"/>
+          <w:szCs w:val="24"/>
+        </w:rPr>
+        <w:t xml:space="preserve">Afin de lire la valeur sur l’Arduino, il faut définir le pin A9 comme étant un « input » lors de la phase de setup du programme. </w:t>
+      </w:r>
+      <w:r>
+        <w:rPr>
+          <w:sz w:val="24"/>
+          <w:szCs w:val="24"/>
+        </w:rPr>
+        <w:t>Ensuite dans la boucle du programme on récupère le voltage que nous envoie le capteur</w:t>
+      </w:r>
+      <w:r>
+        <w:rPr>
+          <w:sz w:val="24"/>
+          <w:szCs w:val="24"/>
+        </w:rPr>
+        <w:t xml:space="preserve"> sur le pin A9</w:t>
+      </w:r>
+      <w:r>
+        <w:rPr>
+          <w:sz w:val="24"/>
+          <w:szCs w:val="24"/>
+        </w:rPr>
+        <w:t>. En effet, le capteur renvoie un certain voltage, s’il n’y a pas d’obstacle devant le capteur le voltage est assez faible et constant (environ 1.3V dans notre cas)</w:t>
+      </w:r>
+      <w:r>
+        <w:rPr>
+          <w:sz w:val="24"/>
+          <w:szCs w:val="24"/>
+        </w:rPr>
+        <w:t>,</w:t>
+      </w:r>
+      <w:r>
+        <w:rPr>
+          <w:sz w:val="24"/>
+          <w:szCs w:val="24"/>
+        </w:rPr>
+        <w:t xml:space="preserve"> lorsque la voiture passe, le voltage que nous renvoie le </w:t>
+      </w:r>
+      <w:r>
+        <w:rPr>
+          <w:sz w:val="24"/>
+          <w:szCs w:val="24"/>
+        </w:rPr>
+        <w:lastRenderedPageBreak/>
+        <w:t xml:space="preserve">capteur augmente puis diminue à nouveau une fois que la voiture est passée. Ce voltage est transformé en tableau de bytes afin de pouvoir être envoyé à l’application Android. </w:t>
+      </w:r>
+      <w:r>
+        <w:rPr>
+          <w:sz w:val="24"/>
+          <w:szCs w:val="24"/>
+        </w:rPr>
+        <w:t xml:space="preserve">L’application va ainsi pouvoir lire le voltage que la carte Arduino a envoyé, elle va </w:t>
+      </w:r>
+      <w:r>
+        <w:rPr>
+          <w:sz w:val="24"/>
+          <w:szCs w:val="24"/>
+        </w:rPr>
+        <w:t>le transformer en réel pour pouvoir l’analyse. C’est à ce moment que notre algorithme de recherche de nouveau tour ou non commence.</w:t>
+      </w:r>
+    </w:p>
+    <w:p>
+      <w:pPr>
+        <w:ind w:firstLine="360"/>
+        <w:rPr>
+          <w:sz w:val="24"/>
+          <w:szCs w:val="24"/>
+        </w:rPr>
+      </w:pPr>
+      <w:r>
+        <w:rPr>
+          <w:sz w:val="24"/>
+          <w:szCs w:val="24"/>
+        </w:rPr>
+        <w:t xml:space="preserve">L’algorithme est conçu de la manière suivante : comme dit précédemment, lorsqu’une voiture passe devant le capteur, la tension envoyée par </w:t>
+      </w:r>
+      <w:r>
+        <w:rPr>
+          <w:sz w:val="24"/>
+          <w:szCs w:val="24"/>
+        </w:rPr>
+        <w:t>ce dernier</w:t>
+      </w:r>
+      <w:r>
+        <w:rPr>
+          <w:sz w:val="24"/>
+          <w:szCs w:val="24"/>
+        </w:rPr>
+        <w:t xml:space="preserve"> augmente puis diminue. On obtient donc une courbe croissante puis décroissante (comme sur la figure 5).</w:t>
+      </w:r>
+    </w:p>
+    <w:p>
+      <w:pPr>
+        <w:ind w:firstLine="360"/>
+        <w:rPr>
+          <w:sz w:val="24"/>
+          <w:szCs w:val="24"/>
+        </w:rPr>
+      </w:pPr>
+    </w:p>
+    <w:p>
+      <w:pPr>
+        <w:ind w:firstLine="360"/>
+        <w:jc w:val="center"/>
+        <w:rPr>
+          <w:sz w:val="24"/>
+          <w:szCs w:val="24"/>
+        </w:rPr>
+      </w:pPr>
+      <w:r>
+        <w:rPr>
+          <w:sz w:val="24"/>
+          <w:szCs w:val="24"/>
+        </w:rPr>
+        <w:pict w14:anchorId="392B7D59">
+          <v:shape id="_x0000_i1025" type="#_x0000_t75" style="width:277.2pt;height:170pt">
+            <v:imagedata r:id="rId22" o:title="courbeDetectionVoiture"/>
+          </v:shape>
+        </w:pict>
+      </w:r>
+    </w:p>
+    <w:p>
+      <w:pPr>
+        <w:ind w:firstLine="360"/>
+        <w:jc w:val="center"/>
+        <w:rPr>
           <w:sz w:val="32"/>
           <w:szCs w:val="32"/>
         </w:rPr>
       </w:pPr>
       <w:r>
         <w:rPr>
-          <w:sz w:val="24"/>
-          <w:szCs w:val="24"/>
-        </w:rPr>
-        <w:t>Le montage reste très simple, on branche au capteur l’alimentation de 5V que la carte Arduino propose en sortie (fil rouge sur la Figure 4), on branche également au capteur la masse de la carte Arduino afin de fermer le circuit (fil noir sur la Figure 4) et enfin on relie la sortie du capteur à la carte</w:t>
-      </w:r>
-      <w:r>
-        <w:rPr>
-          <w:sz w:val="24"/>
-          <w:szCs w:val="24"/>
-        </w:rPr>
-        <w:t xml:space="preserve"> Arduino</w:t>
-      </w:r>
-      <w:r>
-        <w:rPr>
-          <w:sz w:val="24"/>
-          <w:szCs w:val="24"/>
-        </w:rPr>
-        <w:t xml:space="preserve"> sur l’input A9</w:t>
-      </w:r>
-      <w:r>
-        <w:rPr>
-          <w:sz w:val="24"/>
-          <w:szCs w:val="24"/>
-        </w:rPr>
-        <w:t xml:space="preserve"> (</w:t>
-      </w:r>
-      <w:r>
-        <w:rPr>
-          <w:sz w:val="24"/>
-          <w:szCs w:val="24"/>
-        </w:rPr>
-        <w:t>fil jaune Figure 4). La valeur que nous envoie le capteur passe donc par ce fil jaune et on pourra lire la valeur sur le programme de la carte Arduino en lisant la valeur de l’input A</w:t>
-      </w:r>
-      <w:r>
-        <w:rPr>
-          <w:sz w:val="24"/>
-          <w:szCs w:val="24"/>
-        </w:rPr>
-        <w:t>9 (car on a branché</w:t>
-      </w:r>
-      <w:r>
-        <w:rPr>
-          <w:sz w:val="24"/>
-          <w:szCs w:val="24"/>
-        </w:rPr>
-        <w:t xml:space="preserve"> le fil jaune sur cet input).</w:t>
-      </w:r>
-      <w:bookmarkStart w:id="1" w:name="_GoBack"/>
-      <w:bookmarkEnd w:id="1"/>
+          <w:sz w:val="32"/>
+          <w:szCs w:val="32"/>
+        </w:rPr>
+        <w:t>Figure 5 : Exemple de courbe de données lorsqu’une voiture passe devant le capteur</w:t>
+      </w:r>
+    </w:p>
+    <w:p>
+      <w:pPr>
+        <w:ind w:firstLine="360"/>
+        <w:rPr>
+          <w:sz w:val="24"/>
+          <w:szCs w:val="24"/>
+        </w:rPr>
+      </w:pPr>
+    </w:p>
+    <w:p>
+      <w:pPr>
+        <w:ind w:firstLine="360"/>
+        <w:rPr>
+          <w:sz w:val="24"/>
+          <w:szCs w:val="24"/>
+        </w:rPr>
+      </w:pPr>
+    </w:p>
+    <w:p>
+      <w:pPr>
+        <w:ind w:firstLine="360"/>
+        <w:rPr>
+          <w:sz w:val="24"/>
+          <w:szCs w:val="24"/>
+        </w:rPr>
+      </w:pPr>
+      <w:r>
+        <w:rPr>
+          <w:sz w:val="24"/>
+          <w:szCs w:val="24"/>
+        </w:rPr>
+        <w:t xml:space="preserve">Le but de l’algorithme va donc de récupérer la </w:t>
+      </w:r>
+      <w:r>
+        <w:rPr>
+          <w:sz w:val="24"/>
+          <w:szCs w:val="24"/>
+        </w:rPr>
+        <w:t>valeur maximale</w:t>
+      </w:r>
+      <w:r>
+        <w:rPr>
+          <w:sz w:val="24"/>
+          <w:szCs w:val="24"/>
+        </w:rPr>
+        <w:t xml:space="preserve"> des valeurs </w:t>
+      </w:r>
+      <w:r>
+        <w:rPr>
+          <w:sz w:val="24"/>
+          <w:szCs w:val="24"/>
+        </w:rPr>
+        <w:t>envoyés</w:t>
+      </w:r>
+      <w:r>
+        <w:rPr>
+          <w:sz w:val="24"/>
+          <w:szCs w:val="24"/>
+        </w:rPr>
+        <w:t xml:space="preserve"> et ce,</w:t>
+      </w:r>
+      <w:r>
+        <w:rPr>
+          <w:sz w:val="24"/>
+          <w:szCs w:val="24"/>
+        </w:rPr>
+        <w:t xml:space="preserve"> dès qu’une première valeur récupérée est au-dessus du voltage constant</w:t>
+      </w:r>
+      <w:r>
+        <w:rPr>
+          <w:sz w:val="24"/>
+          <w:szCs w:val="24"/>
+        </w:rPr>
+        <w:t>. Ensuite on compare le maximum qu’on récupère par rapport à certains seuils.</w:t>
+      </w:r>
+      <w:r>
+        <w:rPr>
+          <w:sz w:val="24"/>
+          <w:szCs w:val="24"/>
+        </w:rPr>
+        <w:t xml:space="preserve"> En effet, afin de différencier les 2 voitures avec un seul capteur, il faut comparer les maximums qu’on récupère. La voiture sur l’extérieur du circuit est plus proche du capteur</w:t>
+      </w:r>
+      <w:r>
+        <w:rPr>
+          <w:sz w:val="24"/>
+          <w:szCs w:val="24"/>
+        </w:rPr>
+        <w:t xml:space="preserve"> (car le capteur est situé sur le bord extérieur du circuit)</w:t>
+      </w:r>
+      <w:r>
+        <w:rPr>
+          <w:sz w:val="24"/>
+          <w:szCs w:val="24"/>
+        </w:rPr>
+        <w:t xml:space="preserve"> et donc la courbe qu’on récupère lorsque cette voiture passe devant le capteur a une plus grande amplitude que la voiture intérieure qui</w:t>
+      </w:r>
+      <w:r>
+        <w:rPr>
+          <w:sz w:val="24"/>
+          <w:szCs w:val="24"/>
+        </w:rPr>
+        <w:t>,</w:t>
+      </w:r>
+      <w:r>
+        <w:rPr>
+          <w:sz w:val="24"/>
+          <w:szCs w:val="24"/>
+        </w:rPr>
+        <w:t xml:space="preserve"> </w:t>
+      </w:r>
+      <w:r>
+        <w:rPr>
+          <w:sz w:val="24"/>
+          <w:szCs w:val="24"/>
+        </w:rPr>
+        <w:t>elle, est</w:t>
+      </w:r>
+      <w:r>
+        <w:rPr>
+          <w:sz w:val="24"/>
+          <w:szCs w:val="24"/>
+        </w:rPr>
+        <w:t xml:space="preserve"> plus loin du capteur et dont la courbe est plus faible en amplitude.</w:t>
+      </w:r>
+      <w:r>
+        <w:rPr>
+          <w:sz w:val="24"/>
+          <w:szCs w:val="24"/>
+        </w:rPr>
+        <w:t xml:space="preserve"> Ainsi, si le maximum est supérieur à 2.6V alors c’est que c’est la voiture </w:t>
+      </w:r>
+      <w:r>
+        <w:rPr>
+          <w:sz w:val="24"/>
+          <w:szCs w:val="24"/>
+        </w:rPr>
+        <w:t>extérieure</w:t>
+      </w:r>
+      <w:r>
+        <w:rPr>
+          <w:sz w:val="24"/>
+          <w:szCs w:val="24"/>
+        </w:rPr>
+        <w:t xml:space="preserve"> du circuit qui a fait un tour, et si le maximum est entre 1.7V et 2.6V, alors c’est la voiture </w:t>
+      </w:r>
+      <w:r>
+        <w:rPr>
+          <w:sz w:val="24"/>
+          <w:szCs w:val="24"/>
+        </w:rPr>
+        <w:t>intérieure</w:t>
+      </w:r>
+      <w:r>
+        <w:rPr>
+          <w:sz w:val="24"/>
+          <w:szCs w:val="24"/>
+        </w:rPr>
+        <w:t xml:space="preserve"> qui a fait un tour.</w:t>
+      </w:r>
+      <w:r>
+        <w:rPr>
+          <w:sz w:val="24"/>
+          <w:szCs w:val="24"/>
+        </w:rPr>
+        <w:t xml:space="preserve"> </w:t>
+      </w:r>
+      <w:r>
+        <w:rPr>
+          <w:sz w:val="24"/>
+          <w:szCs w:val="24"/>
+        </w:rPr>
+        <w:t>On peut voir sur la figure 6 cette différence de courbe.</w:t>
+      </w:r>
+      <w:r>
+        <w:rPr>
+          <w:sz w:val="24"/>
+          <w:szCs w:val="24"/>
+        </w:rPr>
+        <w:t xml:space="preserve"> Le point négatif de cette méthode est qu’il est impossible de détecter le passage des voitures, si les deux voitures passent en même temps (une seule des deux voitures sera détectée et ça sera la voiture extérieure car elle sera plus proche du capteur que la voiture intérieure).</w:t>
+      </w:r>
+    </w:p>
+    <w:p>
+      <w:pPr>
+        <w:ind w:firstLine="360"/>
+        <w:rPr>
+          <w:sz w:val="24"/>
+          <w:szCs w:val="24"/>
+        </w:rPr>
+      </w:pPr>
+      <w:r>
+        <w:rPr>
+          <w:noProof/>
+          <w:lang w:val="en-GB" w:eastAsia="en-GB"/>
+        </w:rPr>
+        <w:lastRenderedPageBreak/>
+        <w:drawing>
+          <wp:anchor distT="0" distB="0" distL="114300" distR="114300" simplePos="0" relativeHeight="251661322" behindDoc="1" locked="0" layoutInCell="1" allowOverlap="1" wp14:anchorId="30809C00" wp14:editId="18B8E6F8">
+            <wp:simplePos x="0" y="0"/>
+            <wp:positionH relativeFrom="margin">
+              <wp:align>center</wp:align>
+            </wp:positionH>
+            <wp:positionV relativeFrom="paragraph">
+              <wp:posOffset>215660</wp:posOffset>
+            </wp:positionV>
+            <wp:extent cx="5520906" cy="4051220"/>
+            <wp:effectExtent l="0" t="0" r="3810" b="6985"/>
+            <wp:wrapTight wrapText="bothSides">
+              <wp:wrapPolygon edited="0">
+                <wp:start x="0" y="0"/>
+                <wp:lineTo x="0" y="21536"/>
+                <wp:lineTo x="21540" y="21536"/>
+                <wp:lineTo x="21540" y="0"/>
+                <wp:lineTo x="0" y="0"/>
+              </wp:wrapPolygon>
+            </wp:wrapTight>
+            <wp:docPr id="10" name="Graphique 10"/>
+            <wp:cNvGraphicFramePr/>
+            <a:graphic xmlns:a="http://schemas.openxmlformats.org/drawingml/2006/main">
+              <a:graphicData uri="http://schemas.openxmlformats.org/drawingml/2006/chart">
+                <c:chart xmlns:c="http://schemas.openxmlformats.org/drawingml/2006/chart" xmlns:r="http://schemas.openxmlformats.org/officeDocument/2006/relationships" r:id="rId23"/>
+              </a:graphicData>
+            </a:graphic>
+            <wp14:sizeRelH relativeFrom="margin">
+              <wp14:pctWidth>0</wp14:pctWidth>
+            </wp14:sizeRelH>
+            <wp14:sizeRelV relativeFrom="margin">
+              <wp14:pctHeight>0</wp14:pctHeight>
+            </wp14:sizeRelV>
+          </wp:anchor>
+        </w:drawing>
+      </w:r>
     </w:p>
     <w:p>
       <w:pPr>
         <w:pStyle w:val="Paragraphedeliste"/>
+      </w:pPr>
+    </w:p>
+    <w:p>
+      <w:pPr>
+        <w:pStyle w:val="Paragraphedeliste"/>
+        <w:jc w:val="center"/>
+        <w:rPr>
+          <w:sz w:val="32"/>
+          <w:szCs w:val="32"/>
+        </w:rPr>
+      </w:pPr>
+      <w:r>
+        <w:rPr>
+          <w:sz w:val="32"/>
+          <w:szCs w:val="32"/>
+        </w:rPr>
+        <w:t>Figure 6 :</w:t>
+      </w:r>
+      <w:r>
+        <w:rPr>
+          <w:sz w:val="32"/>
+          <w:szCs w:val="32"/>
+        </w:rPr>
+        <w:t xml:space="preserve"> Superposition de courbe de valeurs pour le passage de la voiture extérieure et le passage de la voiture intérieure </w:t>
+      </w:r>
+    </w:p>
+    <w:p>
+      <w:pPr>
+        <w:ind w:firstLine="360"/>
+        <w:rPr>
+          <w:sz w:val="24"/>
+          <w:szCs w:val="24"/>
+        </w:rPr>
       </w:pPr>
     </w:p>
     <w:p>
@@ -8050,10 +8763,441 @@
     </w:p>
     <w:p>
       <w:pPr>
-        <w:pStyle w:val="Paragraphedeliste"/>
+        <w:ind w:firstLine="360"/>
+        <w:rPr>
+          <w:sz w:val="24"/>
+          <w:szCs w:val="24"/>
+        </w:rPr>
+      </w:pPr>
+      <w:r>
+        <w:rPr>
+          <w:sz w:val="24"/>
+          <w:szCs w:val="24"/>
+        </w:rPr>
+        <w:t>Pour le contrôle des voitures, le montage est un peu plus complexe. On va d’abord expliquer le montage du potentiomètre sur la carte</w:t>
+      </w:r>
+      <w:r>
+        <w:rPr>
+          <w:sz w:val="24"/>
+          <w:szCs w:val="24"/>
+        </w:rPr>
+        <w:t xml:space="preserve">. On peut voir sur la figure 7, </w:t>
+      </w:r>
+      <w:r>
+        <w:rPr>
+          <w:sz w:val="24"/>
+          <w:szCs w:val="24"/>
+        </w:rPr>
+        <w:t xml:space="preserve"> </w:t>
+      </w:r>
+      <w:r>
+        <w:rPr>
+          <w:sz w:val="24"/>
+          <w:szCs w:val="24"/>
+        </w:rPr>
+        <w:t>le schéma électronique du potentiomètre lui-même.</w:t>
+      </w:r>
+    </w:p>
+    <w:p>
+      <w:pPr>
+        <w:ind w:left="360"/>
+        <w:jc w:val="center"/>
+      </w:pPr>
+      <w:r>
+        <w:rPr>
+          <w:noProof/>
+          <w:sz w:val="24"/>
+          <w:szCs w:val="24"/>
+          <w:lang w:val="en-GB" w:eastAsia="en-GB"/>
+        </w:rPr>
+        <w:drawing>
+          <wp:inline distT="0" distB="0" distL="0" distR="0" wp14:anchorId="3127DCA2" wp14:editId="67BF3E1B">
+            <wp:extent cx="4209691" cy="1613436"/>
+            <wp:effectExtent l="0" t="0" r="635" b="6350"/>
+            <wp:docPr id="30" name="Image 30"/>
+            <wp:cNvGraphicFramePr>
+              <a:graphicFrameLocks xmlns:a="http://schemas.openxmlformats.org/drawingml/2006/main" noChangeAspect="1"/>
+            </wp:cNvGraphicFramePr>
+            <a:graphic xmlns:a="http://schemas.openxmlformats.org/drawingml/2006/main">
+              <a:graphicData uri="http://schemas.openxmlformats.org/drawingml/2006/picture">
+                <pic:pic xmlns:pic="http://schemas.openxmlformats.org/drawingml/2006/picture">
+                  <pic:nvPicPr>
+                    <pic:cNvPr id="30" name="schemaPotentiomètreSOLO.jpg"/>
+                    <pic:cNvPicPr/>
+                  </pic:nvPicPr>
+                  <pic:blipFill>
+                    <a:blip r:embed="rId24">
+                      <a:extLst>
+                        <a:ext uri="{28A0092B-C50C-407E-A947-70E740481C1C}">
+                          <a14:useLocalDpi xmlns:a14="http://schemas.microsoft.com/office/drawing/2010/main" val="0"/>
+                        </a:ext>
+                      </a:extLst>
+                    </a:blip>
+                    <a:stretch>
+                      <a:fillRect/>
+                    </a:stretch>
+                  </pic:blipFill>
+                  <pic:spPr>
+                    <a:xfrm>
+                      <a:off x="0" y="0"/>
+                      <a:ext cx="4234108" cy="1622794"/>
+                    </a:xfrm>
+                    <a:prstGeom prst="rect">
+                      <a:avLst/>
+                    </a:prstGeom>
+                  </pic:spPr>
+                </pic:pic>
+              </a:graphicData>
+            </a:graphic>
+          </wp:inline>
+        </w:drawing>
+      </w:r>
+    </w:p>
+    <w:p>
+      <w:pPr>
+        <w:ind w:left="360"/>
+        <w:jc w:val="center"/>
+      </w:pPr>
+      <w:r>
+        <w:rPr>
+          <w:sz w:val="32"/>
+          <w:szCs w:val="32"/>
+        </w:rPr>
+        <w:t>Figure 8 : Schéma électronique du potentiomètre</w:t>
+      </w:r>
+    </w:p>
+    <w:p>
+      <w:pPr>
+        <w:ind w:firstLine="360"/>
+        <w:rPr>
+          <w:sz w:val="24"/>
+          <w:szCs w:val="24"/>
+        </w:rPr>
+      </w:pPr>
+      <w:r>
+        <w:rPr>
+          <w:noProof/>
+          <w:sz w:val="24"/>
+          <w:szCs w:val="24"/>
+          <w:lang w:val="en-GB" w:eastAsia="en-GB"/>
+        </w:rPr>
+        <w:lastRenderedPageBreak/>
+        <w:drawing>
+          <wp:anchor distT="0" distB="0" distL="114300" distR="114300" simplePos="0" relativeHeight="251664394" behindDoc="1" locked="0" layoutInCell="1" allowOverlap="1" wp14:anchorId="3DBB461E" wp14:editId="22E5713A">
+            <wp:simplePos x="0" y="0"/>
+            <wp:positionH relativeFrom="page">
+              <wp:align>right</wp:align>
+            </wp:positionH>
+            <wp:positionV relativeFrom="paragraph">
+              <wp:posOffset>704215</wp:posOffset>
+            </wp:positionV>
+            <wp:extent cx="7530465" cy="4002405"/>
+            <wp:effectExtent l="0" t="0" r="0" b="0"/>
+            <wp:wrapTight wrapText="bothSides">
+              <wp:wrapPolygon edited="0">
+                <wp:start x="0" y="0"/>
+                <wp:lineTo x="0" y="21487"/>
+                <wp:lineTo x="21529" y="21487"/>
+                <wp:lineTo x="21529" y="0"/>
+                <wp:lineTo x="0" y="0"/>
+              </wp:wrapPolygon>
+            </wp:wrapTight>
+            <wp:docPr id="32" name="Image 32"/>
+            <wp:cNvGraphicFramePr>
+              <a:graphicFrameLocks xmlns:a="http://schemas.openxmlformats.org/drawingml/2006/main" noChangeAspect="1"/>
+            </wp:cNvGraphicFramePr>
+            <a:graphic xmlns:a="http://schemas.openxmlformats.org/drawingml/2006/main">
+              <a:graphicData uri="http://schemas.openxmlformats.org/drawingml/2006/picture">
+                <pic:pic xmlns:pic="http://schemas.openxmlformats.org/drawingml/2006/picture">
+                  <pic:nvPicPr>
+                    <pic:cNvPr id="32" name="MontagePotentiomètre.png"/>
+                    <pic:cNvPicPr/>
+                  </pic:nvPicPr>
+                  <pic:blipFill>
+                    <a:blip r:embed="rId25" cstate="print">
+                      <a:extLst>
+                        <a:ext uri="{28A0092B-C50C-407E-A947-70E740481C1C}">
+                          <a14:useLocalDpi xmlns:a14="http://schemas.microsoft.com/office/drawing/2010/main" val="0"/>
+                        </a:ext>
+                      </a:extLst>
+                    </a:blip>
+                    <a:stretch>
+                      <a:fillRect/>
+                    </a:stretch>
+                  </pic:blipFill>
+                  <pic:spPr>
+                    <a:xfrm>
+                      <a:off x="0" y="0"/>
+                      <a:ext cx="7530465" cy="4002405"/>
+                    </a:xfrm>
+                    <a:prstGeom prst="rect">
+                      <a:avLst/>
+                    </a:prstGeom>
+                  </pic:spPr>
+                </pic:pic>
+              </a:graphicData>
+            </a:graphic>
+            <wp14:sizeRelH relativeFrom="margin">
+              <wp14:pctWidth>0</wp14:pctWidth>
+            </wp14:sizeRelH>
+            <wp14:sizeRelV relativeFrom="margin">
+              <wp14:pctHeight>0</wp14:pctHeight>
+            </wp14:sizeRelV>
+          </wp:anchor>
+        </w:drawing>
+      </w:r>
+      <w:r>
+        <w:rPr>
+          <w:sz w:val="24"/>
+          <w:szCs w:val="24"/>
+        </w:rPr>
+        <w:t>On a donc 6 inputs</w:t>
+      </w:r>
+      <w:r>
+        <w:rPr>
+          <w:sz w:val="24"/>
+          <w:szCs w:val="24"/>
+        </w:rPr>
+        <w:t xml:space="preserve"> sur le composant (pins 1, 2, 3, 4 et 8) et 3 output</w:t>
+      </w:r>
+      <w:r>
+        <w:rPr>
+          <w:sz w:val="24"/>
+          <w:szCs w:val="24"/>
+        </w:rPr>
+        <w:t>s</w:t>
+      </w:r>
+      <w:r>
+        <w:rPr>
+          <w:sz w:val="24"/>
+          <w:szCs w:val="24"/>
+        </w:rPr>
+        <w:t xml:space="preserve"> (pins 5, 6 et 7).</w:t>
+      </w:r>
+      <w:r>
+        <w:rPr>
+          <w:sz w:val="24"/>
+          <w:szCs w:val="24"/>
+        </w:rPr>
+        <w:t xml:space="preserve"> On va donc apporter les 6 inputs grâce à la carte comme on peut le v</w:t>
+      </w:r>
+      <w:r>
+        <w:rPr>
+          <w:sz w:val="24"/>
+          <w:szCs w:val="24"/>
+        </w:rPr>
+        <w:t>oir sur la F</w:t>
+      </w:r>
+      <w:r>
+        <w:rPr>
+          <w:sz w:val="24"/>
+          <w:szCs w:val="24"/>
+        </w:rPr>
+        <w:t>igure 8</w:t>
+      </w:r>
+      <w:r>
+        <w:rPr>
+          <w:sz w:val="24"/>
+          <w:szCs w:val="24"/>
+        </w:rPr>
+        <w:t>, et on va pouvoir utiliser les 3 outputs pour alimenter le circuit (en passant par le BUZ11).</w:t>
+      </w:r>
+    </w:p>
+    <w:p>
+      <w:pPr>
+        <w:ind w:firstLine="360"/>
+        <w:jc w:val="center"/>
+        <w:rPr>
+          <w:sz w:val="32"/>
+          <w:szCs w:val="32"/>
+        </w:rPr>
+      </w:pPr>
+      <w:r>
+        <w:rPr>
+          <w:sz w:val="32"/>
+          <w:szCs w:val="32"/>
+        </w:rPr>
+        <w:t>Figure 8 : Montage potentiomètre sur carte Arduino</w:t>
+      </w:r>
+    </w:p>
+    <w:p>
+      <w:pPr>
+        <w:ind w:firstLine="360"/>
+        <w:rPr>
+          <w:sz w:val="24"/>
+          <w:szCs w:val="24"/>
+        </w:rPr>
       </w:pPr>
     </w:p>
     <w:p>
+      <w:pPr>
+        <w:ind w:firstLine="360"/>
+        <w:rPr>
+          <w:sz w:val="24"/>
+          <w:szCs w:val="24"/>
+        </w:rPr>
+      </w:pPr>
+    </w:p>
+    <w:p>
+      <w:pPr>
+        <w:ind w:firstLine="360"/>
+        <w:rPr>
+          <w:sz w:val="24"/>
+          <w:szCs w:val="24"/>
+        </w:rPr>
+      </w:pPr>
+      <w:r>
+        <w:rPr>
+          <w:sz w:val="24"/>
+          <w:szCs w:val="24"/>
+        </w:rPr>
+        <w:t>On apporte donc la source d’énergie via le fil rouge sur le pin 8 du potentiomètre.</w:t>
+      </w:r>
+      <w:r>
+        <w:rPr>
+          <w:sz w:val="24"/>
+          <w:szCs w:val="24"/>
+        </w:rPr>
+        <w:t xml:space="preserve"> On connecte ensuite le </w:t>
+      </w:r>
+      <w:commentRangeStart w:id="1"/>
+      <w:r>
+        <w:rPr>
+          <w:sz w:val="24"/>
+          <w:szCs w:val="24"/>
+        </w:rPr>
+        <w:t>chip select au pin ss de l’Arduino</w:t>
+      </w:r>
+      <w:commentRangeEnd w:id="1"/>
+      <w:r>
+        <w:rPr>
+          <w:rStyle w:val="Marquedecommentaire"/>
+        </w:rPr>
+        <w:commentReference w:id="1"/>
+      </w:r>
+      <w:r>
+        <w:rPr>
+          <w:sz w:val="24"/>
+          <w:szCs w:val="24"/>
+        </w:rPr>
+        <w:t xml:space="preserve"> (fil violet)</w:t>
+      </w:r>
+      <w:r>
+        <w:rPr>
+          <w:sz w:val="24"/>
+          <w:szCs w:val="24"/>
+        </w:rPr>
+        <w:t>, l’horloge au pin SCK</w:t>
+      </w:r>
+      <w:r>
+        <w:rPr>
+          <w:sz w:val="24"/>
+          <w:szCs w:val="24"/>
+        </w:rPr>
+        <w:t xml:space="preserve"> (fil blanc), le data input au pin 49 (fil marron) et enfin la masse à la masse (fil noir). Pour faire fonctionner le potentiomètre, nous avons dû ajouter une alimentation au niveau du terminal A du potentiomètre et la masse au niveau du terminal B du potentiomètre. Le terminal A correspond à la sortie de l’alimentation d’entrée du potentiomètre, le terminal B correspond à la masse en sortie du potentiom</w:t>
+      </w:r>
+      <w:r>
+        <w:rPr>
+          <w:sz w:val="24"/>
+          <w:szCs w:val="24"/>
+        </w:rPr>
+        <w:t>ètre. E</w:t>
+      </w:r>
+      <w:r>
+        <w:rPr>
+          <w:sz w:val="24"/>
+          <w:szCs w:val="24"/>
+        </w:rPr>
+        <w:t>nfin</w:t>
+      </w:r>
+      <w:r>
+        <w:rPr>
+          <w:sz w:val="24"/>
+          <w:szCs w:val="24"/>
+        </w:rPr>
+        <w:t>,</w:t>
+      </w:r>
+      <w:r>
+        <w:rPr>
+          <w:sz w:val="24"/>
+          <w:szCs w:val="24"/>
+        </w:rPr>
+        <w:t xml:space="preserve"> le curseur du potentiomètre est le courant qui est passé par la résistance du potentiomètre et qui a donc vu sa tension modifiée en fonction de la valeur de la résistance du potentiomètre.</w:t>
+      </w:r>
+      <w:r>
+        <w:rPr>
+          <w:sz w:val="24"/>
+          <w:szCs w:val="24"/>
+        </w:rPr>
+        <w:t xml:space="preserve"> </w:t>
+      </w:r>
+    </w:p>
+    <w:p>
+      <w:pPr>
+        <w:ind w:firstLine="360"/>
+        <w:rPr>
+          <w:sz w:val="24"/>
+          <w:szCs w:val="24"/>
+        </w:rPr>
+      </w:pPr>
+      <w:r>
+        <w:rPr>
+          <w:sz w:val="24"/>
+          <w:szCs w:val="24"/>
+        </w:rPr>
+        <w:t xml:space="preserve">C’est donc cette sortie (fil orange) qui doit apporter l’alimentation au circuit électrique. Nous avons regardé les caractéristiques du courant entre le curseur du potentiomètre et la masse de sortie (fil noir en bas) tout en faisant varier la valeur de la résistance du potentiomètre. Les résultats sont positifs puisque, lorsque la résistance du potentiomètre est au plus bas, la tension du courant en sortie est maximale (environ 9.5V) et plus la </w:t>
+      </w:r>
+      <w:r>
+        <w:rPr>
+          <w:sz w:val="24"/>
+          <w:szCs w:val="24"/>
+        </w:rPr>
+        <w:lastRenderedPageBreak/>
+        <w:t xml:space="preserve">résistance du potentiomètre augmente, plus la tension en sortie diminue jusqu’à atteindre environ 0V lorsque la résistance est au maximum. </w:t>
+      </w:r>
+    </w:p>
+    <w:p>
+      <w:pPr>
+        <w:ind w:firstLine="360"/>
+        <w:rPr>
+          <w:sz w:val="24"/>
+          <w:szCs w:val="24"/>
+        </w:rPr>
+      </w:pPr>
+      <w:r>
+        <w:rPr>
+          <w:sz w:val="24"/>
+          <w:szCs w:val="24"/>
+        </w:rPr>
+        <w:t>Nous arrivons donc bien à contrôler la tension en sortie du potentiomètre, mais comme dit précédemment (dans la description des technologies et matériels), l’intensité du courant diminue fortement en passant par le potentiomètre, il faut donc ajouter le B</w:t>
+      </w:r>
+      <w:r>
+        <w:rPr>
+          <w:sz w:val="24"/>
+          <w:szCs w:val="24"/>
+        </w:rPr>
+        <w:t>UZ</w:t>
+      </w:r>
+      <w:bookmarkStart w:id="2" w:name="_GoBack"/>
+      <w:bookmarkEnd w:id="2"/>
+      <w:r>
+        <w:rPr>
+          <w:sz w:val="24"/>
+          <w:szCs w:val="24"/>
+        </w:rPr>
+        <w:t>11 avant de relier la sortie du potentiomètre au circuit de voiture afin d’avoir une intensité suffisante pour faire avancer les bolides.</w:t>
+      </w:r>
+    </w:p>
+    <w:p>
+      <w:pPr>
+        <w:ind w:firstLine="360"/>
+        <w:rPr>
+          <w:sz w:val="24"/>
+          <w:szCs w:val="24"/>
+        </w:rPr>
+      </w:pPr>
+    </w:p>
+    <w:p>
       <w:r>
         <w:br w:type="page"/>
       </w:r>
@@ -8132,8 +9276,8 @@
       </w:r>
     </w:p>
     <w:p>
-      <w:bookmarkStart w:id="2" w:name="F9"/>
-      <w:bookmarkEnd w:id="2"/>
+      <w:bookmarkStart w:id="3" w:name="F9"/>
+      <w:bookmarkEnd w:id="3"/>
       <w:r>
         <w:rPr>
           <w:noProof/>
@@ -8157,7 +9301,7 @@
                     </pic:cNvPicPr>
                   </pic:nvPicPr>
                   <pic:blipFill>
-                    <a:blip r:embed="rId18">
+                    <a:blip r:embed="rId26">
                       <a:extLst>
                         <a:ext uri="{28A0092B-C50C-407E-A947-70E740481C1C}">
                           <a14:useLocalDpi xmlns:a14="http://schemas.microsoft.com/office/drawing/2010/main" val="0"/>
@@ -8245,7 +9389,7 @@
       <w:pPr>
         <w:jc w:val="center"/>
       </w:pPr>
-      <w:bookmarkStart w:id="3" w:name="F11"/>
+      <w:bookmarkStart w:id="4" w:name="F11"/>
       <w:r>
         <w:rPr>
           <w:noProof/>
@@ -8269,7 +9413,7 @@
                     </pic:cNvPicPr>
                   </pic:nvPicPr>
                   <pic:blipFill>
-                    <a:blip r:embed="rId19">
+                    <a:blip r:embed="rId27">
                       <a:extLst>
                         <a:ext uri="{28A0092B-C50C-407E-A947-70E740481C1C}">
                           <a14:useLocalDpi xmlns:a14="http://schemas.microsoft.com/office/drawing/2010/main" val="0"/>
@@ -8300,7 +9444,7 @@
           </wp:inline>
         </w:drawing>
       </w:r>
-      <w:bookmarkEnd w:id="3"/>
+      <w:bookmarkEnd w:id="4"/>
     </w:p>
     <w:p>
       <w:r>
@@ -8414,7 +9558,7 @@
       </w:r>
     </w:p>
     <w:p>
-      <w:hyperlink r:id="rId20" w:history="1">
+      <w:hyperlink r:id="rId28" w:history="1">
         <w:r>
           <w:rPr>
             <w:rStyle w:val="Lienhypertexte"/>
@@ -8429,7 +9573,7 @@
       </w:r>
     </w:p>
     <w:p>
-      <w:hyperlink r:id="rId21" w:history="1">
+      <w:hyperlink r:id="rId29" w:history="1">
         <w:r>
           <w:rPr>
             <w:rStyle w:val="Lienhypertexte"/>
@@ -8444,7 +9588,7 @@
       </w:r>
     </w:p>
     <w:p>
-      <w:hyperlink r:id="rId22" w:history="1">
+      <w:hyperlink r:id="rId30" w:history="1">
         <w:r>
           <w:rPr>
             <w:rStyle w:val="Lienhypertexte"/>
@@ -8459,7 +9603,7 @@
       </w:r>
     </w:p>
     <w:p>
-      <w:hyperlink r:id="rId23" w:history="1">
+      <w:hyperlink r:id="rId31" w:history="1">
         <w:r>
           <w:rPr>
             <w:rStyle w:val="Lienhypertexte"/>
@@ -8560,12 +9704,29 @@
       </w:r>
     </w:p>
   </w:comment>
+  <w:comment w:id="1" w:author="Jean-Baptiste DURIEZ" w:date="2016-06-01T20:05:00Z" w:initials="JD">
+    <w:p>
+      <w:pPr>
+        <w:pStyle w:val="Commentaire"/>
+      </w:pPr>
+      <w:r>
+        <w:rPr>
+          <w:rStyle w:val="Marquedecommentaire"/>
+        </w:rPr>
+        <w:annotationRef/>
+      </w:r>
+      <w:r>
+        <w:t>Need help for this</w:t>
+      </w:r>
+    </w:p>
+  </w:comment>
 </w:comments>
 </file>
 
 <file path=word/commentsExtended.xml><?xml version="1.0" encoding="utf-8"?>
 <w15:commentsEx xmlns:wpc="http://schemas.microsoft.com/office/word/2010/wordprocessingCanvas" xmlns:mc="http://schemas.openxmlformats.org/markup-compatibility/2006" xmlns:o="urn:schemas-microsoft-com:office:office" xmlns:r="http://schemas.openxmlformats.org/officeDocument/2006/relationships" xmlns:m="http://schemas.openxmlformats.org/officeDocument/2006/math" xmlns:v="urn:schemas-microsoft-com:vml" xmlns:wp14="http://schemas.microsoft.com/office/word/2010/wordprocessingDrawing" xmlns:wp="http://schemas.openxmlformats.org/drawingml/2006/wordprocessingDrawing" xmlns:w10="urn:schemas-microsoft-com:office:word" xmlns:w="http://schemas.openxmlformats.org/wordprocessingml/2006/main" xmlns:w14="http://schemas.microsoft.com/office/word/2010/wordml" xmlns:w15="http://schemas.microsoft.com/office/word/2012/wordml" xmlns:wpg="http://schemas.microsoft.com/office/word/2010/wordprocessingGroup" xmlns:wpi="http://schemas.microsoft.com/office/word/2010/wordprocessingInk" xmlns:wne="http://schemas.microsoft.com/office/word/2006/wordml" xmlns:wps="http://schemas.microsoft.com/office/word/2010/wordprocessingShape" mc:Ignorable="w14 w15 wp14">
   <w15:commentEx w15:paraId="0AE81E28" w15:done="0"/>
+  <w15:commentEx w15:paraId="156C920B" w15:done="0"/>
 </w15:commentsEx>
 </file>
 
@@ -9719,6 +10880,1129 @@
 </w:styles>
 </file>
 
+<file path=word/charts/chart1.xml><?xml version="1.0" encoding="utf-8"?>
+<c:chartSpace xmlns:c="http://schemas.openxmlformats.org/drawingml/2006/chart" xmlns:a="http://schemas.openxmlformats.org/drawingml/2006/main" xmlns:r="http://schemas.openxmlformats.org/officeDocument/2006/relationships">
+  <c:date1904 val="0"/>
+  <c:lang val="fr-FR"/>
+  <c:roundedCorners val="0"/>
+  <mc:AlternateContent xmlns:mc="http://schemas.openxmlformats.org/markup-compatibility/2006">
+    <mc:Choice xmlns:c14="http://schemas.microsoft.com/office/drawing/2007/8/2/chart" Requires="c14">
+      <c14:style val="102"/>
+    </mc:Choice>
+    <mc:Fallback>
+      <c:style val="2"/>
+    </mc:Fallback>
+  </mc:AlternateContent>
+  <c:chart>
+    <c:autoTitleDeleted val="1"/>
+    <c:plotArea>
+      <c:layout/>
+      <c:lineChart>
+        <c:grouping val="standard"/>
+        <c:varyColors val="0"/>
+        <c:ser>
+          <c:idx val="0"/>
+          <c:order val="0"/>
+          <c:tx>
+            <c:v>Voiture extérieure</c:v>
+          </c:tx>
+          <c:spPr>
+            <a:ln w="28575" cap="rnd">
+              <a:solidFill>
+                <a:schemeClr val="accent1"/>
+              </a:solidFill>
+              <a:round/>
+            </a:ln>
+            <a:effectLst/>
+          </c:spPr>
+          <c:marker>
+            <c:symbol val="none"/>
+          </c:marker>
+          <c:cat>
+            <c:numRef>
+              <c:f>[Courbes.xlsx]Feuil1!$D$8:$D$20</c:f>
+              <c:numCache>
+                <c:formatCode>General</c:formatCode>
+                <c:ptCount val="13"/>
+                <c:pt idx="0">
+                  <c:v>1</c:v>
+                </c:pt>
+                <c:pt idx="1">
+                  <c:v>2</c:v>
+                </c:pt>
+                <c:pt idx="2">
+                  <c:v>3</c:v>
+                </c:pt>
+                <c:pt idx="3">
+                  <c:v>4</c:v>
+                </c:pt>
+                <c:pt idx="4">
+                  <c:v>5</c:v>
+                </c:pt>
+                <c:pt idx="5">
+                  <c:v>6</c:v>
+                </c:pt>
+                <c:pt idx="6">
+                  <c:v>7</c:v>
+                </c:pt>
+                <c:pt idx="7">
+                  <c:v>8</c:v>
+                </c:pt>
+                <c:pt idx="8">
+                  <c:v>9</c:v>
+                </c:pt>
+                <c:pt idx="9">
+                  <c:v>10</c:v>
+                </c:pt>
+                <c:pt idx="10">
+                  <c:v>11</c:v>
+                </c:pt>
+                <c:pt idx="11">
+                  <c:v>12</c:v>
+                </c:pt>
+                <c:pt idx="12">
+                  <c:v>13</c:v>
+                </c:pt>
+              </c:numCache>
+            </c:numRef>
+          </c:cat>
+          <c:val>
+            <c:numRef>
+              <c:f>[Courbes.xlsx]Feuil1!$E$8:$E$20</c:f>
+              <c:numCache>
+                <c:formatCode>General</c:formatCode>
+                <c:ptCount val="13"/>
+                <c:pt idx="0">
+                  <c:v>1.31</c:v>
+                </c:pt>
+                <c:pt idx="1">
+                  <c:v>1.28</c:v>
+                </c:pt>
+                <c:pt idx="2">
+                  <c:v>1.3</c:v>
+                </c:pt>
+                <c:pt idx="3">
+                  <c:v>1.8</c:v>
+                </c:pt>
+                <c:pt idx="4">
+                  <c:v>2.5</c:v>
+                </c:pt>
+                <c:pt idx="5">
+                  <c:v>3</c:v>
+                </c:pt>
+                <c:pt idx="6">
+                  <c:v>3.3</c:v>
+                </c:pt>
+                <c:pt idx="7">
+                  <c:v>3</c:v>
+                </c:pt>
+                <c:pt idx="8">
+                  <c:v>2.5</c:v>
+                </c:pt>
+                <c:pt idx="9">
+                  <c:v>1.8</c:v>
+                </c:pt>
+                <c:pt idx="10">
+                  <c:v>1.3</c:v>
+                </c:pt>
+                <c:pt idx="11">
+                  <c:v>1.325</c:v>
+                </c:pt>
+                <c:pt idx="12">
+                  <c:v>1.258</c:v>
+                </c:pt>
+              </c:numCache>
+            </c:numRef>
+          </c:val>
+          <c:smooth val="0"/>
+        </c:ser>
+        <c:ser>
+          <c:idx val="1"/>
+          <c:order val="1"/>
+          <c:tx>
+            <c:v>Voiture intérieure</c:v>
+          </c:tx>
+          <c:spPr>
+            <a:ln w="28575" cap="rnd">
+              <a:solidFill>
+                <a:schemeClr val="accent2"/>
+              </a:solidFill>
+              <a:round/>
+            </a:ln>
+            <a:effectLst/>
+          </c:spPr>
+          <c:marker>
+            <c:symbol val="none"/>
+          </c:marker>
+          <c:cat>
+            <c:numRef>
+              <c:f>[Courbes.xlsx]Feuil1!$D$8:$D$20</c:f>
+              <c:numCache>
+                <c:formatCode>General</c:formatCode>
+                <c:ptCount val="13"/>
+                <c:pt idx="0">
+                  <c:v>1</c:v>
+                </c:pt>
+                <c:pt idx="1">
+                  <c:v>2</c:v>
+                </c:pt>
+                <c:pt idx="2">
+                  <c:v>3</c:v>
+                </c:pt>
+                <c:pt idx="3">
+                  <c:v>4</c:v>
+                </c:pt>
+                <c:pt idx="4">
+                  <c:v>5</c:v>
+                </c:pt>
+                <c:pt idx="5">
+                  <c:v>6</c:v>
+                </c:pt>
+                <c:pt idx="6">
+                  <c:v>7</c:v>
+                </c:pt>
+                <c:pt idx="7">
+                  <c:v>8</c:v>
+                </c:pt>
+                <c:pt idx="8">
+                  <c:v>9</c:v>
+                </c:pt>
+                <c:pt idx="9">
+                  <c:v>10</c:v>
+                </c:pt>
+                <c:pt idx="10">
+                  <c:v>11</c:v>
+                </c:pt>
+                <c:pt idx="11">
+                  <c:v>12</c:v>
+                </c:pt>
+                <c:pt idx="12">
+                  <c:v>13</c:v>
+                </c:pt>
+              </c:numCache>
+            </c:numRef>
+          </c:cat>
+          <c:val>
+            <c:numRef>
+              <c:f>[Courbes.xlsx]Feuil1!$F$8:$F$20</c:f>
+              <c:numCache>
+                <c:formatCode>General</c:formatCode>
+                <c:ptCount val="13"/>
+                <c:pt idx="0">
+                  <c:v>1.28</c:v>
+                </c:pt>
+                <c:pt idx="1">
+                  <c:v>1.31</c:v>
+                </c:pt>
+                <c:pt idx="2">
+                  <c:v>1.3</c:v>
+                </c:pt>
+                <c:pt idx="3">
+                  <c:v>1.5</c:v>
+                </c:pt>
+                <c:pt idx="4">
+                  <c:v>1.8</c:v>
+                </c:pt>
+                <c:pt idx="5">
+                  <c:v>2.2999999999999998</c:v>
+                </c:pt>
+                <c:pt idx="6">
+                  <c:v>2.5</c:v>
+                </c:pt>
+                <c:pt idx="7">
+                  <c:v>2.2999999999999998</c:v>
+                </c:pt>
+                <c:pt idx="8">
+                  <c:v>1.8</c:v>
+                </c:pt>
+                <c:pt idx="9">
+                  <c:v>1.5</c:v>
+                </c:pt>
+                <c:pt idx="10">
+                  <c:v>1.3</c:v>
+                </c:pt>
+                <c:pt idx="11">
+                  <c:v>1.298</c:v>
+                </c:pt>
+                <c:pt idx="12">
+                  <c:v>1.32</c:v>
+                </c:pt>
+              </c:numCache>
+            </c:numRef>
+          </c:val>
+          <c:smooth val="0"/>
+        </c:ser>
+        <c:dLbls>
+          <c:showLegendKey val="0"/>
+          <c:showVal val="0"/>
+          <c:showCatName val="0"/>
+          <c:showSerName val="0"/>
+          <c:showPercent val="0"/>
+          <c:showBubbleSize val="0"/>
+        </c:dLbls>
+        <c:smooth val="0"/>
+        <c:axId val="-1338360048"/>
+        <c:axId val="-1338359504"/>
+      </c:lineChart>
+      <c:catAx>
+        <c:axId val="-1338360048"/>
+        <c:scaling>
+          <c:orientation val="minMax"/>
+        </c:scaling>
+        <c:delete val="0"/>
+        <c:axPos val="b"/>
+        <c:title>
+          <c:tx>
+            <c:rich>
+              <a:bodyPr rot="0" spcFirstLastPara="1" vertOverflow="ellipsis" vert="horz" wrap="square" anchor="ctr" anchorCtr="1"/>
+              <a:lstStyle/>
+              <a:p>
+                <a:pPr>
+                  <a:defRPr sz="1000" b="0" i="0" u="none" strike="noStrike" kern="1200" baseline="0">
+                    <a:solidFill>
+                      <a:schemeClr val="tx1">
+                        <a:lumMod val="65000"/>
+                        <a:lumOff val="35000"/>
+                      </a:schemeClr>
+                    </a:solidFill>
+                    <a:latin typeface="+mn-lt"/>
+                    <a:ea typeface="+mn-ea"/>
+                    <a:cs typeface="+mn-cs"/>
+                  </a:defRPr>
+                </a:pPr>
+                <a:r>
+                  <a:rPr lang="en-GB"/>
+                  <a:t>Temps</a:t>
+                </a:r>
+              </a:p>
+            </c:rich>
+          </c:tx>
+          <c:layout/>
+          <c:overlay val="0"/>
+          <c:spPr>
+            <a:noFill/>
+            <a:ln>
+              <a:noFill/>
+            </a:ln>
+            <a:effectLst/>
+          </c:spPr>
+          <c:txPr>
+            <a:bodyPr rot="0" spcFirstLastPara="1" vertOverflow="ellipsis" vert="horz" wrap="square" anchor="ctr" anchorCtr="1"/>
+            <a:lstStyle/>
+            <a:p>
+              <a:pPr>
+                <a:defRPr sz="1000" b="0" i="0" u="none" strike="noStrike" kern="1200" baseline="0">
+                  <a:solidFill>
+                    <a:schemeClr val="tx1">
+                      <a:lumMod val="65000"/>
+                      <a:lumOff val="35000"/>
+                    </a:schemeClr>
+                  </a:solidFill>
+                  <a:latin typeface="+mn-lt"/>
+                  <a:ea typeface="+mn-ea"/>
+                  <a:cs typeface="+mn-cs"/>
+                </a:defRPr>
+              </a:pPr>
+              <a:endParaRPr lang="en-US"/>
+            </a:p>
+          </c:txPr>
+        </c:title>
+        <c:numFmt formatCode="General" sourceLinked="1"/>
+        <c:majorTickMark val="none"/>
+        <c:minorTickMark val="none"/>
+        <c:tickLblPos val="nextTo"/>
+        <c:spPr>
+          <a:noFill/>
+          <a:ln w="9525" cap="flat" cmpd="sng" algn="ctr">
+            <a:solidFill>
+              <a:schemeClr val="tx1">
+                <a:lumMod val="15000"/>
+                <a:lumOff val="85000"/>
+              </a:schemeClr>
+            </a:solidFill>
+            <a:round/>
+          </a:ln>
+          <a:effectLst/>
+        </c:spPr>
+        <c:txPr>
+          <a:bodyPr rot="-60000000" spcFirstLastPara="1" vertOverflow="ellipsis" vert="horz" wrap="square" anchor="ctr" anchorCtr="1"/>
+          <a:lstStyle/>
+          <a:p>
+            <a:pPr>
+              <a:defRPr sz="900" b="0" i="0" u="none" strike="noStrike" kern="1200" baseline="0">
+                <a:solidFill>
+                  <a:schemeClr val="tx1">
+                    <a:lumMod val="65000"/>
+                    <a:lumOff val="35000"/>
+                  </a:schemeClr>
+                </a:solidFill>
+                <a:latin typeface="+mn-lt"/>
+                <a:ea typeface="+mn-ea"/>
+                <a:cs typeface="+mn-cs"/>
+              </a:defRPr>
+            </a:pPr>
+            <a:endParaRPr lang="en-US"/>
+          </a:p>
+        </c:txPr>
+        <c:crossAx val="-1338359504"/>
+        <c:crosses val="autoZero"/>
+        <c:auto val="1"/>
+        <c:lblAlgn val="ctr"/>
+        <c:lblOffset val="100"/>
+        <c:noMultiLvlLbl val="0"/>
+      </c:catAx>
+      <c:valAx>
+        <c:axId val="-1338359504"/>
+        <c:scaling>
+          <c:orientation val="minMax"/>
+        </c:scaling>
+        <c:delete val="0"/>
+        <c:axPos val="l"/>
+        <c:majorGridlines>
+          <c:spPr>
+            <a:ln w="9525" cap="flat" cmpd="sng" algn="ctr">
+              <a:solidFill>
+                <a:schemeClr val="tx1">
+                  <a:lumMod val="15000"/>
+                  <a:lumOff val="85000"/>
+                </a:schemeClr>
+              </a:solidFill>
+              <a:round/>
+            </a:ln>
+            <a:effectLst/>
+          </c:spPr>
+        </c:majorGridlines>
+        <c:title>
+          <c:tx>
+            <c:rich>
+              <a:bodyPr rot="-5400000" spcFirstLastPara="1" vertOverflow="ellipsis" vert="horz" wrap="square" anchor="ctr" anchorCtr="1"/>
+              <a:lstStyle/>
+              <a:p>
+                <a:pPr>
+                  <a:defRPr sz="1000" b="0" i="0" u="none" strike="noStrike" kern="1200" baseline="0">
+                    <a:solidFill>
+                      <a:schemeClr val="tx1">
+                        <a:lumMod val="65000"/>
+                        <a:lumOff val="35000"/>
+                      </a:schemeClr>
+                    </a:solidFill>
+                    <a:latin typeface="+mn-lt"/>
+                    <a:ea typeface="+mn-ea"/>
+                    <a:cs typeface="+mn-cs"/>
+                  </a:defRPr>
+                </a:pPr>
+                <a:r>
+                  <a:rPr lang="en-GB"/>
+                  <a:t>Tension (en V)</a:t>
+                </a:r>
+              </a:p>
+            </c:rich>
+          </c:tx>
+          <c:layout/>
+          <c:overlay val="0"/>
+          <c:spPr>
+            <a:noFill/>
+            <a:ln>
+              <a:noFill/>
+            </a:ln>
+            <a:effectLst/>
+          </c:spPr>
+          <c:txPr>
+            <a:bodyPr rot="-5400000" spcFirstLastPara="1" vertOverflow="ellipsis" vert="horz" wrap="square" anchor="ctr" anchorCtr="1"/>
+            <a:lstStyle/>
+            <a:p>
+              <a:pPr>
+                <a:defRPr sz="1000" b="0" i="0" u="none" strike="noStrike" kern="1200" baseline="0">
+                  <a:solidFill>
+                    <a:schemeClr val="tx1">
+                      <a:lumMod val="65000"/>
+                      <a:lumOff val="35000"/>
+                    </a:schemeClr>
+                  </a:solidFill>
+                  <a:latin typeface="+mn-lt"/>
+                  <a:ea typeface="+mn-ea"/>
+                  <a:cs typeface="+mn-cs"/>
+                </a:defRPr>
+              </a:pPr>
+              <a:endParaRPr lang="en-US"/>
+            </a:p>
+          </c:txPr>
+        </c:title>
+        <c:numFmt formatCode="General" sourceLinked="1"/>
+        <c:majorTickMark val="none"/>
+        <c:minorTickMark val="none"/>
+        <c:tickLblPos val="nextTo"/>
+        <c:spPr>
+          <a:noFill/>
+          <a:ln>
+            <a:noFill/>
+          </a:ln>
+          <a:effectLst/>
+        </c:spPr>
+        <c:txPr>
+          <a:bodyPr rot="-60000000" spcFirstLastPara="1" vertOverflow="ellipsis" vert="horz" wrap="square" anchor="ctr" anchorCtr="1"/>
+          <a:lstStyle/>
+          <a:p>
+            <a:pPr>
+              <a:defRPr sz="900" b="0" i="0" u="none" strike="noStrike" kern="1200" baseline="0">
+                <a:solidFill>
+                  <a:schemeClr val="tx1">
+                    <a:lumMod val="65000"/>
+                    <a:lumOff val="35000"/>
+                  </a:schemeClr>
+                </a:solidFill>
+                <a:latin typeface="+mn-lt"/>
+                <a:ea typeface="+mn-ea"/>
+                <a:cs typeface="+mn-cs"/>
+              </a:defRPr>
+            </a:pPr>
+            <a:endParaRPr lang="en-US"/>
+          </a:p>
+        </c:txPr>
+        <c:crossAx val="-1338360048"/>
+        <c:crosses val="autoZero"/>
+        <c:crossBetween val="between"/>
+      </c:valAx>
+      <c:spPr>
+        <a:noFill/>
+        <a:ln>
+          <a:noFill/>
+        </a:ln>
+        <a:effectLst/>
+      </c:spPr>
+    </c:plotArea>
+    <c:legend>
+      <c:legendPos val="b"/>
+      <c:layout>
+        <c:manualLayout>
+          <c:xMode val="edge"/>
+          <c:yMode val="edge"/>
+          <c:x val="0.2726017943409248"/>
+          <c:y val="0.94159181270235859"/>
+          <c:w val="0.46577692281218469"/>
+          <c:h val="3.667506390336487E-2"/>
+        </c:manualLayout>
+      </c:layout>
+      <c:overlay val="0"/>
+      <c:spPr>
+        <a:noFill/>
+        <a:ln>
+          <a:noFill/>
+        </a:ln>
+        <a:effectLst/>
+      </c:spPr>
+      <c:txPr>
+        <a:bodyPr rot="0" spcFirstLastPara="1" vertOverflow="ellipsis" vert="horz" wrap="square" anchor="ctr" anchorCtr="1"/>
+        <a:lstStyle/>
+        <a:p>
+          <a:pPr>
+            <a:defRPr sz="900" b="0" i="0" u="none" strike="noStrike" kern="1200" baseline="0">
+              <a:solidFill>
+                <a:schemeClr val="tx1">
+                  <a:lumMod val="65000"/>
+                  <a:lumOff val="35000"/>
+                </a:schemeClr>
+              </a:solidFill>
+              <a:latin typeface="+mn-lt"/>
+              <a:ea typeface="+mn-ea"/>
+              <a:cs typeface="+mn-cs"/>
+            </a:defRPr>
+          </a:pPr>
+          <a:endParaRPr lang="en-US"/>
+        </a:p>
+      </c:txPr>
+    </c:legend>
+    <c:plotVisOnly val="1"/>
+    <c:dispBlanksAs val="gap"/>
+    <c:showDLblsOverMax val="0"/>
+  </c:chart>
+  <c:spPr>
+    <a:solidFill>
+      <a:schemeClr val="bg1"/>
+    </a:solidFill>
+    <a:ln w="9525" cap="flat" cmpd="sng" algn="ctr">
+      <a:solidFill>
+        <a:schemeClr val="tx1">
+          <a:lumMod val="15000"/>
+          <a:lumOff val="85000"/>
+        </a:schemeClr>
+      </a:solidFill>
+      <a:round/>
+    </a:ln>
+    <a:effectLst/>
+  </c:spPr>
+  <c:txPr>
+    <a:bodyPr/>
+    <a:lstStyle/>
+    <a:p>
+      <a:pPr>
+        <a:defRPr/>
+      </a:pPr>
+      <a:endParaRPr lang="en-US"/>
+    </a:p>
+  </c:txPr>
+  <c:externalData r:id="rId3">
+    <c:autoUpdate val="0"/>
+  </c:externalData>
+</c:chartSpace>
+</file>
+
+<file path=word/charts/colors1.xml><?xml version="1.0" encoding="utf-8"?>
+<cs:colorStyle xmlns:cs="http://schemas.microsoft.com/office/drawing/2012/chartStyle" xmlns:a="http://schemas.openxmlformats.org/drawingml/2006/main" meth="cycle" id="10">
+  <a:schemeClr val="accent1"/>
+  <a:schemeClr val="accent2"/>
+  <a:schemeClr val="accent3"/>
+  <a:schemeClr val="accent4"/>
+  <a:schemeClr val="accent5"/>
+  <a:schemeClr val="accent6"/>
+  <cs:variation/>
+  <cs:variation>
+    <a:lumMod val="60000"/>
+  </cs:variation>
+  <cs:variation>
+    <a:lumMod val="80000"/>
+    <a:lumOff val="20000"/>
+  </cs:variation>
+  <cs:variation>
+    <a:lumMod val="80000"/>
+  </cs:variation>
+  <cs:variation>
+    <a:lumMod val="60000"/>
+    <a:lumOff val="40000"/>
+  </cs:variation>
+  <cs:variation>
+    <a:lumMod val="50000"/>
+  </cs:variation>
+  <cs:variation>
+    <a:lumMod val="70000"/>
+    <a:lumOff val="30000"/>
+  </cs:variation>
+  <cs:variation>
+    <a:lumMod val="70000"/>
+  </cs:variation>
+  <cs:variation>
+    <a:lumMod val="50000"/>
+    <a:lumOff val="50000"/>
+  </cs:variation>
+</cs:colorStyle>
+</file>
+
+<file path=word/charts/style1.xml><?xml version="1.0" encoding="utf-8"?>
+<cs:chartStyle xmlns:cs="http://schemas.microsoft.com/office/drawing/2012/chartStyle" xmlns:a="http://schemas.openxmlformats.org/drawingml/2006/main" id="227">
+  <cs:axisTitle>
+    <cs:lnRef idx="0"/>
+    <cs:fillRef idx="0"/>
+    <cs:effectRef idx="0"/>
+    <cs:fontRef idx="minor">
+      <a:schemeClr val="tx1">
+        <a:lumMod val="65000"/>
+        <a:lumOff val="35000"/>
+      </a:schemeClr>
+    </cs:fontRef>
+    <cs:defRPr sz="1000" kern="1200"/>
+  </cs:axisTitle>
+  <cs:categoryAxis>
+    <cs:lnRef idx="0"/>
+    <cs:fillRef idx="0"/>
+    <cs:effectRef idx="0"/>
+    <cs:fontRef idx="minor">
+      <a:schemeClr val="tx1">
+        <a:lumMod val="65000"/>
+        <a:lumOff val="35000"/>
+      </a:schemeClr>
+    </cs:fontRef>
+    <cs:spPr>
+      <a:ln w="9525" cap="flat" cmpd="sng" algn="ctr">
+        <a:solidFill>
+          <a:schemeClr val="tx1">
+            <a:lumMod val="15000"/>
+            <a:lumOff val="85000"/>
+          </a:schemeClr>
+        </a:solidFill>
+        <a:round/>
+      </a:ln>
+    </cs:spPr>
+    <cs:defRPr sz="900" kern="1200"/>
+  </cs:categoryAxis>
+  <cs:chartArea mods="allowNoFillOverride allowNoLineOverride">
+    <cs:lnRef idx="0"/>
+    <cs:fillRef idx="0"/>
+    <cs:effectRef idx="0"/>
+    <cs:fontRef idx="minor">
+      <a:schemeClr val="tx1"/>
+    </cs:fontRef>
+    <cs:spPr>
+      <a:solidFill>
+        <a:schemeClr val="bg1"/>
+      </a:solidFill>
+      <a:ln w="9525" cap="flat" cmpd="sng" algn="ctr">
+        <a:solidFill>
+          <a:schemeClr val="tx1">
+            <a:lumMod val="15000"/>
+            <a:lumOff val="85000"/>
+          </a:schemeClr>
+        </a:solidFill>
+        <a:round/>
+      </a:ln>
+    </cs:spPr>
+    <cs:defRPr sz="1000" kern="1200"/>
+  </cs:chartArea>
+  <cs:dataLabel>
+    <cs:lnRef idx="0"/>
+    <cs:fillRef idx="0"/>
+    <cs:effectRef idx="0"/>
+    <cs:fontRef idx="minor">
+      <a:schemeClr val="tx1">
+        <a:lumMod val="75000"/>
+        <a:lumOff val="25000"/>
+      </a:schemeClr>
+    </cs:fontRef>
+    <cs:defRPr sz="900" kern="1200"/>
+  </cs:dataLabel>
+  <cs:dataLabelCallout>
+    <cs:lnRef idx="0"/>
+    <cs:fillRef idx="0"/>
+    <cs:effectRef idx="0"/>
+    <cs:fontRef idx="minor">
+      <a:schemeClr val="dk1">
+        <a:lumMod val="65000"/>
+        <a:lumOff val="35000"/>
+      </a:schemeClr>
+    </cs:fontRef>
+    <cs:spPr>
+      <a:solidFill>
+        <a:schemeClr val="lt1"/>
+      </a:solidFill>
+      <a:ln>
+        <a:solidFill>
+          <a:schemeClr val="dk1">
+            <a:lumMod val="25000"/>
+            <a:lumOff val="75000"/>
+          </a:schemeClr>
+        </a:solidFill>
+      </a:ln>
+    </cs:spPr>
+    <cs:defRPr sz="900" kern="1200"/>
+    <cs:bodyPr rot="0" spcFirstLastPara="1" vertOverflow="clip" horzOverflow="clip" vert="horz" wrap="square" lIns="36576" tIns="18288" rIns="36576" bIns="18288" anchor="ctr" anchorCtr="1">
+      <a:spAutoFit/>
+    </cs:bodyPr>
+  </cs:dataLabelCallout>
+  <cs:dataPoint>
+    <cs:lnRef idx="0"/>
+    <cs:fillRef idx="1">
+      <cs:styleClr val="auto"/>
+    </cs:fillRef>
+    <cs:effectRef idx="0"/>
+    <cs:fontRef idx="minor">
+      <a:schemeClr val="tx1"/>
+    </cs:fontRef>
+    <cs:spPr>
+      <a:solidFill>
+        <a:schemeClr val="phClr"/>
+      </a:solidFill>
+    </cs:spPr>
+  </cs:dataPoint>
+  <cs:dataPoint3D>
+    <cs:lnRef idx="0"/>
+    <cs:fillRef idx="1">
+      <cs:styleClr val="auto"/>
+    </cs:fillRef>
+    <cs:effectRef idx="0"/>
+    <cs:fontRef idx="minor">
+      <a:schemeClr val="tx1"/>
+    </cs:fontRef>
+    <cs:spPr>
+      <a:solidFill>
+        <a:schemeClr val="phClr"/>
+      </a:solidFill>
+    </cs:spPr>
+  </cs:dataPoint3D>
+  <cs:dataPointLine>
+    <cs:lnRef idx="0">
+      <cs:styleClr val="auto"/>
+    </cs:lnRef>
+    <cs:fillRef idx="1"/>
+    <cs:effectRef idx="0"/>
+    <cs:fontRef idx="minor">
+      <a:schemeClr val="tx1"/>
+    </cs:fontRef>
+    <cs:spPr>
+      <a:ln w="28575" cap="rnd">
+        <a:solidFill>
+          <a:schemeClr val="phClr"/>
+        </a:solidFill>
+        <a:round/>
+      </a:ln>
+    </cs:spPr>
+  </cs:dataPointLine>
+  <cs:dataPointMarker>
+    <cs:lnRef idx="0">
+      <cs:styleClr val="auto"/>
+    </cs:lnRef>
+    <cs:fillRef idx="1">
+      <cs:styleClr val="auto"/>
+    </cs:fillRef>
+    <cs:effectRef idx="0"/>
+    <cs:fontRef idx="minor">
+      <a:schemeClr val="tx1"/>
+    </cs:fontRef>
+    <cs:spPr>
+      <a:solidFill>
+        <a:schemeClr val="phClr"/>
+      </a:solidFill>
+      <a:ln w="9525">
+        <a:solidFill>
+          <a:schemeClr val="phClr"/>
+        </a:solidFill>
+      </a:ln>
+    </cs:spPr>
+  </cs:dataPointMarker>
+  <cs:dataPointMarkerLayout symbol="circle" size="5"/>
+  <cs:dataPointWireframe>
+    <cs:lnRef idx="0">
+      <cs:styleClr val="auto"/>
+    </cs:lnRef>
+    <cs:fillRef idx="1"/>
+    <cs:effectRef idx="0"/>
+    <cs:fontRef idx="minor">
+      <a:schemeClr val="tx1"/>
+    </cs:fontRef>
+    <cs:spPr>
+      <a:ln w="9525" cap="rnd">
+        <a:solidFill>
+          <a:schemeClr val="phClr"/>
+        </a:solidFill>
+        <a:round/>
+      </a:ln>
+    </cs:spPr>
+  </cs:dataPointWireframe>
+  <cs:dataTable>
+    <cs:lnRef idx="0"/>
+    <cs:fillRef idx="0"/>
+    <cs:effectRef idx="0"/>
+    <cs:fontRef idx="minor">
+      <a:schemeClr val="tx1">
+        <a:lumMod val="65000"/>
+        <a:lumOff val="35000"/>
+      </a:schemeClr>
+    </cs:fontRef>
+    <cs:spPr>
+      <a:noFill/>
+      <a:ln w="9525" cap="flat" cmpd="sng" algn="ctr">
+        <a:solidFill>
+          <a:schemeClr val="tx1">
+            <a:lumMod val="15000"/>
+            <a:lumOff val="85000"/>
+          </a:schemeClr>
+        </a:solidFill>
+        <a:round/>
+      </a:ln>
+    </cs:spPr>
+    <cs:defRPr sz="900" kern="1200"/>
+  </cs:dataTable>
+  <cs:downBar>
+    <cs:lnRef idx="0"/>
+    <cs:fillRef idx="0"/>
+    <cs:effectRef idx="0"/>
+    <cs:fontRef idx="minor">
+      <a:schemeClr val="dk1"/>
+    </cs:fontRef>
+    <cs:spPr>
+      <a:solidFill>
+        <a:schemeClr val="dk1">
+          <a:lumMod val="65000"/>
+          <a:lumOff val="35000"/>
+        </a:schemeClr>
+      </a:solidFill>
+      <a:ln w="9525">
+        <a:solidFill>
+          <a:schemeClr val="tx1">
+            <a:lumMod val="65000"/>
+            <a:lumOff val="35000"/>
+          </a:schemeClr>
+        </a:solidFill>
+      </a:ln>
+    </cs:spPr>
+  </cs:downBar>
+  <cs:dropLine>
+    <cs:lnRef idx="0"/>
+    <cs:fillRef idx="0"/>
+    <cs:effectRef idx="0"/>
+    <cs:fontRef idx="minor">
+      <a:schemeClr val="tx1"/>
+    </cs:fontRef>
+    <cs:spPr>
+      <a:ln w="9525" cap="flat" cmpd="sng" algn="ctr">
+        <a:solidFill>
+          <a:schemeClr val="tx1">
+            <a:lumMod val="35000"/>
+            <a:lumOff val="65000"/>
+          </a:schemeClr>
+        </a:solidFill>
+        <a:round/>
+      </a:ln>
+    </cs:spPr>
+  </cs:dropLine>
+  <cs:errorBar>
+    <cs:lnRef idx="0"/>
+    <cs:fillRef idx="0"/>
+    <cs:effectRef idx="0"/>
+    <cs:fontRef idx="minor">
+      <a:schemeClr val="tx1"/>
+    </cs:fontRef>
+    <cs:spPr>
+      <a:ln w="9525" cap="flat" cmpd="sng" algn="ctr">
+        <a:solidFill>
+          <a:schemeClr val="tx1">
+            <a:lumMod val="65000"/>
+            <a:lumOff val="35000"/>
+          </a:schemeClr>
+        </a:solidFill>
+        <a:round/>
+      </a:ln>
+    </cs:spPr>
+  </cs:errorBar>
+  <cs:floor>
+    <cs:lnRef idx="0"/>
+    <cs:fillRef idx="0"/>
+    <cs:effectRef idx="0"/>
+    <cs:fontRef idx="minor">
+      <a:schemeClr val="tx1"/>
+    </cs:fontRef>
+    <cs:spPr>
+      <a:noFill/>
+      <a:ln>
+        <a:noFill/>
+      </a:ln>
+    </cs:spPr>
+  </cs:floor>
+  <cs:gridlineMajor>
+    <cs:lnRef idx="0"/>
+    <cs:fillRef idx="0"/>
+    <cs:effectRef idx="0"/>
+    <cs:fontRef idx="minor">
+      <a:schemeClr val="tx1"/>
+    </cs:fontRef>
+    <cs:spPr>
+      <a:ln w="9525" cap="flat" cmpd="sng" algn="ctr">
+        <a:solidFill>
+          <a:schemeClr val="tx1">
+            <a:lumMod val="15000"/>
+            <a:lumOff val="85000"/>
+          </a:schemeClr>
+        </a:solidFill>
+        <a:round/>
+      </a:ln>
+    </cs:spPr>
+  </cs:gridlineMajor>
+  <cs:gridlineMinor>
+    <cs:lnRef idx="0"/>
+    <cs:fillRef idx="0"/>
+    <cs:effectRef idx="0"/>
+    <cs:fontRef idx="minor">
+      <a:schemeClr val="tx1"/>
+    </cs:fontRef>
+    <cs:spPr>
+      <a:ln w="9525" cap="flat" cmpd="sng" algn="ctr">
+        <a:solidFill>
+          <a:schemeClr val="tx1">
+            <a:lumMod val="5000"/>
+            <a:lumOff val="95000"/>
+          </a:schemeClr>
+        </a:solidFill>
+        <a:round/>
+      </a:ln>
+    </cs:spPr>
+  </cs:gridlineMinor>
+  <cs:hiLoLine>
+    <cs:lnRef idx="0"/>
+    <cs:fillRef idx="0"/>
+    <cs:effectRef idx="0"/>
+    <cs:fontRef idx="minor">
+      <a:schemeClr val="tx1"/>
+    </cs:fontRef>
+    <cs:spPr>
+      <a:ln w="9525" cap="flat" cmpd="sng" algn="ctr">
+        <a:solidFill>
+          <a:schemeClr val="tx1">
+            <a:lumMod val="75000"/>
+            <a:lumOff val="25000"/>
+          </a:schemeClr>
+        </a:solidFill>
+        <a:round/>
+      </a:ln>
+    </cs:spPr>
+  </cs:hiLoLine>
+  <cs:leaderLine>
+    <cs:lnRef idx="0"/>
+    <cs:fillRef idx="0"/>
+    <cs:effectRef idx="0"/>
+    <cs:fontRef idx="minor">
+      <a:schemeClr val="tx1"/>
+    </cs:fontRef>
+    <cs:spPr>
+      <a:ln w="9525" cap="flat" cmpd="sng" algn="ctr">
+        <a:solidFill>
+          <a:schemeClr val="tx1">
+            <a:lumMod val="35000"/>
+            <a:lumOff val="65000"/>
+          </a:schemeClr>
+        </a:solidFill>
+        <a:round/>
+      </a:ln>
+    </cs:spPr>
+  </cs:leaderLine>
+  <cs:legend>
+    <cs:lnRef idx="0"/>
+    <cs:fillRef idx="0"/>
+    <cs:effectRef idx="0"/>
+    <cs:fontRef idx="minor">
+      <a:schemeClr val="tx1">
+        <a:lumMod val="65000"/>
+        <a:lumOff val="35000"/>
+      </a:schemeClr>
+    </cs:fontRef>
+    <cs:defRPr sz="900" kern="1200"/>
+  </cs:legend>
+  <cs:plotArea mods="allowNoFillOverride allowNoLineOverride">
+    <cs:lnRef idx="0"/>
+    <cs:fillRef idx="0"/>
+    <cs:effectRef idx="0"/>
+    <cs:fontRef idx="minor">
+      <a:schemeClr val="tx1"/>
+    </cs:fontRef>
+  </cs:plotArea>
+  <cs:plotArea3D mods="allowNoFillOverride allowNoLineOverride">
+    <cs:lnRef idx="0"/>
+    <cs:fillRef idx="0"/>
+    <cs:effectRef idx="0"/>
+    <cs:fontRef idx="minor">
+      <a:schemeClr val="tx1"/>
+    </cs:fontRef>
+  </cs:plotArea3D>
+  <cs:seriesAxis>
+    <cs:lnRef idx="0"/>
+    <cs:fillRef idx="0"/>
+    <cs:effectRef idx="0"/>
+    <cs:fontRef idx="minor">
+      <a:schemeClr val="tx1">
+        <a:lumMod val="65000"/>
+        <a:lumOff val="35000"/>
+      </a:schemeClr>
+    </cs:fontRef>
+    <cs:defRPr sz="900" kern="1200"/>
+  </cs:seriesAxis>
+  <cs:seriesLine>
+    <cs:lnRef idx="0"/>
+    <cs:fillRef idx="0"/>
+    <cs:effectRef idx="0"/>
+    <cs:fontRef idx="minor">
+      <a:schemeClr val="tx1"/>
+    </cs:fontRef>
+    <cs:spPr>
+      <a:ln w="9525" cap="flat" cmpd="sng" algn="ctr">
+        <a:solidFill>
+          <a:schemeClr val="tx1">
+            <a:lumMod val="35000"/>
+            <a:lumOff val="65000"/>
+          </a:schemeClr>
+        </a:solidFill>
+        <a:round/>
+      </a:ln>
+    </cs:spPr>
+  </cs:seriesLine>
+  <cs:title>
+    <cs:lnRef idx="0"/>
+    <cs:fillRef idx="0"/>
+    <cs:effectRef idx="0"/>
+    <cs:fontRef idx="minor">
+      <a:schemeClr val="tx1">
+        <a:lumMod val="65000"/>
+        <a:lumOff val="35000"/>
+      </a:schemeClr>
+    </cs:fontRef>
+    <cs:defRPr sz="1400" b="0" kern="1200" spc="0" baseline="0"/>
+  </cs:title>
+  <cs:trendline>
+    <cs:lnRef idx="0">
+      <cs:styleClr val="auto"/>
+    </cs:lnRef>
+    <cs:fillRef idx="0"/>
+    <cs:effectRef idx="0"/>
+    <cs:fontRef idx="minor">
+      <a:schemeClr val="tx1"/>
+    </cs:fontRef>
+    <cs:spPr>
+      <a:ln w="19050" cap="rnd">
+        <a:solidFill>
+          <a:schemeClr val="phClr"/>
+        </a:solidFill>
+        <a:prstDash val="sysDot"/>
+      </a:ln>
+    </cs:spPr>
+  </cs:trendline>
+  <cs:trendlineLabel>
+    <cs:lnRef idx="0"/>
+    <cs:fillRef idx="0"/>
+    <cs:effectRef idx="0"/>
+    <cs:fontRef idx="minor">
+      <a:schemeClr val="tx1">
+        <a:lumMod val="65000"/>
+        <a:lumOff val="35000"/>
+      </a:schemeClr>
+    </cs:fontRef>
+    <cs:defRPr sz="900" kern="1200"/>
+  </cs:trendlineLabel>
+  <cs:upBar>
+    <cs:lnRef idx="0"/>
+    <cs:fillRef idx="0"/>
+    <cs:effectRef idx="0"/>
+    <cs:fontRef idx="minor">
+      <a:schemeClr val="dk1"/>
+    </cs:fontRef>
+    <cs:spPr>
+      <a:solidFill>
+        <a:schemeClr val="lt1"/>
+      </a:solidFill>
+      <a:ln w="9525">
+        <a:solidFill>
+          <a:schemeClr val="tx1">
+            <a:lumMod val="15000"/>
+            <a:lumOff val="85000"/>
+          </a:schemeClr>
+        </a:solidFill>
+      </a:ln>
+    </cs:spPr>
+  </cs:upBar>
+  <cs:valueAxis>
+    <cs:lnRef idx="0"/>
+    <cs:fillRef idx="0"/>
+    <cs:effectRef idx="0"/>
+    <cs:fontRef idx="minor">
+      <a:schemeClr val="tx1">
+        <a:lumMod val="65000"/>
+        <a:lumOff val="35000"/>
+      </a:schemeClr>
+    </cs:fontRef>
+    <cs:defRPr sz="900" kern="1200"/>
+  </cs:valueAxis>
+  <cs:wall>
+    <cs:lnRef idx="0"/>
+    <cs:fillRef idx="0"/>
+    <cs:effectRef idx="0"/>
+    <cs:fontRef idx="minor">
+      <a:schemeClr val="tx1"/>
+    </cs:fontRef>
+    <cs:spPr>
+      <a:noFill/>
+      <a:ln>
+        <a:noFill/>
+      </a:ln>
+    </cs:spPr>
+  </cs:wall>
+</cs:chartStyle>
+</file>
+
 <file path=word/theme/theme1.xml><?xml version="1.0" encoding="utf-8"?>
 <a:theme xmlns:a="http://schemas.openxmlformats.org/drawingml/2006/main" name="Thème Office">
   <a:themeElements>

--- a/RapportProjet.docx
+++ b/RapportProjet.docx
@@ -326,8 +326,6 @@
                             </w:rPr>
                             <w:t xml:space="preserve"> </w:t>
                           </w:r>
-                          <w:bookmarkStart w:id="1" w:name="_GoBack"/>
-                          <w:bookmarkEnd w:id="1"/>
                         </w:p>
                         <w:p/>
                       </w:txbxContent>
@@ -851,7 +849,7 @@
                   </wp:anchor>
                 </w:drawing>
               </mc:Choice>
-              <mc:Fallback xmlns:w16se="http://schemas.microsoft.com/office/word/2015/wordml/symex" xmlns:cx2="http://schemas.microsoft.com/office/drawing/2015/10/21/chartex" xmlns:cx1="http://schemas.microsoft.com/office/drawing/2015/9/8/chartex" xmlns:cx="http://schemas.microsoft.com/office/drawing/2014/chartex">
+              <mc:Fallback xmlns:cx="http://schemas.microsoft.com/office/drawing/2014/chartex" xmlns:cx1="http://schemas.microsoft.com/office/drawing/2015/9/8/chartex" xmlns:cx2="http://schemas.microsoft.com/office/drawing/2015/10/21/chartex" xmlns:w16se="http://schemas.microsoft.com/office/word/2015/wordml/symex">
                 <w:pict>
                   <v:group w14:anchorId="5B84C40E" id="Groupe 2" o:spid="_x0000_s1026" style="position:absolute;margin-left:0;margin-top:0;width:432.65pt;height:448.55pt;z-index:-251658240;mso-width-percent:706;mso-height-percent:566;mso-left-percent:220;mso-top-percent:300;mso-position-horizontal-relative:page;mso-position-vertical-relative:page;mso-width-percent:706;mso-height-percent:566;mso-left-percent:220;mso-top-percent:300" coordsize="43291,44910" o:gfxdata="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">
                     <o:lock v:ext="edit" aspectratio="t"/>
@@ -971,7 +969,7 @@
                   </wp:anchor>
                 </w:drawing>
               </mc:Choice>
-              <mc:Fallback xmlns:w16se="http://schemas.microsoft.com/office/word/2015/wordml/symex" xmlns:cx2="http://schemas.microsoft.com/office/drawing/2015/10/21/chartex" xmlns:cx1="http://schemas.microsoft.com/office/drawing/2015/9/8/chartex" xmlns:cx="http://schemas.microsoft.com/office/drawing/2014/chartex">
+              <mc:Fallback>
                 <w:pict>
                   <v:shape w14:anchorId="4ED35AD9" id="Zone de texte 2" o:spid="_x0000_s1027" type="#_x0000_t202" style="position:absolute;margin-left:-.05pt;margin-top:116.45pt;width:331.2pt;height:313.05pt;z-index:251658244;visibility:visible;mso-wrap-style:square;mso-width-percent:0;mso-height-percent:0;mso-wrap-distance-left:9pt;mso-wrap-distance-top:0;mso-wrap-distance-right:9pt;mso-wrap-distance-bottom:0;mso-position-horizontal:absolute;mso-position-horizontal-relative:margin;mso-position-vertical:absolute;mso-position-vertical-relative:text;mso-width-percent:0;mso-height-percent:0;mso-width-relative:margin;mso-height-relative:margin;v-text-anchor:top" o:gfxdata="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" filled="f" stroked="f" strokeweight=".5pt">
                     <v:textbox>
@@ -1152,7 +1150,7 @@
                   </wp:anchor>
                 </w:drawing>
               </mc:Choice>
-              <mc:Fallback xmlns:w16se="http://schemas.microsoft.com/office/word/2015/wordml/symex" xmlns:cx2="http://schemas.microsoft.com/office/drawing/2015/10/21/chartex" xmlns:cx1="http://schemas.microsoft.com/office/drawing/2015/9/8/chartex" xmlns:cx="http://schemas.microsoft.com/office/drawing/2014/chartex">
+              <mc:Fallback>
                 <w:pict>
                   <v:shape w14:anchorId="0A76E912" id="Zone de texte 1" o:spid="_x0000_s1028" type="#_x0000_t202" style="position:absolute;margin-left:159.45pt;margin-top:537.75pt;width:339.35pt;height:88.9pt;z-index:251658242;visibility:visible;mso-wrap-style:square;mso-wrap-distance-left:9pt;mso-wrap-distance-top:0;mso-wrap-distance-right:9pt;mso-wrap-distance-bottom:0;mso-position-horizontal:absolute;mso-position-horizontal-relative:text;mso-position-vertical:absolute;mso-position-vertical-relative:text;v-text-anchor:top" o:gfxdata="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" filled="f" stroked="f" strokeweight=".5pt">
                     <v:textbox>
@@ -1284,7 +1282,7 @@
                         </pic:cNvPicPr>
                       </pic:nvPicPr>
                       <pic:blipFill>
-                        <a:blip r:embed="rId7">
+                        <a:blip r:embed="rId8">
                           <a:extLst>
                             <a:ext uri="{28A0092B-C50C-407E-A947-70E740481C1C}">
                               <a14:useLocalDpi xmlns:a14="http://schemas.microsoft.com/office/drawing/2010/main" val="0"/>
@@ -1327,16 +1325,1505 @@
         </w:p>
       </w:sdtContent>
     </w:sdt>
-    <w:p>
-      <w:r>
-        <w:lastRenderedPageBreak/>
-        <w:t>SOMMAIRE :</w:t>
-      </w:r>
-    </w:p>
+    <w:sdt>
+      <w:sdtPr>
+        <w:rPr>
+          <w:lang w:val="fr-FR"/>
+        </w:rPr>
+        <w:id w:val="-1983843017"/>
+        <w:docPartObj>
+          <w:docPartGallery w:val="Table of Contents"/>
+          <w:docPartUnique/>
+        </w:docPartObj>
+      </w:sdtPr>
+      <w:sdtEndPr>
+        <w:rPr>
+          <w:rFonts w:asciiTheme="minorHAnsi" w:eastAsiaTheme="minorHAnsi" w:hAnsiTheme="minorHAnsi" w:cstheme="minorBidi"/>
+          <w:b/>
+          <w:bCs/>
+          <w:color w:val="auto"/>
+          <w:sz w:val="22"/>
+          <w:szCs w:val="22"/>
+          <w:lang w:eastAsia="en-US"/>
+        </w:rPr>
+      </w:sdtEndPr>
+      <w:sdtContent>
+        <w:p>
+          <w:pPr>
+            <w:pStyle w:val="En-ttedetabledesmatires"/>
+            <w:rPr>
+              <w:sz w:val="40"/>
+              <w:szCs w:val="40"/>
+              <w:lang w:val="fr-FR"/>
+            </w:rPr>
+          </w:pPr>
+          <w:r>
+            <w:rPr>
+              <w:sz w:val="40"/>
+              <w:szCs w:val="40"/>
+              <w:lang w:val="fr-FR"/>
+            </w:rPr>
+            <w:t>Table des matières</w:t>
+          </w:r>
+        </w:p>
+        <w:p>
+          <w:pPr>
+            <w:rPr>
+              <w:lang w:eastAsia="en-GB"/>
+            </w:rPr>
+          </w:pPr>
+          <w:bookmarkStart w:id="0" w:name="_GoBack"/>
+          <w:bookmarkEnd w:id="0"/>
+        </w:p>
+        <w:p>
+          <w:pPr>
+            <w:pStyle w:val="TM1"/>
+            <w:tabs>
+              <w:tab w:val="right" w:leader="dot" w:pos="9062"/>
+            </w:tabs>
+            <w:rPr>
+              <w:rFonts w:eastAsiaTheme="minorEastAsia"/>
+              <w:noProof/>
+              <w:sz w:val="32"/>
+              <w:szCs w:val="32"/>
+              <w:lang w:val="en-GB" w:eastAsia="en-GB"/>
+            </w:rPr>
+          </w:pPr>
+          <w:r>
+            <w:rPr>
+              <w:sz w:val="32"/>
+              <w:szCs w:val="32"/>
+            </w:rPr>
+            <w:fldChar w:fldCharType="begin"/>
+          </w:r>
+          <w:r>
+            <w:rPr>
+              <w:sz w:val="32"/>
+              <w:szCs w:val="32"/>
+            </w:rPr>
+            <w:instrText xml:space="preserve"> TOC \o "1-3" \h \z \u </w:instrText>
+          </w:r>
+          <w:r>
+            <w:rPr>
+              <w:sz w:val="32"/>
+              <w:szCs w:val="32"/>
+            </w:rPr>
+            <w:fldChar w:fldCharType="separate"/>
+          </w:r>
+          <w:hyperlink w:anchor="_Toc452584810" w:history="1">
+            <w:r>
+              <w:rPr>
+                <w:rStyle w:val="Lienhypertexte"/>
+                <w:noProof/>
+                <w:sz w:val="32"/>
+                <w:szCs w:val="32"/>
+              </w:rPr>
+              <w:t>Introduction</w:t>
+            </w:r>
+            <w:r>
+              <w:rPr>
+                <w:noProof/>
+                <w:webHidden/>
+                <w:sz w:val="32"/>
+                <w:szCs w:val="32"/>
+              </w:rPr>
+              <w:tab/>
+            </w:r>
+            <w:r>
+              <w:rPr>
+                <w:noProof/>
+                <w:webHidden/>
+                <w:sz w:val="32"/>
+                <w:szCs w:val="32"/>
+              </w:rPr>
+              <w:fldChar w:fldCharType="begin"/>
+            </w:r>
+            <w:r>
+              <w:rPr>
+                <w:noProof/>
+                <w:webHidden/>
+                <w:sz w:val="32"/>
+                <w:szCs w:val="32"/>
+              </w:rPr>
+              <w:instrText xml:space="preserve"> PAGEREF _Toc452584810 \h </w:instrText>
+            </w:r>
+            <w:r>
+              <w:rPr>
+                <w:noProof/>
+                <w:webHidden/>
+                <w:sz w:val="32"/>
+                <w:szCs w:val="32"/>
+              </w:rPr>
+            </w:r>
+            <w:r>
+              <w:rPr>
+                <w:noProof/>
+                <w:webHidden/>
+                <w:sz w:val="32"/>
+                <w:szCs w:val="32"/>
+              </w:rPr>
+              <w:fldChar w:fldCharType="separate"/>
+            </w:r>
+            <w:r>
+              <w:rPr>
+                <w:noProof/>
+                <w:webHidden/>
+                <w:sz w:val="32"/>
+                <w:szCs w:val="32"/>
+              </w:rPr>
+              <w:t>1</w:t>
+            </w:r>
+            <w:r>
+              <w:rPr>
+                <w:noProof/>
+                <w:webHidden/>
+                <w:sz w:val="32"/>
+                <w:szCs w:val="32"/>
+              </w:rPr>
+              <w:fldChar w:fldCharType="end"/>
+            </w:r>
+          </w:hyperlink>
+        </w:p>
+        <w:p>
+          <w:pPr>
+            <w:pStyle w:val="TM1"/>
+            <w:tabs>
+              <w:tab w:val="right" w:leader="dot" w:pos="9062"/>
+            </w:tabs>
+            <w:rPr>
+              <w:rFonts w:eastAsiaTheme="minorEastAsia"/>
+              <w:noProof/>
+              <w:sz w:val="32"/>
+              <w:szCs w:val="32"/>
+              <w:lang w:val="en-GB" w:eastAsia="en-GB"/>
+            </w:rPr>
+          </w:pPr>
+          <w:hyperlink w:anchor="_Toc452584811" w:history="1">
+            <w:r>
+              <w:rPr>
+                <w:rStyle w:val="Lienhypertexte"/>
+                <w:noProof/>
+                <w:sz w:val="32"/>
+                <w:szCs w:val="32"/>
+              </w:rPr>
+              <w:t>Le projet</w:t>
+            </w:r>
+            <w:r>
+              <w:rPr>
+                <w:noProof/>
+                <w:webHidden/>
+                <w:sz w:val="32"/>
+                <w:szCs w:val="32"/>
+              </w:rPr>
+              <w:tab/>
+            </w:r>
+            <w:r>
+              <w:rPr>
+                <w:noProof/>
+                <w:webHidden/>
+                <w:sz w:val="32"/>
+                <w:szCs w:val="32"/>
+              </w:rPr>
+              <w:fldChar w:fldCharType="begin"/>
+            </w:r>
+            <w:r>
+              <w:rPr>
+                <w:noProof/>
+                <w:webHidden/>
+                <w:sz w:val="32"/>
+                <w:szCs w:val="32"/>
+              </w:rPr>
+              <w:instrText xml:space="preserve"> PAGEREF _Toc452584811 \h </w:instrText>
+            </w:r>
+            <w:r>
+              <w:rPr>
+                <w:noProof/>
+                <w:webHidden/>
+                <w:sz w:val="32"/>
+                <w:szCs w:val="32"/>
+              </w:rPr>
+            </w:r>
+            <w:r>
+              <w:rPr>
+                <w:noProof/>
+                <w:webHidden/>
+                <w:sz w:val="32"/>
+                <w:szCs w:val="32"/>
+              </w:rPr>
+              <w:fldChar w:fldCharType="separate"/>
+            </w:r>
+            <w:r>
+              <w:rPr>
+                <w:noProof/>
+                <w:webHidden/>
+                <w:sz w:val="32"/>
+                <w:szCs w:val="32"/>
+              </w:rPr>
+              <w:t>2</w:t>
+            </w:r>
+            <w:r>
+              <w:rPr>
+                <w:noProof/>
+                <w:webHidden/>
+                <w:sz w:val="32"/>
+                <w:szCs w:val="32"/>
+              </w:rPr>
+              <w:fldChar w:fldCharType="end"/>
+            </w:r>
+          </w:hyperlink>
+        </w:p>
+        <w:p>
+          <w:pPr>
+            <w:pStyle w:val="TM1"/>
+            <w:tabs>
+              <w:tab w:val="right" w:leader="dot" w:pos="9062"/>
+            </w:tabs>
+            <w:rPr>
+              <w:rFonts w:eastAsiaTheme="minorEastAsia"/>
+              <w:noProof/>
+              <w:sz w:val="32"/>
+              <w:szCs w:val="32"/>
+              <w:lang w:val="en-GB" w:eastAsia="en-GB"/>
+            </w:rPr>
+          </w:pPr>
+          <w:hyperlink w:anchor="_Toc452584812" w:history="1">
+            <w:r>
+              <w:rPr>
+                <w:rStyle w:val="Lienhypertexte"/>
+                <w:noProof/>
+                <w:sz w:val="32"/>
+                <w:szCs w:val="32"/>
+              </w:rPr>
+              <w:t>Technologies et matériels :</w:t>
+            </w:r>
+            <w:r>
+              <w:rPr>
+                <w:noProof/>
+                <w:webHidden/>
+                <w:sz w:val="32"/>
+                <w:szCs w:val="32"/>
+              </w:rPr>
+              <w:tab/>
+            </w:r>
+            <w:r>
+              <w:rPr>
+                <w:noProof/>
+                <w:webHidden/>
+                <w:sz w:val="32"/>
+                <w:szCs w:val="32"/>
+              </w:rPr>
+              <w:fldChar w:fldCharType="begin"/>
+            </w:r>
+            <w:r>
+              <w:rPr>
+                <w:noProof/>
+                <w:webHidden/>
+                <w:sz w:val="32"/>
+                <w:szCs w:val="32"/>
+              </w:rPr>
+              <w:instrText xml:space="preserve"> PAGEREF _Toc452584812 \h </w:instrText>
+            </w:r>
+            <w:r>
+              <w:rPr>
+                <w:noProof/>
+                <w:webHidden/>
+                <w:sz w:val="32"/>
+                <w:szCs w:val="32"/>
+              </w:rPr>
+            </w:r>
+            <w:r>
+              <w:rPr>
+                <w:noProof/>
+                <w:webHidden/>
+                <w:sz w:val="32"/>
+                <w:szCs w:val="32"/>
+              </w:rPr>
+              <w:fldChar w:fldCharType="separate"/>
+            </w:r>
+            <w:r>
+              <w:rPr>
+                <w:noProof/>
+                <w:webHidden/>
+                <w:sz w:val="32"/>
+                <w:szCs w:val="32"/>
+              </w:rPr>
+              <w:t>6</w:t>
+            </w:r>
+            <w:r>
+              <w:rPr>
+                <w:noProof/>
+                <w:webHidden/>
+                <w:sz w:val="32"/>
+                <w:szCs w:val="32"/>
+              </w:rPr>
+              <w:fldChar w:fldCharType="end"/>
+            </w:r>
+          </w:hyperlink>
+        </w:p>
+        <w:p>
+          <w:pPr>
+            <w:pStyle w:val="TM2"/>
+            <w:tabs>
+              <w:tab w:val="right" w:leader="dot" w:pos="9062"/>
+            </w:tabs>
+            <w:rPr>
+              <w:rFonts w:eastAsiaTheme="minorEastAsia"/>
+              <w:noProof/>
+              <w:sz w:val="32"/>
+              <w:szCs w:val="32"/>
+              <w:lang w:val="en-GB" w:eastAsia="en-GB"/>
+            </w:rPr>
+          </w:pPr>
+          <w:hyperlink w:anchor="_Toc452584813" w:history="1">
+            <w:r>
+              <w:rPr>
+                <w:rStyle w:val="Lienhypertexte"/>
+                <w:noProof/>
+                <w:sz w:val="32"/>
+                <w:szCs w:val="32"/>
+              </w:rPr>
+              <w:t>Une carte microcontrôleur : Arduino Mega ADK for Android</w:t>
+            </w:r>
+            <w:r>
+              <w:rPr>
+                <w:noProof/>
+                <w:webHidden/>
+                <w:sz w:val="32"/>
+                <w:szCs w:val="32"/>
+              </w:rPr>
+              <w:tab/>
+            </w:r>
+            <w:r>
+              <w:rPr>
+                <w:noProof/>
+                <w:webHidden/>
+                <w:sz w:val="32"/>
+                <w:szCs w:val="32"/>
+              </w:rPr>
+              <w:fldChar w:fldCharType="begin"/>
+            </w:r>
+            <w:r>
+              <w:rPr>
+                <w:noProof/>
+                <w:webHidden/>
+                <w:sz w:val="32"/>
+                <w:szCs w:val="32"/>
+              </w:rPr>
+              <w:instrText xml:space="preserve"> PAGEREF _Toc452584813 \h </w:instrText>
+            </w:r>
+            <w:r>
+              <w:rPr>
+                <w:noProof/>
+                <w:webHidden/>
+                <w:sz w:val="32"/>
+                <w:szCs w:val="32"/>
+              </w:rPr>
+            </w:r>
+            <w:r>
+              <w:rPr>
+                <w:noProof/>
+                <w:webHidden/>
+                <w:sz w:val="32"/>
+                <w:szCs w:val="32"/>
+              </w:rPr>
+              <w:fldChar w:fldCharType="separate"/>
+            </w:r>
+            <w:r>
+              <w:rPr>
+                <w:noProof/>
+                <w:webHidden/>
+                <w:sz w:val="32"/>
+                <w:szCs w:val="32"/>
+              </w:rPr>
+              <w:t>6</w:t>
+            </w:r>
+            <w:r>
+              <w:rPr>
+                <w:noProof/>
+                <w:webHidden/>
+                <w:sz w:val="32"/>
+                <w:szCs w:val="32"/>
+              </w:rPr>
+              <w:fldChar w:fldCharType="end"/>
+            </w:r>
+          </w:hyperlink>
+        </w:p>
+        <w:p>
+          <w:pPr>
+            <w:pStyle w:val="TM2"/>
+            <w:tabs>
+              <w:tab w:val="right" w:leader="dot" w:pos="9062"/>
+            </w:tabs>
+            <w:rPr>
+              <w:rFonts w:eastAsiaTheme="minorEastAsia"/>
+              <w:noProof/>
+              <w:sz w:val="32"/>
+              <w:szCs w:val="32"/>
+              <w:lang w:val="en-GB" w:eastAsia="en-GB"/>
+            </w:rPr>
+          </w:pPr>
+          <w:hyperlink w:anchor="_Toc452584814" w:history="1">
+            <w:r>
+              <w:rPr>
+                <w:rStyle w:val="Lienhypertexte"/>
+                <w:noProof/>
+                <w:sz w:val="32"/>
+                <w:szCs w:val="32"/>
+              </w:rPr>
+              <w:t>Un potentiomètre numérique : MCP41100</w:t>
+            </w:r>
+            <w:r>
+              <w:rPr>
+                <w:noProof/>
+                <w:webHidden/>
+                <w:sz w:val="32"/>
+                <w:szCs w:val="32"/>
+              </w:rPr>
+              <w:tab/>
+            </w:r>
+            <w:r>
+              <w:rPr>
+                <w:noProof/>
+                <w:webHidden/>
+                <w:sz w:val="32"/>
+                <w:szCs w:val="32"/>
+              </w:rPr>
+              <w:fldChar w:fldCharType="begin"/>
+            </w:r>
+            <w:r>
+              <w:rPr>
+                <w:noProof/>
+                <w:webHidden/>
+                <w:sz w:val="32"/>
+                <w:szCs w:val="32"/>
+              </w:rPr>
+              <w:instrText xml:space="preserve"> PAGEREF _Toc452584814 \h </w:instrText>
+            </w:r>
+            <w:r>
+              <w:rPr>
+                <w:noProof/>
+                <w:webHidden/>
+                <w:sz w:val="32"/>
+                <w:szCs w:val="32"/>
+              </w:rPr>
+            </w:r>
+            <w:r>
+              <w:rPr>
+                <w:noProof/>
+                <w:webHidden/>
+                <w:sz w:val="32"/>
+                <w:szCs w:val="32"/>
+              </w:rPr>
+              <w:fldChar w:fldCharType="separate"/>
+            </w:r>
+            <w:r>
+              <w:rPr>
+                <w:noProof/>
+                <w:webHidden/>
+                <w:sz w:val="32"/>
+                <w:szCs w:val="32"/>
+              </w:rPr>
+              <w:t>6</w:t>
+            </w:r>
+            <w:r>
+              <w:rPr>
+                <w:noProof/>
+                <w:webHidden/>
+                <w:sz w:val="32"/>
+                <w:szCs w:val="32"/>
+              </w:rPr>
+              <w:fldChar w:fldCharType="end"/>
+            </w:r>
+          </w:hyperlink>
+        </w:p>
+        <w:p>
+          <w:pPr>
+            <w:pStyle w:val="TM2"/>
+            <w:tabs>
+              <w:tab w:val="right" w:leader="dot" w:pos="9062"/>
+            </w:tabs>
+            <w:rPr>
+              <w:rFonts w:eastAsiaTheme="minorEastAsia"/>
+              <w:noProof/>
+              <w:sz w:val="32"/>
+              <w:szCs w:val="32"/>
+              <w:lang w:val="en-GB" w:eastAsia="en-GB"/>
+            </w:rPr>
+          </w:pPr>
+          <w:hyperlink w:anchor="_Toc452584815" w:history="1">
+            <w:r>
+              <w:rPr>
+                <w:rStyle w:val="Lienhypertexte"/>
+                <w:noProof/>
+                <w:sz w:val="32"/>
+                <w:szCs w:val="32"/>
+              </w:rPr>
+              <w:t>Un capteur infrarouge : GP2Y0A21YK0F</w:t>
+            </w:r>
+            <w:r>
+              <w:rPr>
+                <w:noProof/>
+                <w:webHidden/>
+                <w:sz w:val="32"/>
+                <w:szCs w:val="32"/>
+              </w:rPr>
+              <w:tab/>
+            </w:r>
+            <w:r>
+              <w:rPr>
+                <w:noProof/>
+                <w:webHidden/>
+                <w:sz w:val="32"/>
+                <w:szCs w:val="32"/>
+              </w:rPr>
+              <w:fldChar w:fldCharType="begin"/>
+            </w:r>
+            <w:r>
+              <w:rPr>
+                <w:noProof/>
+                <w:webHidden/>
+                <w:sz w:val="32"/>
+                <w:szCs w:val="32"/>
+              </w:rPr>
+              <w:instrText xml:space="preserve"> PAGEREF _Toc452584815 \h </w:instrText>
+            </w:r>
+            <w:r>
+              <w:rPr>
+                <w:noProof/>
+                <w:webHidden/>
+                <w:sz w:val="32"/>
+                <w:szCs w:val="32"/>
+              </w:rPr>
+            </w:r>
+            <w:r>
+              <w:rPr>
+                <w:noProof/>
+                <w:webHidden/>
+                <w:sz w:val="32"/>
+                <w:szCs w:val="32"/>
+              </w:rPr>
+              <w:fldChar w:fldCharType="separate"/>
+            </w:r>
+            <w:r>
+              <w:rPr>
+                <w:noProof/>
+                <w:webHidden/>
+                <w:sz w:val="32"/>
+                <w:szCs w:val="32"/>
+              </w:rPr>
+              <w:t>7</w:t>
+            </w:r>
+            <w:r>
+              <w:rPr>
+                <w:noProof/>
+                <w:webHidden/>
+                <w:sz w:val="32"/>
+                <w:szCs w:val="32"/>
+              </w:rPr>
+              <w:fldChar w:fldCharType="end"/>
+            </w:r>
+          </w:hyperlink>
+        </w:p>
+        <w:p>
+          <w:pPr>
+            <w:pStyle w:val="TM2"/>
+            <w:tabs>
+              <w:tab w:val="right" w:leader="dot" w:pos="9062"/>
+            </w:tabs>
+            <w:rPr>
+              <w:rFonts w:eastAsiaTheme="minorEastAsia"/>
+              <w:noProof/>
+              <w:sz w:val="32"/>
+              <w:szCs w:val="32"/>
+              <w:lang w:val="en-GB" w:eastAsia="en-GB"/>
+            </w:rPr>
+          </w:pPr>
+          <w:hyperlink w:anchor="_Toc452584816" w:history="1">
+            <w:r>
+              <w:rPr>
+                <w:rStyle w:val="Lienhypertexte"/>
+                <w:noProof/>
+                <w:sz w:val="32"/>
+                <w:szCs w:val="32"/>
+              </w:rPr>
+              <w:t>Une application : Android</w:t>
+            </w:r>
+            <w:r>
+              <w:rPr>
+                <w:noProof/>
+                <w:webHidden/>
+                <w:sz w:val="32"/>
+                <w:szCs w:val="32"/>
+              </w:rPr>
+              <w:tab/>
+            </w:r>
+            <w:r>
+              <w:rPr>
+                <w:noProof/>
+                <w:webHidden/>
+                <w:sz w:val="32"/>
+                <w:szCs w:val="32"/>
+              </w:rPr>
+              <w:fldChar w:fldCharType="begin"/>
+            </w:r>
+            <w:r>
+              <w:rPr>
+                <w:noProof/>
+                <w:webHidden/>
+                <w:sz w:val="32"/>
+                <w:szCs w:val="32"/>
+              </w:rPr>
+              <w:instrText xml:space="preserve"> PAGEREF _Toc452584816 \h </w:instrText>
+            </w:r>
+            <w:r>
+              <w:rPr>
+                <w:noProof/>
+                <w:webHidden/>
+                <w:sz w:val="32"/>
+                <w:szCs w:val="32"/>
+              </w:rPr>
+            </w:r>
+            <w:r>
+              <w:rPr>
+                <w:noProof/>
+                <w:webHidden/>
+                <w:sz w:val="32"/>
+                <w:szCs w:val="32"/>
+              </w:rPr>
+              <w:fldChar w:fldCharType="separate"/>
+            </w:r>
+            <w:r>
+              <w:rPr>
+                <w:noProof/>
+                <w:webHidden/>
+                <w:sz w:val="32"/>
+                <w:szCs w:val="32"/>
+              </w:rPr>
+              <w:t>7</w:t>
+            </w:r>
+            <w:r>
+              <w:rPr>
+                <w:noProof/>
+                <w:webHidden/>
+                <w:sz w:val="32"/>
+                <w:szCs w:val="32"/>
+              </w:rPr>
+              <w:fldChar w:fldCharType="end"/>
+            </w:r>
+          </w:hyperlink>
+        </w:p>
+        <w:p>
+          <w:pPr>
+            <w:pStyle w:val="TM1"/>
+            <w:tabs>
+              <w:tab w:val="right" w:leader="dot" w:pos="9062"/>
+            </w:tabs>
+            <w:rPr>
+              <w:rFonts w:eastAsiaTheme="minorEastAsia"/>
+              <w:noProof/>
+              <w:sz w:val="32"/>
+              <w:szCs w:val="32"/>
+              <w:lang w:val="en-GB" w:eastAsia="en-GB"/>
+            </w:rPr>
+          </w:pPr>
+          <w:hyperlink w:anchor="_Toc452584817" w:history="1">
+            <w:r>
+              <w:rPr>
+                <w:rStyle w:val="Lienhypertexte"/>
+                <w:noProof/>
+                <w:sz w:val="32"/>
+                <w:szCs w:val="32"/>
+              </w:rPr>
+              <w:t>Réalisation</w:t>
+            </w:r>
+            <w:r>
+              <w:rPr>
+                <w:noProof/>
+                <w:webHidden/>
+                <w:sz w:val="32"/>
+                <w:szCs w:val="32"/>
+              </w:rPr>
+              <w:tab/>
+            </w:r>
+            <w:r>
+              <w:rPr>
+                <w:noProof/>
+                <w:webHidden/>
+                <w:sz w:val="32"/>
+                <w:szCs w:val="32"/>
+              </w:rPr>
+              <w:fldChar w:fldCharType="begin"/>
+            </w:r>
+            <w:r>
+              <w:rPr>
+                <w:noProof/>
+                <w:webHidden/>
+                <w:sz w:val="32"/>
+                <w:szCs w:val="32"/>
+              </w:rPr>
+              <w:instrText xml:space="preserve"> PAGEREF _Toc452584817 \h </w:instrText>
+            </w:r>
+            <w:r>
+              <w:rPr>
+                <w:noProof/>
+                <w:webHidden/>
+                <w:sz w:val="32"/>
+                <w:szCs w:val="32"/>
+              </w:rPr>
+            </w:r>
+            <w:r>
+              <w:rPr>
+                <w:noProof/>
+                <w:webHidden/>
+                <w:sz w:val="32"/>
+                <w:szCs w:val="32"/>
+              </w:rPr>
+              <w:fldChar w:fldCharType="separate"/>
+            </w:r>
+            <w:r>
+              <w:rPr>
+                <w:noProof/>
+                <w:webHidden/>
+                <w:sz w:val="32"/>
+                <w:szCs w:val="32"/>
+              </w:rPr>
+              <w:t>8</w:t>
+            </w:r>
+            <w:r>
+              <w:rPr>
+                <w:noProof/>
+                <w:webHidden/>
+                <w:sz w:val="32"/>
+                <w:szCs w:val="32"/>
+              </w:rPr>
+              <w:fldChar w:fldCharType="end"/>
+            </w:r>
+          </w:hyperlink>
+        </w:p>
+        <w:p>
+          <w:pPr>
+            <w:pStyle w:val="TM2"/>
+            <w:tabs>
+              <w:tab w:val="right" w:leader="dot" w:pos="9062"/>
+            </w:tabs>
+            <w:rPr>
+              <w:rFonts w:eastAsiaTheme="minorEastAsia"/>
+              <w:noProof/>
+              <w:sz w:val="32"/>
+              <w:szCs w:val="32"/>
+              <w:lang w:val="en-GB" w:eastAsia="en-GB"/>
+            </w:rPr>
+          </w:pPr>
+          <w:hyperlink w:anchor="_Toc452584818" w:history="1">
+            <w:r>
+              <w:rPr>
+                <w:rStyle w:val="Lienhypertexte"/>
+                <w:noProof/>
+                <w:sz w:val="32"/>
+                <w:szCs w:val="32"/>
+              </w:rPr>
+              <w:t>Comptage des tours</w:t>
+            </w:r>
+            <w:r>
+              <w:rPr>
+                <w:noProof/>
+                <w:webHidden/>
+                <w:sz w:val="32"/>
+                <w:szCs w:val="32"/>
+              </w:rPr>
+              <w:tab/>
+            </w:r>
+            <w:r>
+              <w:rPr>
+                <w:noProof/>
+                <w:webHidden/>
+                <w:sz w:val="32"/>
+                <w:szCs w:val="32"/>
+              </w:rPr>
+              <w:fldChar w:fldCharType="begin"/>
+            </w:r>
+            <w:r>
+              <w:rPr>
+                <w:noProof/>
+                <w:webHidden/>
+                <w:sz w:val="32"/>
+                <w:szCs w:val="32"/>
+              </w:rPr>
+              <w:instrText xml:space="preserve"> PAGEREF _Toc452584818 \h </w:instrText>
+            </w:r>
+            <w:r>
+              <w:rPr>
+                <w:noProof/>
+                <w:webHidden/>
+                <w:sz w:val="32"/>
+                <w:szCs w:val="32"/>
+              </w:rPr>
+            </w:r>
+            <w:r>
+              <w:rPr>
+                <w:noProof/>
+                <w:webHidden/>
+                <w:sz w:val="32"/>
+                <w:szCs w:val="32"/>
+              </w:rPr>
+              <w:fldChar w:fldCharType="separate"/>
+            </w:r>
+            <w:r>
+              <w:rPr>
+                <w:noProof/>
+                <w:webHidden/>
+                <w:sz w:val="32"/>
+                <w:szCs w:val="32"/>
+              </w:rPr>
+              <w:t>8</w:t>
+            </w:r>
+            <w:r>
+              <w:rPr>
+                <w:noProof/>
+                <w:webHidden/>
+                <w:sz w:val="32"/>
+                <w:szCs w:val="32"/>
+              </w:rPr>
+              <w:fldChar w:fldCharType="end"/>
+            </w:r>
+          </w:hyperlink>
+        </w:p>
+        <w:p>
+          <w:pPr>
+            <w:pStyle w:val="TM2"/>
+            <w:tabs>
+              <w:tab w:val="right" w:leader="dot" w:pos="9062"/>
+            </w:tabs>
+            <w:rPr>
+              <w:rFonts w:eastAsiaTheme="minorEastAsia"/>
+              <w:noProof/>
+              <w:sz w:val="32"/>
+              <w:szCs w:val="32"/>
+              <w:lang w:val="en-GB" w:eastAsia="en-GB"/>
+            </w:rPr>
+          </w:pPr>
+          <w:hyperlink w:anchor="_Toc452584819" w:history="1">
+            <w:r>
+              <w:rPr>
+                <w:rStyle w:val="Lienhypertexte"/>
+                <w:noProof/>
+                <w:sz w:val="32"/>
+                <w:szCs w:val="32"/>
+              </w:rPr>
+              <w:t>Contrôle des voitures</w:t>
+            </w:r>
+            <w:r>
+              <w:rPr>
+                <w:noProof/>
+                <w:webHidden/>
+                <w:sz w:val="32"/>
+                <w:szCs w:val="32"/>
+              </w:rPr>
+              <w:tab/>
+            </w:r>
+            <w:r>
+              <w:rPr>
+                <w:noProof/>
+                <w:webHidden/>
+                <w:sz w:val="32"/>
+                <w:szCs w:val="32"/>
+              </w:rPr>
+              <w:fldChar w:fldCharType="begin"/>
+            </w:r>
+            <w:r>
+              <w:rPr>
+                <w:noProof/>
+                <w:webHidden/>
+                <w:sz w:val="32"/>
+                <w:szCs w:val="32"/>
+              </w:rPr>
+              <w:instrText xml:space="preserve"> PAGEREF _Toc452584819 \h </w:instrText>
+            </w:r>
+            <w:r>
+              <w:rPr>
+                <w:noProof/>
+                <w:webHidden/>
+                <w:sz w:val="32"/>
+                <w:szCs w:val="32"/>
+              </w:rPr>
+            </w:r>
+            <w:r>
+              <w:rPr>
+                <w:noProof/>
+                <w:webHidden/>
+                <w:sz w:val="32"/>
+                <w:szCs w:val="32"/>
+              </w:rPr>
+              <w:fldChar w:fldCharType="separate"/>
+            </w:r>
+            <w:r>
+              <w:rPr>
+                <w:noProof/>
+                <w:webHidden/>
+                <w:sz w:val="32"/>
+                <w:szCs w:val="32"/>
+              </w:rPr>
+              <w:t>11</w:t>
+            </w:r>
+            <w:r>
+              <w:rPr>
+                <w:noProof/>
+                <w:webHidden/>
+                <w:sz w:val="32"/>
+                <w:szCs w:val="32"/>
+              </w:rPr>
+              <w:fldChar w:fldCharType="end"/>
+            </w:r>
+          </w:hyperlink>
+        </w:p>
+        <w:p>
+          <w:pPr>
+            <w:pStyle w:val="TM1"/>
+            <w:tabs>
+              <w:tab w:val="right" w:leader="dot" w:pos="9062"/>
+            </w:tabs>
+            <w:rPr>
+              <w:rFonts w:eastAsiaTheme="minorEastAsia"/>
+              <w:noProof/>
+              <w:sz w:val="32"/>
+              <w:szCs w:val="32"/>
+              <w:lang w:val="en-GB" w:eastAsia="en-GB"/>
+            </w:rPr>
+          </w:pPr>
+          <w:hyperlink w:anchor="_Toc452584820" w:history="1">
+            <w:r>
+              <w:rPr>
+                <w:rStyle w:val="Lienhypertexte"/>
+                <w:noProof/>
+                <w:sz w:val="32"/>
+                <w:szCs w:val="32"/>
+              </w:rPr>
+              <w:t>Nos difficultés</w:t>
+            </w:r>
+            <w:r>
+              <w:rPr>
+                <w:noProof/>
+                <w:webHidden/>
+                <w:sz w:val="32"/>
+                <w:szCs w:val="32"/>
+              </w:rPr>
+              <w:tab/>
+            </w:r>
+            <w:r>
+              <w:rPr>
+                <w:noProof/>
+                <w:webHidden/>
+                <w:sz w:val="32"/>
+                <w:szCs w:val="32"/>
+              </w:rPr>
+              <w:fldChar w:fldCharType="begin"/>
+            </w:r>
+            <w:r>
+              <w:rPr>
+                <w:noProof/>
+                <w:webHidden/>
+                <w:sz w:val="32"/>
+                <w:szCs w:val="32"/>
+              </w:rPr>
+              <w:instrText xml:space="preserve"> PAGEREF _Toc452584820 \h </w:instrText>
+            </w:r>
+            <w:r>
+              <w:rPr>
+                <w:noProof/>
+                <w:webHidden/>
+                <w:sz w:val="32"/>
+                <w:szCs w:val="32"/>
+              </w:rPr>
+            </w:r>
+            <w:r>
+              <w:rPr>
+                <w:noProof/>
+                <w:webHidden/>
+                <w:sz w:val="32"/>
+                <w:szCs w:val="32"/>
+              </w:rPr>
+              <w:fldChar w:fldCharType="separate"/>
+            </w:r>
+            <w:r>
+              <w:rPr>
+                <w:noProof/>
+                <w:webHidden/>
+                <w:sz w:val="32"/>
+                <w:szCs w:val="32"/>
+              </w:rPr>
+              <w:t>14</w:t>
+            </w:r>
+            <w:r>
+              <w:rPr>
+                <w:noProof/>
+                <w:webHidden/>
+                <w:sz w:val="32"/>
+                <w:szCs w:val="32"/>
+              </w:rPr>
+              <w:fldChar w:fldCharType="end"/>
+            </w:r>
+          </w:hyperlink>
+        </w:p>
+        <w:p>
+          <w:pPr>
+            <w:pStyle w:val="TM1"/>
+            <w:tabs>
+              <w:tab w:val="right" w:leader="dot" w:pos="9062"/>
+            </w:tabs>
+            <w:rPr>
+              <w:rFonts w:eastAsiaTheme="minorEastAsia"/>
+              <w:noProof/>
+              <w:sz w:val="32"/>
+              <w:szCs w:val="32"/>
+              <w:lang w:val="en-GB" w:eastAsia="en-GB"/>
+            </w:rPr>
+          </w:pPr>
+          <w:hyperlink w:anchor="_Toc452584821" w:history="1">
+            <w:r>
+              <w:rPr>
+                <w:rStyle w:val="Lienhypertexte"/>
+                <w:noProof/>
+                <w:sz w:val="32"/>
+                <w:szCs w:val="32"/>
+              </w:rPr>
+              <w:t>Conclusion</w:t>
+            </w:r>
+            <w:r>
+              <w:rPr>
+                <w:noProof/>
+                <w:webHidden/>
+                <w:sz w:val="32"/>
+                <w:szCs w:val="32"/>
+              </w:rPr>
+              <w:tab/>
+            </w:r>
+            <w:r>
+              <w:rPr>
+                <w:noProof/>
+                <w:webHidden/>
+                <w:sz w:val="32"/>
+                <w:szCs w:val="32"/>
+              </w:rPr>
+              <w:fldChar w:fldCharType="begin"/>
+            </w:r>
+            <w:r>
+              <w:rPr>
+                <w:noProof/>
+                <w:webHidden/>
+                <w:sz w:val="32"/>
+                <w:szCs w:val="32"/>
+              </w:rPr>
+              <w:instrText xml:space="preserve"> PAGEREF _Toc452584821 \h </w:instrText>
+            </w:r>
+            <w:r>
+              <w:rPr>
+                <w:noProof/>
+                <w:webHidden/>
+                <w:sz w:val="32"/>
+                <w:szCs w:val="32"/>
+              </w:rPr>
+            </w:r>
+            <w:r>
+              <w:rPr>
+                <w:noProof/>
+                <w:webHidden/>
+                <w:sz w:val="32"/>
+                <w:szCs w:val="32"/>
+              </w:rPr>
+              <w:fldChar w:fldCharType="separate"/>
+            </w:r>
+            <w:r>
+              <w:rPr>
+                <w:noProof/>
+                <w:webHidden/>
+                <w:sz w:val="32"/>
+                <w:szCs w:val="32"/>
+              </w:rPr>
+              <w:t>17</w:t>
+            </w:r>
+            <w:r>
+              <w:rPr>
+                <w:noProof/>
+                <w:webHidden/>
+                <w:sz w:val="32"/>
+                <w:szCs w:val="32"/>
+              </w:rPr>
+              <w:fldChar w:fldCharType="end"/>
+            </w:r>
+          </w:hyperlink>
+        </w:p>
+        <w:p>
+          <w:pPr>
+            <w:pStyle w:val="TM1"/>
+            <w:tabs>
+              <w:tab w:val="right" w:leader="dot" w:pos="9062"/>
+            </w:tabs>
+            <w:rPr>
+              <w:rFonts w:eastAsiaTheme="minorEastAsia"/>
+              <w:noProof/>
+              <w:sz w:val="32"/>
+              <w:szCs w:val="32"/>
+              <w:lang w:val="en-GB" w:eastAsia="en-GB"/>
+            </w:rPr>
+          </w:pPr>
+          <w:hyperlink w:anchor="_Toc452584822" w:history="1">
+            <w:r>
+              <w:rPr>
+                <w:rStyle w:val="Lienhypertexte"/>
+                <w:noProof/>
+                <w:sz w:val="32"/>
+                <w:szCs w:val="32"/>
+              </w:rPr>
+              <w:t>Webographie et Bibliographie</w:t>
+            </w:r>
+            <w:r>
+              <w:rPr>
+                <w:noProof/>
+                <w:webHidden/>
+                <w:sz w:val="32"/>
+                <w:szCs w:val="32"/>
+              </w:rPr>
+              <w:tab/>
+            </w:r>
+            <w:r>
+              <w:rPr>
+                <w:noProof/>
+                <w:webHidden/>
+                <w:sz w:val="32"/>
+                <w:szCs w:val="32"/>
+              </w:rPr>
+              <w:fldChar w:fldCharType="begin"/>
+            </w:r>
+            <w:r>
+              <w:rPr>
+                <w:noProof/>
+                <w:webHidden/>
+                <w:sz w:val="32"/>
+                <w:szCs w:val="32"/>
+              </w:rPr>
+              <w:instrText xml:space="preserve"> PAGEREF _Toc452584822 \h </w:instrText>
+            </w:r>
+            <w:r>
+              <w:rPr>
+                <w:noProof/>
+                <w:webHidden/>
+                <w:sz w:val="32"/>
+                <w:szCs w:val="32"/>
+              </w:rPr>
+            </w:r>
+            <w:r>
+              <w:rPr>
+                <w:noProof/>
+                <w:webHidden/>
+                <w:sz w:val="32"/>
+                <w:szCs w:val="32"/>
+              </w:rPr>
+              <w:fldChar w:fldCharType="separate"/>
+            </w:r>
+            <w:r>
+              <w:rPr>
+                <w:noProof/>
+                <w:webHidden/>
+                <w:sz w:val="32"/>
+                <w:szCs w:val="32"/>
+              </w:rPr>
+              <w:t>18</w:t>
+            </w:r>
+            <w:r>
+              <w:rPr>
+                <w:noProof/>
+                <w:webHidden/>
+                <w:sz w:val="32"/>
+                <w:szCs w:val="32"/>
+              </w:rPr>
+              <w:fldChar w:fldCharType="end"/>
+            </w:r>
+          </w:hyperlink>
+        </w:p>
+        <w:p>
+          <w:pPr>
+            <w:pStyle w:val="TM1"/>
+            <w:tabs>
+              <w:tab w:val="right" w:leader="dot" w:pos="9062"/>
+            </w:tabs>
+            <w:rPr>
+              <w:rFonts w:eastAsiaTheme="minorEastAsia"/>
+              <w:noProof/>
+              <w:sz w:val="32"/>
+              <w:szCs w:val="32"/>
+              <w:lang w:val="en-GB" w:eastAsia="en-GB"/>
+            </w:rPr>
+          </w:pPr>
+          <w:hyperlink w:anchor="_Toc452584823" w:history="1">
+            <w:r>
+              <w:rPr>
+                <w:rStyle w:val="Lienhypertexte"/>
+                <w:noProof/>
+                <w:sz w:val="32"/>
+                <w:szCs w:val="32"/>
+              </w:rPr>
+              <w:t>Annexe I : Code source du programme du thermomètre</w:t>
+            </w:r>
+            <w:r>
+              <w:rPr>
+                <w:noProof/>
+                <w:webHidden/>
+                <w:sz w:val="32"/>
+                <w:szCs w:val="32"/>
+              </w:rPr>
+              <w:tab/>
+            </w:r>
+            <w:r>
+              <w:rPr>
+                <w:noProof/>
+                <w:webHidden/>
+                <w:sz w:val="32"/>
+                <w:szCs w:val="32"/>
+              </w:rPr>
+              <w:fldChar w:fldCharType="begin"/>
+            </w:r>
+            <w:r>
+              <w:rPr>
+                <w:noProof/>
+                <w:webHidden/>
+                <w:sz w:val="32"/>
+                <w:szCs w:val="32"/>
+              </w:rPr>
+              <w:instrText xml:space="preserve"> PAGEREF _Toc452584823 \h </w:instrText>
+            </w:r>
+            <w:r>
+              <w:rPr>
+                <w:noProof/>
+                <w:webHidden/>
+                <w:sz w:val="32"/>
+                <w:szCs w:val="32"/>
+              </w:rPr>
+            </w:r>
+            <w:r>
+              <w:rPr>
+                <w:noProof/>
+                <w:webHidden/>
+                <w:sz w:val="32"/>
+                <w:szCs w:val="32"/>
+              </w:rPr>
+              <w:fldChar w:fldCharType="separate"/>
+            </w:r>
+            <w:r>
+              <w:rPr>
+                <w:noProof/>
+                <w:webHidden/>
+                <w:sz w:val="32"/>
+                <w:szCs w:val="32"/>
+              </w:rPr>
+              <w:t>20</w:t>
+            </w:r>
+            <w:r>
+              <w:rPr>
+                <w:noProof/>
+                <w:webHidden/>
+                <w:sz w:val="32"/>
+                <w:szCs w:val="32"/>
+              </w:rPr>
+              <w:fldChar w:fldCharType="end"/>
+            </w:r>
+          </w:hyperlink>
+        </w:p>
+        <w:p>
+          <w:pPr>
+            <w:pStyle w:val="TM1"/>
+            <w:tabs>
+              <w:tab w:val="right" w:leader="dot" w:pos="9062"/>
+            </w:tabs>
+            <w:rPr>
+              <w:rFonts w:eastAsiaTheme="minorEastAsia"/>
+              <w:noProof/>
+              <w:sz w:val="32"/>
+              <w:szCs w:val="32"/>
+              <w:lang w:val="en-GB" w:eastAsia="en-GB"/>
+            </w:rPr>
+          </w:pPr>
+          <w:hyperlink w:anchor="_Toc452584824" w:history="1">
+            <w:r>
+              <w:rPr>
+                <w:rStyle w:val="Lienhypertexte"/>
+                <w:noProof/>
+                <w:sz w:val="32"/>
+                <w:szCs w:val="32"/>
+              </w:rPr>
+              <w:t>Annexe II : Code source de l’application Android</w:t>
+            </w:r>
+            <w:r>
+              <w:rPr>
+                <w:noProof/>
+                <w:webHidden/>
+                <w:sz w:val="32"/>
+                <w:szCs w:val="32"/>
+              </w:rPr>
+              <w:tab/>
+            </w:r>
+            <w:r>
+              <w:rPr>
+                <w:noProof/>
+                <w:webHidden/>
+                <w:sz w:val="32"/>
+                <w:szCs w:val="32"/>
+              </w:rPr>
+              <w:fldChar w:fldCharType="begin"/>
+            </w:r>
+            <w:r>
+              <w:rPr>
+                <w:noProof/>
+                <w:webHidden/>
+                <w:sz w:val="32"/>
+                <w:szCs w:val="32"/>
+              </w:rPr>
+              <w:instrText xml:space="preserve"> PAGEREF _Toc452584824 \h </w:instrText>
+            </w:r>
+            <w:r>
+              <w:rPr>
+                <w:noProof/>
+                <w:webHidden/>
+                <w:sz w:val="32"/>
+                <w:szCs w:val="32"/>
+              </w:rPr>
+            </w:r>
+            <w:r>
+              <w:rPr>
+                <w:noProof/>
+                <w:webHidden/>
+                <w:sz w:val="32"/>
+                <w:szCs w:val="32"/>
+              </w:rPr>
+              <w:fldChar w:fldCharType="separate"/>
+            </w:r>
+            <w:r>
+              <w:rPr>
+                <w:noProof/>
+                <w:webHidden/>
+                <w:sz w:val="32"/>
+                <w:szCs w:val="32"/>
+              </w:rPr>
+              <w:t>21</w:t>
+            </w:r>
+            <w:r>
+              <w:rPr>
+                <w:noProof/>
+                <w:webHidden/>
+                <w:sz w:val="32"/>
+                <w:szCs w:val="32"/>
+              </w:rPr>
+              <w:fldChar w:fldCharType="end"/>
+            </w:r>
+          </w:hyperlink>
+        </w:p>
+        <w:p>
+          <w:pPr>
+            <w:pStyle w:val="TM1"/>
+            <w:tabs>
+              <w:tab w:val="right" w:leader="dot" w:pos="9062"/>
+            </w:tabs>
+            <w:rPr>
+              <w:rFonts w:eastAsiaTheme="minorEastAsia"/>
+              <w:noProof/>
+              <w:sz w:val="32"/>
+              <w:szCs w:val="32"/>
+              <w:lang w:val="en-GB" w:eastAsia="en-GB"/>
+            </w:rPr>
+          </w:pPr>
+          <w:hyperlink w:anchor="_Toc452584825" w:history="1">
+            <w:r>
+              <w:rPr>
+                <w:rStyle w:val="Lienhypertexte"/>
+                <w:noProof/>
+                <w:sz w:val="32"/>
+                <w:szCs w:val="32"/>
+              </w:rPr>
+              <w:t>Annexe III : Code source de l’application Arduino</w:t>
+            </w:r>
+            <w:r>
+              <w:rPr>
+                <w:noProof/>
+                <w:webHidden/>
+                <w:sz w:val="32"/>
+                <w:szCs w:val="32"/>
+              </w:rPr>
+              <w:tab/>
+            </w:r>
+            <w:r>
+              <w:rPr>
+                <w:noProof/>
+                <w:webHidden/>
+                <w:sz w:val="32"/>
+                <w:szCs w:val="32"/>
+              </w:rPr>
+              <w:fldChar w:fldCharType="begin"/>
+            </w:r>
+            <w:r>
+              <w:rPr>
+                <w:noProof/>
+                <w:webHidden/>
+                <w:sz w:val="32"/>
+                <w:szCs w:val="32"/>
+              </w:rPr>
+              <w:instrText xml:space="preserve"> PAGEREF _Toc452584825 \h </w:instrText>
+            </w:r>
+            <w:r>
+              <w:rPr>
+                <w:noProof/>
+                <w:webHidden/>
+                <w:sz w:val="32"/>
+                <w:szCs w:val="32"/>
+              </w:rPr>
+            </w:r>
+            <w:r>
+              <w:rPr>
+                <w:noProof/>
+                <w:webHidden/>
+                <w:sz w:val="32"/>
+                <w:szCs w:val="32"/>
+              </w:rPr>
+              <w:fldChar w:fldCharType="separate"/>
+            </w:r>
+            <w:r>
+              <w:rPr>
+                <w:noProof/>
+                <w:webHidden/>
+                <w:sz w:val="32"/>
+                <w:szCs w:val="32"/>
+              </w:rPr>
+              <w:t>22</w:t>
+            </w:r>
+            <w:r>
+              <w:rPr>
+                <w:noProof/>
+                <w:webHidden/>
+                <w:sz w:val="32"/>
+                <w:szCs w:val="32"/>
+              </w:rPr>
+              <w:fldChar w:fldCharType="end"/>
+            </w:r>
+          </w:hyperlink>
+        </w:p>
+        <w:p>
+          <w:r>
+            <w:rPr>
+              <w:b/>
+              <w:bCs/>
+              <w:sz w:val="32"/>
+              <w:szCs w:val="32"/>
+            </w:rPr>
+            <w:fldChar w:fldCharType="end"/>
+          </w:r>
+        </w:p>
+      </w:sdtContent>
+    </w:sdt>
+    <w:p/>
     <w:p>
       <w:pPr>
         <w:sectPr>
-          <w:headerReference w:type="default" r:id="rId8"/>
+          <w:headerReference w:type="default" r:id="rId9"/>
+          <w:footerReference w:type="default" r:id="rId10"/>
+          <w:footerReference w:type="first" r:id="rId11"/>
           <w:pgSz w:w="11906" w:h="16838"/>
           <w:pgMar w:top="1417" w:right="1417" w:bottom="1417" w:left="1417" w:header="708" w:footer="708" w:gutter="0"/>
           <w:pgNumType w:start="0"/>
@@ -1348,19 +2835,19 @@
     </w:p>
     <w:p>
       <w:pPr>
-        <w:rPr>
-          <w:sz w:val="24"/>
-          <w:szCs w:val="24"/>
-        </w:rPr>
-      </w:pPr>
-      <w:r>
-        <w:rPr>
-          <w:sz w:val="24"/>
-          <w:szCs w:val="24"/>
-        </w:rPr>
+        <w:pStyle w:val="Titre1"/>
+      </w:pPr>
+      <w:bookmarkStart w:id="1" w:name="_Toc452584282"/>
+      <w:bookmarkStart w:id="2" w:name="_Toc452584810"/>
+      <w:r>
         <w:lastRenderedPageBreak/>
-        <w:t>Introduction :</w:t>
-      </w:r>
+        <w:t>Introduction</w:t>
+      </w:r>
+      <w:bookmarkEnd w:id="2"/>
+      <w:r>
+        <w:t> </w:t>
+      </w:r>
+      <w:bookmarkEnd w:id="1"/>
     </w:p>
     <w:p>
       <w:pPr>
@@ -1468,7 +2955,21 @@
           <w:sz w:val="24"/>
           <w:szCs w:val="24"/>
         </w:rPr>
-        <w:t xml:space="preserve"> (vous pouvez retrouver le code source de ce programme en Annexe 1)</w:t>
+        <w:t xml:space="preserve"> (vous pouvez retrouver le code so</w:t>
+      </w:r>
+      <w:r>
+        <w:rPr>
+          <w:sz w:val="24"/>
+          <w:szCs w:val="24"/>
+        </w:rPr>
+        <w:t>urce de ce programme en Annexe I</w:t>
+      </w:r>
+      <w:r>
+        <w:rPr>
+          <w:sz w:val="24"/>
+          <w:szCs w:val="24"/>
+        </w:rPr>
+        <w:t>)</w:t>
       </w:r>
       <w:r>
         <w:rPr>
@@ -1527,20 +3028,15 @@
     </w:p>
     <w:p>
       <w:pPr>
-        <w:jc w:val="both"/>
-        <w:rPr>
-          <w:sz w:val="24"/>
-          <w:szCs w:val="24"/>
-        </w:rPr>
-      </w:pPr>
+        <w:pStyle w:val="Titre1"/>
+      </w:pPr>
+      <w:bookmarkStart w:id="3" w:name="_Toc452584283"/>
+      <w:bookmarkStart w:id="4" w:name="_Toc452584811"/>
       <w:r>
         <w:rPr>
           <w:noProof/>
-          <w:sz w:val="24"/>
-          <w:szCs w:val="24"/>
           <w:lang w:val="en-GB" w:eastAsia="en-GB"/>
         </w:rPr>
-        <w:lastRenderedPageBreak/>
         <w:drawing>
           <wp:anchor distT="0" distB="0" distL="114300" distR="114300" simplePos="0" relativeHeight="251658245" behindDoc="1" locked="0" layoutInCell="1" allowOverlap="1" wp14:anchorId="6D3F111D" wp14:editId="1A282F32">
             <wp:simplePos x="0" y="0"/>
@@ -1575,7 +3071,7 @@
                     </pic:cNvPicPr>
                   </pic:nvPicPr>
                   <pic:blipFill>
-                    <a:blip r:embed="rId9" cstate="print">
+                    <a:blip r:embed="rId12" cstate="print">
                       <a:extLst>
                         <a:ext uri="{28A0092B-C50C-407E-A947-70E740481C1C}">
                           <a14:useLocalDpi xmlns:a14="http://schemas.microsoft.com/office/drawing/2010/main" val="0"/>
@@ -1607,12 +3103,13 @@
         </w:drawing>
       </w:r>
       <w:r>
-        <w:rPr>
-          <w:sz w:val="24"/>
-          <w:szCs w:val="24"/>
-        </w:rPr>
-        <w:t>Le projet :</w:t>
-      </w:r>
+        <w:t>Le projet</w:t>
+      </w:r>
+      <w:bookmarkEnd w:id="4"/>
+      <w:r>
+        <w:t> </w:t>
+      </w:r>
+      <w:bookmarkEnd w:id="3"/>
     </w:p>
     <w:p>
       <w:pPr>
@@ -1765,7 +3262,7 @@
         </w:rPr>
         <w:t xml:space="preserve"> </w:t>
       </w:r>
-      <w:commentRangeStart w:id="0"/>
+      <w:commentRangeStart w:id="5"/>
       <w:r>
         <w:rPr>
           <w:sz w:val="24"/>
@@ -1857,14 +3354,14 @@
         </w:rPr>
         <w:t>un appareil tournant sous Android</w:t>
       </w:r>
-      <w:commentRangeEnd w:id="0"/>
+      <w:commentRangeEnd w:id="5"/>
       <w:r>
         <w:rPr>
           <w:rStyle w:val="Marquedecommentaire"/>
           <w:sz w:val="24"/>
           <w:szCs w:val="24"/>
         </w:rPr>
-        <w:commentReference w:id="0"/>
+        <w:commentReference w:id="5"/>
       </w:r>
       <w:r>
         <w:rPr>
@@ -2111,7 +3608,7 @@
         <w:sectPr>
           <w:pgSz w:w="11906" w:h="16838"/>
           <w:pgMar w:top="1417" w:right="1417" w:bottom="1417" w:left="1417" w:header="708" w:footer="708" w:gutter="0"/>
-          <w:pgNumType w:start="0"/>
+          <w:pgNumType w:start="1"/>
           <w:cols w:space="708"/>
           <w:titlePg/>
           <w:docGrid w:linePitch="360"/>
@@ -2154,7 +3651,6 @@
         <w:sectPr>
           <w:pgSz w:w="16838" w:h="11906" w:orient="landscape"/>
           <w:pgMar w:top="1417" w:right="1417" w:bottom="1417" w:left="1417" w:header="708" w:footer="708" w:gutter="0"/>
-          <w:pgNumType w:start="0"/>
           <w:cols w:space="708"/>
           <w:titlePg/>
           <w:docGrid w:linePitch="360"/>
@@ -2247,7 +3743,7 @@
               </wp:anchor>
             </w:drawing>
           </mc:Choice>
-          <mc:Fallback xmlns:w16se="http://schemas.microsoft.com/office/word/2015/wordml/symex" xmlns:cx2="http://schemas.microsoft.com/office/drawing/2015/10/21/chartex" xmlns:cx1="http://schemas.microsoft.com/office/drawing/2015/9/8/chartex" xmlns:cx="http://schemas.microsoft.com/office/drawing/2014/chartex">
+          <mc:Fallback>
             <w:pict>
               <v:shape w14:anchorId="1A247DF4" id="Zone de texte 161" o:spid="_x0000_s1029" type="#_x0000_t202" style="position:absolute;margin-left:0;margin-top:443.3pt;width:8in;height:46.2pt;z-index:251658248;visibility:visible;mso-wrap-style:square;mso-wrap-distance-left:9pt;mso-wrap-distance-top:0;mso-wrap-distance-right:9pt;mso-wrap-distance-bottom:0;mso-position-horizontal:center;mso-position-horizontal-relative:margin;mso-position-vertical:absolute;mso-position-vertical-relative:text;v-text-anchor:top" o:gfxdata="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" filled="f" stroked="f" strokeweight=".5pt">
                 <v:textbox>
@@ -2339,7 +3835,7 @@
                           </pic:cNvPicPr>
                         </pic:nvPicPr>
                         <pic:blipFill>
-                          <a:blip r:embed="rId12">
+                          <a:blip r:embed="rId15">
                             <a:extLst>
                               <a:ext uri="{28A0092B-C50C-407E-A947-70E740481C1C}">
                                 <a14:useLocalDpi xmlns:a14="http://schemas.microsoft.com/office/drawing/2010/main" val="0"/>
@@ -2368,7 +3864,7 @@
                           </pic:cNvPicPr>
                         </pic:nvPicPr>
                         <pic:blipFill>
-                          <a:blip r:embed="rId13">
+                          <a:blip r:embed="rId16">
                             <a:extLst>
                               <a:ext uri="{28A0092B-C50C-407E-A947-70E740481C1C}">
                                 <a14:useLocalDpi xmlns:a14="http://schemas.microsoft.com/office/drawing/2010/main" val="0"/>
@@ -4440,9 +5936,9 @@
               </wp:anchor>
             </w:drawing>
           </mc:Choice>
-          <mc:Fallback xmlns:w16se="http://schemas.microsoft.com/office/word/2015/wordml/symex" xmlns:cx2="http://schemas.microsoft.com/office/drawing/2015/10/21/chartex" xmlns:cx1="http://schemas.microsoft.com/office/drawing/2015/9/8/chartex" xmlns:cx="http://schemas.microsoft.com/office/drawing/2014/chartex">
+          <mc:Fallback>
             <w:pict>
-              <v:group w14:anchorId="0AF78953" id="Zone de dessin 3" o:spid="_x0000_s1030" editas="canvas" style="position:absolute;margin-left:-31.95pt;margin-top:0;width:757.35pt;height:423.55pt;z-index:-251658234;mso-position-horizontal-relative:margin;mso-width-relative:margin" coordsize="96183,53790" o:gfxdata="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">
+              <v:group w14:anchorId="0AF78953" id="Zone de dessin 3" o:spid="_x0000_s1030" editas="canvas" style="position:absolute;margin-left:-31.95pt;margin-top:0;width:757.35pt;height:423.55pt;z-index:-251658234;mso-position-horizontal-relative:margin;mso-width-relative:margin" coordsize="96183,53790" o:gfxdata="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">
                 <v:shapetype id="_x0000_t75" coordsize="21600,21600" o:spt="75" o:preferrelative="t" path="m@4@5l@4@11@9@11@9@5xe" filled="f" stroked="f">
                   <v:stroke joinstyle="miter"/>
                   <v:formulas>
@@ -4466,15 +5962,15 @@
                   <v:fill o:detectmouseclick="t"/>
                   <v:path o:connecttype="none"/>
                 </v:shape>
-                <v:shape id="Image 7" o:spid="_x0000_s1032" type="#_x0000_t75" style="position:absolute;left:4292;top:3188;width:5620;height:5144;visibility:visible;mso-wrap-style:square" o:gfxdata="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">
-                  <v:imagedata r:id="rId14" o:title=""/>
+                <v:shape id="Image 7" o:spid="_x0000_s1032" type="#_x0000_t75" style="position:absolute;left:4292;top:3188;width:5620;height:5144;visibility:visible;mso-wrap-style:square" o:gfxdata="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">
+                  <v:imagedata r:id="rId17" o:title=""/>
                   <v:path arrowok="t"/>
                 </v:shape>
-                <v:shape id="Image 8" o:spid="_x0000_s1033" type="#_x0000_t75" style="position:absolute;left:81666;top:3334;width:6002;height:5715;visibility:visible;mso-wrap-style:square" o:gfxdata="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">
-                  <v:imagedata r:id="rId15" o:title=""/>
+                <v:shape id="Image 8" o:spid="_x0000_s1033" type="#_x0000_t75" style="position:absolute;left:81666;top:3334;width:6002;height:5715;visibility:visible;mso-wrap-style:square" o:gfxdata="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">
+                  <v:imagedata r:id="rId18" o:title=""/>
                   <v:path arrowok="t"/>
                 </v:shape>
-                <v:rect id="Rectangle 9" o:spid="_x0000_s1034" style="position:absolute;left:17339;top:3795;width:18115;height:5521;visibility:visible;mso-wrap-style:square;v-text-anchor:middle" o:gfxdata="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" filled="f" strokecolor="#1f4d78 [1604]" strokeweight="1.5pt">
+                <v:rect id="Rectangle 9" o:spid="_x0000_s1034" style="position:absolute;left:17339;top:3795;width:18115;height:5521;visibility:visible;mso-wrap-style:square;v-text-anchor:middle" o:gfxdata="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" filled="f" strokecolor="#1f4d78 [1604]" strokeweight="1.5pt">
                   <v:textbox>
                     <w:txbxContent>
                       <w:p>
@@ -4498,7 +5994,7 @@
                     </w:txbxContent>
                   </v:textbox>
                 </v:rect>
-                <v:rect id="Rectangle 20" o:spid="_x0000_s1035" style="position:absolute;left:57871;top:3450;width:14590;height:6384;visibility:visible;mso-wrap-style:square;v-text-anchor:middle" o:gfxdata="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" filled="f" strokecolor="#1f4d78 [1604]" strokeweight="1.5pt">
+                <v:rect id="Rectangle 20" o:spid="_x0000_s1035" style="position:absolute;left:57871;top:3450;width:14590;height:6384;visibility:visible;mso-wrap-style:square;v-text-anchor:middle" o:gfxdata="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" filled="f" strokecolor="#1f4d78 [1604]" strokeweight="1.5pt">
                   <v:textbox>
                     <w:txbxContent>
                       <w:p>
@@ -4527,7 +6023,7 @@
                     </w:txbxContent>
                   </v:textbox>
                 </v:rect>
-                <v:rect id="Rectangle 21" o:spid="_x0000_s1036" style="position:absolute;left:21640;top:15613;width:13124;height:6039;visibility:visible;mso-wrap-style:square;v-text-anchor:middle" o:gfxdata="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" filled="f" strokecolor="#1f4d78 [1604]" strokeweight="1.5pt">
+                <v:rect id="Rectangle 21" o:spid="_x0000_s1036" style="position:absolute;left:21640;top:15613;width:13124;height:6039;visibility:visible;mso-wrap-style:square;v-text-anchor:middle" o:gfxdata="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" filled="f" strokecolor="#1f4d78 [1604]" strokeweight="1.5pt">
                   <v:textbox>
                     <w:txbxContent>
                       <w:p>
@@ -4556,7 +6052,7 @@
                     </w:txbxContent>
                   </v:textbox>
                 </v:rect>
-                <v:rect id="Rectangle 22" o:spid="_x0000_s1037" style="position:absolute;left:57451;top:15872;width:12509;height:5419;visibility:visible;mso-wrap-style:square;v-text-anchor:middle" o:gfxdata="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" filled="f" strokecolor="#1f4d78 [1604]" strokeweight="1.5pt">
+                <v:rect id="Rectangle 22" o:spid="_x0000_s1037" style="position:absolute;left:57451;top:15872;width:12509;height:5419;visibility:visible;mso-wrap-style:square;v-text-anchor:middle" o:gfxdata="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" filled="f" strokecolor="#1f4d78 [1604]" strokeweight="1.5pt">
                   <v:textbox>
                     <w:txbxContent>
                       <w:p>
@@ -4585,7 +6081,7 @@
                     </w:txbxContent>
                   </v:textbox>
                 </v:rect>
-                <v:rect id="Rectangle 23" o:spid="_x0000_s1038" style="position:absolute;left:20272;top:26828;width:14406;height:7850;visibility:visible;mso-wrap-style:square;v-text-anchor:middle" o:gfxdata="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" filled="f" strokecolor="#1f4d78 [1604]" strokeweight="1.5pt">
+                <v:rect id="Rectangle 23" o:spid="_x0000_s1038" style="position:absolute;left:20272;top:26828;width:14406;height:7850;visibility:visible;mso-wrap-style:square;v-text-anchor:middle" o:gfxdata="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" filled="f" strokecolor="#1f4d78 [1604]" strokeweight="1.5pt">
                   <v:textbox>
                     <w:txbxContent>
                       <w:p>
@@ -4614,7 +6110,7 @@
                     </w:txbxContent>
                   </v:textbox>
                 </v:rect>
-                <v:rect id="Rectangle 25" o:spid="_x0000_s1039" style="position:absolute;left:44167;top:27690;width:15355;height:5780;visibility:visible;mso-wrap-style:square;v-text-anchor:middle" o:gfxdata="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" filled="f" strokecolor="#1f4d78 [1604]" strokeweight="1.5pt">
+                <v:rect id="Rectangle 25" o:spid="_x0000_s1039" style="position:absolute;left:44167;top:27690;width:15355;height:5780;visibility:visible;mso-wrap-style:square;v-text-anchor:middle" o:gfxdata="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" filled="f" strokecolor="#1f4d78 [1604]" strokeweight="1.5pt">
                   <v:textbox>
                     <w:txbxContent>
                       <w:p>
@@ -4643,7 +6139,7 @@
                     </w:txbxContent>
                   </v:textbox>
                 </v:rect>
-                <v:rect id="Rectangle 26" o:spid="_x0000_s1040" style="position:absolute;left:19064;top:38732;width:13198;height:5952;visibility:visible;mso-wrap-style:square;v-text-anchor:middle" o:gfxdata="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" filled="f" strokecolor="#1f4d78 [1604]" strokeweight="1.5pt">
+                <v:rect id="Rectangle 26" o:spid="_x0000_s1040" style="position:absolute;left:19064;top:38732;width:13198;height:5952;visibility:visible;mso-wrap-style:square;v-text-anchor:middle" o:gfxdata="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" filled="f" strokecolor="#1f4d78 [1604]" strokeweight="1.5pt">
                   <v:textbox>
                     <w:txbxContent>
                       <w:p>
@@ -4672,7 +6168,7 @@
                     </w:txbxContent>
                   </v:textbox>
                 </v:rect>
-                <v:rect id="Rectangle 27" o:spid="_x0000_s1041" style="position:absolute;left:65980;top:38732;width:13728;height:5866;visibility:visible;mso-wrap-style:square;v-text-anchor:middle" o:gfxdata="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" filled="f" strokecolor="#1f4d78 [1604]" strokeweight="1.5pt">
+                <v:rect id="Rectangle 27" o:spid="_x0000_s1041" style="position:absolute;left:65980;top:38732;width:13728;height:5866;visibility:visible;mso-wrap-style:square;v-text-anchor:middle" o:gfxdata="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" filled="f" strokecolor="#1f4d78 [1604]" strokeweight="1.5pt">
                   <v:textbox>
                     <w:txbxContent>
                       <w:p>
@@ -4701,7 +6197,7 @@
                     </w:txbxContent>
                   </v:textbox>
                 </v:rect>
-                <v:rect id="Rectangle 28" o:spid="_x0000_s1042" style="position:absolute;left:41222;top:37869;width:15626;height:7592;visibility:visible;mso-wrap-style:square;v-text-anchor:middle" o:gfxdata="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" filled="f" strokecolor="#1f4d78 [1604]" strokeweight="1.5pt">
+                <v:rect id="Rectangle 28" o:spid="_x0000_s1042" style="position:absolute;left:41222;top:37869;width:15626;height:7592;visibility:visible;mso-wrap-style:square;v-text-anchor:middle" o:gfxdata="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" filled="f" strokecolor="#1f4d78 [1604]" strokeweight="1.5pt">
                   <v:textbox>
                     <w:txbxContent>
                       <w:p>
@@ -4730,24 +6226,24 @@
                     </w:txbxContent>
                   </v:textbox>
                 </v:rect>
-                <v:rect id="Rectangle 11" o:spid="_x0000_s1043" style="position:absolute;left:13888;top:12249;width:66251;height:38733;visibility:visible;mso-wrap-style:square;v-text-anchor:middle" o:gfxdata="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" filled="f" strokecolor="#1f4d78 [1604]" strokeweight="1.5pt"/>
+                <v:rect id="Rectangle 11" o:spid="_x0000_s1043" style="position:absolute;left:13888;top:12249;width:66251;height:38733;visibility:visible;mso-wrap-style:square;v-text-anchor:middle" o:gfxdata="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" filled="f" strokecolor="#1f4d78 [1604]" strokeweight="1.5pt"/>
                 <v:shapetype id="_x0000_t32" coordsize="21600,21600" o:spt="32" o:oned="t" path="m,l21600,21600e" filled="f">
                   <v:path arrowok="t" fillok="f" o:connecttype="none"/>
                   <o:lock v:ext="edit" shapetype="t"/>
                 </v:shapetype>
-                <v:shape id="Connecteur droit avec flèche 13" o:spid="_x0000_s1044" type="#_x0000_t32" style="position:absolute;left:9912;top:5760;width:7427;height:796;visibility:visible;mso-wrap-style:square" o:connectortype="straight" o:gfxdata="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" strokecolor="#5b9bd5 [3204]" strokeweight="2.25pt">
+                <v:shape id="Connecteur droit avec flèche 13" o:spid="_x0000_s1044" type="#_x0000_t32" style="position:absolute;left:9912;top:5760;width:7427;height:796;visibility:visible;mso-wrap-style:square" o:connectortype="straight" o:gfxdata="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" strokecolor="#5b9bd5 [3204]" strokeweight="2.25pt">
                   <v:stroke endarrow="block" joinstyle="miter"/>
                 </v:shape>
-                <v:shape id="Connecteur droit avec flèche 14" o:spid="_x0000_s1045" type="#_x0000_t32" style="position:absolute;left:35540;top:6642;width:22331;height:0;visibility:visible;mso-wrap-style:square" o:connectortype="straight" o:gfxdata="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" strokecolor="#5b9bd5 [3204]" strokeweight="2.25pt">
+                <v:shape id="Connecteur droit avec flèche 14" o:spid="_x0000_s1045" type="#_x0000_t32" style="position:absolute;left:35540;top:6642;width:22331;height:0;visibility:visible;mso-wrap-style:square" o:connectortype="straight" o:gfxdata="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" strokecolor="#5b9bd5 [3204]" strokeweight="2.25pt">
                   <v:stroke endarrow="block" joinstyle="miter"/>
                 </v:shape>
-                <v:shape id="Connecteur droit avec flèche 15" o:spid="_x0000_s1046" type="#_x0000_t32" style="position:absolute;left:72461;top:6192;width:9205;height:450;flip:y;visibility:visible;mso-wrap-style:square" o:connectortype="straight" o:gfxdata="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" strokecolor="#5b9bd5 [3204]" strokeweight="2.25pt">
+                <v:shape id="Connecteur droit avec flèche 15" o:spid="_x0000_s1046" type="#_x0000_t32" style="position:absolute;left:72461;top:6192;width:9205;height:450;flip:y;visibility:visible;mso-wrap-style:square" o:connectortype="straight" o:gfxdata="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" strokecolor="#5b9bd5 [3204]" strokeweight="2.25pt">
                   <v:stroke endarrow="block" joinstyle="miter"/>
                 </v:shape>
-                <v:line id="Connecteur droit 18" o:spid="_x0000_s1047" style="position:absolute;visibility:visible;mso-wrap-style:square" from="5154,15441" to="5241,33211" o:connectortype="straight" o:gfxdata="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" strokecolor="#5b9bd5 [3204]" strokeweight="6pt">
+                <v:line id="Connecteur droit 18" o:spid="_x0000_s1047" style="position:absolute;visibility:visible;mso-wrap-style:square" from="5154,15441" to="5241,33211" o:connectortype="straight" o:gfxdata="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" strokecolor="#5b9bd5 [3204]" strokeweight="6pt">
                   <v:stroke joinstyle="miter"/>
                 </v:line>
-                <v:line id="Connecteur droit 35" o:spid="_x0000_s1048" style="position:absolute;visibility:visible;mso-wrap-style:square" from="88064,15343" to="88146,33110" o:connectortype="straight" o:gfxdata="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" strokecolor="#5b9bd5 [3204]" strokeweight="6pt">
+                <v:line id="Connecteur droit 35" o:spid="_x0000_s1048" style="position:absolute;visibility:visible;mso-wrap-style:square" from="88064,15343" to="88146,33110" o:connectortype="straight" o:gfxdata="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" strokecolor="#5b9bd5 [3204]" strokeweight="6pt">
                   <v:stroke joinstyle="miter"/>
                 </v:line>
                 <v:shapetype id="_x0000_t33" coordsize="21600,21600" o:spt="33" o:oned="t" path="m,l21600,r,21600e" filled="f">
@@ -4755,7 +6251,7 @@
                   <v:path arrowok="t" fillok="f" o:connecttype="none"/>
                   <o:lock v:ext="edit" shapetype="t"/>
                 </v:shapetype>
-                <v:shape id="Connecteur en angle 34" o:spid="_x0000_s1049" type="#_x0000_t33" style="position:absolute;left:13154;top:-1682;width:2243;height:24240;rotation:90;visibility:visible;mso-wrap-style:square" o:connectortype="elbow" o:gfxdata="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" strokecolor="#5b9bd5 [3204]" strokeweight="2.25pt"/>
+                <v:shape id="Connecteur en angle 34" o:spid="_x0000_s1049" type="#_x0000_t33" style="position:absolute;left:13154;top:-1682;width:2243;height:24240;rotation:90;visibility:visible;mso-wrap-style:square" o:connectortype="elbow" o:gfxdata="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" strokecolor="#5b9bd5 [3204]" strokeweight="2.25pt"/>
                 <v:shapetype id="_x0000_t34" coordsize="21600,21600" o:spt="34" o:oned="t" adj="10800" path="m,l@0,0@0,21600,21600,21600e" filled="f">
                   <v:stroke joinstyle="miter"/>
                   <v:formulas>
@@ -4767,28 +6263,28 @@
                   </v:handles>
                   <o:lock v:ext="edit" shapetype="t"/>
                 </v:shapetype>
-                <v:shape id="Connecteur en angle 36" o:spid="_x0000_s1050" type="#_x0000_t34" style="position:absolute;left:-2383;top:16012;width:12163;height:3085;rotation:90;flip:x;visibility:visible;mso-wrap-style:square" o:connectortype="elbow" o:gfxdata="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" adj="21677" strokecolor="#5b9bd5 [3204]" strokeweight="2.25pt">
+                <v:shape id="Connecteur en angle 36" o:spid="_x0000_s1050" type="#_x0000_t34" style="position:absolute;left:-2383;top:16012;width:12163;height:3085;rotation:90;flip:x;visibility:visible;mso-wrap-style:square" o:connectortype="elbow" o:gfxdata="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" adj="21677" strokecolor="#5b9bd5 [3204]" strokeweight="2.25pt">
                   <v:stroke endarrow="block"/>
                 </v:shape>
-                <v:shape id="Connecteur droit avec flèche 38" o:spid="_x0000_s1051" type="#_x0000_t32" style="position:absolute;left:5348;top:18633;width:16292;height:0;visibility:visible;mso-wrap-style:square" o:connectortype="straight" o:gfxdata="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" strokecolor="#5b9bd5 [3204]" strokeweight="2.25pt">
+                <v:shape id="Connecteur droit avec flèche 38" o:spid="_x0000_s1051" type="#_x0000_t32" style="position:absolute;left:5348;top:18633;width:16292;height:0;visibility:visible;mso-wrap-style:square" o:connectortype="straight" o:gfxdata="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" strokecolor="#5b9bd5 [3204]" strokeweight="2.25pt">
                   <v:stroke endarrow="block" joinstyle="miter"/>
                 </v:shape>
-                <v:shape id="Connecteur droit avec flèche 39" o:spid="_x0000_s1052" type="#_x0000_t32" style="position:absolute;left:5434;top:30710;width:14665;height:0;visibility:visible;mso-wrap-style:square" o:connectortype="straight" o:gfxdata="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" strokecolor="#5b9bd5 [3204]" strokeweight="2.25pt">
+                <v:shape id="Connecteur droit avec flèche 39" o:spid="_x0000_s1052" type="#_x0000_t32" style="position:absolute;left:5434;top:30710;width:14665;height:0;visibility:visible;mso-wrap-style:square" o:connectortype="straight" o:gfxdata="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" strokecolor="#5b9bd5 [3204]" strokeweight="2.25pt">
                   <v:stroke endarrow="block" joinstyle="miter"/>
                 </v:shape>
-                <v:shape id="Connecteur droit avec flèche 41" o:spid="_x0000_s1053" type="#_x0000_t32" style="position:absolute;left:34764;top:18582;width:22687;height:51;flip:y;visibility:visible;mso-wrap-style:square" o:connectortype="straight" o:gfxdata="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" strokecolor="#5b9bd5 [3204]" strokeweight="2.25pt">
+                <v:shape id="Connecteur droit avec flèche 41" o:spid="_x0000_s1053" type="#_x0000_t32" style="position:absolute;left:34764;top:18582;width:22687;height:51;flip:y;visibility:visible;mso-wrap-style:square" o:connectortype="straight" o:gfxdata="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" strokecolor="#5b9bd5 [3204]" strokeweight="2.25pt">
                   <v:stroke endarrow="block" joinstyle="miter"/>
                 </v:shape>
-                <v:shape id="Connecteur en angle 42" o:spid="_x0000_s1054" type="#_x0000_t34" style="position:absolute;left:45824;top:-2009;width:259;height:35504;rotation:90;flip:y;visibility:visible;mso-wrap-style:square" o:connectortype="elbow" o:gfxdata="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" adj="212402" strokecolor="#5b9bd5 [3204]" strokeweight="2.25pt">
+                <v:shape id="Connecteur en angle 42" o:spid="_x0000_s1054" type="#_x0000_t34" style="position:absolute;left:45824;top:-2009;width:259;height:35504;rotation:90;flip:y;visibility:visible;mso-wrap-style:square" o:connectortype="elbow" o:gfxdata="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" adj="212402" strokecolor="#5b9bd5 [3204]" strokeweight="2.25pt">
                   <v:stroke endarrow="block"/>
                 </v:shape>
-                <v:shape id="Connecteur droit avec flèche 43" o:spid="_x0000_s1055" type="#_x0000_t32" style="position:absolute;left:34678;top:30580;width:9489;height:173;flip:y;visibility:visible;mso-wrap-style:square" o:connectortype="straight" o:gfxdata="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" strokecolor="#5b9bd5 [3204]" strokeweight="2.25pt">
+                <v:shape id="Connecteur droit avec flèche 43" o:spid="_x0000_s1055" type="#_x0000_t32" style="position:absolute;left:34678;top:30580;width:9489;height:173;flip:y;visibility:visible;mso-wrap-style:square" o:connectortype="straight" o:gfxdata="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" strokecolor="#5b9bd5 [3204]" strokeweight="2.25pt">
                   <v:stroke endarrow="block" joinstyle="miter"/>
                 </v:shape>
-                <v:shape id="Connecteur en angle 45" o:spid="_x0000_s1056" type="#_x0000_t33" style="position:absolute;left:59522;top:30580;width:13322;height:8152;visibility:visible;mso-wrap-style:square" o:connectortype="elbow" o:gfxdata="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" strokecolor="#5b9bd5 [3204]" strokeweight="2.25pt">
+                <v:shape id="Connecteur en angle 45" o:spid="_x0000_s1056" type="#_x0000_t33" style="position:absolute;left:59522;top:30580;width:13322;height:8152;visibility:visible;mso-wrap-style:square" o:connectortype="elbow" o:gfxdata="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" strokecolor="#5b9bd5 [3204]" strokeweight="2.25pt">
                   <v:stroke endarrow="block"/>
                 </v:shape>
-                <v:shape id="Connecteur droit avec flèche 48" o:spid="_x0000_s1057" type="#_x0000_t32" style="position:absolute;left:25663;top:33470;width:26181;height:5262;flip:x;visibility:visible;mso-wrap-style:square" o:connectortype="straight" o:gfxdata="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" strokecolor="#5b9bd5 [3204]" strokeweight="2.25pt">
+                <v:shape id="Connecteur droit avec flèche 48" o:spid="_x0000_s1057" type="#_x0000_t32" style="position:absolute;left:25663;top:33470;width:26181;height:5262;flip:x;visibility:visible;mso-wrap-style:square" o:connectortype="straight" o:gfxdata="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" strokecolor="#5b9bd5 [3204]" strokeweight="2.25pt">
                   <v:stroke endarrow="block" joinstyle="miter"/>
                 </v:shape>
                 <v:shapetype id="_x0000_t35" coordsize="21600,21600" o:spt="35" o:oned="t" adj="10800,10800" path="m,l@0,0@0@1,21600@1,21600,21600e" filled="f">
@@ -4806,25 +6302,25 @@
                   </v:handles>
                   <o:lock v:ext="edit" shapetype="t"/>
                 </v:shapetype>
-                <v:shape id="Connecteur en angle 51" o:spid="_x0000_s1058" type="#_x0000_t35" style="position:absolute;left:28184;top:24609;width:12940;height:28763;rotation:-90;flip:x;visibility:visible;mso-wrap-style:square" o:connectortype="elbow" o:gfxdata="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" adj="-3816,25070" strokecolor="#5b9bd5 [3204]" strokeweight="2.25pt">
+                <v:shape id="Connecteur en angle 51" o:spid="_x0000_s1058" type="#_x0000_t35" style="position:absolute;left:28184;top:24609;width:12940;height:28763;rotation:-90;flip:x;visibility:visible;mso-wrap-style:square" o:connectortype="elbow" o:gfxdata="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" adj="-3816,25070" strokecolor="#5b9bd5 [3204]" strokeweight="2.25pt">
                   <v:stroke endarrow="block"/>
                 </v:shape>
-                <v:shape id="Connecteur droit avec flèche 52" o:spid="_x0000_s1059" type="#_x0000_t32" style="position:absolute;left:56848;top:41665;width:9132;height:0;flip:x y;visibility:visible;mso-wrap-style:square" o:connectortype="straight" o:gfxdata="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" strokecolor="#5b9bd5 [3204]" strokeweight="2.25pt">
+                <v:shape id="Connecteur droit avec flèche 52" o:spid="_x0000_s1059" type="#_x0000_t32" style="position:absolute;left:56848;top:41665;width:9132;height:0;flip:x y;visibility:visible;mso-wrap-style:square" o:connectortype="straight" o:gfxdata="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" strokecolor="#5b9bd5 [3204]" strokeweight="2.25pt">
                   <v:stroke endarrow="block" joinstyle="miter"/>
                 </v:shape>
-                <v:shape id="Connecteur droit avec flèche 53" o:spid="_x0000_s1060" type="#_x0000_t32" style="position:absolute;left:32262;top:41665;width:8960;height:43;flip:y;visibility:visible;mso-wrap-style:square" o:connectortype="straight" o:gfxdata="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" strokecolor="#5b9bd5 [3204]" strokeweight="2.25pt">
+                <v:shape id="Connecteur droit avec flèche 53" o:spid="_x0000_s1060" type="#_x0000_t32" style="position:absolute;left:32262;top:41665;width:8960;height:43;flip:y;visibility:visible;mso-wrap-style:square" o:connectortype="straight" o:gfxdata="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" strokecolor="#5b9bd5 [3204]" strokeweight="2.25pt">
                   <v:stroke endarrow="block" joinstyle="miter"/>
                 </v:shape>
-                <v:shape id="Connecteur en angle 54" o:spid="_x0000_s1061" type="#_x0000_t34" style="position:absolute;left:39229;top:15074;width:862;height:24369;rotation:90;flip:y;visibility:visible;mso-wrap-style:square" o:connectortype="elbow" o:gfxdata="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" adj="78837" strokecolor="#5b9bd5 [3204]" strokeweight="2.25pt">
+                <v:shape id="Connecteur en angle 54" o:spid="_x0000_s1061" type="#_x0000_t34" style="position:absolute;left:39229;top:15074;width:862;height:24369;rotation:90;flip:y;visibility:visible;mso-wrap-style:square" o:connectortype="elbow" o:gfxdata="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" adj="78837" strokecolor="#5b9bd5 [3204]" strokeweight="2.25pt">
                   <v:stroke endarrow="block"/>
                 </v:shape>
-                <v:shape id="Connecteur droit avec flèche 55" o:spid="_x0000_s1062" type="#_x0000_t32" style="position:absolute;left:80225;top:23636;width:7678;height:0;visibility:visible;mso-wrap-style:square" o:connectortype="straight" o:gfxdata="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" strokecolor="#5b9bd5 [3204]" strokeweight="2.25pt">
+                <v:shape id="Connecteur droit avec flèche 55" o:spid="_x0000_s1062" type="#_x0000_t32" style="position:absolute;left:80225;top:23636;width:7678;height:0;visibility:visible;mso-wrap-style:square" o:connectortype="straight" o:gfxdata="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" strokecolor="#5b9bd5 [3204]" strokeweight="2.25pt">
                   <v:stroke endarrow="block" joinstyle="miter"/>
                 </v:shape>
-                <v:shape id="Connecteur en angle 57" o:spid="_x0000_s1063" type="#_x0000_t35" style="position:absolute;left:66744;top:1872;width:20186;height:23341;rotation:90;flip:x;visibility:visible;mso-wrap-style:square" o:connectortype="elbow" o:gfxdata="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" adj="-2446,27348" strokecolor="#5b9bd5 [3204]" strokeweight="2.25pt">
+                <v:shape id="Connecteur en angle 57" o:spid="_x0000_s1063" type="#_x0000_t35" style="position:absolute;left:66744;top:1872;width:20186;height:23341;rotation:90;flip:x;visibility:visible;mso-wrap-style:square" o:connectortype="elbow" o:gfxdata="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" adj="-2446,27348" strokecolor="#5b9bd5 [3204]" strokeweight="2.25pt">
                   <v:stroke startarrow="block"/>
                 </v:shape>
-                <v:shape id="Zone de texte 58" o:spid="_x0000_s1064" type="#_x0000_t202" style="position:absolute;left:8367;top:1240;width:10438;height:4625;visibility:visible;mso-wrap-style:square;v-text-anchor:top" o:gfxdata="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" filled="f" stroked="f" strokeweight=".5pt">
+                <v:shape id="Zone de texte 58" o:spid="_x0000_s1064" type="#_x0000_t202" style="position:absolute;left:8367;top:1240;width:10438;height:4625;visibility:visible;mso-wrap-style:square;v-text-anchor:top" o:gfxdata="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" filled="f" stroked="f" strokeweight=".5pt">
                   <v:textbox>
                     <w:txbxContent>
                       <w:p>
@@ -4844,7 +6340,7 @@
                     </w:txbxContent>
                   </v:textbox>
                 </v:shape>
-                <v:shape id="Zone de texte 59" o:spid="_x0000_s1065" type="#_x0000_t202" style="position:absolute;left:38818;top:3795;width:18547;height:3019;visibility:visible;mso-wrap-style:square;v-text-anchor:top" o:gfxdata="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" filled="f" stroked="f" strokeweight=".5pt">
+                <v:shape id="Zone de texte 59" o:spid="_x0000_s1065" type="#_x0000_t202" style="position:absolute;left:38818;top:3795;width:18547;height:3019;visibility:visible;mso-wrap-style:square;v-text-anchor:top" o:gfxdata="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" filled="f" stroked="f" strokeweight=".5pt">
                   <v:textbox>
                     <w:txbxContent>
                       <w:p>
@@ -4855,7 +6351,7 @@
                     </w:txbxContent>
                   </v:textbox>
                 </v:shape>
-                <v:shape id="Zone de texte 60" o:spid="_x0000_s1066" type="#_x0000_t202" style="position:absolute;left:73410;top:3536;width:8368;height:3020;visibility:visible;mso-wrap-style:square;v-text-anchor:top" o:gfxdata="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" filled="f" stroked="f" strokeweight=".5pt">
+                <v:shape id="Zone de texte 60" o:spid="_x0000_s1066" type="#_x0000_t202" style="position:absolute;left:73410;top:3536;width:8368;height:3020;visibility:visible;mso-wrap-style:square;v-text-anchor:top" o:gfxdata="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" filled="f" stroked="f" strokeweight=".5pt">
                   <v:textbox>
                     <w:txbxContent>
                       <w:p>
@@ -4866,7 +6362,7 @@
                     </w:txbxContent>
                   </v:textbox>
                 </v:shape>
-                <v:shape id="Zone de texte 61" o:spid="_x0000_s1067" type="#_x0000_t202" style="position:absolute;left:4744;top:9049;width:12595;height:2933;visibility:visible;mso-wrap-style:square;v-text-anchor:top" o:gfxdata="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" filled="f" stroked="f" strokeweight=".5pt">
+                <v:shape id="Zone de texte 61" o:spid="_x0000_s1067" type="#_x0000_t202" style="position:absolute;left:4744;top:9049;width:12595;height:2933;visibility:visible;mso-wrap-style:square;v-text-anchor:top" o:gfxdata="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" filled="f" stroked="f" strokeweight=".5pt">
                   <v:textbox>
                     <w:txbxContent>
                       <w:p>
@@ -4877,7 +6373,7 @@
                     </w:txbxContent>
                   </v:textbox>
                 </v:shape>
-                <v:shape id="Zone de texte 71" o:spid="_x0000_s1068" type="#_x0000_t202" style="position:absolute;left:79708;top:17339;width:8971;height:6901;visibility:visible;mso-wrap-style:square;v-text-anchor:top" o:gfxdata="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" filled="f" stroked="f" strokeweight=".5pt">
+                <v:shape id="Zone de texte 71" o:spid="_x0000_s1068" type="#_x0000_t202" style="position:absolute;left:79708;top:17339;width:8971;height:6901;visibility:visible;mso-wrap-style:square;v-text-anchor:top" o:gfxdata="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" filled="f" stroked="f" strokeweight=".5pt">
                   <v:textbox>
                     <w:txbxContent>
                       <w:p>
@@ -4897,7 +6393,7 @@
                     </w:txbxContent>
                   </v:textbox>
                 </v:shape>
-                <v:shape id="Zone de texte 72" o:spid="_x0000_s1069" type="#_x0000_t202" style="position:absolute;left:37266;top:15872;width:18719;height:2761;visibility:visible;mso-wrap-style:square;v-text-anchor:top" o:gfxdata="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" filled="f" stroked="f" strokeweight=".5pt">
+                <v:shape id="Zone de texte 72" o:spid="_x0000_s1069" type="#_x0000_t202" style="position:absolute;left:37266;top:15872;width:18719;height:2761;visibility:visible;mso-wrap-style:square;v-text-anchor:top" o:gfxdata="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" filled="f" stroked="f" strokeweight=".5pt">
                   <v:textbox>
                     <w:txbxContent>
                       <w:p>
@@ -4908,7 +6404,7 @@
                     </w:txbxContent>
                   </v:textbox>
                 </v:shape>
-                <v:shape id="Zone de texte 73" o:spid="_x0000_s1070" type="#_x0000_t202" style="position:absolute;left:41320;top:12680;width:8368;height:2416;visibility:visible;mso-wrap-style:square;v-text-anchor:top" o:gfxdata="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" filled="f" stroked="f" strokeweight=".5pt">
+                <v:shape id="Zone de texte 73" o:spid="_x0000_s1070" type="#_x0000_t202" style="position:absolute;left:41320;top:12680;width:8368;height:2416;visibility:visible;mso-wrap-style:square;v-text-anchor:top" o:gfxdata="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" filled="f" stroked="f" strokeweight=".5pt">
                   <v:textbox>
                     <w:txbxContent>
                       <w:p>
@@ -4919,7 +6415,7 @@
                     </w:txbxContent>
                   </v:textbox>
                 </v:shape>
-                <v:shape id="Zone de texte 74" o:spid="_x0000_s1071" type="#_x0000_t202" style="position:absolute;left:35540;top:28380;width:8886;height:2675;visibility:visible;mso-wrap-style:square;v-text-anchor:top" o:gfxdata="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" filled="f" stroked="f" strokeweight=".5pt">
+                <v:shape id="Zone de texte 74" o:spid="_x0000_s1071" type="#_x0000_t202" style="position:absolute;left:35540;top:28380;width:8886;height:2675;visibility:visible;mso-wrap-style:square;v-text-anchor:top" o:gfxdata="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" filled="f" stroked="f" strokeweight=".5pt">
                   <v:textbox>
                     <w:txbxContent>
                       <w:p>
@@ -4930,7 +6426,7 @@
                     </w:txbxContent>
                   </v:textbox>
                 </v:shape>
-                <v:shape id="Zone de texte 75" o:spid="_x0000_s1072" type="#_x0000_t202" style="position:absolute;left:36317;top:22083;width:17080;height:3623;visibility:visible;mso-wrap-style:square;v-text-anchor:top" o:gfxdata="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" filled="f" stroked="f" strokeweight=".5pt">
+                <v:shape id="Zone de texte 75" o:spid="_x0000_s1072" type="#_x0000_t202" style="position:absolute;left:36317;top:22083;width:17080;height:3623;visibility:visible;mso-wrap-style:square;v-text-anchor:top" o:gfxdata="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" filled="f" stroked="f" strokeweight=".5pt">
                   <v:textbox>
                     <w:txbxContent>
                       <w:p>
@@ -4941,7 +6437,7 @@
                     </w:txbxContent>
                   </v:textbox>
                 </v:shape>
-                <v:shape id="Zone de texte 76" o:spid="_x0000_s1073" type="#_x0000_t202" style="position:absolute;left:60471;top:28208;width:14233;height:4701;visibility:visible;mso-wrap-style:square;v-text-anchor:top" o:gfxdata="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" filled="f" stroked="f" strokeweight=".5pt">
+                <v:shape id="Zone de texte 76" o:spid="_x0000_s1073" type="#_x0000_t202" style="position:absolute;left:60471;top:28208;width:14233;height:4701;visibility:visible;mso-wrap-style:square;v-text-anchor:top" o:gfxdata="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" filled="f" stroked="f" strokeweight=".5pt">
                   <v:textbox>
                     <w:txbxContent>
                       <w:p>
@@ -4961,7 +6457,7 @@
                     </w:txbxContent>
                   </v:textbox>
                 </v:shape>
-                <v:shape id="Zone de texte 77" o:spid="_x0000_s1074" type="#_x0000_t202" style="position:absolute;left:58400;top:39163;width:8282;height:3278;visibility:visible;mso-wrap-style:square;v-text-anchor:top" o:gfxdata="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" filled="f" stroked="f" strokeweight=".5pt">
+                <v:shape id="Zone de texte 77" o:spid="_x0000_s1074" type="#_x0000_t202" style="position:absolute;left:58400;top:39163;width:8282;height:3278;visibility:visible;mso-wrap-style:square;v-text-anchor:top" o:gfxdata="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" filled="f" stroked="f" strokeweight=".5pt">
                   <v:textbox>
                     <w:txbxContent>
                       <w:p>
@@ -4972,7 +6468,7 @@
                     </w:txbxContent>
                   </v:textbox>
                 </v:shape>
-                <v:shape id="Zone de texte 78" o:spid="_x0000_s1075" type="#_x0000_t202" style="position:absolute;left:33384;top:39250;width:7246;height:2846;visibility:visible;mso-wrap-style:square;v-text-anchor:top" o:gfxdata="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" filled="f" stroked="f" strokeweight=".5pt">
+                <v:shape id="Zone de texte 78" o:spid="_x0000_s1075" type="#_x0000_t202" style="position:absolute;left:33384;top:39250;width:7246;height:2846;visibility:visible;mso-wrap-style:square;v-text-anchor:top" o:gfxdata="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" filled="f" stroked="f" strokeweight=".5pt">
                   <v:textbox>
                     <w:txbxContent>
                       <w:p>
@@ -4983,7 +6479,7 @@
                     </w:txbxContent>
                   </v:textbox>
                 </v:shape>
-                <v:shape id="Zone de texte 79" o:spid="_x0000_s1076" type="#_x0000_t202" style="position:absolute;left:31227;top:34764;width:24068;height:2588;rotation:-784275fd;visibility:visible;mso-wrap-style:square;v-text-anchor:top" o:gfxdata="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" filled="f" stroked="f" strokeweight=".5pt">
+                <v:shape id="Zone de texte 79" o:spid="_x0000_s1076" type="#_x0000_t202" style="position:absolute;left:31227;top:34764;width:24068;height:2588;rotation:-784275fd;visibility:visible;mso-wrap-style:square;v-text-anchor:top" o:gfxdata="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" filled="f" stroked="f" strokeweight=".5pt">
                   <v:textbox>
                     <w:txbxContent>
                       <w:p>
@@ -4994,7 +6490,7 @@
                     </w:txbxContent>
                   </v:textbox>
                 </v:shape>
-                <v:shape id="Zone de texte 80" o:spid="_x0000_s1077" type="#_x0000_t202" style="position:absolute;left:25361;top:45633;width:17857;height:2588;visibility:visible;mso-wrap-style:square;v-text-anchor:top" o:gfxdata="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" filled="f" stroked="f" strokeweight=".5pt">
+                <v:shape id="Zone de texte 80" o:spid="_x0000_s1077" type="#_x0000_t202" style="position:absolute;left:25361;top:45633;width:17857;height:2588;visibility:visible;mso-wrap-style:square;v-text-anchor:top" o:gfxdata="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" filled="f" stroked="f" strokeweight=".5pt">
                   <v:textbox>
                     <w:txbxContent>
                       <w:p>
@@ -5005,10 +6501,10 @@
                     </w:txbxContent>
                   </v:textbox>
                 </v:shape>
-                <v:shape id="Connecteur en angle 158" o:spid="_x0000_s1078" type="#_x0000_t34" style="position:absolute;left:79164;top:10024;width:6478;height:4528;rotation:90;flip:x y;visibility:visible;mso-wrap-style:square" o:connectortype="elbow" o:gfxdata="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" adj="157" strokecolor="#5b9bd5 [3204]" strokeweight="2.25pt">
+                <v:shape id="Connecteur en angle 158" o:spid="_x0000_s1078" type="#_x0000_t34" style="position:absolute;left:79164;top:10024;width:6478;height:4528;rotation:90;flip:x y;visibility:visible;mso-wrap-style:square" o:connectortype="elbow" o:gfxdata="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" adj="157" strokecolor="#5b9bd5 [3204]" strokeweight="2.25pt">
                   <v:stroke endarrow="block"/>
                 </v:shape>
-                <v:shape id="Zone de texte 159" o:spid="_x0000_s1079" type="#_x0000_t202" style="position:absolute;left:84452;top:7936;width:10869;height:6211;visibility:visible;mso-wrap-style:square;v-text-anchor:top" o:gfxdata="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" filled="f" stroked="f" strokeweight=".5pt">
+                <v:shape id="Zone de texte 159" o:spid="_x0000_s1079" type="#_x0000_t202" style="position:absolute;left:84452;top:7936;width:10869;height:6211;visibility:visible;mso-wrap-style:square;v-text-anchor:top" o:gfxdata="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" filled="f" stroked="f" strokeweight=".5pt">
                   <v:textbox>
                     <w:txbxContent>
                       <w:p>
@@ -5031,7 +6527,6 @@
         <w:sectPr>
           <w:pgSz w:w="16838" w:h="11906" w:orient="landscape"/>
           <w:pgMar w:top="1417" w:right="1417" w:bottom="1417" w:left="1417" w:header="708" w:footer="708" w:gutter="0"/>
-          <w:pgNumType w:start="0"/>
           <w:cols w:space="708"/>
           <w:titlePg/>
           <w:docGrid w:linePitch="360"/>
@@ -5123,7 +6618,7 @@
               </wp:anchor>
             </w:drawing>
           </mc:Choice>
-          <mc:Fallback xmlns:w16se="http://schemas.microsoft.com/office/word/2015/wordml/symex" xmlns:cx2="http://schemas.microsoft.com/office/drawing/2015/10/21/chartex" xmlns:cx1="http://schemas.microsoft.com/office/drawing/2015/9/8/chartex" xmlns:cx="http://schemas.microsoft.com/office/drawing/2014/chartex">
+          <mc:Fallback>
             <w:pict>
               <v:shape w14:anchorId="06549943" id="Zone de texte 162" o:spid="_x0000_s1080" type="#_x0000_t202" style="position:absolute;margin-left:0;margin-top:416.15pt;width:591.6pt;height:46.85pt;z-index:251658249;visibility:visible;mso-wrap-style:square;mso-wrap-distance-left:9pt;mso-wrap-distance-top:0;mso-wrap-distance-right:9pt;mso-wrap-distance-bottom:0;mso-position-horizontal:center;mso-position-horizontal-relative:margin;mso-position-vertical:absolute;mso-position-vertical-relative:text;v-text-anchor:top" o:gfxdata="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" filled="f" stroked="f" strokeweight=".5pt">
                 <v:textbox>
@@ -5229,7 +6724,7 @@
                           <pic:cNvPicPr/>
                         </pic:nvPicPr>
                         <pic:blipFill>
-                          <a:blip r:embed="rId12">
+                          <a:blip r:embed="rId15">
                             <a:extLst>
                               <a:ext uri="{28A0092B-C50C-407E-A947-70E740481C1C}">
                                 <a14:useLocalDpi xmlns:a14="http://schemas.microsoft.com/office/drawing/2010/main" val="0"/>
@@ -6388,17 +7883,17 @@
               </wp:anchor>
             </w:drawing>
           </mc:Choice>
-          <mc:Fallback xmlns:w16se="http://schemas.microsoft.com/office/word/2015/wordml/symex" xmlns:cx2="http://schemas.microsoft.com/office/drawing/2015/10/21/chartex" xmlns:cx1="http://schemas.microsoft.com/office/drawing/2015/9/8/chartex" xmlns:cx="http://schemas.microsoft.com/office/drawing/2014/chartex">
+          <mc:Fallback>
             <w:pict>
               <v:group w14:anchorId="4682884D" id="Zone de dessin 128" o:spid="_x0000_s1081" editas="canvas" style="position:absolute;margin-left:0;margin-top:0;width:729.5pt;height:393.8pt;z-index:-251658233;mso-position-horizontal:center;mso-position-horizontal-relative:margin" coordsize="92646,50012" o:gfxdata="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">
                 <v:shape id="_x0000_s1082" type="#_x0000_t75" style="position:absolute;width:92646;height:50012;visibility:visible;mso-wrap-style:square">
                   <v:fill o:detectmouseclick="t"/>
                   <v:path o:connecttype="none"/>
                 </v:shape>
-                <v:shape id="Image 129" o:spid="_x0000_s1083" type="#_x0000_t75" style="position:absolute;left:4819;top:1886;width:5619;height:5143;visibility:visible;mso-wrap-style:square" o:gfxdata="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">
-                  <v:imagedata r:id="rId14" o:title=""/>
+                <v:shape id="Image 129" o:spid="_x0000_s1083" type="#_x0000_t75" style="position:absolute;left:4819;top:1886;width:5619;height:5143;visibility:visible;mso-wrap-style:square" o:gfxdata="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">
+                  <v:imagedata r:id="rId17" o:title=""/>
                 </v:shape>
-                <v:rect id="Rectangle 130" o:spid="_x0000_s1084" style="position:absolute;left:25263;top:6458;width:17265;height:8034;visibility:visible;mso-wrap-style:square;v-text-anchor:middle" o:gfxdata="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" filled="f" strokecolor="#1f4d78 [1604]" strokeweight="1.5pt">
+                <v:rect id="Rectangle 130" o:spid="_x0000_s1084" style="position:absolute;left:25263;top:6458;width:17265;height:8034;visibility:visible;mso-wrap-style:square;v-text-anchor:middle" o:gfxdata="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" filled="f" strokecolor="#1f4d78 [1604]" strokeweight="1.5pt">
                   <v:textbox>
                     <w:txbxContent>
                       <w:p>
@@ -6426,7 +7921,7 @@
                     </w:txbxContent>
                   </v:textbox>
                 </v:rect>
-                <v:rect id="Rectangle 131" o:spid="_x0000_s1085" style="position:absolute;left:7234;top:16614;width:8897;height:3548;visibility:visible;mso-wrap-style:square;v-text-anchor:middle" o:gfxdata="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" filled="f" strokecolor="#1f4d78 [1604]" strokeweight="1.5pt">
+                <v:rect id="Rectangle 131" o:spid="_x0000_s1085" style="position:absolute;left:7234;top:16614;width:8897;height:3548;visibility:visible;mso-wrap-style:square;v-text-anchor:middle" o:gfxdata="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" filled="f" strokecolor="#1f4d78 [1604]" strokeweight="1.5pt">
                   <v:textbox>
                     <w:txbxContent>
                       <w:p>
@@ -6452,7 +7947,7 @@
                     </w:txbxContent>
                   </v:textbox>
                 </v:rect>
-                <v:rect id="Rectangle 132" o:spid="_x0000_s1086" style="position:absolute;left:54766;top:7288;width:18213;height:6309;visibility:visible;mso-wrap-style:square;v-text-anchor:middle" o:gfxdata="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" filled="f" strokecolor="#1f4d78 [1604]" strokeweight="1.5pt">
+                <v:rect id="Rectangle 132" o:spid="_x0000_s1086" style="position:absolute;left:54766;top:7288;width:18213;height:6309;visibility:visible;mso-wrap-style:square;v-text-anchor:middle" o:gfxdata="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" filled="f" strokecolor="#1f4d78 [1604]" strokeweight="1.5pt">
                   <v:textbox>
                     <w:txbxContent>
                       <w:p>
@@ -6478,7 +7973,7 @@
                     </w:txbxContent>
                   </v:textbox>
                 </v:rect>
-                <v:rect id="Rectangle 133" o:spid="_x0000_s1087" style="position:absolute;left:66066;top:23452;width:17260;height:5964;visibility:visible;mso-wrap-style:square;v-text-anchor:middle" o:gfxdata="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" filled="f" strokecolor="#1f4d78 [1604]" strokeweight="1.5pt">
+                <v:rect id="Rectangle 133" o:spid="_x0000_s1087" style="position:absolute;left:66066;top:23452;width:17260;height:5964;visibility:visible;mso-wrap-style:square;v-text-anchor:middle" o:gfxdata="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" filled="f" strokecolor="#1f4d78 [1604]" strokeweight="1.5pt">
                   <v:textbox>
                     <w:txbxContent>
                       <w:p>
@@ -6505,7 +8000,7 @@
                     </w:txbxContent>
                   </v:textbox>
                 </v:rect>
-                <v:rect id="Rectangle 134" o:spid="_x0000_s1088" style="position:absolute;left:41406;top:33125;width:17260;height:8033;visibility:visible;mso-wrap-style:square;v-text-anchor:middle" o:gfxdata="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" filled="f" strokecolor="#1f4d78 [1604]" strokeweight="1.5pt">
+                <v:rect id="Rectangle 134" o:spid="_x0000_s1088" style="position:absolute;left:41406;top:33125;width:17260;height:8033;visibility:visible;mso-wrap-style:square;v-text-anchor:middle" o:gfxdata="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" filled="f" strokecolor="#1f4d78 [1604]" strokeweight="1.5pt">
                   <v:textbox>
                     <w:txbxContent>
                       <w:p>
@@ -6551,7 +8046,7 @@
                     </w:txbxContent>
                   </v:textbox>
                 </v:rect>
-                <v:rect id="Rectangle 135" o:spid="_x0000_s1089" style="position:absolute;left:12496;top:33113;width:17260;height:8033;visibility:visible;mso-wrap-style:square;v-text-anchor:middle" o:gfxdata="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" filled="f" strokecolor="#1f4d78 [1604]" strokeweight="1.5pt">
+                <v:rect id="Rectangle 135" o:spid="_x0000_s1089" style="position:absolute;left:12496;top:33113;width:17260;height:8033;visibility:visible;mso-wrap-style:square;v-text-anchor:middle" o:gfxdata="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" filled="f" strokecolor="#1f4d78 [1604]" strokeweight="1.5pt">
                   <v:textbox>
                     <w:txbxContent>
                       <w:p>
@@ -6577,31 +8072,31 @@
                     </w:txbxContent>
                   </v:textbox>
                 </v:rect>
-                <v:shape id="Connecteur en angle 137" o:spid="_x0000_s1090" type="#_x0000_t33" style="position:absolute;left:10438;top:4458;width:23458;height:2000;visibility:visible;mso-wrap-style:square" o:connectortype="elbow" o:gfxdata="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" strokecolor="#5b9bd5 [3204]" strokeweight="2.25pt">
+                <v:shape id="Connecteur en angle 137" o:spid="_x0000_s1090" type="#_x0000_t33" style="position:absolute;left:10438;top:4458;width:23458;height:2000;visibility:visible;mso-wrap-style:square" o:connectortype="elbow" o:gfxdata="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" strokecolor="#5b9bd5 [3204]" strokeweight="2.25pt">
                   <v:stroke endarrow="block"/>
                 </v:shape>
-                <v:shape id="Connecteur en angle 139" o:spid="_x0000_s1091" type="#_x0000_t34" style="position:absolute;left:16131;top:14406;width:13888;height:3982;rotation:180;flip:y;visibility:visible;mso-wrap-style:square" o:connectortype="elbow" o:gfxdata="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" adj="604" strokecolor="#5b9bd5 [3204]" strokeweight="2.25pt">
+                <v:shape id="Connecteur en angle 139" o:spid="_x0000_s1091" type="#_x0000_t34" style="position:absolute;left:16131;top:14406;width:13888;height:3982;rotation:180;flip:y;visibility:visible;mso-wrap-style:square" o:connectortype="elbow" o:gfxdata="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" adj="604" strokecolor="#5b9bd5 [3204]" strokeweight="2.25pt">
                   <v:stroke endarrow="block"/>
                 </v:shape>
-                <v:shape id="Connecteur en angle 140" o:spid="_x0000_s1092" type="#_x0000_t34" style="position:absolute;left:11473;top:10475;width:13790;height:6432;flip:y;visibility:visible;mso-wrap-style:square" o:connectortype="elbow" o:gfxdata="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" adj="-144" strokecolor="#5b9bd5 [3204]" strokeweight="2.25pt">
+                <v:shape id="Connecteur en angle 140" o:spid="_x0000_s1092" type="#_x0000_t34" style="position:absolute;left:11473;top:10475;width:13790;height:6432;flip:y;visibility:visible;mso-wrap-style:square" o:connectortype="elbow" o:gfxdata="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" adj="-144" strokecolor="#5b9bd5 [3204]" strokeweight="2.25pt">
                   <v:stroke endarrow="block"/>
                 </v:shape>
-                <v:shape id="Connecteur droit avec flèche 141" o:spid="_x0000_s1093" type="#_x0000_t32" style="position:absolute;left:42528;top:10442;width:12238;height:33;flip:y;visibility:visible;mso-wrap-style:square" o:connectortype="straight" o:gfxdata="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" strokecolor="#5b9bd5 [3204]" strokeweight="2.25pt">
+                <v:shape id="Connecteur droit avec flèche 141" o:spid="_x0000_s1093" type="#_x0000_t32" style="position:absolute;left:42528;top:10442;width:12238;height:33;flip:y;visibility:visible;mso-wrap-style:square" o:connectortype="straight" o:gfxdata="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" strokecolor="#5b9bd5 [3204]" strokeweight="2.25pt">
                   <v:stroke endarrow="block" joinstyle="miter"/>
                 </v:shape>
-                <v:shape id="Connecteur en angle 143" o:spid="_x0000_s1094" type="#_x0000_t33" style="position:absolute;left:62818;top:25264;width:7725;height:16030;rotation:90;visibility:visible;mso-wrap-style:square" o:connectortype="elbow" o:gfxdata="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" strokecolor="#5b9bd5 [3204]" strokeweight="2.25pt">
+                <v:shape id="Connecteur en angle 143" o:spid="_x0000_s1094" type="#_x0000_t33" style="position:absolute;left:62818;top:25264;width:7725;height:16030;rotation:90;visibility:visible;mso-wrap-style:square" o:connectortype="elbow" o:gfxdata="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" strokecolor="#5b9bd5 [3204]" strokeweight="2.25pt">
                   <v:stroke endarrow="block"/>
                 </v:shape>
-                <v:shape id="Connecteur droit avec flèche 144" o:spid="_x0000_s1095" type="#_x0000_t32" style="position:absolute;left:29756;top:37130;width:11650;height:11;flip:x y;visibility:visible;mso-wrap-style:square" o:connectortype="straight" o:gfxdata="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" strokecolor="#5b9bd5 [3204]" strokeweight="2.25pt">
+                <v:shape id="Connecteur droit avec flèche 144" o:spid="_x0000_s1095" type="#_x0000_t32" style="position:absolute;left:29756;top:37130;width:11650;height:11;flip:x y;visibility:visible;mso-wrap-style:square" o:connectortype="straight" o:gfxdata="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" strokecolor="#5b9bd5 [3204]" strokeweight="2.25pt">
                   <v:stroke endarrow="block" joinstyle="miter"/>
                 </v:shape>
-                <v:shape id="Connecteur en angle 146" o:spid="_x0000_s1096" type="#_x0000_t33" style="position:absolute;left:72979;top:10442;width:1717;height:13010;visibility:visible;mso-wrap-style:square" o:connectortype="elbow" o:gfxdata="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" strokecolor="#5b9bd5 [3204]" strokeweight="2.25pt">
+                <v:shape id="Connecteur en angle 146" o:spid="_x0000_s1096" type="#_x0000_t33" style="position:absolute;left:72979;top:10442;width:1717;height:13010;visibility:visible;mso-wrap-style:square" o:connectortype="elbow" o:gfxdata="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" strokecolor="#5b9bd5 [3204]" strokeweight="2.25pt">
                   <v:stroke endarrow="block"/>
                 </v:shape>
-                <v:shape id="Connecteur en angle 147" o:spid="_x0000_s1097" type="#_x0000_t34" style="position:absolute;left:18200;top:17418;width:18621;height:12770;rotation:90;flip:x y;visibility:visible;mso-wrap-style:square" o:connectortype="elbow" o:gfxdata="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" strokecolor="#5b9bd5 [3204]" strokeweight="2.25pt">
+                <v:shape id="Connecteur en angle 147" o:spid="_x0000_s1097" type="#_x0000_t34" style="position:absolute;left:18200;top:17418;width:18621;height:12770;rotation:90;flip:x y;visibility:visible;mso-wrap-style:square" o:connectortype="elbow" o:gfxdata="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" strokecolor="#5b9bd5 [3204]" strokeweight="2.25pt">
                   <v:stroke endarrow="block"/>
                 </v:shape>
-                <v:shape id="Zone de texte 148" o:spid="_x0000_s1098" type="#_x0000_t202" style="position:absolute;left:11473;top:1725;width:22946;height:2588;visibility:visible;mso-wrap-style:square;v-text-anchor:top" o:gfxdata="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" filled="f" stroked="f" strokeweight=".5pt">
+                <v:shape id="Zone de texte 148" o:spid="_x0000_s1098" type="#_x0000_t202" style="position:absolute;left:11473;top:1725;width:22946;height:2588;visibility:visible;mso-wrap-style:square;v-text-anchor:top" o:gfxdata="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" filled="f" stroked="f" strokeweight=".5pt">
                   <v:textbox>
                     <w:txbxContent>
                       <w:p>
@@ -6612,7 +8107,7 @@
                     </w:txbxContent>
                   </v:textbox>
                 </v:shape>
-                <v:shape id="Zone de texte 149" o:spid="_x0000_s1099" type="#_x0000_t202" style="position:absolute;left:42355;top:7850;width:12595;height:2592;visibility:visible;mso-wrap-style:square;v-text-anchor:top" o:gfxdata="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" filled="f" stroked="f" strokeweight=".5pt">
+                <v:shape id="Zone de texte 149" o:spid="_x0000_s1099" type="#_x0000_t202" style="position:absolute;left:42355;top:7850;width:12595;height:2592;visibility:visible;mso-wrap-style:square;v-text-anchor:top" o:gfxdata="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" filled="f" stroked="f" strokeweight=".5pt">
                   <v:textbox>
                     <w:txbxContent>
                       <w:p>
@@ -6623,7 +8118,7 @@
                     </w:txbxContent>
                   </v:textbox>
                 </v:shape>
-                <v:shape id="Zone de texte 150" o:spid="_x0000_s1100" type="#_x0000_t202" style="position:absolute;left:74100;top:14837;width:13710;height:4831;visibility:visible;mso-wrap-style:square;v-text-anchor:top" o:gfxdata="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" filled="f" stroked="f" strokeweight=".5pt">
+                <v:shape id="Zone de texte 150" o:spid="_x0000_s1100" type="#_x0000_t202" style="position:absolute;left:74100;top:14837;width:13710;height:4831;visibility:visible;mso-wrap-style:square;v-text-anchor:top" o:gfxdata="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" filled="f" stroked="f" strokeweight=".5pt">
                   <v:textbox>
                     <w:txbxContent>
                       <w:p>
@@ -6643,7 +8138,7 @@
                     </w:txbxContent>
                   </v:textbox>
                 </v:shape>
-                <v:shape id="Zone de texte 151" o:spid="_x0000_s1101" type="#_x0000_t202" style="position:absolute;left:60557;top:34553;width:18892;height:2588;visibility:visible;mso-wrap-style:square;v-text-anchor:top" o:gfxdata="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" filled="f" stroked="f" strokeweight=".5pt">
+                <v:shape id="Zone de texte 151" o:spid="_x0000_s1101" type="#_x0000_t202" style="position:absolute;left:60557;top:34553;width:18892;height:2588;visibility:visible;mso-wrap-style:square;v-text-anchor:top" o:gfxdata="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" filled="f" stroked="f" strokeweight=".5pt">
                   <v:textbox>
                     <w:txbxContent>
                       <w:p>
@@ -6654,7 +8149,7 @@
                     </w:txbxContent>
                   </v:textbox>
                 </v:shape>
-                <v:shape id="Zone de texte 152" o:spid="_x0000_s1102" type="#_x0000_t202" style="position:absolute;left:30278;top:34553;width:11732;height:2799;visibility:visible;mso-wrap-style:square;v-text-anchor:top" o:gfxdata="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" filled="f" stroked="f" strokeweight=".5pt">
+                <v:shape id="Zone de texte 152" o:spid="_x0000_s1102" type="#_x0000_t202" style="position:absolute;left:30278;top:34553;width:11732;height:2799;visibility:visible;mso-wrap-style:square;v-text-anchor:top" o:gfxdata="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" filled="f" stroked="f" strokeweight=".5pt">
                   <v:textbox>
                     <w:txbxContent>
                       <w:p>
@@ -6665,7 +8160,7 @@
                     </w:txbxContent>
                   </v:textbox>
                 </v:shape>
-                <v:shape id="Zone de texte 153" o:spid="_x0000_s1103" type="#_x0000_t202" style="position:absolute;left:15096;top:21307;width:21479;height:3105;visibility:visible;mso-wrap-style:square;v-text-anchor:top" o:gfxdata="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" filled="f" stroked="f" strokeweight=".5pt">
+                <v:shape id="Zone de texte 153" o:spid="_x0000_s1103" type="#_x0000_t202" style="position:absolute;left:15096;top:21307;width:21479;height:3105;visibility:visible;mso-wrap-style:square;v-text-anchor:top" o:gfxdata="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" filled="f" stroked="f" strokeweight=".5pt">
                   <v:textbox>
                     <w:txbxContent>
                       <w:p>
@@ -6676,7 +8171,7 @@
                     </w:txbxContent>
                   </v:textbox>
                 </v:shape>
-                <v:shape id="Zone de texte 154" o:spid="_x0000_s1104" type="#_x0000_t202" style="position:absolute;left:17166;top:16131;width:12336;height:2847;visibility:visible;mso-wrap-style:square;v-text-anchor:top" o:gfxdata="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" filled="f" stroked="f" strokeweight=".5pt">
+                <v:shape id="Zone de texte 154" o:spid="_x0000_s1104" type="#_x0000_t202" style="position:absolute;left:17166;top:16131;width:12336;height:2847;visibility:visible;mso-wrap-style:square;v-text-anchor:top" o:gfxdata="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" filled="f" stroked="f" strokeweight=".5pt">
                   <v:textbox>
                     <w:txbxContent>
                       <w:p>
@@ -6687,7 +8182,7 @@
                     </w:txbxContent>
                   </v:textbox>
                 </v:shape>
-                <v:shape id="Zone de texte 155" o:spid="_x0000_s1105" type="#_x0000_t202" style="position:absolute;left:10955;top:8195;width:16476;height:2760;visibility:visible;mso-wrap-style:square;v-text-anchor:top" o:gfxdata="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" filled="f" stroked="f" strokeweight=".5pt">
+                <v:shape id="Zone de texte 155" o:spid="_x0000_s1105" type="#_x0000_t202" style="position:absolute;left:10955;top:8195;width:16476;height:2760;visibility:visible;mso-wrap-style:square;v-text-anchor:top" o:gfxdata="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" filled="f" stroked="f" strokeweight=".5pt">
                   <v:textbox>
                     <w:txbxContent>
                       <w:p>
@@ -6698,10 +8193,10 @@
                     </w:txbxContent>
                   </v:textbox>
                 </v:shape>
-                <v:shape id="Connecteur en angle 156" o:spid="_x0000_s1106" type="#_x0000_t34" style="position:absolute;left:34075;top:17597;width:19150;height:12767;rotation:90;flip:y;visibility:visible;mso-wrap-style:square" o:connectortype="elbow" o:gfxdata="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" strokecolor="#5b9bd5 [3204]" strokeweight="2.25pt">
+                <v:shape id="Connecteur en angle 156" o:spid="_x0000_s1106" type="#_x0000_t34" style="position:absolute;left:34075;top:17597;width:19150;height:12767;rotation:90;flip:y;visibility:visible;mso-wrap-style:square" o:connectortype="elbow" o:gfxdata="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" strokecolor="#5b9bd5 [3204]" strokeweight="2.25pt">
                   <v:stroke endarrow="block"/>
                 </v:shape>
-                <v:shape id="Zone de texte 157" o:spid="_x0000_s1107" type="#_x0000_t202" style="position:absolute;left:37007;top:21479;width:16390;height:2761;visibility:visible;mso-wrap-style:square;v-text-anchor:top" o:gfxdata="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" filled="f" stroked="f" strokeweight=".5pt">
+                <v:shape id="Zone de texte 157" o:spid="_x0000_s1107" type="#_x0000_t202" style="position:absolute;left:37007;top:21479;width:16390;height:2761;visibility:visible;mso-wrap-style:square;v-text-anchor:top" o:gfxdata="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" filled="f" stroked="f" strokeweight=".5pt">
                   <v:textbox>
                     <w:txbxContent>
                       <w:p>
@@ -6722,6 +8217,7 @@
     <w:p>
       <w:pPr>
         <w:ind w:firstLine="720"/>
+        <w:jc w:val="both"/>
         <w:rPr>
           <w:color w:val="000000" w:themeColor="text1"/>
           <w:sz w:val="24"/>
@@ -6740,6 +8236,7 @@
     </w:p>
     <w:p>
       <w:pPr>
+        <w:jc w:val="both"/>
         <w:rPr>
           <w:color w:val="000000" w:themeColor="text1"/>
           <w:sz w:val="24"/>
@@ -6750,6 +8247,7 @@
     <w:p>
       <w:pPr>
         <w:ind w:firstLine="720"/>
+        <w:jc w:val="both"/>
         <w:rPr>
           <w:color w:val="000000" w:themeColor="text1"/>
           <w:sz w:val="24"/>
@@ -6767,6 +8265,7 @@
     </w:p>
     <w:p>
       <w:pPr>
+        <w:jc w:val="both"/>
         <w:rPr>
           <w:color w:val="000000" w:themeColor="text1"/>
         </w:rPr>
@@ -6780,36 +8279,27 @@
     </w:p>
     <w:p>
       <w:pPr>
-        <w:rPr>
-          <w:sz w:val="24"/>
-          <w:szCs w:val="24"/>
-        </w:rPr>
-      </w:pPr>
-      <w:r>
-        <w:rPr>
-          <w:sz w:val="24"/>
-          <w:szCs w:val="24"/>
-        </w:rPr>
+        <w:pStyle w:val="Titre1"/>
+        <w:jc w:val="both"/>
+      </w:pPr>
+      <w:bookmarkStart w:id="6" w:name="_Toc452584284"/>
+      <w:bookmarkStart w:id="7" w:name="_Toc452584812"/>
+      <w:r>
         <w:lastRenderedPageBreak/>
         <w:t>Technologies</w:t>
       </w:r>
       <w:r>
-        <w:rPr>
-          <w:sz w:val="24"/>
-          <w:szCs w:val="24"/>
-        </w:rPr>
         <w:t xml:space="preserve"> et matériels</w:t>
       </w:r>
       <w:r>
-        <w:rPr>
-          <w:sz w:val="24"/>
-          <w:szCs w:val="24"/>
-        </w:rPr>
         <w:t> :</w:t>
       </w:r>
-    </w:p>
-    <w:p>
-      <w:pPr>
+      <w:bookmarkEnd w:id="6"/>
+      <w:bookmarkEnd w:id="7"/>
+    </w:p>
+    <w:p>
+      <w:pPr>
+        <w:jc w:val="both"/>
         <w:rPr>
           <w:sz w:val="24"/>
           <w:szCs w:val="24"/>
@@ -6858,38 +8348,21 @@
     </w:p>
     <w:p>
       <w:pPr>
-        <w:pStyle w:val="Paragraphedeliste"/>
-        <w:numPr>
-          <w:ilvl w:val="0"/>
-          <w:numId w:val="1"/>
-        </w:numPr>
-        <w:jc w:val="both"/>
-        <w:rPr>
-          <w:sz w:val="24"/>
-          <w:szCs w:val="24"/>
-        </w:rPr>
-      </w:pPr>
-      <w:r>
-        <w:rPr>
-          <w:sz w:val="24"/>
-          <w:szCs w:val="24"/>
-        </w:rPr>
+        <w:pStyle w:val="Titre2"/>
+      </w:pPr>
+      <w:bookmarkStart w:id="8" w:name="_Toc452584285"/>
+      <w:bookmarkStart w:id="9" w:name="_Toc452584813"/>
+      <w:r>
         <w:t xml:space="preserve">Une carte microcontrôleur : Arduino </w:t>
       </w:r>
       <w:r>
-        <w:rPr>
-          <w:sz w:val="24"/>
-          <w:szCs w:val="24"/>
-        </w:rPr>
         <w:t>Mega ADK</w:t>
       </w:r>
       <w:r>
-        <w:rPr>
-          <w:sz w:val="24"/>
-          <w:szCs w:val="24"/>
-        </w:rPr>
         <w:t xml:space="preserve"> for Android</w:t>
       </w:r>
+      <w:bookmarkEnd w:id="8"/>
+      <w:bookmarkEnd w:id="9"/>
     </w:p>
     <w:p>
       <w:pPr>
@@ -6946,7 +8419,7 @@
                     <pic:cNvPicPr/>
                   </pic:nvPicPr>
                   <pic:blipFill>
-                    <a:blip r:embed="rId16">
+                    <a:blip r:embed="rId19">
                       <a:extLst>
                         <a:ext uri="{28A0092B-C50C-407E-A947-70E740481C1C}">
                           <a14:useLocalDpi xmlns:a14="http://schemas.microsoft.com/office/drawing/2010/main" val="0"/>
@@ -7033,7 +8506,23 @@
           <w:sz w:val="24"/>
           <w:szCs w:val="24"/>
         </w:rPr>
-        <w:t>) est une plateforme de prototypage open-source, basé sur du « easy to use hardware and software »</w:t>
+        <w:t>) est une plateforme de prototypage open-source, basé sur du « </w:t>
+      </w:r>
+      <w:proofErr w:type="spellStart"/>
+      <w:r>
+        <w:rPr>
+          <w:sz w:val="24"/>
+          <w:szCs w:val="24"/>
+        </w:rPr>
+        <w:t>easy</w:t>
+      </w:r>
+      <w:proofErr w:type="spellEnd"/>
+      <w:r>
+        <w:rPr>
+          <w:sz w:val="24"/>
+          <w:szCs w:val="24"/>
+        </w:rPr>
+        <w:t xml:space="preserve"> to use hardware and software »</w:t>
       </w:r>
       <w:r>
         <w:rPr>
@@ -7110,7 +8599,23 @@
           <w:sz w:val="24"/>
           <w:szCs w:val="24"/>
         </w:rPr>
-        <w:t>notamment à une librairie open-source fournie par Android  que nous avons utilisé : Android Accessory.</w:t>
+        <w:t xml:space="preserve">notamment à une librairie open-source fournie par Android  que nous avons utilisé : Android </w:t>
+      </w:r>
+      <w:proofErr w:type="spellStart"/>
+      <w:r>
+        <w:rPr>
+          <w:sz w:val="24"/>
+          <w:szCs w:val="24"/>
+        </w:rPr>
+        <w:t>Accessory</w:t>
+      </w:r>
+      <w:proofErr w:type="spellEnd"/>
+      <w:r>
+        <w:rPr>
+          <w:sz w:val="24"/>
+          <w:szCs w:val="24"/>
+        </w:rPr>
+        <w:t>.</w:t>
       </w:r>
       <w:r>
         <w:rPr>
@@ -7243,17 +8748,13 @@
     </w:p>
     <w:p>
       <w:pPr>
-        <w:pStyle w:val="Paragraphedeliste"/>
-        <w:numPr>
-          <w:ilvl w:val="0"/>
-          <w:numId w:val="1"/>
-        </w:numPr>
-        <w:jc w:val="both"/>
-        <w:rPr>
-          <w:sz w:val="24"/>
-          <w:szCs w:val="24"/>
-        </w:rPr>
-      </w:pPr>
+        <w:pStyle w:val="Titre2"/>
+        <w:rPr>
+          <w:rStyle w:val="Titre2Car"/>
+        </w:rPr>
+      </w:pPr>
+      <w:bookmarkStart w:id="10" w:name="_Toc452584286"/>
+      <w:bookmarkStart w:id="11" w:name="_Toc452584814"/>
       <w:r>
         <w:rPr>
           <w:noProof/>
@@ -7293,7 +8794,7 @@
                     <pic:cNvPicPr/>
                   </pic:nvPicPr>
                   <pic:blipFill>
-                    <a:blip r:embed="rId17" cstate="print">
+                    <a:blip r:embed="rId20" cstate="print">
                       <a:extLst>
                         <a:ext uri="{28A0092B-C50C-407E-A947-70E740481C1C}">
                           <a14:useLocalDpi xmlns:a14="http://schemas.microsoft.com/office/drawing/2010/main" val="0"/>
@@ -7330,15 +8831,22 @@
           <w:sz w:val="24"/>
           <w:szCs w:val="24"/>
         </w:rPr>
-        <w:t xml:space="preserve">Un potentiomètre numérique : </w:t>
-      </w:r>
-      <w:r>
-        <w:rPr>
-          <w:sz w:val="24"/>
-          <w:szCs w:val="24"/>
+        <w:t>U</w:t>
+      </w:r>
+      <w:r>
+        <w:rPr>
+          <w:rStyle w:val="Titre2Car"/>
+        </w:rPr>
+        <w:t xml:space="preserve">n potentiomètre numérique : </w:t>
+      </w:r>
+      <w:r>
+        <w:rPr>
+          <w:rStyle w:val="Titre2Car"/>
         </w:rPr>
         <w:t>MCP41100</w:t>
       </w:r>
+      <w:bookmarkEnd w:id="10"/>
+      <w:bookmarkEnd w:id="11"/>
     </w:p>
     <w:p>
       <w:pPr>
@@ -7476,7 +8984,14 @@
           <w:sz w:val="24"/>
           <w:szCs w:val="24"/>
         </w:rPr>
-        <w:t xml:space="preserve">. En effet, nous avons remarqué qu’en utilisant l’alimentation de la carte Arduino en sortie direct, on arrive à faire avancer les voitures, en revanche lorsqu’on récupère le courant en sortie du potentiomètre, bien que la tension soit suffisante (lorsqu’on met à zéro la résistance, la tension en sortie du </w:t>
+        <w:t>. En effet, nous avons remarqué qu’en utilisant l’alimentation de la carte Arduino en sortie direct, on arrive à faire avancer les voitures, en revanche lorsqu’on récupère le courant en sortie du potentiomètre, bien que la tension soit suffisante (lorsqu’on met à zéro la résistance, la tension en sortie du potentiomètre est quasi similaire à la tension en sortie de la carte), l’intensité ne l</w:t>
+      </w:r>
+      <w:r>
+        <w:rPr>
+          <w:sz w:val="24"/>
+          <w:szCs w:val="24"/>
+        </w:rPr>
+        <w:t xml:space="preserve">’est pas du </w:t>
       </w:r>
       <w:r>
         <w:rPr>
@@ -7484,14 +8999,7 @@
           <w:szCs w:val="24"/>
         </w:rPr>
         <w:lastRenderedPageBreak/>
-        <w:t>potentiomètre est quasi similaire à la tension en sortie de la carte), l’intensité ne l</w:t>
-      </w:r>
-      <w:r>
-        <w:rPr>
-          <w:sz w:val="24"/>
-          <w:szCs w:val="24"/>
-        </w:rPr>
-        <w:t>’est pas du tout.</w:t>
+        <w:t>tout.</w:t>
       </w:r>
       <w:r>
         <w:rPr>
@@ -7545,38 +9053,21 @@
     </w:p>
     <w:p>
       <w:pPr>
-        <w:pStyle w:val="Paragraphedeliste"/>
-        <w:numPr>
-          <w:ilvl w:val="0"/>
-          <w:numId w:val="1"/>
-        </w:numPr>
-        <w:jc w:val="both"/>
-        <w:rPr>
-          <w:sz w:val="24"/>
-          <w:szCs w:val="24"/>
-        </w:rPr>
-      </w:pPr>
-      <w:r>
-        <w:rPr>
-          <w:sz w:val="24"/>
-          <w:szCs w:val="24"/>
-        </w:rPr>
+        <w:pStyle w:val="Titre2"/>
+      </w:pPr>
+      <w:bookmarkStart w:id="12" w:name="_Toc452584287"/>
+      <w:bookmarkStart w:id="13" w:name="_Toc452584815"/>
+      <w:r>
         <w:t>Un capteur infrarouge</w:t>
       </w:r>
       <w:r>
-        <w:rPr>
-          <w:sz w:val="24"/>
-          <w:szCs w:val="24"/>
-        </w:rPr>
         <w:t xml:space="preserve"> : </w:t>
       </w:r>
       <w:r>
-        <w:rPr>
-          <w:sz w:val="24"/>
-          <w:szCs w:val="24"/>
-        </w:rPr>
         <w:t>GP2Y0A21YK0F</w:t>
       </w:r>
+      <w:bookmarkEnd w:id="12"/>
+      <w:bookmarkEnd w:id="13"/>
     </w:p>
     <w:p>
       <w:pPr>
@@ -7586,7 +9077,7 @@
           <w:noProof/>
           <w:sz w:val="24"/>
           <w:szCs w:val="24"/>
-          <w:lang w:val="en-GB" w:eastAsia="en-GB"/>
+          <w:lang w:eastAsia="en-GB"/>
         </w:rPr>
       </w:pPr>
       <w:r>
@@ -7709,7 +9200,7 @@
                     <pic:cNvPicPr/>
                   </pic:nvPicPr>
                   <pic:blipFill>
-                    <a:blip r:embed="rId18" cstate="print">
+                    <a:blip r:embed="rId21" cstate="print">
                       <a:extLst>
                         <a:ext uri="{28A0092B-C50C-407E-A947-70E740481C1C}">
                           <a14:useLocalDpi xmlns:a14="http://schemas.microsoft.com/office/drawing/2010/main" val="0"/>
@@ -7744,24 +9235,15 @@
     </w:p>
     <w:p>
       <w:pPr>
-        <w:pStyle w:val="Paragraphedeliste"/>
-        <w:numPr>
-          <w:ilvl w:val="0"/>
-          <w:numId w:val="1"/>
-        </w:numPr>
-        <w:jc w:val="both"/>
-        <w:rPr>
-          <w:sz w:val="24"/>
-          <w:szCs w:val="24"/>
-        </w:rPr>
-      </w:pPr>
-      <w:r>
-        <w:rPr>
-          <w:sz w:val="24"/>
-          <w:szCs w:val="24"/>
-        </w:rPr>
+        <w:pStyle w:val="Titre2"/>
+      </w:pPr>
+      <w:bookmarkStart w:id="14" w:name="_Toc452584288"/>
+      <w:bookmarkStart w:id="15" w:name="_Toc452584816"/>
+      <w:r>
         <w:t>Une application : Android</w:t>
       </w:r>
+      <w:bookmarkEnd w:id="14"/>
+      <w:bookmarkEnd w:id="15"/>
     </w:p>
     <w:p>
       <w:pPr>
@@ -7903,7 +9385,7 @@
                     <pic:cNvPicPr/>
                   </pic:nvPicPr>
                   <pic:blipFill>
-                    <a:blip r:embed="rId19" cstate="print">
+                    <a:blip r:embed="rId22" cstate="print">
                       <a:extLst>
                         <a:ext uri="{28A0092B-C50C-407E-A947-70E740481C1C}">
                           <a14:useLocalDpi xmlns:a14="http://schemas.microsoft.com/office/drawing/2010/main" val="0"/>
@@ -7941,6 +9423,11 @@
       </w:r>
     </w:p>
     <w:p>
+      <w:pPr>
+        <w:pStyle w:val="Titre1"/>
+      </w:pPr>
+      <w:bookmarkStart w:id="16" w:name="_Toc452584289"/>
+      <w:bookmarkStart w:id="17" w:name="_Toc452584817"/>
       <w:r>
         <w:lastRenderedPageBreak/>
         <w:t>Réalisat</w:t>
@@ -7951,17 +9438,17 @@
       <w:r>
         <w:t>on</w:t>
       </w:r>
-      <w:r>
-        <w:t> : (SCHEMA ETC)</w:t>
-      </w:r>
-    </w:p>
+      <w:bookmarkEnd w:id="16"/>
+      <w:bookmarkEnd w:id="17"/>
+      <w:r>
+        <w:t> </w:t>
+      </w:r>
+    </w:p>
+    <w:p/>
     <w:p>
       <w:pPr>
         <w:ind w:firstLine="360"/>
-        <w:rPr>
-          <w:sz w:val="24"/>
-          <w:szCs w:val="24"/>
-        </w:rPr>
+        <w:jc w:val="both"/>
       </w:pPr>
       <w:r>
         <w:rPr>
@@ -7978,22 +9465,22 @@
         <w:t>. De même nous expliqueront le fonctionnement un peu plus en détails de chaque partie de manière séparée.</w:t>
       </w:r>
     </w:p>
-    <w:p/>
-    <w:p>
-      <w:pPr>
-        <w:pStyle w:val="Paragraphedeliste"/>
-        <w:numPr>
-          <w:ilvl w:val="0"/>
-          <w:numId w:val="2"/>
-        </w:numPr>
-      </w:pPr>
+    <w:p>
+      <w:pPr>
+        <w:pStyle w:val="Titre2"/>
+      </w:pPr>
+      <w:bookmarkStart w:id="18" w:name="_Toc452584290"/>
+      <w:bookmarkStart w:id="19" w:name="_Toc452584818"/>
       <w:r>
         <w:t>Comptage des tours</w:t>
       </w:r>
+      <w:bookmarkEnd w:id="18"/>
+      <w:bookmarkEnd w:id="19"/>
     </w:p>
     <w:p>
       <w:pPr>
         <w:ind w:firstLine="360"/>
+        <w:jc w:val="both"/>
         <w:rPr>
           <w:sz w:val="24"/>
           <w:szCs w:val="24"/>
@@ -8113,7 +9600,7 @@
               </wp:anchor>
             </w:drawing>
           </mc:Choice>
-          <mc:Fallback xmlns:w16se="http://schemas.microsoft.com/office/word/2015/wordml/symex" xmlns:cx2="http://schemas.microsoft.com/office/drawing/2015/10/21/chartex" xmlns:cx1="http://schemas.microsoft.com/office/drawing/2015/9/8/chartex" xmlns:cx="http://schemas.microsoft.com/office/drawing/2014/chartex">
+          <mc:Fallback>
             <w:pict>
               <v:shape w14:anchorId="6472BB9B" id="Zone de texte 165" o:spid="_x0000_s1108" type="#_x0000_t202" style="position:absolute;left:0;text-align:left;margin-left:0;margin-top:487.75pt;width:516.9pt;height:46.2pt;z-index:251658250;visibility:visible;mso-wrap-style:square;mso-width-percent:0;mso-wrap-distance-left:9pt;mso-wrap-distance-top:0;mso-wrap-distance-right:9pt;mso-wrap-distance-bottom:0;mso-position-horizontal:center;mso-position-horizontal-relative:margin;mso-position-vertical:absolute;mso-position-vertical-relative:text;mso-width-percent:0;mso-width-relative:margin;v-text-anchor:top" o:gfxdata="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" filled="f" stroked="f" strokeweight=".5pt">
                 <v:textbox>
@@ -8163,7 +9650,7 @@
                     <pic:cNvPicPr/>
                   </pic:nvPicPr>
                   <pic:blipFill>
-                    <a:blip r:embed="rId20" cstate="print">
+                    <a:blip r:embed="rId23" cstate="print">
                       <a:extLst>
                         <a:ext uri="{28A0092B-C50C-407E-A947-70E740481C1C}">
                           <a14:useLocalDpi xmlns:a14="http://schemas.microsoft.com/office/drawing/2010/main" val="0"/>
@@ -8200,27 +9687,8 @@
         </w:rPr>
         <w:lastRenderedPageBreak/>
         <w:pict w14:anchorId="38AC2659">
-          <v:shapetype id="_x0000_t75" coordsize="21600,21600" o:spt="75" o:preferrelative="t" path="m@4@5l@4@11@9@11@9@5xe" filled="f" stroked="f">
-            <v:stroke joinstyle="miter"/>
-            <v:formulas>
-              <v:f eqn="if lineDrawn pixelLineWidth 0"/>
-              <v:f eqn="sum @0 1 0"/>
-              <v:f eqn="sum 0 0 @1"/>
-              <v:f eqn="prod @2 1 2"/>
-              <v:f eqn="prod @3 21600 pixelWidth"/>
-              <v:f eqn="prod @3 21600 pixelHeight"/>
-              <v:f eqn="sum @0 0 1"/>
-              <v:f eqn="prod @6 1 2"/>
-              <v:f eqn="prod @7 21600 pixelWidth"/>
-              <v:f eqn="sum @8 21600 0"/>
-              <v:f eqn="prod @7 21600 pixelHeight"/>
-              <v:f eqn="sum @10 21600 0"/>
-            </v:formulas>
-            <v:path o:extrusionok="f" gradientshapeok="t" o:connecttype="rect"/>
-            <o:lock v:ext="edit" aspectratio="t"/>
-          </v:shapetype>
           <v:shape id="_x0000_s1026" type="#_x0000_t75" style="position:absolute;left:0;text-align:left;margin-left:-56.05pt;margin-top:38.55pt;width:564.5pt;height:391.5pt;z-index:251660298;mso-position-horizontal-relative:text;mso-position-vertical-relative:text;mso-width-relative:page;mso-height-relative:page">
-            <v:imagedata r:id="rId21" o:title="MontageCapteurInfrarougeReel"/>
+            <v:imagedata r:id="rId24" o:title="MontageCapteurInfrarougeReel"/>
             <w10:wrap type="square"/>
           </v:shape>
         </w:pict>
@@ -8264,6 +9732,7 @@
     <w:p>
       <w:pPr>
         <w:ind w:firstLine="360"/>
+        <w:jc w:val="both"/>
         <w:rPr>
           <w:sz w:val="24"/>
           <w:szCs w:val="24"/>
@@ -8322,6 +9791,7 @@
     <w:p>
       <w:pPr>
         <w:ind w:firstLine="360"/>
+        <w:jc w:val="both"/>
         <w:rPr>
           <w:sz w:val="24"/>
           <w:szCs w:val="24"/>
@@ -8395,6 +9865,7 @@
     <w:p>
       <w:pPr>
         <w:ind w:firstLine="360"/>
+        <w:jc w:val="both"/>
         <w:rPr>
           <w:sz w:val="24"/>
           <w:szCs w:val="24"/>
@@ -8447,7 +9918,7 @@
         </w:rPr>
         <w:pict w14:anchorId="392B7D59">
           <v:shape id="_x0000_i1025" type="#_x0000_t75" style="width:277.2pt;height:170pt">
-            <v:imagedata r:id="rId22" o:title="courbeDetectionVoiture"/>
+            <v:imagedata r:id="rId25" o:title="courbeDetectionVoiture"/>
           </v:shape>
         </w:pict>
       </w:r>
@@ -8490,6 +9961,7 @@
     <w:p>
       <w:pPr>
         <w:ind w:firstLine="360"/>
+        <w:jc w:val="both"/>
         <w:rPr>
           <w:sz w:val="24"/>
           <w:szCs w:val="24"/>
@@ -8688,7 +10160,7 @@
             <wp:cNvGraphicFramePr/>
             <a:graphic xmlns:a="http://schemas.openxmlformats.org/drawingml/2006/main">
               <a:graphicData uri="http://schemas.openxmlformats.org/drawingml/2006/chart">
-                <c:chart xmlns:c="http://schemas.openxmlformats.org/drawingml/2006/chart" xmlns:r="http://schemas.openxmlformats.org/officeDocument/2006/relationships" r:id="rId23"/>
+                <c:chart xmlns:c="http://schemas.openxmlformats.org/drawingml/2006/chart" xmlns:r="http://schemas.openxmlformats.org/officeDocument/2006/relationships" r:id="rId26"/>
               </a:graphicData>
             </a:graphic>
             <wp14:sizeRelH relativeFrom="margin">
@@ -8746,24 +10218,25 @@
     </w:p>
     <w:p>
       <w:pPr>
+        <w:pStyle w:val="Titre2"/>
+      </w:pPr>
+      <w:bookmarkStart w:id="20" w:name="_Toc452584291"/>
+      <w:bookmarkStart w:id="21" w:name="_Toc452584819"/>
+      <w:r>
+        <w:t>Contrôle des voitures</w:t>
+      </w:r>
+      <w:bookmarkEnd w:id="20"/>
+      <w:bookmarkEnd w:id="21"/>
+    </w:p>
+    <w:p>
+      <w:pPr>
         <w:pStyle w:val="Paragraphedeliste"/>
-        <w:numPr>
-          <w:ilvl w:val="0"/>
-          <w:numId w:val="2"/>
-        </w:numPr>
-      </w:pPr>
-      <w:r>
-        <w:t>Contrôle des voitures</w:t>
-      </w:r>
-    </w:p>
-    <w:p>
-      <w:pPr>
-        <w:pStyle w:val="Paragraphedeliste"/>
       </w:pPr>
     </w:p>
     <w:p>
       <w:pPr>
         <w:ind w:firstLine="360"/>
+        <w:jc w:val="both"/>
         <w:rPr>
           <w:sz w:val="24"/>
           <w:szCs w:val="24"/>
@@ -8826,7 +10299,7 @@
                     <pic:cNvPicPr/>
                   </pic:nvPicPr>
                   <pic:blipFill>
-                    <a:blip r:embed="rId24">
+                    <a:blip r:embed="rId27">
                       <a:extLst>
                         <a:ext uri="{28A0092B-C50C-407E-A947-70E740481C1C}">
                           <a14:useLocalDpi xmlns:a14="http://schemas.microsoft.com/office/drawing/2010/main" val="0"/>
@@ -8863,12 +10336,21 @@
           <w:sz w:val="32"/>
           <w:szCs w:val="32"/>
         </w:rPr>
-        <w:t>Figure 8 : Schéma électronique du potentiomètre</w:t>
+        <w:lastRenderedPageBreak/>
+        <w:t>Figure 7</w:t>
+      </w:r>
+      <w:r>
+        <w:rPr>
+          <w:sz w:val="32"/>
+          <w:szCs w:val="32"/>
+        </w:rPr>
+        <w:t> : Schéma électronique du potentiomètre</w:t>
       </w:r>
     </w:p>
     <w:p>
       <w:pPr>
         <w:ind w:firstLine="360"/>
+        <w:jc w:val="both"/>
         <w:rPr>
           <w:sz w:val="24"/>
           <w:szCs w:val="24"/>
@@ -8881,7 +10363,6 @@
           <w:szCs w:val="24"/>
           <w:lang w:val="en-GB" w:eastAsia="en-GB"/>
         </w:rPr>
-        <w:lastRenderedPageBreak/>
         <w:drawing>
           <wp:anchor distT="0" distB="0" distL="114300" distR="114300" simplePos="0" relativeHeight="251664394" behindDoc="1" locked="0" layoutInCell="1" allowOverlap="1" wp14:anchorId="3DBB461E" wp14:editId="22E5713A">
             <wp:simplePos x="0" y="0"/>
@@ -8914,7 +10395,7 @@
                     <pic:cNvPicPr/>
                   </pic:nvPicPr>
                   <pic:blipFill>
-                    <a:blip r:embed="rId25" cstate="print">
+                    <a:blip r:embed="rId28" cstate="print">
                       <a:extLst>
                         <a:ext uri="{28A0092B-C50C-407E-A947-70E740481C1C}">
                           <a14:useLocalDpi xmlns:a14="http://schemas.microsoft.com/office/drawing/2010/main" val="0"/>
@@ -9017,7 +10498,14 @@
           <w:sz w:val="32"/>
           <w:szCs w:val="32"/>
         </w:rPr>
-        <w:t>Figure 8 : Montage potentiomètre sur carte Arduino</w:t>
+        <w:t>Figure 8</w:t>
+      </w:r>
+      <w:r>
+        <w:rPr>
+          <w:sz w:val="32"/>
+          <w:szCs w:val="32"/>
+        </w:rPr>
+        <w:t> : Montage potentiomètre sur carte Arduino</w:t>
       </w:r>
     </w:p>
     <w:p>
@@ -9041,6 +10529,7 @@
     <w:p>
       <w:pPr>
         <w:ind w:firstLine="360"/>
+        <w:jc w:val="both"/>
         <w:rPr>
           <w:sz w:val="24"/>
           <w:szCs w:val="24"/>
@@ -9060,20 +10549,36 @@
         </w:rPr>
         <w:t xml:space="preserve"> On connecte ensuite le </w:t>
       </w:r>
-      <w:commentRangeStart w:id="1"/>
-      <w:r>
-        <w:rPr>
-          <w:sz w:val="24"/>
-          <w:szCs w:val="24"/>
-        </w:rPr>
-        <w:t>chip select au pin ss de l’Arduino</w:t>
-      </w:r>
-      <w:commentRangeEnd w:id="1"/>
+      <w:commentRangeStart w:id="22"/>
+      <w:r>
+        <w:rPr>
+          <w:sz w:val="24"/>
+          <w:szCs w:val="24"/>
+        </w:rPr>
+        <w:t xml:space="preserve">chip select au pin </w:t>
+      </w:r>
+      <w:proofErr w:type="spellStart"/>
+      <w:r>
+        <w:rPr>
+          <w:sz w:val="24"/>
+          <w:szCs w:val="24"/>
+        </w:rPr>
+        <w:t>ss</w:t>
+      </w:r>
+      <w:proofErr w:type="spellEnd"/>
+      <w:r>
+        <w:rPr>
+          <w:sz w:val="24"/>
+          <w:szCs w:val="24"/>
+        </w:rPr>
+        <w:t xml:space="preserve"> de l’Arduino</w:t>
+      </w:r>
+      <w:commentRangeEnd w:id="22"/>
       <w:r>
         <w:rPr>
           <w:rStyle w:val="Marquedecommentaire"/>
         </w:rPr>
-        <w:commentReference w:id="1"/>
+        <w:commentReference w:id="22"/>
       </w:r>
       <w:r>
         <w:rPr>
@@ -9094,7 +10599,23 @@
           <w:sz w:val="24"/>
           <w:szCs w:val="24"/>
         </w:rPr>
-        <w:t xml:space="preserve"> (fil blanc), le data input au pin 49 (fil marron) et enfin la masse à la masse (fil noir). Pour faire fonctionner le potentiomètre, nous avons dû ajouter une alimentation au niveau du terminal A du potentiomètre et la masse au niveau du terminal B du potentiomètre. Le terminal A correspond à la sortie de l’alimentation d’entrée du potentiomètre, le terminal B correspond à la masse en sortie du potentiom</w:t>
+        <w:t xml:space="preserve"> (fil blanc), le data input au pin 49 (fil marron) et enfin la masse à la masse (fil noir). Pour faire fonctionner le potentiomètre, nous avons dû ajouter une alimentation au niveau du terminal A </w:t>
+      </w:r>
+      <w:proofErr w:type="spellStart"/>
+      <w:r>
+        <w:rPr>
+          <w:sz w:val="24"/>
+          <w:szCs w:val="24"/>
+        </w:rPr>
+        <w:t>du</w:t>
+      </w:r>
+      <w:proofErr w:type="spellEnd"/>
+      <w:r>
+        <w:rPr>
+          <w:sz w:val="24"/>
+          <w:szCs w:val="24"/>
+        </w:rPr>
+        <w:t xml:space="preserve"> potentiomètre et la masse au niveau du terminal B du potentiomètre. Le terminal A correspond à la sortie de l’alimentation d’entrée du potentiomètre, le terminal B correspond à la masse en sortie du potentiom</w:t>
       </w:r>
       <w:r>
         <w:rPr>
@@ -9135,17 +10656,18 @@
     <w:p>
       <w:pPr>
         <w:ind w:firstLine="360"/>
-        <w:rPr>
-          <w:sz w:val="24"/>
-          <w:szCs w:val="24"/>
-        </w:rPr>
-      </w:pPr>
-      <w:r>
-        <w:rPr>
-          <w:sz w:val="24"/>
-          <w:szCs w:val="24"/>
-        </w:rPr>
-        <w:t xml:space="preserve">C’est donc cette sortie (fil orange) qui doit apporter l’alimentation au circuit électrique. Nous avons regardé les caractéristiques du courant entre le curseur du potentiomètre et la masse de sortie (fil noir en bas) tout en faisant varier la valeur de la résistance du potentiomètre. Les résultats sont positifs puisque, lorsque la résistance du potentiomètre est au plus bas, la tension du courant en sortie est maximale (environ 9.5V) et plus la </w:t>
+        <w:jc w:val="both"/>
+        <w:rPr>
+          <w:sz w:val="24"/>
+          <w:szCs w:val="24"/>
+        </w:rPr>
+      </w:pPr>
+      <w:r>
+        <w:rPr>
+          <w:sz w:val="24"/>
+          <w:szCs w:val="24"/>
+        </w:rPr>
+        <w:t xml:space="preserve">C’est donc cette sortie (fil orange) qui doit apporter l’alimentation au circuit électrique. Nous avons regardé les caractéristiques du courant entre le curseur du potentiomètre et la masse de sortie (fil noir en bas) tout en faisant varier la valeur de la résistance du </w:t>
       </w:r>
       <w:r>
         <w:rPr>
@@ -9153,12 +10675,13 @@
           <w:szCs w:val="24"/>
         </w:rPr>
         <w:lastRenderedPageBreak/>
-        <w:t xml:space="preserve">résistance du potentiomètre augmente, plus la tension en sortie diminue jusqu’à atteindre environ 0V lorsque la résistance est au maximum. </w:t>
+        <w:t xml:space="preserve">potentiomètre. Les résultats sont positifs puisque, lorsque la résistance du potentiomètre est au plus bas, la tension du courant en sortie est maximale (environ 9.5V) et plus la résistance du potentiomètre augmente, plus la tension en sortie diminue jusqu’à atteindre environ 0V lorsque la résistance est au maximum. </w:t>
       </w:r>
     </w:p>
     <w:p>
       <w:pPr>
         <w:ind w:firstLine="360"/>
+        <w:jc w:val="both"/>
         <w:rPr>
           <w:sz w:val="24"/>
           <w:szCs w:val="24"/>
@@ -9178,8 +10701,6 @@
         </w:rPr>
         <w:t>UZ</w:t>
       </w:r>
-      <w:bookmarkStart w:id="2" w:name="_GoBack"/>
-      <w:bookmarkEnd w:id="2"/>
       <w:r>
         <w:rPr>
           <w:sz w:val="24"/>
@@ -9191,93 +10712,743 @@
     <w:p>
       <w:pPr>
         <w:ind w:firstLine="360"/>
-        <w:rPr>
-          <w:sz w:val="24"/>
-          <w:szCs w:val="24"/>
-        </w:rPr>
-      </w:pPr>
-    </w:p>
-    <w:p>
+        <w:jc w:val="both"/>
+        <w:rPr>
+          <w:sz w:val="24"/>
+          <w:szCs w:val="24"/>
+        </w:rPr>
+      </w:pPr>
+      <w:r>
+        <w:rPr>
+          <w:sz w:val="24"/>
+          <w:szCs w:val="24"/>
+        </w:rPr>
+        <w:t>Explication BUZ11</w:t>
+      </w:r>
+    </w:p>
+    <w:p>
+      <w:pPr>
+        <w:ind w:firstLine="360"/>
+        <w:jc w:val="both"/>
+        <w:rPr>
+          <w:sz w:val="24"/>
+          <w:szCs w:val="24"/>
+        </w:rPr>
+      </w:pPr>
+    </w:p>
+    <w:p>
+      <w:pPr>
+        <w:ind w:firstLine="360"/>
+        <w:jc w:val="both"/>
+        <w:rPr>
+          <w:sz w:val="24"/>
+          <w:szCs w:val="24"/>
+        </w:rPr>
+      </w:pPr>
+    </w:p>
+    <w:p>
+      <w:pPr>
+        <w:ind w:firstLine="360"/>
+        <w:jc w:val="both"/>
+        <w:rPr>
+          <w:sz w:val="24"/>
+          <w:szCs w:val="24"/>
+        </w:rPr>
+      </w:pPr>
+      <w:r>
+        <w:rPr>
+          <w:sz w:val="24"/>
+          <w:szCs w:val="24"/>
+        </w:rPr>
+        <w:t>Enfin pour régler la valeur du potentiomètre il faut envoyer cette valeur depuis l’application Android. Sur l’application on a une jauge allant de 0 à 255 (ceux sont les valeurs accepté par le potentiomètre). Lorsqu’on change la valeur de la jauge, on a un évènement qui est déclenché et qui va appeler une méthode pour envoyer cette valeur à l’Arduino (en la convertissant en tableau de bytes).</w:t>
+      </w:r>
+      <w:r>
+        <w:rPr>
+          <w:sz w:val="24"/>
+          <w:szCs w:val="24"/>
+        </w:rPr>
+        <w:t xml:space="preserve"> Depuis l’Arduino, dans le setup, on précise que l’input </w:t>
+      </w:r>
+      <w:commentRangeStart w:id="23"/>
+      <w:r>
+        <w:rPr>
+          <w:sz w:val="24"/>
+          <w:szCs w:val="24"/>
+        </w:rPr>
+        <w:t>XX</w:t>
+      </w:r>
+      <w:commentRangeEnd w:id="23"/>
+      <w:r>
+        <w:rPr>
+          <w:rStyle w:val="Marquedecommentaire"/>
+        </w:rPr>
+        <w:commentReference w:id="23"/>
+      </w:r>
+      <w:r>
+        <w:rPr>
+          <w:sz w:val="24"/>
+          <w:szCs w:val="24"/>
+        </w:rPr>
+        <w:t xml:space="preserve"> est un potentiomètre, on essaye de lire ce que l’application Android nous envoie, et s’il y a quelque chose, </w:t>
+      </w:r>
+      <w:commentRangeStart w:id="24"/>
+      <w:r>
+        <w:rPr>
+          <w:sz w:val="24"/>
+          <w:szCs w:val="24"/>
+        </w:rPr>
+        <w:t>on l’envoie au potentiomètre</w:t>
+      </w:r>
+      <w:commentRangeEnd w:id="24"/>
+      <w:r>
+        <w:rPr>
+          <w:rStyle w:val="Marquedecommentaire"/>
+        </w:rPr>
+        <w:commentReference w:id="24"/>
+      </w:r>
+      <w:r>
+        <w:rPr>
+          <w:sz w:val="24"/>
+          <w:szCs w:val="24"/>
+        </w:rPr>
+        <w:t>.</w:t>
+      </w:r>
+    </w:p>
+    <w:p>
+      <w:pPr>
+        <w:ind w:firstLine="360"/>
+        <w:jc w:val="both"/>
+        <w:rPr>
+          <w:sz w:val="24"/>
+          <w:szCs w:val="24"/>
+        </w:rPr>
+      </w:pPr>
+    </w:p>
+    <w:p>
+      <w:pPr>
+        <w:ind w:firstLine="360"/>
+        <w:jc w:val="both"/>
+        <w:rPr>
+          <w:sz w:val="24"/>
+          <w:szCs w:val="24"/>
+        </w:rPr>
+      </w:pPr>
+      <w:r>
+        <w:rPr>
+          <w:sz w:val="24"/>
+          <w:szCs w:val="24"/>
+        </w:rPr>
+        <w:t>Vous pouvez retrouver le code source de l’</w:t>
+      </w:r>
+      <w:r>
+        <w:rPr>
+          <w:sz w:val="24"/>
+          <w:szCs w:val="24"/>
+        </w:rPr>
+        <w:t>application Android en Annexe II</w:t>
+      </w:r>
+      <w:r>
+        <w:rPr>
+          <w:sz w:val="24"/>
+          <w:szCs w:val="24"/>
+        </w:rPr>
+        <w:t xml:space="preserve"> et le code source de l’</w:t>
+      </w:r>
+      <w:r>
+        <w:rPr>
+          <w:sz w:val="24"/>
+          <w:szCs w:val="24"/>
+        </w:rPr>
+        <w:t>application Arduino en Annexe III</w:t>
+      </w:r>
+      <w:r>
+        <w:rPr>
+          <w:sz w:val="24"/>
+          <w:szCs w:val="24"/>
+        </w:rPr>
+        <w:t>.</w:t>
+      </w:r>
+    </w:p>
+    <w:p>
+      <w:pPr>
+        <w:ind w:firstLine="360"/>
+        <w:rPr>
+          <w:sz w:val="24"/>
+          <w:szCs w:val="24"/>
+        </w:rPr>
+      </w:pPr>
+    </w:p>
+    <w:p>
+      <w:pPr>
+        <w:pStyle w:val="Titre1"/>
+      </w:pPr>
       <w:r>
         <w:br w:type="page"/>
       </w:r>
+      <w:bookmarkStart w:id="25" w:name="_Toc452584292"/>
+      <w:bookmarkStart w:id="26" w:name="_Toc452584820"/>
       <w:r>
         <w:lastRenderedPageBreak/>
-        <w:t xml:space="preserve">Nos difficultés : </w:t>
-      </w:r>
-    </w:p>
-    <w:p>
-      <w:r>
-        <w:t>Communication entre Arduino et Android (l’autre sens n’a pas posé de problème)</w:t>
-      </w:r>
-    </w:p>
-    <w:p>
-      <w:r>
-        <w:t>Utilisation d’un seul capteur pour détecter les 2 passages de voiture (sans confusion)</w:t>
-      </w:r>
-    </w:p>
-    <w:p>
-      <w:r>
-        <w:t>Branchement du potentiomètre numérique à la carte (il fallait trouver les bons pins, sur le net c’est expliquer mais pour de l’Arduino UNO (qui est la carte Arduino la plus rependu)</w:t>
-      </w:r>
-      <w:r>
-        <w:t>. Et branchement de la sortie du potentiomètre au circuit avec une intensité suffisante pour faire fonctionner les voitures.</w:t>
-      </w:r>
-    </w:p>
-    <w:p>
-      <w:r>
-        <w:t>Côté Android, quelques difficultés pour obtenir les bonnes permissions afin d’obtenir le vibreur ou l’USB</w:t>
-      </w:r>
-      <w:r>
-        <w:t xml:space="preserve"> par exemple</w:t>
-      </w:r>
+        <w:t>Nos difficultés</w:t>
+      </w:r>
+      <w:bookmarkEnd w:id="26"/>
+      <w:r>
+        <w:t> </w:t>
+      </w:r>
+      <w:bookmarkEnd w:id="25"/>
     </w:p>
     <w:p/>
     <w:p>
+      <w:pPr>
+        <w:ind w:firstLine="720"/>
+        <w:jc w:val="both"/>
+        <w:rPr>
+          <w:sz w:val="24"/>
+          <w:szCs w:val="24"/>
+        </w:rPr>
+      </w:pPr>
+      <w:r>
+        <w:rPr>
+          <w:sz w:val="24"/>
+          <w:szCs w:val="24"/>
+        </w:rPr>
+        <w:t>Les premières difficulté</w:t>
+      </w:r>
+      <w:r>
+        <w:rPr>
+          <w:sz w:val="24"/>
+          <w:szCs w:val="24"/>
+        </w:rPr>
+        <w:t>s que nous avons rencontrées étaient d’établir une communication entre la carte Arduino et l’application Android. En effet la communication entre l’Android et l’Arduino fut presque immédiate mais l’inverse nous a demandé un peu plus de temps.</w:t>
+      </w:r>
+      <w:r>
+        <w:rPr>
+          <w:sz w:val="24"/>
+          <w:szCs w:val="24"/>
+        </w:rPr>
+        <w:t xml:space="preserve"> Nous avons eu ensuite du mal à connecter nos composants fournis avec le </w:t>
+      </w:r>
+      <w:proofErr w:type="spellStart"/>
+      <w:r>
+        <w:rPr>
+          <w:sz w:val="24"/>
+          <w:szCs w:val="24"/>
+        </w:rPr>
+        <w:t>TinkerKit</w:t>
+      </w:r>
+      <w:proofErr w:type="spellEnd"/>
+      <w:r>
+        <w:rPr>
+          <w:sz w:val="24"/>
+          <w:szCs w:val="24"/>
+        </w:rPr>
+        <w:t xml:space="preserve"> car la librairie </w:t>
+      </w:r>
+      <w:proofErr w:type="spellStart"/>
+      <w:r>
+        <w:rPr>
+          <w:sz w:val="24"/>
+          <w:szCs w:val="24"/>
+        </w:rPr>
+        <w:t>TinkerKit</w:t>
+      </w:r>
+      <w:proofErr w:type="spellEnd"/>
+      <w:r>
+        <w:rPr>
+          <w:sz w:val="24"/>
+          <w:szCs w:val="24"/>
+        </w:rPr>
+        <w:t xml:space="preserve"> n’était plus à jour ce qui faisait planter la compilation. Nous avons donc modifié la librairie pour </w:t>
+      </w:r>
+      <w:r>
+        <w:rPr>
+          <w:sz w:val="24"/>
+          <w:szCs w:val="24"/>
+        </w:rPr>
+        <w:t>corriger les erreurs</w:t>
+      </w:r>
+      <w:r>
+        <w:rPr>
+          <w:sz w:val="24"/>
+          <w:szCs w:val="24"/>
+        </w:rPr>
+        <w:t xml:space="preserve"> et nous avo</w:t>
+      </w:r>
+      <w:r>
+        <w:rPr>
+          <w:sz w:val="24"/>
+          <w:szCs w:val="24"/>
+        </w:rPr>
+        <w:t xml:space="preserve">ns fait un pull </w:t>
+      </w:r>
+      <w:proofErr w:type="spellStart"/>
+      <w:r>
+        <w:rPr>
+          <w:sz w:val="24"/>
+          <w:szCs w:val="24"/>
+        </w:rPr>
+        <w:t>request</w:t>
+      </w:r>
+      <w:proofErr w:type="spellEnd"/>
+      <w:r>
+        <w:rPr>
+          <w:sz w:val="24"/>
+          <w:szCs w:val="24"/>
+        </w:rPr>
+        <w:t xml:space="preserve"> sur le </w:t>
+      </w:r>
+      <w:proofErr w:type="spellStart"/>
+      <w:r>
+        <w:rPr>
+          <w:sz w:val="24"/>
+          <w:szCs w:val="24"/>
+        </w:rPr>
+        <w:t>G</w:t>
+      </w:r>
+      <w:r>
+        <w:rPr>
+          <w:sz w:val="24"/>
+          <w:szCs w:val="24"/>
+        </w:rPr>
+        <w:t>ithub</w:t>
+      </w:r>
+      <w:proofErr w:type="spellEnd"/>
+      <w:r>
+        <w:rPr>
+          <w:sz w:val="24"/>
+          <w:szCs w:val="24"/>
+        </w:rPr>
+        <w:t xml:space="preserve"> de </w:t>
+      </w:r>
+      <w:proofErr w:type="spellStart"/>
+      <w:r>
+        <w:rPr>
+          <w:sz w:val="24"/>
+          <w:szCs w:val="24"/>
+        </w:rPr>
+        <w:t>TinkerKint</w:t>
+      </w:r>
+      <w:proofErr w:type="spellEnd"/>
+      <w:r>
+        <w:rPr>
+          <w:sz w:val="24"/>
+          <w:szCs w:val="24"/>
+        </w:rPr>
+        <w:t xml:space="preserve"> afin de faire profiter notre correction à toute la communauté.</w:t>
+      </w:r>
+      <w:r>
+        <w:rPr>
+          <w:sz w:val="24"/>
+          <w:szCs w:val="24"/>
+        </w:rPr>
+        <w:t xml:space="preserve"> (Dans l’application finale, nous n’utilisons pas de composants </w:t>
+      </w:r>
+      <w:proofErr w:type="spellStart"/>
+      <w:r>
+        <w:rPr>
+          <w:sz w:val="24"/>
+          <w:szCs w:val="24"/>
+        </w:rPr>
+        <w:t>TinkerKit</w:t>
+      </w:r>
+      <w:proofErr w:type="spellEnd"/>
+      <w:r>
+        <w:rPr>
+          <w:sz w:val="24"/>
+          <w:szCs w:val="24"/>
+        </w:rPr>
+        <w:t>).</w:t>
+      </w:r>
+    </w:p>
+    <w:p>
+      <w:pPr>
+        <w:ind w:firstLine="720"/>
+        <w:jc w:val="both"/>
+        <w:rPr>
+          <w:sz w:val="24"/>
+          <w:szCs w:val="24"/>
+        </w:rPr>
+      </w:pPr>
+      <w:r>
+        <w:rPr>
+          <w:sz w:val="24"/>
+          <w:szCs w:val="24"/>
+        </w:rPr>
+        <w:t>Ensuite les difficultés sont arrivées lorsque nous avons commencé le réel projet</w:t>
+      </w:r>
+      <w:r>
+        <w:rPr>
+          <w:sz w:val="24"/>
+          <w:szCs w:val="24"/>
+        </w:rPr>
+        <w:t xml:space="preserve"> avec le circuit de voiture.</w:t>
+      </w:r>
+    </w:p>
+    <w:p>
+      <w:pPr>
+        <w:ind w:firstLine="720"/>
+        <w:jc w:val="both"/>
+        <w:rPr>
+          <w:sz w:val="24"/>
+          <w:szCs w:val="24"/>
+        </w:rPr>
+      </w:pPr>
+      <w:r>
+        <w:rPr>
+          <w:sz w:val="24"/>
+          <w:szCs w:val="24"/>
+        </w:rPr>
+        <w:t>Nous av</w:t>
+      </w:r>
+      <w:r>
+        <w:rPr>
+          <w:sz w:val="24"/>
+          <w:szCs w:val="24"/>
+        </w:rPr>
+        <w:t>ons tout d’abord eu du mal à détecter le passage des deux voitures avec le même capteur. En effet nous pen</w:t>
+      </w:r>
+      <w:r>
+        <w:rPr>
+          <w:sz w:val="24"/>
+          <w:szCs w:val="24"/>
+        </w:rPr>
+        <w:t xml:space="preserve">sions même qu’il n’était pas possible de détecter le passage des deux voitures avec un capteur et qu’il en fallait deux. Mais finalement après réflexion nous avons trouvé un algorithme pour faire la détection avec un </w:t>
+      </w:r>
+      <w:r>
+        <w:rPr>
+          <w:sz w:val="24"/>
+          <w:szCs w:val="24"/>
+        </w:rPr>
+        <w:t>capteur</w:t>
+      </w:r>
+      <w:r>
+        <w:rPr>
+          <w:sz w:val="24"/>
+          <w:szCs w:val="24"/>
+        </w:rPr>
+        <w:t>.</w:t>
+      </w:r>
+    </w:p>
+    <w:p>
+      <w:pPr>
+        <w:ind w:firstLine="720"/>
+        <w:jc w:val="both"/>
+        <w:rPr>
+          <w:sz w:val="24"/>
+          <w:szCs w:val="24"/>
+        </w:rPr>
+      </w:pPr>
+      <w:r>
+        <w:rPr>
+          <w:sz w:val="24"/>
+          <w:szCs w:val="24"/>
+        </w:rPr>
+        <w:t>Ensuite le branchement du potentiomètre numérique à la carte ne fut pas si facile. En effet il fallait trouver les bons pins à connecter et sur internet c’est principalement sur l’Arduino UNO que les explications sont faites, il fallait donc retranscrire le tout pour l’Arduino Mega ADK for Android, chose qui a donc pris un peu de temps.</w:t>
+      </w:r>
+      <w:r>
+        <w:rPr>
+          <w:sz w:val="24"/>
+          <w:szCs w:val="24"/>
+        </w:rPr>
+        <w:t xml:space="preserve"> De plus nous n’avions pas du tout prévu que le courant en sortie du potentiomètre allait avoir une intensité trop faible (alors qu’en sortie de la carte, l’intensité est </w:t>
+      </w:r>
+      <w:r>
+        <w:rPr>
+          <w:sz w:val="24"/>
+          <w:szCs w:val="24"/>
+        </w:rPr>
+        <w:t>suffisante</w:t>
+      </w:r>
+      <w:r>
+        <w:rPr>
+          <w:sz w:val="24"/>
+          <w:szCs w:val="24"/>
+        </w:rPr>
+        <w:t>), nous avons donc pris beaucoup de temps pour savoir ce qu</w:t>
+      </w:r>
+      <w:r>
+        <w:rPr>
+          <w:sz w:val="24"/>
+          <w:szCs w:val="24"/>
+        </w:rPr>
+        <w:t>i</w:t>
+      </w:r>
+      <w:r>
+        <w:rPr>
+          <w:sz w:val="24"/>
+          <w:szCs w:val="24"/>
+        </w:rPr>
+        <w:t xml:space="preserve"> n’allait pas, </w:t>
+      </w:r>
+      <w:r>
+        <w:rPr>
+          <w:sz w:val="24"/>
+          <w:szCs w:val="24"/>
+        </w:rPr>
+        <w:t>pour savoir quel composant nous pouvions ajouter</w:t>
+      </w:r>
+      <w:r>
+        <w:rPr>
+          <w:sz w:val="24"/>
+          <w:szCs w:val="24"/>
+        </w:rPr>
+        <w:t xml:space="preserve"> pour résoudre cela et revoir le montage pour intégrer le nouveau composant.</w:t>
+      </w:r>
+    </w:p>
+    <w:p>
+      <w:pPr>
+        <w:ind w:firstLine="720"/>
+        <w:jc w:val="both"/>
+        <w:rPr>
+          <w:sz w:val="24"/>
+          <w:szCs w:val="24"/>
+        </w:rPr>
+      </w:pPr>
+      <w:r>
+        <w:rPr>
+          <w:sz w:val="24"/>
+          <w:szCs w:val="24"/>
+        </w:rPr>
+        <w:t>Enfin, pour</w:t>
+      </w:r>
+      <w:r>
+        <w:rPr>
+          <w:sz w:val="24"/>
+          <w:szCs w:val="24"/>
+        </w:rPr>
+        <w:t xml:space="preserve"> la partie Android il n’y a pas eu trop de difficulté</w:t>
+      </w:r>
+      <w:r>
+        <w:rPr>
+          <w:sz w:val="24"/>
+          <w:szCs w:val="24"/>
+        </w:rPr>
+        <w:t>s</w:t>
+      </w:r>
+      <w:r>
+        <w:rPr>
+          <w:sz w:val="24"/>
+          <w:szCs w:val="24"/>
+        </w:rPr>
+        <w:t>, l’application mobile reste assez simple, la plus grosse difficulté a été d’obtenir les autorisation</w:t>
+      </w:r>
+      <w:r>
+        <w:rPr>
+          <w:sz w:val="24"/>
+          <w:szCs w:val="24"/>
+        </w:rPr>
+        <w:t>s</w:t>
+      </w:r>
+      <w:r>
+        <w:rPr>
+          <w:sz w:val="24"/>
+          <w:szCs w:val="24"/>
+        </w:rPr>
+        <w:t xml:space="preserve"> pour pouvoir utiliser le vibreur ou l’USB de l’appareil.</w:t>
+      </w:r>
+    </w:p>
+    <w:p>
+      <w:pPr>
+        <w:jc w:val="both"/>
+      </w:pPr>
+    </w:p>
+    <w:p>
+      <w:pPr>
+        <w:jc w:val="both"/>
+      </w:pPr>
       <w:r>
         <w:br w:type="page"/>
       </w:r>
     </w:p>
     <w:p>
+      <w:pPr>
+        <w:jc w:val="both"/>
+      </w:pPr>
       <w:r>
         <w:lastRenderedPageBreak/>
-        <w:t>Potentielle évolution :</w:t>
-      </w:r>
-    </w:p>
-    <w:p/>
-    <w:p>
-      <w:r>
+        <w:t>Potentielle évolution</w:t>
+      </w:r>
+      <w:r>
+        <w:t xml:space="preserve"> du projet</w:t>
+      </w:r>
+      <w:r>
+        <w:t> :</w:t>
+      </w:r>
+    </w:p>
+    <w:p>
+      <w:pPr>
+        <w:jc w:val="both"/>
+      </w:pPr>
+    </w:p>
+    <w:p>
+      <w:pPr>
+        <w:ind w:firstLine="720"/>
+        <w:jc w:val="both"/>
+        <w:rPr>
+          <w:sz w:val="24"/>
+          <w:szCs w:val="24"/>
+        </w:rPr>
+      </w:pPr>
+      <w:r>
+        <w:rPr>
+          <w:sz w:val="24"/>
+          <w:szCs w:val="24"/>
+        </w:rPr>
         <w:t>Afin d’améliorer notre projet il y a plusieurs choses sur lesquels nous pouvons encore travailler</w:t>
       </w:r>
       <w:r>
+        <w:rPr>
+          <w:sz w:val="24"/>
+          <w:szCs w:val="24"/>
+        </w:rPr>
         <w:t> :</w:t>
       </w:r>
     </w:p>
     <w:p>
-      <w:r>
-        <w:t>La première amélioration serait de permettre la connexion à une deuxième application Android pour que 2 joueurs puissent jouer avec chacun leur voiture et leur smartphone sur le même circuit.</w:t>
-      </w:r>
-    </w:p>
-    <w:p>
-      <w:r>
+      <w:pPr>
+        <w:ind w:firstLine="720"/>
+        <w:jc w:val="both"/>
+        <w:rPr>
+          <w:sz w:val="24"/>
+          <w:szCs w:val="24"/>
+        </w:rPr>
+      </w:pPr>
+    </w:p>
+    <w:p>
+      <w:pPr>
+        <w:ind w:firstLine="720"/>
+        <w:jc w:val="both"/>
+        <w:rPr>
+          <w:sz w:val="24"/>
+          <w:szCs w:val="24"/>
+        </w:rPr>
+      </w:pPr>
+      <w:r>
+        <w:rPr>
+          <w:sz w:val="24"/>
+          <w:szCs w:val="24"/>
+        </w:rPr>
+        <w:t>La première amélioration serait de permettre la connexion à une deuxième application Android pour que 2 joueurs puissent jouer avec</w:t>
+      </w:r>
+      <w:r>
+        <w:rPr>
+          <w:sz w:val="24"/>
+          <w:szCs w:val="24"/>
+        </w:rPr>
+        <w:t>,</w:t>
+      </w:r>
+      <w:r>
+        <w:rPr>
+          <w:sz w:val="24"/>
+          <w:szCs w:val="24"/>
+        </w:rPr>
+        <w:t xml:space="preserve"> chacun</w:t>
+      </w:r>
+      <w:r>
+        <w:rPr>
+          <w:sz w:val="24"/>
+          <w:szCs w:val="24"/>
+        </w:rPr>
+        <w:t>,</w:t>
+      </w:r>
+      <w:r>
+        <w:rPr>
+          <w:sz w:val="24"/>
+          <w:szCs w:val="24"/>
+        </w:rPr>
+        <w:t xml:space="preserve"> leur voiture et leur smartphone sur le même circuit</w:t>
+      </w:r>
+      <w:r>
+        <w:rPr>
+          <w:sz w:val="24"/>
+          <w:szCs w:val="24"/>
+        </w:rPr>
+        <w:t>, il faudrait alors deux potentiomètres (un pour chaque voiture)</w:t>
+      </w:r>
+      <w:r>
+        <w:rPr>
+          <w:sz w:val="24"/>
+          <w:szCs w:val="24"/>
+        </w:rPr>
+        <w:t>.</w:t>
+      </w:r>
+    </w:p>
+    <w:p>
+      <w:pPr>
+        <w:ind w:firstLine="720"/>
+        <w:jc w:val="both"/>
+        <w:rPr>
+          <w:sz w:val="24"/>
+          <w:szCs w:val="24"/>
+        </w:rPr>
+      </w:pPr>
+      <w:r>
+        <w:rPr>
+          <w:sz w:val="24"/>
+          <w:szCs w:val="24"/>
+        </w:rPr>
         <w:t>O</w:t>
       </w:r>
       <w:r>
-        <w:t xml:space="preserve">n peut imaginer tout d’abord un module Bluetooth sur la carte Arduino qui permettrait la connexion entre la carte Arduino et l’application Android sans passer par un câble USB. </w:t>
-      </w:r>
-      <w:r>
+        <w:rPr>
+          <w:sz w:val="24"/>
+          <w:szCs w:val="24"/>
+        </w:rPr>
+        <w:t xml:space="preserve">n peut </w:t>
+      </w:r>
+      <w:r>
+        <w:rPr>
+          <w:sz w:val="24"/>
+          <w:szCs w:val="24"/>
+        </w:rPr>
+        <w:t xml:space="preserve">aussi </w:t>
+      </w:r>
+      <w:r>
+        <w:rPr>
+          <w:sz w:val="24"/>
+          <w:szCs w:val="24"/>
+        </w:rPr>
+        <w:t>imaginer</w:t>
+      </w:r>
+      <w:r>
+        <w:rPr>
+          <w:sz w:val="24"/>
+          <w:szCs w:val="24"/>
+        </w:rPr>
+        <w:t xml:space="preserve"> un moyen de communication sans fil pour l’Android et l’Arduino. Par exemple,</w:t>
+      </w:r>
+      <w:r>
+        <w:rPr>
+          <w:sz w:val="24"/>
+          <w:szCs w:val="24"/>
+        </w:rPr>
+        <w:t xml:space="preserve"> un module Bluetooth sur la carte Arduino permettrait la connexion entre la carte Arduino et l’application Android sans passer par un câble USB. </w:t>
+      </w:r>
+      <w:r>
+        <w:rPr>
+          <w:sz w:val="24"/>
+          <w:szCs w:val="24"/>
+        </w:rPr>
         <w:t>En effet il existe des petits modules Bluetooth qu’on peut relier à la carte permettant la connexion sans fil. Il existe même un Shield</w:t>
       </w:r>
       <w:r>
+        <w:rPr>
+          <w:sz w:val="24"/>
+          <w:szCs w:val="24"/>
+        </w:rPr>
         <w:t xml:space="preserve"> (carte à brancher à l’Arduino, sans soudure, pour ajouter plus de fonctionnalité)</w:t>
       </w:r>
       <w:r>
+        <w:rPr>
+          <w:sz w:val="24"/>
+          <w:szCs w:val="24"/>
+        </w:rPr>
         <w:t xml:space="preserve"> pour Arduino spécialement conçu pour ajouter cette fonctionnalité de Bluetooth.</w:t>
       </w:r>
     </w:p>
     <w:p>
-      <w:bookmarkStart w:id="3" w:name="F9"/>
-      <w:bookmarkEnd w:id="3"/>
+      <w:bookmarkStart w:id="27" w:name="F9"/>
+      <w:bookmarkEnd w:id="27"/>
       <w:r>
         <w:rPr>
           <w:noProof/>
@@ -9301,7 +11472,7 @@
                     </pic:cNvPicPr>
                   </pic:nvPicPr>
                   <pic:blipFill>
-                    <a:blip r:embed="rId26">
+                    <a:blip r:embed="rId29">
                       <a:extLst>
                         <a:ext uri="{28A0092B-C50C-407E-A947-70E740481C1C}">
                           <a14:useLocalDpi xmlns:a14="http://schemas.microsoft.com/office/drawing/2010/main" val="0"/>
@@ -9378,23 +11549,68 @@
       </w:r>
     </w:p>
     <w:p>
-      <w:r>
-        <w:t>On pourrait également penser à une alimentation par une pile de 9 Volts pour la carte Arduino afin d’éviter à avoir à connecter la carte à l’ordinateur pour « juste » donner une source d’énergie.</w:t>
-      </w:r>
-      <w:r>
-        <w:t xml:space="preserve"> C’est très simple comme on peut le voir sur ce montage : (même si c’est un carte Arduino UNO, cela fonctionnera parfaitement avec une carte Mega ADK)</w:t>
+      <w:pPr>
+        <w:ind w:firstLine="720"/>
+        <w:jc w:val="both"/>
+        <w:rPr>
+          <w:sz w:val="24"/>
+          <w:szCs w:val="24"/>
+        </w:rPr>
+      </w:pPr>
+      <w:r>
+        <w:rPr>
+          <w:sz w:val="24"/>
+          <w:szCs w:val="24"/>
+        </w:rPr>
+        <w:t>Toujours en pensant à supprimer les câbles, o</w:t>
+      </w:r>
+      <w:r>
+        <w:rPr>
+          <w:sz w:val="24"/>
+          <w:szCs w:val="24"/>
+        </w:rPr>
+        <w:t>n pourrait également penser à une alimentation par une pile de 9 Volts pour la carte Arduino afin d’éviter à avoir à connecter la carte à l’ordinateur pour « juste » donner une source d’énergie.</w:t>
+      </w:r>
+      <w:r>
+        <w:rPr>
+          <w:sz w:val="24"/>
+          <w:szCs w:val="24"/>
+        </w:rPr>
+        <w:t xml:space="preserve"> C’est très si</w:t>
+      </w:r>
+      <w:r>
+        <w:rPr>
+          <w:sz w:val="24"/>
+          <w:szCs w:val="24"/>
+        </w:rPr>
+        <w:t xml:space="preserve">mple comme on peut le voir sur le montage de la Figure </w:t>
+      </w:r>
+      <w:r>
+        <w:rPr>
+          <w:sz w:val="24"/>
+          <w:szCs w:val="24"/>
+        </w:rPr>
+        <w:t>9</w:t>
+      </w:r>
+      <w:r>
+        <w:rPr>
+          <w:sz w:val="24"/>
+          <w:szCs w:val="24"/>
+        </w:rPr>
+        <w:t xml:space="preserve"> (même si c’est un carte Arduino UNO, cela fonctionnera parfaitement avec une carte Mega ADK)</w:t>
       </w:r>
     </w:p>
     <w:p>
       <w:pPr>
         <w:jc w:val="center"/>
       </w:pPr>
-      <w:bookmarkStart w:id="4" w:name="F11"/>
+      <w:bookmarkStart w:id="28" w:name="F11"/>
       <w:r>
         <w:rPr>
           <w:noProof/>
           <w:lang w:val="en-GB" w:eastAsia="en-GB"/>
         </w:rPr>
+        <w:lastRenderedPageBreak/>
         <w:drawing>
           <wp:inline distT="0" distB="0" distL="0" distR="0" wp14:anchorId="2B7F51C3" wp14:editId="4E706C7F">
             <wp:extent cx="3439236" cy="3439236"/>
@@ -9413,7 +11629,7 @@
                     </pic:cNvPicPr>
                   </pic:nvPicPr>
                   <pic:blipFill>
-                    <a:blip r:embed="rId27">
+                    <a:blip r:embed="rId30">
                       <a:extLst>
                         <a:ext uri="{28A0092B-C50C-407E-A947-70E740481C1C}">
                           <a14:useLocalDpi xmlns:a14="http://schemas.microsoft.com/office/drawing/2010/main" val="0"/>
@@ -9444,121 +11660,538 @@
           </wp:inline>
         </w:drawing>
       </w:r>
-      <w:bookmarkEnd w:id="4"/>
-    </w:p>
-    <w:p>
+      <w:bookmarkEnd w:id="28"/>
+    </w:p>
+    <w:p>
+      <w:pPr>
+        <w:jc w:val="center"/>
+        <w:rPr>
+          <w:sz w:val="32"/>
+          <w:szCs w:val="32"/>
+        </w:rPr>
+      </w:pPr>
+      <w:r>
+        <w:rPr>
+          <w:sz w:val="32"/>
+          <w:szCs w:val="32"/>
+        </w:rPr>
+        <w:t>Figure 9 : Montage pile et carte Arduino</w:t>
+      </w:r>
+    </w:p>
+    <w:p>
+      <w:pPr>
+        <w:jc w:val="center"/>
+        <w:rPr>
+          <w:sz w:val="32"/>
+          <w:szCs w:val="32"/>
+        </w:rPr>
+      </w:pPr>
+    </w:p>
+    <w:p>
+      <w:pPr>
+        <w:ind w:firstLine="720"/>
+        <w:jc w:val="both"/>
+        <w:rPr>
+          <w:sz w:val="24"/>
+          <w:szCs w:val="24"/>
+        </w:rPr>
+      </w:pPr>
+      <w:r>
+        <w:rPr>
+          <w:sz w:val="24"/>
+          <w:szCs w:val="24"/>
+        </w:rPr>
+        <w:t>On pourrait</w:t>
+      </w:r>
+      <w:r>
+        <w:rPr>
+          <w:sz w:val="24"/>
+          <w:szCs w:val="24"/>
+        </w:rPr>
+        <w:t xml:space="preserve"> ajouter à l’application</w:t>
+      </w:r>
+      <w:r>
+        <w:rPr>
+          <w:sz w:val="24"/>
+          <w:szCs w:val="24"/>
+        </w:rPr>
+        <w:t xml:space="preserve"> le nombre de fois qu’un joueur fai</w:t>
+      </w:r>
+      <w:r>
+        <w:rPr>
+          <w:sz w:val="24"/>
+          <w:szCs w:val="24"/>
+        </w:rPr>
+        <w:t xml:space="preserve">t sortir la voiture du circuit, </w:t>
+      </w:r>
+      <w:r>
+        <w:rPr>
+          <w:sz w:val="24"/>
+          <w:szCs w:val="24"/>
+        </w:rPr>
+        <w:t xml:space="preserve">en regardant la tension dans le circuit et </w:t>
+      </w:r>
+      <w:r>
+        <w:rPr>
+          <w:sz w:val="24"/>
+          <w:szCs w:val="24"/>
+        </w:rPr>
+        <w:t>en</w:t>
+      </w:r>
+      <w:r>
+        <w:rPr>
+          <w:sz w:val="24"/>
+          <w:szCs w:val="24"/>
+        </w:rPr>
+        <w:t xml:space="preserve"> </w:t>
+      </w:r>
+      <w:r>
+        <w:rPr>
+          <w:sz w:val="24"/>
+          <w:szCs w:val="24"/>
+        </w:rPr>
+        <w:t>détectant une brusque</w:t>
+      </w:r>
+      <w:r>
+        <w:rPr>
+          <w:sz w:val="24"/>
+          <w:szCs w:val="24"/>
+        </w:rPr>
+        <w:t xml:space="preserve"> hausse de celle-ci</w:t>
+      </w:r>
+      <w:r>
+        <w:rPr>
+          <w:sz w:val="24"/>
+          <w:szCs w:val="24"/>
+        </w:rPr>
+        <w:t>.</w:t>
+      </w:r>
+    </w:p>
+    <w:p>
+      <w:pPr>
+        <w:ind w:firstLine="720"/>
+        <w:jc w:val="both"/>
+        <w:rPr>
+          <w:sz w:val="24"/>
+          <w:szCs w:val="24"/>
+        </w:rPr>
+      </w:pPr>
+      <w:r>
+        <w:rPr>
+          <w:sz w:val="24"/>
+          <w:szCs w:val="24"/>
+        </w:rPr>
+        <w:t>Pour améliorer le comptage de tour, on pourrait ajouter un deuxième capteur afin de pouvoir détecter le passage des voitures lorsqu’elles finissent un tour en même temps.</w:t>
+      </w:r>
+    </w:p>
+    <w:p>
+      <w:pPr>
+        <w:ind w:firstLine="720"/>
+        <w:jc w:val="both"/>
+        <w:rPr>
+          <w:sz w:val="24"/>
+          <w:szCs w:val="24"/>
+        </w:rPr>
+      </w:pPr>
+      <w:r>
+        <w:rPr>
+          <w:sz w:val="24"/>
+          <w:szCs w:val="24"/>
+        </w:rPr>
+        <w:t>Pour améliorer l’application, a</w:t>
+      </w:r>
+      <w:r>
+        <w:rPr>
+          <w:sz w:val="24"/>
+          <w:szCs w:val="24"/>
+        </w:rPr>
+        <w:t xml:space="preserve">u lieu de simplement compter le nombre de tour, on pourrait afficher le temps qu’on met pour chaque tour et faire un système de points, en relation avec le temps d’un tour et le nombre de fois que le véhicule est </w:t>
+      </w:r>
+      <w:r>
+        <w:rPr>
+          <w:sz w:val="24"/>
+          <w:szCs w:val="24"/>
+        </w:rPr>
+        <w:t xml:space="preserve">sorti du terrain comme pénalité. </w:t>
+      </w:r>
+      <w:r>
+        <w:rPr>
+          <w:sz w:val="24"/>
+          <w:szCs w:val="24"/>
+        </w:rPr>
+        <w:t xml:space="preserve">On </w:t>
+      </w:r>
+      <w:r>
+        <w:rPr>
+          <w:sz w:val="24"/>
+          <w:szCs w:val="24"/>
+        </w:rPr>
+        <w:t>pourrait</w:t>
+      </w:r>
+      <w:r>
+        <w:rPr>
+          <w:sz w:val="24"/>
+          <w:szCs w:val="24"/>
+        </w:rPr>
+        <w:t xml:space="preserve"> ajouter des challenges aléatoires qui apparaîtr</w:t>
+      </w:r>
+      <w:r>
+        <w:rPr>
+          <w:sz w:val="24"/>
+          <w:szCs w:val="24"/>
+        </w:rPr>
+        <w:t>aient</w:t>
+      </w:r>
+      <w:r>
+        <w:rPr>
+          <w:sz w:val="24"/>
+          <w:szCs w:val="24"/>
+        </w:rPr>
+        <w:t xml:space="preserve"> à tout moment, pour gagner plus de point</w:t>
+      </w:r>
+      <w:r>
+        <w:rPr>
+          <w:sz w:val="24"/>
+          <w:szCs w:val="24"/>
+        </w:rPr>
+        <w:t>,</w:t>
+      </w:r>
+      <w:r>
+        <w:rPr>
+          <w:sz w:val="24"/>
+          <w:szCs w:val="24"/>
+        </w:rPr>
+        <w:t xml:space="preserve"> comme</w:t>
+      </w:r>
+      <w:r>
+        <w:rPr>
+          <w:sz w:val="24"/>
+          <w:szCs w:val="24"/>
+        </w:rPr>
+        <w:t xml:space="preserve"> par exemple : </w:t>
+      </w:r>
+      <w:r>
+        <w:rPr>
+          <w:sz w:val="24"/>
+          <w:szCs w:val="24"/>
+        </w:rPr>
+        <w:t xml:space="preserve">ne pas sortir du terrain pendant 30 secondes. Les joueurs devront ainsi bien gérer leur vitesse pour ne pas sortir et gagner les points du challenge mais ne pas aller trop lentement </w:t>
+      </w:r>
+      <w:r>
+        <w:rPr>
+          <w:sz w:val="24"/>
+          <w:szCs w:val="24"/>
+        </w:rPr>
+        <w:t xml:space="preserve">non plus, </w:t>
+      </w:r>
+      <w:r>
+        <w:rPr>
+          <w:sz w:val="24"/>
+          <w:szCs w:val="24"/>
+        </w:rPr>
+        <w:t>parce que l’adversaire pourrait aller plus vite qu’eux.</w:t>
+      </w:r>
+    </w:p>
+    <w:p>
+      <w:pPr>
+        <w:ind w:firstLine="720"/>
+        <w:jc w:val="both"/>
+        <w:rPr>
+          <w:sz w:val="24"/>
+          <w:szCs w:val="24"/>
+        </w:rPr>
+      </w:pPr>
+      <w:r>
+        <w:rPr>
+          <w:sz w:val="24"/>
+          <w:szCs w:val="24"/>
+        </w:rPr>
+        <w:t>Enfin une grosse évolution serait de p</w:t>
+      </w:r>
+      <w:r>
+        <w:rPr>
+          <w:sz w:val="24"/>
+          <w:szCs w:val="24"/>
+        </w:rPr>
+        <w:t>ouvoir créer un circuit sur l</w:t>
+      </w:r>
+      <w:r>
+        <w:rPr>
+          <w:sz w:val="24"/>
+          <w:szCs w:val="24"/>
+        </w:rPr>
+        <w:t xml:space="preserve">’Android (avec un système de </w:t>
+      </w:r>
+      <w:proofErr w:type="spellStart"/>
+      <w:r>
+        <w:rPr>
+          <w:sz w:val="24"/>
+          <w:szCs w:val="24"/>
+        </w:rPr>
+        <w:t>map</w:t>
+      </w:r>
+      <w:r>
+        <w:rPr>
+          <w:sz w:val="24"/>
+          <w:szCs w:val="24"/>
+        </w:rPr>
+        <w:t>ping</w:t>
+      </w:r>
+      <w:proofErr w:type="spellEnd"/>
+      <w:r>
+        <w:rPr>
+          <w:sz w:val="24"/>
+          <w:szCs w:val="24"/>
+        </w:rPr>
+        <w:t>), et pouvoir jouer à distance sur 2 circuit</w:t>
+      </w:r>
+      <w:r>
+        <w:rPr>
+          <w:sz w:val="24"/>
+          <w:szCs w:val="24"/>
+        </w:rPr>
+        <w:t>s</w:t>
+      </w:r>
+      <w:r>
+        <w:rPr>
+          <w:sz w:val="24"/>
+          <w:szCs w:val="24"/>
+        </w:rPr>
+        <w:t xml:space="preserve"> numériquement identique</w:t>
+      </w:r>
+      <w:r>
+        <w:rPr>
+          <w:sz w:val="24"/>
+          <w:szCs w:val="24"/>
+        </w:rPr>
+        <w:t>s</w:t>
+      </w:r>
+      <w:r>
+        <w:rPr>
+          <w:sz w:val="24"/>
+          <w:szCs w:val="24"/>
+        </w:rPr>
+        <w:t xml:space="preserve"> mais physiquement distant</w:t>
+      </w:r>
+      <w:r>
+        <w:rPr>
+          <w:sz w:val="24"/>
+          <w:szCs w:val="24"/>
+        </w:rPr>
+        <w:t>s</w:t>
+      </w:r>
+      <w:r>
+        <w:rPr>
+          <w:sz w:val="24"/>
+          <w:szCs w:val="24"/>
+        </w:rPr>
+        <w:t>.</w:t>
+      </w:r>
+      <w:r>
+        <w:rPr>
+          <w:sz w:val="24"/>
+          <w:szCs w:val="24"/>
+        </w:rPr>
+        <w:t xml:space="preserve"> </w:t>
+      </w:r>
+      <w:r>
+        <w:rPr>
+          <w:sz w:val="24"/>
+          <w:szCs w:val="24"/>
+        </w:rPr>
+        <w:t>Ainsi deux amis pourraient jouer à distance, ils verraient sur leur circuit leur voiture mais aussi la voiture de l’adversaire qui bougera en même temps que sur le circuit de ce dernier (4 voitures en tout avec 2 circuits).</w:t>
+      </w:r>
+      <w:r>
+        <w:rPr>
+          <w:sz w:val="24"/>
+          <w:szCs w:val="24"/>
+        </w:rPr>
+        <w:t xml:space="preserve"> Sur l’application on pourrait voir un point indiquant, sur le circuit numérique, la position des voitures.</w:t>
+      </w:r>
+      <w:r>
+        <w:rPr>
+          <w:sz w:val="24"/>
+          <w:szCs w:val="24"/>
+        </w:rPr>
+        <w:t xml:space="preserve"> On pourrait d’ailleurs créer aussi une IA pour pouvoir jouer tout seul quand nos amis ne sont pas là.</w:t>
+      </w:r>
+    </w:p>
+    <w:p/>
+    <w:p>
+      <w:pPr>
+        <w:pStyle w:val="Titre1"/>
+      </w:pPr>
+      <w:bookmarkStart w:id="29" w:name="_Toc452584293"/>
+      <w:bookmarkStart w:id="30" w:name="_Toc452584821"/>
+      <w:r>
+        <w:t>Conclusion</w:t>
+      </w:r>
+      <w:bookmarkEnd w:id="29"/>
+      <w:bookmarkEnd w:id="30"/>
+    </w:p>
+    <w:p>
+      <w:pPr>
+        <w:jc w:val="both"/>
+      </w:pPr>
+    </w:p>
+    <w:p>
+      <w:pPr>
+        <w:ind w:firstLine="720"/>
+        <w:jc w:val="both"/>
+        <w:rPr>
+          <w:sz w:val="24"/>
+          <w:szCs w:val="24"/>
+        </w:rPr>
+      </w:pPr>
+      <w:r>
+        <w:rPr>
+          <w:sz w:val="24"/>
+          <w:szCs w:val="24"/>
+        </w:rPr>
+        <w:t>Ce projet a été très enrichissant pour nous, en effet, nous avons pu faire un projet non seulement informatique, mais aussi électronique. Grâce à cela nous avons pu découvrir des choses que nous ne connaissions pas</w:t>
+      </w:r>
+      <w:r>
+        <w:rPr>
+          <w:sz w:val="24"/>
+          <w:szCs w:val="24"/>
+        </w:rPr>
+        <w:t xml:space="preserve"> et que nous n’aurions jamais vu au sein de nos cours</w:t>
+      </w:r>
+      <w:r>
+        <w:rPr>
+          <w:sz w:val="24"/>
+          <w:szCs w:val="24"/>
+        </w:rPr>
+        <w:t>, notamment au niveau électronique, avec les capteurs infrarouges ou encore l’utilisation d’un potentiomètre numérique.</w:t>
+      </w:r>
+      <w:r>
+        <w:rPr>
+          <w:sz w:val="24"/>
+          <w:szCs w:val="24"/>
+        </w:rPr>
+        <w:t xml:space="preserve"> Cela nous a permis également de voir la liaison </w:t>
+      </w:r>
+      <w:r>
+        <w:rPr>
+          <w:sz w:val="24"/>
+          <w:szCs w:val="24"/>
+        </w:rPr>
+        <w:t>entre Arduino et Android (donc entre le côté électronique et informatique)</w:t>
+      </w:r>
+      <w:r>
+        <w:rPr>
+          <w:sz w:val="24"/>
+          <w:szCs w:val="24"/>
+        </w:rPr>
+        <w:t>, mais aussi de développer nos compétences en développement d’application mobile qui est aussi un domaine peu abordé durant nos cours.</w:t>
+      </w:r>
+    </w:p>
+    <w:p>
+      <w:pPr>
+        <w:ind w:firstLine="720"/>
+        <w:jc w:val="both"/>
+        <w:rPr>
+          <w:sz w:val="24"/>
+          <w:szCs w:val="24"/>
+        </w:rPr>
+      </w:pPr>
+      <w:r>
+        <w:rPr>
+          <w:sz w:val="24"/>
+          <w:szCs w:val="24"/>
+        </w:rPr>
+        <w:t xml:space="preserve">Ce projet nous a également permis de voir un peu de management de projet, en effet nous avons dû bien nous répartir les tâches pour bien avancer mais aussi savoir réagir rapidement en prenant les bonnes décisions lorsque des </w:t>
+      </w:r>
+      <w:r>
+        <w:rPr>
+          <w:sz w:val="24"/>
+          <w:szCs w:val="24"/>
+        </w:rPr>
+        <w:t>difficultés sont arrivés et</w:t>
+      </w:r>
+      <w:r>
+        <w:rPr>
+          <w:sz w:val="24"/>
+          <w:szCs w:val="24"/>
+        </w:rPr>
+        <w:t xml:space="preserve"> notamment à la fin</w:t>
+      </w:r>
+      <w:r>
+        <w:rPr>
+          <w:sz w:val="24"/>
+          <w:szCs w:val="24"/>
+        </w:rPr>
+        <w:t>,</w:t>
+      </w:r>
+      <w:r>
+        <w:rPr>
+          <w:sz w:val="24"/>
+          <w:szCs w:val="24"/>
+        </w:rPr>
+        <w:t xml:space="preserve"> lorsque nous n’arrivions pas à faire fonctionner les voitures avec le potentiomètre </w:t>
+      </w:r>
+      <w:r>
+        <w:rPr>
+          <w:sz w:val="24"/>
+          <w:szCs w:val="24"/>
+        </w:rPr>
+        <w:t>seul</w:t>
+      </w:r>
+      <w:r>
+        <w:rPr>
+          <w:sz w:val="24"/>
+          <w:szCs w:val="24"/>
+        </w:rPr>
+        <w:t>(sans BUZ11).</w:t>
+      </w:r>
+    </w:p>
+    <w:p>
+      <w:pPr>
+        <w:ind w:firstLine="720"/>
+        <w:jc w:val="both"/>
+        <w:rPr>
+          <w:sz w:val="24"/>
+          <w:szCs w:val="24"/>
+        </w:rPr>
+      </w:pPr>
+      <w:r>
+        <w:rPr>
+          <w:sz w:val="24"/>
+          <w:szCs w:val="24"/>
+        </w:rPr>
+        <w:t>Enfin nous avons réussi à aller au bout de ce projet disciplinaire ce qui a permis de bien concrétiser tout l’aspect fonctionnel que nous avions préparé en amont.</w:t>
+      </w:r>
+    </w:p>
+    <w:p/>
+    <w:p>
+      <w:r>
+        <w:br w:type="page"/>
+      </w:r>
+    </w:p>
+    <w:p>
+      <w:pPr>
+        <w:pStyle w:val="Titre1"/>
+      </w:pPr>
+      <w:bookmarkStart w:id="31" w:name="_Toc452584294"/>
+      <w:bookmarkStart w:id="32" w:name="_Toc452584822"/>
       <w:r>
         <w:lastRenderedPageBreak/>
-        <w:t xml:space="preserve">On pourrait peut-être compter le nombre de fois qu’un joueur fait sortir la voiture du circuit (en regardant la tension dans le circuit et en voyant une </w:t>
-      </w:r>
-      <w:r>
-        <w:t>détectant une brusque</w:t>
-      </w:r>
-      <w:r>
-        <w:t xml:space="preserve"> hausse de celle-ci)</w:t>
-      </w:r>
-      <w:r>
-        <w:t>.</w:t>
-      </w:r>
-    </w:p>
-    <w:p>
-      <w:r>
-        <w:t>Pouvoir permettre le comptage des tours même si les voitures passent en même temps (surement grâce à l’utilisation d’un deuxième capteur).</w:t>
-      </w:r>
-    </w:p>
-    <w:p>
-      <w:r>
-        <w:t>Au lieu de simplement compter le nombre de tour, on pourrait afficher le temps qu’on met pour chaque tour et faire un système de points, en relation avec le temps d’un tour et le nombre de fois que le véhicule est sorti du terrain comme pénalité…</w:t>
-      </w:r>
-      <w:r>
-        <w:t xml:space="preserve"> On peut ajouter des challenges aléatoires qui pourraient apparaître à tout moment, pour gagner plus de point comme, ne pas sortir du terrain pendant 30 secondes. Les joueurs devront ainsi bien gérer leur vitesse pour ne pas sortir et gagner les points du challenge mais ne pas aller non plus trop lentement parce que l’adversaire pourrait aller plus vite qu’eux.</w:t>
-      </w:r>
-    </w:p>
-    <w:p>
-      <w:r>
-        <w:t>Pouvoir créer un circuit sur l’Android (avec un système de mapping), et pouvoir jouer à distance sur 2 circuit</w:t>
-      </w:r>
-      <w:r>
-        <w:t>s</w:t>
-      </w:r>
-      <w:r>
-        <w:t xml:space="preserve"> numériquement identique mais physiquement distant.</w:t>
-      </w:r>
-      <w:r>
-        <w:t xml:space="preserve"> Ou encore créer une IA pour jouer en solo.</w:t>
-      </w:r>
-    </w:p>
-    <w:p>
-      <w:r>
-        <w:t>Faire une étude pour voir si la programmation de la carte Arduino avec la librairie JArduino</w:t>
-      </w:r>
-      <w:r>
-        <w:t xml:space="preserve"> (créé</w:t>
-      </w:r>
-      <w:r>
-        <w:t>e</w:t>
-      </w:r>
-      <w:r>
-        <w:t xml:space="preserve"> par Arduino)</w:t>
-      </w:r>
-      <w:r>
-        <w:t xml:space="preserve"> en Java est plus performante et intéressante qu’une programmation en C ou C++.</w:t>
-      </w:r>
-    </w:p>
-    <w:p>
-      <w:r>
-        <w:br w:type="page"/>
-      </w:r>
-    </w:p>
-    <w:p>
-      <w:r>
-        <w:lastRenderedPageBreak/>
-        <w:t>Conclusion :</w:t>
-      </w:r>
+        <w:t>Webographie et Bibliographie</w:t>
+      </w:r>
+      <w:bookmarkEnd w:id="32"/>
+      <w:r>
+        <w:t> </w:t>
+      </w:r>
+      <w:bookmarkEnd w:id="31"/>
     </w:p>
     <w:p/>
     <w:p>
       <w:r>
-        <w:t>Ce projet a été très enrichissant pour nous, en effet, nous avons pu faire un projet non seulement informatique, mais aussi électronique. Grâce à cela nous avons pu découvrir des choses que nous ne connaissions pas</w:t>
-      </w:r>
-      <w:r>
-        <w:t xml:space="preserve"> et que nous n’aurions jamais vu au sein de nos cours</w:t>
-      </w:r>
-      <w:r>
-        <w:t>, notamment au niveau électronique, avec les capteurs infrarouges ou encore l’utilisation d’un potentiomètre numérique.</w:t>
-      </w:r>
-      <w:r>
-        <w:t xml:space="preserve"> Cela nous a permis également de voir la liaison </w:t>
-      </w:r>
-      <w:r>
-        <w:t>entre Arduino et Android (donc entre le côté électronique et informatique)</w:t>
-      </w:r>
-      <w:r>
-        <w:t>, mais aussi de développer nos compétences en développement d’application mobile qui est aussi un domaine peu abordé durant nos cours.</w:t>
-      </w:r>
-    </w:p>
-    <w:p/>
-    <w:p>
-      <w:r>
-        <w:br w:type="page"/>
-      </w:r>
-    </w:p>
-    <w:p>
-      <w:r>
-        <w:lastRenderedPageBreak/>
-        <w:t>Webographie</w:t>
-      </w:r>
-      <w:r>
-        <w:t> :</w:t>
-      </w:r>
-    </w:p>
-    <w:p>
-      <w:r>
         <w:t>Référence [en ligne] Arduino.</w:t>
       </w:r>
     </w:p>
     <w:p>
-      <w:hyperlink r:id="rId28" w:history="1">
+      <w:hyperlink r:id="rId31" w:history="1">
         <w:r>
           <w:rPr>
             <w:rStyle w:val="Lienhypertexte"/>
@@ -9573,7 +12206,7 @@
       </w:r>
     </w:p>
     <w:p>
-      <w:hyperlink r:id="rId29" w:history="1">
+      <w:hyperlink r:id="rId32" w:history="1">
         <w:r>
           <w:rPr>
             <w:rStyle w:val="Lienhypertexte"/>
@@ -9588,7 +12221,7 @@
       </w:r>
     </w:p>
     <w:p>
-      <w:hyperlink r:id="rId30" w:history="1">
+      <w:hyperlink r:id="rId33" w:history="1">
         <w:r>
           <w:rPr>
             <w:rStyle w:val="Lienhypertexte"/>
@@ -9603,46 +12236,153 @@
       </w:r>
     </w:p>
     <w:p>
-      <w:hyperlink r:id="rId31" w:history="1">
+      <w:hyperlink r:id="rId34" w:history="1">
         <w:r>
           <w:rPr>
             <w:rStyle w:val="Lienhypertexte"/>
           </w:rPr>
-          <w:t>https://developer.android.com/reference/packages.html</w:t>
+          <w:t>https://developer.android.com/adk/adk.html</w:t>
         </w:r>
       </w:hyperlink>
     </w:p>
+    <w:p>
+      <w:r>
+        <w:t xml:space="preserve">Librairie [en ligne] </w:t>
+      </w:r>
+      <w:proofErr w:type="spellStart"/>
+      <w:r>
+        <w:t>TinkerKit</w:t>
+      </w:r>
+      <w:proofErr w:type="spellEnd"/>
+      <w:r>
+        <w:t xml:space="preserve"> (</w:t>
+      </w:r>
+      <w:proofErr w:type="spellStart"/>
+      <w:r>
+        <w:t>github</w:t>
+      </w:r>
+      <w:proofErr w:type="spellEnd"/>
+      <w:r>
+        <w:t>)</w:t>
+      </w:r>
+    </w:p>
+    <w:p>
+      <w:hyperlink r:id="rId35" w:history="1">
+        <w:r>
+          <w:rPr>
+            <w:rStyle w:val="Lienhypertexte"/>
+          </w:rPr>
+          <w:t>https://github.com/TinkerKit/TinkerKit</w:t>
+        </w:r>
+      </w:hyperlink>
+    </w:p>
+    <w:p>
+      <w:r>
+        <w:t>Tutoriel</w:t>
+      </w:r>
+      <w:r>
+        <w:t xml:space="preserve"> [en ligne] </w:t>
+      </w:r>
+      <w:proofErr w:type="spellStart"/>
+      <w:r>
+        <w:t>Instructables</w:t>
+      </w:r>
+      <w:proofErr w:type="spellEnd"/>
+    </w:p>
+    <w:p>
+      <w:hyperlink r:id="rId36" w:history="1">
+        <w:r>
+          <w:rPr>
+            <w:rStyle w:val="Lienhypertexte"/>
+          </w:rPr>
+          <w:t>http://www.instructables.com/id/Digital-Potentiometer-MCP41100-and-Arduino</w:t>
+        </w:r>
+      </w:hyperlink>
+    </w:p>
+    <w:p>
+      <w:r>
+        <w:t>Tutoriel</w:t>
+      </w:r>
+      <w:r>
+        <w:t xml:space="preserve"> [en ligne] </w:t>
+      </w:r>
+      <w:proofErr w:type="spellStart"/>
+      <w:r>
+        <w:t>ElectroniqueAmateur</w:t>
+      </w:r>
+      <w:proofErr w:type="spellEnd"/>
+    </w:p>
+    <w:p>
+      <w:hyperlink r:id="rId37" w:history="1">
+        <w:r>
+          <w:rPr>
+            <w:rStyle w:val="Lienhypertexte"/>
+          </w:rPr>
+          <w:t>http://electroniqueamateur.blogspot.fr/2013/04/faire-varier-une-resistance-au-moyen-de.html</w:t>
+        </w:r>
+      </w:hyperlink>
+    </w:p>
+    <w:p>
+      <w:r>
+        <w:t xml:space="preserve">Tutoriel [en ligne] </w:t>
+      </w:r>
+      <w:proofErr w:type="spellStart"/>
+      <w:r>
+        <w:t>JeffreySambells</w:t>
+      </w:r>
+      <w:proofErr w:type="spellEnd"/>
+    </w:p>
+    <w:p>
+      <w:hyperlink r:id="rId38" w:history="1">
+        <w:r>
+          <w:rPr>
+            <w:rStyle w:val="Lienhypertexte"/>
+          </w:rPr>
+          <w:t>http://jeffreysambells.com/2011/05/15/identifying-your-android-usb-accessory</w:t>
+        </w:r>
+      </w:hyperlink>
+    </w:p>
     <w:p/>
-    <w:p>
-      <w:r>
-        <w:t>Bibliographie :</w:t>
-      </w:r>
-    </w:p>
     <w:p>
       <w:pPr>
         <w:shd w:val="clear" w:color="auto" w:fill="FFFFFF"/>
         <w:spacing w:after="83" w:line="285" w:lineRule="atLeast"/>
-        <w:rPr>
-          <w:rFonts w:ascii="Verdana" w:eastAsia="Times New Roman" w:hAnsi="Verdana" w:cs="Times New Roman"/>
+        <w:jc w:val="both"/>
+        <w:rPr>
+          <w:rFonts w:eastAsia="Times New Roman" w:cs="Times New Roman"/>
           <w:color w:val="333333"/>
-          <w:sz w:val="20"/>
-          <w:szCs w:val="20"/>
+          <w:sz w:val="24"/>
+          <w:szCs w:val="24"/>
           <w:lang w:val="en-GB" w:eastAsia="en-GB"/>
         </w:rPr>
       </w:pPr>
       <w:r>
+        <w:rPr>
+          <w:sz w:val="24"/>
+          <w:szCs w:val="24"/>
+        </w:rPr>
         <w:t xml:space="preserve">John NUSSET. </w:t>
       </w:r>
       <w:r>
         <w:rPr>
           <w:i/>
+          <w:sz w:val="24"/>
+          <w:szCs w:val="24"/>
         </w:rPr>
         <w:t>Arduino pour les nuls</w:t>
       </w:r>
       <w:r>
+        <w:rPr>
+          <w:sz w:val="24"/>
+          <w:szCs w:val="24"/>
+        </w:rPr>
         <w:t>. First Interactive, 2014, 456p</w:t>
       </w:r>
       <w:r>
+        <w:rPr>
+          <w:sz w:val="24"/>
+          <w:szCs w:val="24"/>
+        </w:rPr>
         <w:t xml:space="preserve">. </w:t>
       </w:r>
       <w:r>
@@ -9650,6 +12390,8 @@
           <w:rFonts w:eastAsia="Times New Roman" w:cs="Times New Roman"/>
           <w:bCs/>
           <w:color w:val="333333"/>
+          <w:sz w:val="24"/>
+          <w:szCs w:val="24"/>
           <w:lang w:val="en-GB" w:eastAsia="en-GB"/>
         </w:rPr>
         <w:t>ISBN-13</w:t>
@@ -9658,26 +12400,1735 @@
         <w:rPr>
           <w:rFonts w:eastAsia="Times New Roman" w:cs="Times New Roman"/>
           <w:color w:val="333333"/>
+          <w:sz w:val="24"/>
+          <w:szCs w:val="24"/>
           <w:lang w:val="en-GB" w:eastAsia="en-GB"/>
         </w:rPr>
         <w:t> 978-2754064293</w:t>
       </w:r>
     </w:p>
     <w:p>
+      <w:pPr>
+        <w:shd w:val="clear" w:color="auto" w:fill="FFFFFF"/>
+        <w:spacing w:after="83" w:line="285" w:lineRule="atLeast"/>
+        <w:jc w:val="both"/>
+        <w:rPr>
+          <w:rFonts w:cs="Arial"/>
+          <w:color w:val="222222"/>
+          <w:sz w:val="24"/>
+          <w:szCs w:val="24"/>
+          <w:shd w:val="clear" w:color="auto" w:fill="FFFFFF"/>
+        </w:rPr>
+      </w:pPr>
+      <w:r>
+        <w:rPr>
+          <w:rFonts w:eastAsia="Times New Roman" w:cs="Times New Roman"/>
+          <w:color w:val="333333"/>
+          <w:sz w:val="24"/>
+          <w:szCs w:val="24"/>
+          <w:lang w:eastAsia="en-GB"/>
+        </w:rPr>
+        <w:t xml:space="preserve">Massimo BANZI. </w:t>
+      </w:r>
+      <w:r>
+        <w:rPr>
+          <w:rFonts w:eastAsia="Times New Roman" w:cs="Times New Roman"/>
+          <w:i/>
+          <w:color w:val="333333"/>
+          <w:sz w:val="24"/>
+          <w:szCs w:val="24"/>
+          <w:lang w:eastAsia="en-GB"/>
+        </w:rPr>
+        <w:t>Démarrez avec Arduino Principes</w:t>
+      </w:r>
+      <w:r>
+        <w:rPr>
+          <w:rFonts w:eastAsia="Times New Roman" w:cs="Times New Roman"/>
+          <w:i/>
+          <w:color w:val="333333"/>
+          <w:sz w:val="24"/>
+          <w:szCs w:val="24"/>
+          <w:lang w:eastAsia="en-GB"/>
+        </w:rPr>
+        <w:t xml:space="preserve"> de base et  premiers montages</w:t>
+      </w:r>
+      <w:r>
+        <w:rPr>
+          <w:rFonts w:eastAsia="Times New Roman" w:cs="Times New Roman"/>
+          <w:color w:val="333333"/>
+          <w:sz w:val="24"/>
+          <w:szCs w:val="24"/>
+          <w:lang w:eastAsia="en-GB"/>
+        </w:rPr>
+        <w:t xml:space="preserve">. </w:t>
+      </w:r>
+      <w:proofErr w:type="spellStart"/>
+      <w:r>
+        <w:rPr>
+          <w:rFonts w:eastAsia="Times New Roman" w:cs="Times New Roman"/>
+          <w:color w:val="333333"/>
+          <w:sz w:val="24"/>
+          <w:szCs w:val="24"/>
+          <w:lang w:eastAsia="en-GB"/>
+        </w:rPr>
+        <w:t>Dunod</w:t>
+      </w:r>
+      <w:proofErr w:type="spellEnd"/>
+      <w:r>
+        <w:rPr>
+          <w:rFonts w:eastAsia="Times New Roman" w:cs="Times New Roman"/>
+          <w:color w:val="333333"/>
+          <w:sz w:val="24"/>
+          <w:szCs w:val="24"/>
+          <w:lang w:eastAsia="en-GB"/>
+        </w:rPr>
+        <w:t xml:space="preserve">, 2011, 128p. ISBN-13 </w:t>
+      </w:r>
+      <w:r>
+        <w:rPr>
+          <w:rFonts w:cs="Arial"/>
+          <w:color w:val="222222"/>
+          <w:sz w:val="24"/>
+          <w:szCs w:val="24"/>
+          <w:shd w:val="clear" w:color="auto" w:fill="FFFFFF"/>
+        </w:rPr>
+        <w:t>978-2-10-056291-6</w:t>
+      </w:r>
+    </w:p>
+    <w:p>
+      <w:pPr>
+        <w:shd w:val="clear" w:color="auto" w:fill="FFFFFF"/>
+        <w:spacing w:after="83" w:line="285" w:lineRule="atLeast"/>
+        <w:jc w:val="both"/>
+        <w:rPr>
+          <w:rFonts w:eastAsia="Times New Roman" w:cs="Times New Roman"/>
+          <w:color w:val="333333"/>
+          <w:sz w:val="24"/>
+          <w:szCs w:val="24"/>
+          <w:lang w:eastAsia="en-GB"/>
+        </w:rPr>
+      </w:pPr>
+      <w:r>
+        <w:rPr>
+          <w:rFonts w:cs="Arial"/>
+          <w:color w:val="222222"/>
+          <w:sz w:val="24"/>
+          <w:szCs w:val="24"/>
+          <w:shd w:val="clear" w:color="auto" w:fill="FFFFFF"/>
+        </w:rPr>
+        <w:t xml:space="preserve">Sylvain HEBUTERNE. </w:t>
+      </w:r>
+      <w:r>
+        <w:rPr>
+          <w:rFonts w:cs="Arial"/>
+          <w:i/>
+          <w:color w:val="222222"/>
+          <w:sz w:val="24"/>
+          <w:szCs w:val="24"/>
+          <w:shd w:val="clear" w:color="auto" w:fill="FFFFFF"/>
+        </w:rPr>
+        <w:t>Développer une application Android Programmation en Java sous Android Studio</w:t>
+      </w:r>
+      <w:r>
+        <w:rPr>
+          <w:rFonts w:cs="Arial"/>
+          <w:color w:val="222222"/>
+          <w:sz w:val="24"/>
+          <w:szCs w:val="24"/>
+          <w:shd w:val="clear" w:color="auto" w:fill="FFFFFF"/>
+        </w:rPr>
+        <w:t xml:space="preserve">. </w:t>
+      </w:r>
+      <w:r>
+        <w:rPr>
+          <w:rFonts w:cs="Arial"/>
+          <w:color w:val="222222"/>
+          <w:sz w:val="24"/>
+          <w:szCs w:val="24"/>
+          <w:shd w:val="clear" w:color="auto" w:fill="FFFFFF"/>
+        </w:rPr>
+        <w:t xml:space="preserve">Expert IT, 2015, 418p. ISBN-13 </w:t>
+      </w:r>
+      <w:r>
+        <w:rPr>
+          <w:color w:val="333333"/>
+          <w:sz w:val="24"/>
+          <w:szCs w:val="24"/>
+          <w:shd w:val="clear" w:color="auto" w:fill="FFFFFF"/>
+        </w:rPr>
+        <w:t>978-2746097087</w:t>
+      </w:r>
+    </w:p>
+    <w:p>
       <w:r>
         <w:br w:type="page"/>
       </w:r>
     </w:p>
     <w:p>
-      <w:r>
+      <w:pPr>
+        <w:jc w:val="center"/>
+        <w:rPr>
+          <w:rFonts w:asciiTheme="majorHAnsi" w:hAnsiTheme="majorHAnsi"/>
+          <w:sz w:val="32"/>
+          <w:szCs w:val="32"/>
+          <w:lang w:val="en-GB"/>
+        </w:rPr>
+      </w:pPr>
+      <w:r>
+        <w:rPr>
+          <w:rFonts w:asciiTheme="majorHAnsi" w:hAnsiTheme="majorHAnsi"/>
+          <w:color w:val="5B9BD5" w:themeColor="accent1"/>
+          <w:sz w:val="32"/>
+          <w:szCs w:val="32"/>
+          <w:lang w:val="en-GB"/>
+        </w:rPr>
         <w:lastRenderedPageBreak/>
-        <w:t>Annexes :</w:t>
-      </w:r>
+        <w:t>Table des Annexes</w:t>
+      </w:r>
+    </w:p>
+    <w:p>
+      <w:pPr>
+        <w:rPr>
+          <w:rFonts w:asciiTheme="majorHAnsi" w:hAnsiTheme="majorHAnsi"/>
+          <w:sz w:val="32"/>
+          <w:szCs w:val="32"/>
+          <w:lang w:val="en-GB"/>
+        </w:rPr>
+      </w:pPr>
+    </w:p>
+    <w:p>
+      <w:pPr>
+        <w:rPr>
+          <w:sz w:val="28"/>
+          <w:szCs w:val="28"/>
+        </w:rPr>
+      </w:pPr>
+      <w:r>
+        <w:rPr>
+          <w:sz w:val="28"/>
+          <w:szCs w:val="28"/>
+        </w:rPr>
+        <w:t>Annexe I : Code source du programme du thermomètre</w:t>
+      </w:r>
+    </w:p>
+    <w:p>
+      <w:pPr>
+        <w:rPr>
+          <w:sz w:val="28"/>
+          <w:szCs w:val="28"/>
+        </w:rPr>
+      </w:pPr>
+      <w:r>
+        <w:rPr>
+          <w:sz w:val="28"/>
+          <w:szCs w:val="28"/>
+        </w:rPr>
+        <w:t>Annexe II : Code source de l’application Android</w:t>
+      </w:r>
+    </w:p>
+    <w:p>
+      <w:pPr>
+        <w:rPr>
+          <w:rFonts w:asciiTheme="majorHAnsi" w:hAnsiTheme="majorHAnsi"/>
+          <w:sz w:val="32"/>
+          <w:szCs w:val="32"/>
+        </w:rPr>
+      </w:pPr>
+      <w:r>
+        <w:rPr>
+          <w:sz w:val="28"/>
+          <w:szCs w:val="28"/>
+        </w:rPr>
+        <w:t>Annexe III : Code source de l’application Arduino</w:t>
+      </w:r>
+      <w:r>
+        <w:rPr>
+          <w:rFonts w:asciiTheme="majorHAnsi" w:hAnsiTheme="majorHAnsi"/>
+          <w:sz w:val="32"/>
+          <w:szCs w:val="32"/>
+        </w:rPr>
+        <w:br w:type="page"/>
+      </w:r>
+    </w:p>
+    <w:p>
+      <w:pPr>
+        <w:pStyle w:val="Titre1"/>
+      </w:pPr>
+      <w:bookmarkStart w:id="33" w:name="_Toc452584295"/>
+      <w:bookmarkStart w:id="34" w:name="_Toc452584823"/>
+      <w:r>
+        <w:lastRenderedPageBreak/>
+        <w:t>Annexe I :</w:t>
+      </w:r>
+      <w:r>
+        <w:t xml:space="preserve"> Code source du programme du </w:t>
+      </w:r>
+      <w:r>
+        <w:t>thermomètre</w:t>
+      </w:r>
+      <w:bookmarkEnd w:id="33"/>
+      <w:bookmarkEnd w:id="34"/>
+    </w:p>
+    <w:p>
+      <w:pPr>
+        <w:autoSpaceDE w:val="0"/>
+        <w:autoSpaceDN w:val="0"/>
+        <w:adjustRightInd w:val="0"/>
+        <w:spacing w:after="0" w:line="240" w:lineRule="auto"/>
+        <w:rPr>
+          <w:rFonts w:ascii="Courier New" w:hAnsi="Courier New" w:cs="Courier New"/>
+          <w:color w:val="804000"/>
+          <w:sz w:val="24"/>
+          <w:szCs w:val="24"/>
+          <w:highlight w:val="white"/>
+          <w:lang w:val="en-GB"/>
+        </w:rPr>
+      </w:pPr>
+    </w:p>
+    <w:p>
+      <w:pPr>
+        <w:autoSpaceDE w:val="0"/>
+        <w:autoSpaceDN w:val="0"/>
+        <w:adjustRightInd w:val="0"/>
+        <w:spacing w:after="0" w:line="240" w:lineRule="auto"/>
+        <w:rPr>
+          <w:rFonts w:ascii="Courier New" w:hAnsi="Courier New" w:cs="Courier New"/>
+          <w:color w:val="804000"/>
+          <w:sz w:val="24"/>
+          <w:szCs w:val="24"/>
+          <w:highlight w:val="white"/>
+          <w:lang w:val="en-GB"/>
+        </w:rPr>
+      </w:pPr>
+      <w:r>
+        <w:rPr>
+          <w:rFonts w:ascii="Courier New" w:hAnsi="Courier New" w:cs="Courier New"/>
+          <w:color w:val="804000"/>
+          <w:sz w:val="24"/>
+          <w:szCs w:val="24"/>
+          <w:highlight w:val="white"/>
+          <w:lang w:val="en-GB"/>
+        </w:rPr>
+        <w:t>#include &lt;</w:t>
+      </w:r>
+      <w:proofErr w:type="spellStart"/>
+      <w:r>
+        <w:rPr>
+          <w:rFonts w:ascii="Courier New" w:hAnsi="Courier New" w:cs="Courier New"/>
+          <w:color w:val="804000"/>
+          <w:sz w:val="24"/>
+          <w:szCs w:val="24"/>
+          <w:highlight w:val="white"/>
+          <w:lang w:val="en-GB"/>
+        </w:rPr>
+        <w:t>TinkerKit.h</w:t>
+      </w:r>
+      <w:proofErr w:type="spellEnd"/>
+      <w:r>
+        <w:rPr>
+          <w:rFonts w:ascii="Courier New" w:hAnsi="Courier New" w:cs="Courier New"/>
+          <w:color w:val="804000"/>
+          <w:sz w:val="24"/>
+          <w:szCs w:val="24"/>
+          <w:highlight w:val="white"/>
+          <w:lang w:val="en-GB"/>
+        </w:rPr>
+        <w:t>&gt;</w:t>
+      </w:r>
+    </w:p>
+    <w:p>
+      <w:pPr>
+        <w:autoSpaceDE w:val="0"/>
+        <w:autoSpaceDN w:val="0"/>
+        <w:adjustRightInd w:val="0"/>
+        <w:spacing w:after="0" w:line="240" w:lineRule="auto"/>
+        <w:rPr>
+          <w:rFonts w:ascii="Courier New" w:hAnsi="Courier New" w:cs="Courier New"/>
+          <w:color w:val="000000"/>
+          <w:sz w:val="24"/>
+          <w:szCs w:val="24"/>
+          <w:highlight w:val="white"/>
+          <w:lang w:val="en-GB"/>
+        </w:rPr>
+      </w:pPr>
+    </w:p>
+    <w:p>
+      <w:pPr>
+        <w:autoSpaceDE w:val="0"/>
+        <w:autoSpaceDN w:val="0"/>
+        <w:adjustRightInd w:val="0"/>
+        <w:spacing w:after="0" w:line="240" w:lineRule="auto"/>
+        <w:rPr>
+          <w:rFonts w:ascii="Courier New" w:hAnsi="Courier New" w:cs="Courier New"/>
+          <w:color w:val="008000"/>
+          <w:sz w:val="24"/>
+          <w:szCs w:val="24"/>
+          <w:highlight w:val="white"/>
+          <w:lang w:val="en-GB"/>
+        </w:rPr>
+      </w:pPr>
+      <w:r>
+        <w:rPr>
+          <w:rFonts w:ascii="Courier New" w:hAnsi="Courier New" w:cs="Courier New"/>
+          <w:color w:val="804000"/>
+          <w:sz w:val="24"/>
+          <w:szCs w:val="24"/>
+          <w:highlight w:val="white"/>
+          <w:lang w:val="en-GB"/>
+        </w:rPr>
+        <w:t xml:space="preserve">#define PIN_TEMP_SENSOR I1 </w:t>
+      </w:r>
+      <w:r>
+        <w:rPr>
+          <w:rFonts w:ascii="Courier New" w:hAnsi="Courier New" w:cs="Courier New"/>
+          <w:color w:val="008000"/>
+          <w:sz w:val="24"/>
+          <w:szCs w:val="24"/>
+          <w:highlight w:val="white"/>
+          <w:lang w:val="en-GB"/>
+        </w:rPr>
+        <w:t>// thermistor connected on I1 (</w:t>
+      </w:r>
+      <w:proofErr w:type="spellStart"/>
+      <w:r>
+        <w:rPr>
+          <w:rFonts w:ascii="Courier New" w:hAnsi="Courier New" w:cs="Courier New"/>
+          <w:color w:val="008000"/>
+          <w:sz w:val="24"/>
+          <w:szCs w:val="24"/>
+          <w:highlight w:val="white"/>
+          <w:lang w:val="en-GB"/>
+        </w:rPr>
+        <w:t>TinkerKit</w:t>
+      </w:r>
+      <w:proofErr w:type="spellEnd"/>
+      <w:r>
+        <w:rPr>
+          <w:rFonts w:ascii="Courier New" w:hAnsi="Courier New" w:cs="Courier New"/>
+          <w:color w:val="008000"/>
+          <w:sz w:val="24"/>
+          <w:szCs w:val="24"/>
+          <w:highlight w:val="white"/>
+          <w:lang w:val="en-GB"/>
+        </w:rPr>
+        <w:t xml:space="preserve"> shield)</w:t>
+      </w:r>
+    </w:p>
+    <w:p>
+      <w:pPr>
+        <w:autoSpaceDE w:val="0"/>
+        <w:autoSpaceDN w:val="0"/>
+        <w:adjustRightInd w:val="0"/>
+        <w:spacing w:after="0" w:line="240" w:lineRule="auto"/>
+        <w:rPr>
+          <w:rFonts w:ascii="Courier New" w:hAnsi="Courier New" w:cs="Courier New"/>
+          <w:color w:val="008000"/>
+          <w:sz w:val="24"/>
+          <w:szCs w:val="24"/>
+          <w:highlight w:val="white"/>
+          <w:lang w:val="en-GB"/>
+        </w:rPr>
+      </w:pPr>
+      <w:proofErr w:type="spellStart"/>
+      <w:r>
+        <w:rPr>
+          <w:rFonts w:ascii="Courier New" w:hAnsi="Courier New" w:cs="Courier New"/>
+          <w:color w:val="000000"/>
+          <w:sz w:val="24"/>
+          <w:szCs w:val="24"/>
+          <w:highlight w:val="white"/>
+          <w:lang w:val="en-GB"/>
+        </w:rPr>
+        <w:t>TKThermistor</w:t>
+      </w:r>
+      <w:proofErr w:type="spellEnd"/>
+      <w:r>
+        <w:rPr>
+          <w:rFonts w:ascii="Courier New" w:hAnsi="Courier New" w:cs="Courier New"/>
+          <w:color w:val="000000"/>
+          <w:sz w:val="24"/>
+          <w:szCs w:val="24"/>
+          <w:highlight w:val="white"/>
+          <w:lang w:val="en-GB"/>
+        </w:rPr>
+        <w:t xml:space="preserve"> </w:t>
+      </w:r>
+      <w:proofErr w:type="gramStart"/>
+      <w:r>
+        <w:rPr>
+          <w:rFonts w:ascii="Courier New" w:hAnsi="Courier New" w:cs="Courier New"/>
+          <w:color w:val="000000"/>
+          <w:sz w:val="24"/>
+          <w:szCs w:val="24"/>
+          <w:highlight w:val="white"/>
+          <w:lang w:val="en-GB"/>
+        </w:rPr>
+        <w:t>thermistor</w:t>
+      </w:r>
+      <w:r>
+        <w:rPr>
+          <w:rFonts w:ascii="Courier New" w:hAnsi="Courier New" w:cs="Courier New"/>
+          <w:b/>
+          <w:bCs/>
+          <w:color w:val="000080"/>
+          <w:sz w:val="24"/>
+          <w:szCs w:val="24"/>
+          <w:highlight w:val="white"/>
+          <w:lang w:val="en-GB"/>
+        </w:rPr>
+        <w:t>(</w:t>
+      </w:r>
+      <w:proofErr w:type="gramEnd"/>
+      <w:r>
+        <w:rPr>
+          <w:rFonts w:ascii="Courier New" w:hAnsi="Courier New" w:cs="Courier New"/>
+          <w:color w:val="000000"/>
+          <w:sz w:val="24"/>
+          <w:szCs w:val="24"/>
+          <w:highlight w:val="white"/>
+          <w:lang w:val="en-GB"/>
+        </w:rPr>
+        <w:t>PIN_TEMP_SENSOR</w:t>
+      </w:r>
+      <w:r>
+        <w:rPr>
+          <w:rFonts w:ascii="Courier New" w:hAnsi="Courier New" w:cs="Courier New"/>
+          <w:b/>
+          <w:bCs/>
+          <w:color w:val="000080"/>
+          <w:sz w:val="24"/>
+          <w:szCs w:val="24"/>
+          <w:highlight w:val="white"/>
+          <w:lang w:val="en-GB"/>
+        </w:rPr>
+        <w:t>);</w:t>
+      </w:r>
+      <w:r>
+        <w:rPr>
+          <w:rFonts w:ascii="Courier New" w:hAnsi="Courier New" w:cs="Courier New"/>
+          <w:color w:val="000000"/>
+          <w:sz w:val="24"/>
+          <w:szCs w:val="24"/>
+          <w:highlight w:val="white"/>
+          <w:lang w:val="en-GB"/>
+        </w:rPr>
+        <w:t xml:space="preserve"> </w:t>
+      </w:r>
+      <w:r>
+        <w:rPr>
+          <w:rFonts w:ascii="Courier New" w:hAnsi="Courier New" w:cs="Courier New"/>
+          <w:color w:val="008000"/>
+          <w:sz w:val="24"/>
+          <w:szCs w:val="24"/>
+          <w:highlight w:val="white"/>
+          <w:lang w:val="en-GB"/>
+        </w:rPr>
+        <w:t xml:space="preserve">//create the helper class and set the </w:t>
+      </w:r>
+      <w:proofErr w:type="spellStart"/>
+      <w:r>
+        <w:rPr>
+          <w:rFonts w:ascii="Courier New" w:hAnsi="Courier New" w:cs="Courier New"/>
+          <w:color w:val="008000"/>
+          <w:sz w:val="24"/>
+          <w:szCs w:val="24"/>
+          <w:highlight w:val="white"/>
+          <w:lang w:val="en-GB"/>
+        </w:rPr>
+        <w:t>pinmode</w:t>
+      </w:r>
+      <w:proofErr w:type="spellEnd"/>
+      <w:r>
+        <w:rPr>
+          <w:rFonts w:ascii="Courier New" w:hAnsi="Courier New" w:cs="Courier New"/>
+          <w:color w:val="008000"/>
+          <w:sz w:val="24"/>
+          <w:szCs w:val="24"/>
+          <w:highlight w:val="white"/>
+          <w:lang w:val="en-GB"/>
+        </w:rPr>
+        <w:t xml:space="preserve"> (INPUT)</w:t>
+      </w:r>
+    </w:p>
+    <w:p>
+      <w:pPr>
+        <w:autoSpaceDE w:val="0"/>
+        <w:autoSpaceDN w:val="0"/>
+        <w:adjustRightInd w:val="0"/>
+        <w:spacing w:after="0" w:line="240" w:lineRule="auto"/>
+        <w:rPr>
+          <w:rFonts w:ascii="Courier New" w:hAnsi="Courier New" w:cs="Courier New"/>
+          <w:color w:val="000000"/>
+          <w:sz w:val="24"/>
+          <w:szCs w:val="24"/>
+          <w:highlight w:val="white"/>
+          <w:lang w:val="en-GB"/>
+        </w:rPr>
+      </w:pPr>
+      <w:proofErr w:type="gramStart"/>
+      <w:r>
+        <w:rPr>
+          <w:rFonts w:ascii="Courier New" w:hAnsi="Courier New" w:cs="Courier New"/>
+          <w:color w:val="8000FF"/>
+          <w:sz w:val="24"/>
+          <w:szCs w:val="24"/>
+          <w:highlight w:val="white"/>
+          <w:lang w:val="en-GB"/>
+        </w:rPr>
+        <w:t>float</w:t>
+      </w:r>
+      <w:proofErr w:type="gramEnd"/>
+      <w:r>
+        <w:rPr>
+          <w:rFonts w:ascii="Courier New" w:hAnsi="Courier New" w:cs="Courier New"/>
+          <w:color w:val="000000"/>
+          <w:sz w:val="24"/>
+          <w:szCs w:val="24"/>
+          <w:highlight w:val="white"/>
+          <w:lang w:val="en-GB"/>
+        </w:rPr>
+        <w:t xml:space="preserve"> </w:t>
+      </w:r>
+      <w:proofErr w:type="spellStart"/>
+      <w:r>
+        <w:rPr>
+          <w:rFonts w:ascii="Courier New" w:hAnsi="Courier New" w:cs="Courier New"/>
+          <w:color w:val="000000"/>
+          <w:sz w:val="24"/>
+          <w:szCs w:val="24"/>
+          <w:highlight w:val="white"/>
+          <w:lang w:val="en-GB"/>
+        </w:rPr>
+        <w:t>celsius</w:t>
+      </w:r>
+      <w:proofErr w:type="spellEnd"/>
+      <w:r>
+        <w:rPr>
+          <w:rFonts w:ascii="Courier New" w:hAnsi="Courier New" w:cs="Courier New"/>
+          <w:b/>
+          <w:bCs/>
+          <w:color w:val="000080"/>
+          <w:sz w:val="24"/>
+          <w:szCs w:val="24"/>
+          <w:highlight w:val="white"/>
+          <w:lang w:val="en-GB"/>
+        </w:rPr>
+        <w:t>;</w:t>
+      </w:r>
+    </w:p>
+    <w:p>
+      <w:pPr>
+        <w:autoSpaceDE w:val="0"/>
+        <w:autoSpaceDN w:val="0"/>
+        <w:adjustRightInd w:val="0"/>
+        <w:spacing w:after="0" w:line="240" w:lineRule="auto"/>
+        <w:rPr>
+          <w:rFonts w:ascii="Courier New" w:hAnsi="Courier New" w:cs="Courier New"/>
+          <w:color w:val="000000"/>
+          <w:sz w:val="24"/>
+          <w:szCs w:val="24"/>
+          <w:highlight w:val="white"/>
+          <w:lang w:val="en-GB"/>
+        </w:rPr>
+      </w:pPr>
+    </w:p>
+    <w:p>
+      <w:pPr>
+        <w:autoSpaceDE w:val="0"/>
+        <w:autoSpaceDN w:val="0"/>
+        <w:adjustRightInd w:val="0"/>
+        <w:spacing w:after="0" w:line="240" w:lineRule="auto"/>
+        <w:rPr>
+          <w:rFonts w:ascii="Courier New" w:hAnsi="Courier New" w:cs="Courier New"/>
+          <w:color w:val="000000"/>
+          <w:sz w:val="24"/>
+          <w:szCs w:val="24"/>
+          <w:highlight w:val="white"/>
+          <w:lang w:val="en-GB"/>
+        </w:rPr>
+      </w:pPr>
+      <w:proofErr w:type="gramStart"/>
+      <w:r>
+        <w:rPr>
+          <w:rFonts w:ascii="Courier New" w:hAnsi="Courier New" w:cs="Courier New"/>
+          <w:color w:val="8000FF"/>
+          <w:sz w:val="24"/>
+          <w:szCs w:val="24"/>
+          <w:highlight w:val="white"/>
+          <w:lang w:val="en-GB"/>
+        </w:rPr>
+        <w:t>void</w:t>
+      </w:r>
+      <w:proofErr w:type="gramEnd"/>
+      <w:r>
+        <w:rPr>
+          <w:rFonts w:ascii="Courier New" w:hAnsi="Courier New" w:cs="Courier New"/>
+          <w:color w:val="000000"/>
+          <w:sz w:val="24"/>
+          <w:szCs w:val="24"/>
+          <w:highlight w:val="white"/>
+          <w:lang w:val="en-GB"/>
+        </w:rPr>
+        <w:t xml:space="preserve"> setup</w:t>
+      </w:r>
+      <w:r>
+        <w:rPr>
+          <w:rFonts w:ascii="Courier New" w:hAnsi="Courier New" w:cs="Courier New"/>
+          <w:b/>
+          <w:bCs/>
+          <w:color w:val="000080"/>
+          <w:sz w:val="24"/>
+          <w:szCs w:val="24"/>
+          <w:highlight w:val="white"/>
+          <w:lang w:val="en-GB"/>
+        </w:rPr>
+        <w:t>()</w:t>
+      </w:r>
+      <w:r>
+        <w:rPr>
+          <w:rFonts w:ascii="Courier New" w:hAnsi="Courier New" w:cs="Courier New"/>
+          <w:color w:val="000000"/>
+          <w:sz w:val="24"/>
+          <w:szCs w:val="24"/>
+          <w:highlight w:val="white"/>
+          <w:lang w:val="en-GB"/>
+        </w:rPr>
+        <w:t xml:space="preserve"> </w:t>
+      </w:r>
+      <w:r>
+        <w:rPr>
+          <w:rFonts w:ascii="Courier New" w:hAnsi="Courier New" w:cs="Courier New"/>
+          <w:b/>
+          <w:bCs/>
+          <w:color w:val="000080"/>
+          <w:sz w:val="24"/>
+          <w:szCs w:val="24"/>
+          <w:highlight w:val="white"/>
+          <w:lang w:val="en-GB"/>
+        </w:rPr>
+        <w:t>{</w:t>
+      </w:r>
+    </w:p>
+    <w:p>
+      <w:pPr>
+        <w:autoSpaceDE w:val="0"/>
+        <w:autoSpaceDN w:val="0"/>
+        <w:adjustRightInd w:val="0"/>
+        <w:spacing w:after="0" w:line="240" w:lineRule="auto"/>
+        <w:rPr>
+          <w:rFonts w:ascii="Courier New" w:hAnsi="Courier New" w:cs="Courier New"/>
+          <w:color w:val="000000"/>
+          <w:sz w:val="24"/>
+          <w:szCs w:val="24"/>
+          <w:highlight w:val="white"/>
+          <w:lang w:val="en-GB"/>
+        </w:rPr>
+      </w:pPr>
+      <w:r>
+        <w:rPr>
+          <w:rFonts w:ascii="Courier New" w:hAnsi="Courier New" w:cs="Courier New"/>
+          <w:color w:val="000000"/>
+          <w:sz w:val="24"/>
+          <w:szCs w:val="24"/>
+          <w:highlight w:val="white"/>
+          <w:lang w:val="en-GB"/>
+        </w:rPr>
+        <w:t xml:space="preserve">  </w:t>
+      </w:r>
+      <w:proofErr w:type="spellStart"/>
+      <w:proofErr w:type="gramStart"/>
+      <w:r>
+        <w:rPr>
+          <w:rFonts w:ascii="Courier New" w:hAnsi="Courier New" w:cs="Courier New"/>
+          <w:color w:val="000000"/>
+          <w:sz w:val="24"/>
+          <w:szCs w:val="24"/>
+          <w:highlight w:val="white"/>
+          <w:lang w:val="en-GB"/>
+        </w:rPr>
+        <w:t>Serial</w:t>
+      </w:r>
+      <w:r>
+        <w:rPr>
+          <w:rFonts w:ascii="Courier New" w:hAnsi="Courier New" w:cs="Courier New"/>
+          <w:b/>
+          <w:bCs/>
+          <w:color w:val="000080"/>
+          <w:sz w:val="24"/>
+          <w:szCs w:val="24"/>
+          <w:highlight w:val="white"/>
+          <w:lang w:val="en-GB"/>
+        </w:rPr>
+        <w:t>.</w:t>
+      </w:r>
+      <w:r>
+        <w:rPr>
+          <w:rFonts w:ascii="Courier New" w:hAnsi="Courier New" w:cs="Courier New"/>
+          <w:color w:val="000000"/>
+          <w:sz w:val="24"/>
+          <w:szCs w:val="24"/>
+          <w:highlight w:val="white"/>
+          <w:lang w:val="en-GB"/>
+        </w:rPr>
+        <w:t>begin</w:t>
+      </w:r>
+      <w:proofErr w:type="spellEnd"/>
+      <w:r>
+        <w:rPr>
+          <w:rFonts w:ascii="Courier New" w:hAnsi="Courier New" w:cs="Courier New"/>
+          <w:b/>
+          <w:bCs/>
+          <w:color w:val="000080"/>
+          <w:sz w:val="24"/>
+          <w:szCs w:val="24"/>
+          <w:highlight w:val="white"/>
+          <w:lang w:val="en-GB"/>
+        </w:rPr>
+        <w:t>(</w:t>
+      </w:r>
+      <w:proofErr w:type="gramEnd"/>
+      <w:r>
+        <w:rPr>
+          <w:rFonts w:ascii="Courier New" w:hAnsi="Courier New" w:cs="Courier New"/>
+          <w:color w:val="FF8000"/>
+          <w:sz w:val="24"/>
+          <w:szCs w:val="24"/>
+          <w:highlight w:val="white"/>
+          <w:lang w:val="en-GB"/>
+        </w:rPr>
+        <w:t>115200</w:t>
+      </w:r>
+      <w:r>
+        <w:rPr>
+          <w:rFonts w:ascii="Courier New" w:hAnsi="Courier New" w:cs="Courier New"/>
+          <w:b/>
+          <w:bCs/>
+          <w:color w:val="000080"/>
+          <w:sz w:val="24"/>
+          <w:szCs w:val="24"/>
+          <w:highlight w:val="white"/>
+          <w:lang w:val="en-GB"/>
+        </w:rPr>
+        <w:t>);</w:t>
+      </w:r>
+    </w:p>
+    <w:p>
+      <w:pPr>
+        <w:autoSpaceDE w:val="0"/>
+        <w:autoSpaceDN w:val="0"/>
+        <w:adjustRightInd w:val="0"/>
+        <w:spacing w:after="0" w:line="240" w:lineRule="auto"/>
+        <w:rPr>
+          <w:rFonts w:ascii="Courier New" w:hAnsi="Courier New" w:cs="Courier New"/>
+          <w:color w:val="000000"/>
+          <w:sz w:val="24"/>
+          <w:szCs w:val="24"/>
+          <w:highlight w:val="white"/>
+          <w:lang w:val="en-GB"/>
+        </w:rPr>
+      </w:pPr>
+      <w:r>
+        <w:rPr>
+          <w:rFonts w:ascii="Courier New" w:hAnsi="Courier New" w:cs="Courier New"/>
+          <w:b/>
+          <w:bCs/>
+          <w:color w:val="000080"/>
+          <w:sz w:val="24"/>
+          <w:szCs w:val="24"/>
+          <w:highlight w:val="white"/>
+          <w:lang w:val="en-GB"/>
+        </w:rPr>
+        <w:t>}</w:t>
+      </w:r>
+    </w:p>
+    <w:p>
+      <w:pPr>
+        <w:autoSpaceDE w:val="0"/>
+        <w:autoSpaceDN w:val="0"/>
+        <w:adjustRightInd w:val="0"/>
+        <w:spacing w:after="0" w:line="240" w:lineRule="auto"/>
+        <w:rPr>
+          <w:rFonts w:ascii="Courier New" w:hAnsi="Courier New" w:cs="Courier New"/>
+          <w:color w:val="000000"/>
+          <w:sz w:val="24"/>
+          <w:szCs w:val="24"/>
+          <w:highlight w:val="white"/>
+          <w:lang w:val="en-GB"/>
+        </w:rPr>
+      </w:pPr>
+    </w:p>
+    <w:p>
+      <w:pPr>
+        <w:autoSpaceDE w:val="0"/>
+        <w:autoSpaceDN w:val="0"/>
+        <w:adjustRightInd w:val="0"/>
+        <w:spacing w:after="0" w:line="240" w:lineRule="auto"/>
+        <w:rPr>
+          <w:rFonts w:ascii="Courier New" w:hAnsi="Courier New" w:cs="Courier New"/>
+          <w:color w:val="000000"/>
+          <w:sz w:val="24"/>
+          <w:szCs w:val="24"/>
+          <w:highlight w:val="white"/>
+          <w:lang w:val="en-GB"/>
+        </w:rPr>
+      </w:pPr>
+      <w:proofErr w:type="gramStart"/>
+      <w:r>
+        <w:rPr>
+          <w:rFonts w:ascii="Courier New" w:hAnsi="Courier New" w:cs="Courier New"/>
+          <w:color w:val="8000FF"/>
+          <w:sz w:val="24"/>
+          <w:szCs w:val="24"/>
+          <w:highlight w:val="white"/>
+          <w:lang w:val="en-GB"/>
+        </w:rPr>
+        <w:t>void</w:t>
+      </w:r>
+      <w:proofErr w:type="gramEnd"/>
+      <w:r>
+        <w:rPr>
+          <w:rFonts w:ascii="Courier New" w:hAnsi="Courier New" w:cs="Courier New"/>
+          <w:color w:val="000000"/>
+          <w:sz w:val="24"/>
+          <w:szCs w:val="24"/>
+          <w:highlight w:val="white"/>
+          <w:lang w:val="en-GB"/>
+        </w:rPr>
+        <w:t xml:space="preserve"> loop</w:t>
+      </w:r>
+      <w:r>
+        <w:rPr>
+          <w:rFonts w:ascii="Courier New" w:hAnsi="Courier New" w:cs="Courier New"/>
+          <w:b/>
+          <w:bCs/>
+          <w:color w:val="000080"/>
+          <w:sz w:val="24"/>
+          <w:szCs w:val="24"/>
+          <w:highlight w:val="white"/>
+          <w:lang w:val="en-GB"/>
+        </w:rPr>
+        <w:t>()</w:t>
+      </w:r>
+      <w:r>
+        <w:rPr>
+          <w:rFonts w:ascii="Courier New" w:hAnsi="Courier New" w:cs="Courier New"/>
+          <w:color w:val="000000"/>
+          <w:sz w:val="24"/>
+          <w:szCs w:val="24"/>
+          <w:highlight w:val="white"/>
+          <w:lang w:val="en-GB"/>
+        </w:rPr>
+        <w:t xml:space="preserve"> </w:t>
+      </w:r>
+      <w:r>
+        <w:rPr>
+          <w:rFonts w:ascii="Courier New" w:hAnsi="Courier New" w:cs="Courier New"/>
+          <w:b/>
+          <w:bCs/>
+          <w:color w:val="000080"/>
+          <w:sz w:val="24"/>
+          <w:szCs w:val="24"/>
+          <w:highlight w:val="white"/>
+          <w:lang w:val="en-GB"/>
+        </w:rPr>
+        <w:t>{</w:t>
+      </w:r>
+    </w:p>
+    <w:p>
+      <w:pPr>
+        <w:autoSpaceDE w:val="0"/>
+        <w:autoSpaceDN w:val="0"/>
+        <w:adjustRightInd w:val="0"/>
+        <w:spacing w:after="0" w:line="240" w:lineRule="auto"/>
+        <w:rPr>
+          <w:rFonts w:ascii="Courier New" w:hAnsi="Courier New" w:cs="Courier New"/>
+          <w:color w:val="008000"/>
+          <w:sz w:val="24"/>
+          <w:szCs w:val="24"/>
+          <w:highlight w:val="white"/>
+          <w:lang w:val="en-GB"/>
+        </w:rPr>
+      </w:pPr>
+      <w:r>
+        <w:rPr>
+          <w:rFonts w:ascii="Courier New" w:hAnsi="Courier New" w:cs="Courier New"/>
+          <w:color w:val="000000"/>
+          <w:sz w:val="24"/>
+          <w:szCs w:val="24"/>
+          <w:highlight w:val="white"/>
+          <w:lang w:val="en-GB"/>
+        </w:rPr>
+        <w:t xml:space="preserve">  </w:t>
+      </w:r>
+      <w:proofErr w:type="spellStart"/>
+      <w:proofErr w:type="gramStart"/>
+      <w:r>
+        <w:rPr>
+          <w:rFonts w:ascii="Courier New" w:hAnsi="Courier New" w:cs="Courier New"/>
+          <w:color w:val="000000"/>
+          <w:sz w:val="24"/>
+          <w:szCs w:val="24"/>
+          <w:highlight w:val="white"/>
+          <w:lang w:val="en-GB"/>
+        </w:rPr>
+        <w:t>celsius</w:t>
+      </w:r>
+      <w:proofErr w:type="spellEnd"/>
+      <w:proofErr w:type="gramEnd"/>
+      <w:r>
+        <w:rPr>
+          <w:rFonts w:ascii="Courier New" w:hAnsi="Courier New" w:cs="Courier New"/>
+          <w:color w:val="000000"/>
+          <w:sz w:val="24"/>
+          <w:szCs w:val="24"/>
+          <w:highlight w:val="white"/>
+          <w:lang w:val="en-GB"/>
+        </w:rPr>
+        <w:t xml:space="preserve"> </w:t>
+      </w:r>
+      <w:r>
+        <w:rPr>
+          <w:rFonts w:ascii="Courier New" w:hAnsi="Courier New" w:cs="Courier New"/>
+          <w:b/>
+          <w:bCs/>
+          <w:color w:val="000080"/>
+          <w:sz w:val="24"/>
+          <w:szCs w:val="24"/>
+          <w:highlight w:val="white"/>
+          <w:lang w:val="en-GB"/>
+        </w:rPr>
+        <w:t>=</w:t>
+      </w:r>
+      <w:r>
+        <w:rPr>
+          <w:rFonts w:ascii="Courier New" w:hAnsi="Courier New" w:cs="Courier New"/>
+          <w:color w:val="000000"/>
+          <w:sz w:val="24"/>
+          <w:szCs w:val="24"/>
+          <w:highlight w:val="white"/>
+          <w:lang w:val="en-GB"/>
+        </w:rPr>
+        <w:t xml:space="preserve"> </w:t>
+      </w:r>
+      <w:proofErr w:type="spellStart"/>
+      <w:r>
+        <w:rPr>
+          <w:rFonts w:ascii="Courier New" w:hAnsi="Courier New" w:cs="Courier New"/>
+          <w:color w:val="000000"/>
+          <w:sz w:val="24"/>
+          <w:szCs w:val="24"/>
+          <w:highlight w:val="white"/>
+          <w:lang w:val="en-GB"/>
+        </w:rPr>
+        <w:t>thermistor</w:t>
+      </w:r>
+      <w:r>
+        <w:rPr>
+          <w:rFonts w:ascii="Courier New" w:hAnsi="Courier New" w:cs="Courier New"/>
+          <w:b/>
+          <w:bCs/>
+          <w:color w:val="000080"/>
+          <w:sz w:val="24"/>
+          <w:szCs w:val="24"/>
+          <w:highlight w:val="white"/>
+          <w:lang w:val="en-GB"/>
+        </w:rPr>
+        <w:t>.</w:t>
+      </w:r>
+      <w:r>
+        <w:rPr>
+          <w:rFonts w:ascii="Courier New" w:hAnsi="Courier New" w:cs="Courier New"/>
+          <w:color w:val="000000"/>
+          <w:sz w:val="24"/>
+          <w:szCs w:val="24"/>
+          <w:highlight w:val="white"/>
+          <w:lang w:val="en-GB"/>
+        </w:rPr>
+        <w:t>readCelsius</w:t>
+      </w:r>
+      <w:proofErr w:type="spellEnd"/>
+      <w:r>
+        <w:rPr>
+          <w:rFonts w:ascii="Courier New" w:hAnsi="Courier New" w:cs="Courier New"/>
+          <w:b/>
+          <w:bCs/>
+          <w:color w:val="000080"/>
+          <w:sz w:val="24"/>
+          <w:szCs w:val="24"/>
+          <w:highlight w:val="white"/>
+          <w:lang w:val="en-GB"/>
+        </w:rPr>
+        <w:t>();</w:t>
+      </w:r>
+      <w:r>
+        <w:rPr>
+          <w:rFonts w:ascii="Courier New" w:hAnsi="Courier New" w:cs="Courier New"/>
+          <w:color w:val="000000"/>
+          <w:sz w:val="24"/>
+          <w:szCs w:val="24"/>
+          <w:highlight w:val="white"/>
+          <w:lang w:val="en-GB"/>
+        </w:rPr>
+        <w:t xml:space="preserve"> </w:t>
+      </w:r>
+      <w:r>
+        <w:rPr>
+          <w:rFonts w:ascii="Courier New" w:hAnsi="Courier New" w:cs="Courier New"/>
+          <w:color w:val="008000"/>
+          <w:sz w:val="24"/>
+          <w:szCs w:val="24"/>
+          <w:highlight w:val="white"/>
+          <w:lang w:val="en-GB"/>
+        </w:rPr>
+        <w:t>// Reading the value from the thermistor</w:t>
+      </w:r>
+    </w:p>
+    <w:p>
+      <w:pPr>
+        <w:autoSpaceDE w:val="0"/>
+        <w:autoSpaceDN w:val="0"/>
+        <w:adjustRightInd w:val="0"/>
+        <w:spacing w:after="0" w:line="240" w:lineRule="auto"/>
+        <w:rPr>
+          <w:rFonts w:ascii="Courier New" w:hAnsi="Courier New" w:cs="Courier New"/>
+          <w:color w:val="000000"/>
+          <w:sz w:val="24"/>
+          <w:szCs w:val="24"/>
+          <w:highlight w:val="white"/>
+          <w:lang w:val="en-GB"/>
+        </w:rPr>
+      </w:pPr>
+    </w:p>
+    <w:p>
+      <w:pPr>
+        <w:autoSpaceDE w:val="0"/>
+        <w:autoSpaceDN w:val="0"/>
+        <w:adjustRightInd w:val="0"/>
+        <w:spacing w:after="0" w:line="240" w:lineRule="auto"/>
+        <w:rPr>
+          <w:rFonts w:ascii="Courier New" w:hAnsi="Courier New" w:cs="Courier New"/>
+          <w:color w:val="000000"/>
+          <w:sz w:val="24"/>
+          <w:szCs w:val="24"/>
+          <w:highlight w:val="white"/>
+          <w:lang w:val="en-GB"/>
+        </w:rPr>
+      </w:pPr>
+      <w:r>
+        <w:rPr>
+          <w:rFonts w:ascii="Courier New" w:hAnsi="Courier New" w:cs="Courier New"/>
+          <w:color w:val="000000"/>
+          <w:sz w:val="24"/>
+          <w:szCs w:val="24"/>
+          <w:highlight w:val="white"/>
+          <w:lang w:val="en-GB"/>
+        </w:rPr>
+        <w:t xml:space="preserve">  </w:t>
+      </w:r>
+      <w:proofErr w:type="spellStart"/>
+      <w:proofErr w:type="gramStart"/>
+      <w:r>
+        <w:rPr>
+          <w:rFonts w:ascii="Courier New" w:hAnsi="Courier New" w:cs="Courier New"/>
+          <w:color w:val="000000"/>
+          <w:sz w:val="24"/>
+          <w:szCs w:val="24"/>
+          <w:highlight w:val="white"/>
+          <w:lang w:val="en-GB"/>
+        </w:rPr>
+        <w:t>Serial</w:t>
+      </w:r>
+      <w:r>
+        <w:rPr>
+          <w:rFonts w:ascii="Courier New" w:hAnsi="Courier New" w:cs="Courier New"/>
+          <w:b/>
+          <w:bCs/>
+          <w:color w:val="000080"/>
+          <w:sz w:val="24"/>
+          <w:szCs w:val="24"/>
+          <w:highlight w:val="white"/>
+          <w:lang w:val="en-GB"/>
+        </w:rPr>
+        <w:t>.</w:t>
+      </w:r>
+      <w:r>
+        <w:rPr>
+          <w:rFonts w:ascii="Courier New" w:hAnsi="Courier New" w:cs="Courier New"/>
+          <w:color w:val="000000"/>
+          <w:sz w:val="24"/>
+          <w:szCs w:val="24"/>
+          <w:highlight w:val="white"/>
+          <w:lang w:val="en-GB"/>
+        </w:rPr>
+        <w:t>print</w:t>
+      </w:r>
+      <w:proofErr w:type="spellEnd"/>
+      <w:r>
+        <w:rPr>
+          <w:rFonts w:ascii="Courier New" w:hAnsi="Courier New" w:cs="Courier New"/>
+          <w:b/>
+          <w:bCs/>
+          <w:color w:val="000080"/>
+          <w:sz w:val="24"/>
+          <w:szCs w:val="24"/>
+          <w:highlight w:val="white"/>
+          <w:lang w:val="en-GB"/>
+        </w:rPr>
+        <w:t>(</w:t>
+      </w:r>
+      <w:proofErr w:type="gramEnd"/>
+      <w:r>
+        <w:rPr>
+          <w:rFonts w:ascii="Courier New" w:hAnsi="Courier New" w:cs="Courier New"/>
+          <w:color w:val="808080"/>
+          <w:sz w:val="24"/>
+          <w:szCs w:val="24"/>
+          <w:highlight w:val="white"/>
+          <w:lang w:val="en-GB"/>
+        </w:rPr>
+        <w:t>"Temperature : "</w:t>
+      </w:r>
+      <w:r>
+        <w:rPr>
+          <w:rFonts w:ascii="Courier New" w:hAnsi="Courier New" w:cs="Courier New"/>
+          <w:b/>
+          <w:bCs/>
+          <w:color w:val="000080"/>
+          <w:sz w:val="24"/>
+          <w:szCs w:val="24"/>
+          <w:highlight w:val="white"/>
+          <w:lang w:val="en-GB"/>
+        </w:rPr>
+        <w:t>);</w:t>
+      </w:r>
+    </w:p>
+    <w:p>
+      <w:pPr>
+        <w:autoSpaceDE w:val="0"/>
+        <w:autoSpaceDN w:val="0"/>
+        <w:adjustRightInd w:val="0"/>
+        <w:spacing w:after="0" w:line="240" w:lineRule="auto"/>
+        <w:rPr>
+          <w:rFonts w:ascii="Courier New" w:hAnsi="Courier New" w:cs="Courier New"/>
+          <w:color w:val="008000"/>
+          <w:sz w:val="24"/>
+          <w:szCs w:val="24"/>
+          <w:highlight w:val="white"/>
+          <w:lang w:val="en-GB"/>
+        </w:rPr>
+      </w:pPr>
+      <w:r>
+        <w:rPr>
+          <w:rFonts w:ascii="Courier New" w:hAnsi="Courier New" w:cs="Courier New"/>
+          <w:color w:val="000000"/>
+          <w:sz w:val="24"/>
+          <w:szCs w:val="24"/>
+          <w:highlight w:val="white"/>
+          <w:lang w:val="en-GB"/>
+        </w:rPr>
+        <w:t xml:space="preserve">  </w:t>
+      </w:r>
+      <w:proofErr w:type="spellStart"/>
+      <w:proofErr w:type="gramStart"/>
+      <w:r>
+        <w:rPr>
+          <w:rFonts w:ascii="Courier New" w:hAnsi="Courier New" w:cs="Courier New"/>
+          <w:color w:val="000000"/>
+          <w:sz w:val="24"/>
+          <w:szCs w:val="24"/>
+          <w:highlight w:val="white"/>
+          <w:lang w:val="en-GB"/>
+        </w:rPr>
+        <w:t>Serial</w:t>
+      </w:r>
+      <w:r>
+        <w:rPr>
+          <w:rFonts w:ascii="Courier New" w:hAnsi="Courier New" w:cs="Courier New"/>
+          <w:b/>
+          <w:bCs/>
+          <w:color w:val="000080"/>
+          <w:sz w:val="24"/>
+          <w:szCs w:val="24"/>
+          <w:highlight w:val="white"/>
+          <w:lang w:val="en-GB"/>
+        </w:rPr>
+        <w:t>.</w:t>
+      </w:r>
+      <w:r>
+        <w:rPr>
+          <w:rFonts w:ascii="Courier New" w:hAnsi="Courier New" w:cs="Courier New"/>
+          <w:color w:val="000000"/>
+          <w:sz w:val="24"/>
+          <w:szCs w:val="24"/>
+          <w:highlight w:val="white"/>
+          <w:lang w:val="en-GB"/>
+        </w:rPr>
+        <w:t>print</w:t>
+      </w:r>
+      <w:proofErr w:type="spellEnd"/>
+      <w:r>
+        <w:rPr>
+          <w:rFonts w:ascii="Courier New" w:hAnsi="Courier New" w:cs="Courier New"/>
+          <w:b/>
+          <w:bCs/>
+          <w:color w:val="000080"/>
+          <w:sz w:val="24"/>
+          <w:szCs w:val="24"/>
+          <w:highlight w:val="white"/>
+          <w:lang w:val="en-GB"/>
+        </w:rPr>
+        <w:t>(</w:t>
+      </w:r>
+      <w:proofErr w:type="spellStart"/>
+      <w:proofErr w:type="gramEnd"/>
+      <w:r>
+        <w:rPr>
+          <w:rFonts w:ascii="Courier New" w:hAnsi="Courier New" w:cs="Courier New"/>
+          <w:color w:val="000000"/>
+          <w:sz w:val="24"/>
+          <w:szCs w:val="24"/>
+          <w:highlight w:val="white"/>
+          <w:lang w:val="en-GB"/>
+        </w:rPr>
+        <w:t>celsius</w:t>
+      </w:r>
+      <w:proofErr w:type="spellEnd"/>
+      <w:r>
+        <w:rPr>
+          <w:rFonts w:ascii="Courier New" w:hAnsi="Courier New" w:cs="Courier New"/>
+          <w:b/>
+          <w:bCs/>
+          <w:color w:val="000080"/>
+          <w:sz w:val="24"/>
+          <w:szCs w:val="24"/>
+          <w:highlight w:val="white"/>
+          <w:lang w:val="en-GB"/>
+        </w:rPr>
+        <w:t>);</w:t>
+      </w:r>
+      <w:proofErr w:type="spellStart"/>
+      <w:r>
+        <w:rPr>
+          <w:rFonts w:ascii="Courier New" w:hAnsi="Courier New" w:cs="Courier New"/>
+          <w:color w:val="000000"/>
+          <w:sz w:val="24"/>
+          <w:szCs w:val="24"/>
+          <w:highlight w:val="white"/>
+          <w:lang w:val="en-GB"/>
+        </w:rPr>
+        <w:t>Serial</w:t>
+      </w:r>
+      <w:r>
+        <w:rPr>
+          <w:rFonts w:ascii="Courier New" w:hAnsi="Courier New" w:cs="Courier New"/>
+          <w:b/>
+          <w:bCs/>
+          <w:color w:val="000080"/>
+          <w:sz w:val="24"/>
+          <w:szCs w:val="24"/>
+          <w:highlight w:val="white"/>
+          <w:lang w:val="en-GB"/>
+        </w:rPr>
+        <w:t>.</w:t>
+      </w:r>
+      <w:r>
+        <w:rPr>
+          <w:rFonts w:ascii="Courier New" w:hAnsi="Courier New" w:cs="Courier New"/>
+          <w:color w:val="000000"/>
+          <w:sz w:val="24"/>
+          <w:szCs w:val="24"/>
+          <w:highlight w:val="white"/>
+          <w:lang w:val="en-GB"/>
+        </w:rPr>
+        <w:t>print</w:t>
+      </w:r>
+      <w:proofErr w:type="spellEnd"/>
+      <w:r>
+        <w:rPr>
+          <w:rFonts w:ascii="Courier New" w:hAnsi="Courier New" w:cs="Courier New"/>
+          <w:b/>
+          <w:bCs/>
+          <w:color w:val="000080"/>
+          <w:sz w:val="24"/>
+          <w:szCs w:val="24"/>
+          <w:highlight w:val="white"/>
+          <w:lang w:val="en-GB"/>
+        </w:rPr>
+        <w:t>((</w:t>
+      </w:r>
+      <w:r>
+        <w:rPr>
+          <w:rFonts w:ascii="Courier New" w:hAnsi="Courier New" w:cs="Courier New"/>
+          <w:color w:val="8000FF"/>
+          <w:sz w:val="24"/>
+          <w:szCs w:val="24"/>
+          <w:highlight w:val="white"/>
+          <w:lang w:val="en-GB"/>
+        </w:rPr>
+        <w:t>char</w:t>
+      </w:r>
+      <w:r>
+        <w:rPr>
+          <w:rFonts w:ascii="Courier New" w:hAnsi="Courier New" w:cs="Courier New"/>
+          <w:b/>
+          <w:bCs/>
+          <w:color w:val="000080"/>
+          <w:sz w:val="24"/>
+          <w:szCs w:val="24"/>
+          <w:highlight w:val="white"/>
+          <w:lang w:val="en-GB"/>
+        </w:rPr>
+        <w:t>)</w:t>
+      </w:r>
+      <w:r>
+        <w:rPr>
+          <w:rFonts w:ascii="Courier New" w:hAnsi="Courier New" w:cs="Courier New"/>
+          <w:color w:val="FF8000"/>
+          <w:sz w:val="24"/>
+          <w:szCs w:val="24"/>
+          <w:highlight w:val="white"/>
+          <w:lang w:val="en-GB"/>
+        </w:rPr>
+        <w:t>176</w:t>
+      </w:r>
+      <w:r>
+        <w:rPr>
+          <w:rFonts w:ascii="Courier New" w:hAnsi="Courier New" w:cs="Courier New"/>
+          <w:b/>
+          <w:bCs/>
+          <w:color w:val="000080"/>
+          <w:sz w:val="24"/>
+          <w:szCs w:val="24"/>
+          <w:highlight w:val="white"/>
+          <w:lang w:val="en-GB"/>
+        </w:rPr>
+        <w:t>);</w:t>
+      </w:r>
+      <w:proofErr w:type="spellStart"/>
+      <w:r>
+        <w:rPr>
+          <w:rFonts w:ascii="Courier New" w:hAnsi="Courier New" w:cs="Courier New"/>
+          <w:color w:val="000000"/>
+          <w:sz w:val="24"/>
+          <w:szCs w:val="24"/>
+          <w:highlight w:val="white"/>
+          <w:lang w:val="en-GB"/>
+        </w:rPr>
+        <w:t>Serial</w:t>
+      </w:r>
+      <w:r>
+        <w:rPr>
+          <w:rFonts w:ascii="Courier New" w:hAnsi="Courier New" w:cs="Courier New"/>
+          <w:b/>
+          <w:bCs/>
+          <w:color w:val="000080"/>
+          <w:sz w:val="24"/>
+          <w:szCs w:val="24"/>
+          <w:highlight w:val="white"/>
+          <w:lang w:val="en-GB"/>
+        </w:rPr>
+        <w:t>.</w:t>
+      </w:r>
+      <w:r>
+        <w:rPr>
+          <w:rFonts w:ascii="Courier New" w:hAnsi="Courier New" w:cs="Courier New"/>
+          <w:color w:val="000000"/>
+          <w:sz w:val="24"/>
+          <w:szCs w:val="24"/>
+          <w:highlight w:val="white"/>
+          <w:lang w:val="en-GB"/>
+        </w:rPr>
+        <w:t>print</w:t>
+      </w:r>
+      <w:proofErr w:type="spellEnd"/>
+      <w:r>
+        <w:rPr>
+          <w:rFonts w:ascii="Courier New" w:hAnsi="Courier New" w:cs="Courier New"/>
+          <w:b/>
+          <w:bCs/>
+          <w:color w:val="000080"/>
+          <w:sz w:val="24"/>
+          <w:szCs w:val="24"/>
+          <w:highlight w:val="white"/>
+          <w:lang w:val="en-GB"/>
+        </w:rPr>
+        <w:t>(</w:t>
+      </w:r>
+      <w:r>
+        <w:rPr>
+          <w:rFonts w:ascii="Courier New" w:hAnsi="Courier New" w:cs="Courier New"/>
+          <w:color w:val="808080"/>
+          <w:sz w:val="24"/>
+          <w:szCs w:val="24"/>
+          <w:highlight w:val="white"/>
+          <w:lang w:val="en-GB"/>
+        </w:rPr>
+        <w:t>"C \r\n"</w:t>
+      </w:r>
+      <w:r>
+        <w:rPr>
+          <w:rFonts w:ascii="Courier New" w:hAnsi="Courier New" w:cs="Courier New"/>
+          <w:b/>
+          <w:bCs/>
+          <w:color w:val="000080"/>
+          <w:sz w:val="24"/>
+          <w:szCs w:val="24"/>
+          <w:highlight w:val="white"/>
+          <w:lang w:val="en-GB"/>
+        </w:rPr>
+        <w:t>);</w:t>
+      </w:r>
+      <w:r>
+        <w:rPr>
+          <w:rFonts w:ascii="Courier New" w:hAnsi="Courier New" w:cs="Courier New"/>
+          <w:color w:val="000000"/>
+          <w:sz w:val="24"/>
+          <w:szCs w:val="24"/>
+          <w:highlight w:val="white"/>
+          <w:lang w:val="en-GB"/>
+        </w:rPr>
+        <w:t xml:space="preserve"> </w:t>
+      </w:r>
+      <w:r>
+        <w:rPr>
+          <w:rFonts w:ascii="Courier New" w:hAnsi="Courier New" w:cs="Courier New"/>
+          <w:color w:val="008000"/>
+          <w:sz w:val="24"/>
+          <w:szCs w:val="24"/>
+          <w:highlight w:val="white"/>
+          <w:lang w:val="en-GB"/>
+        </w:rPr>
+        <w:t xml:space="preserve">// (char)176 == </w:t>
+      </w:r>
+      <w:proofErr w:type="spellStart"/>
+      <w:r>
+        <w:rPr>
+          <w:rFonts w:ascii="Courier New" w:hAnsi="Courier New" w:cs="Courier New"/>
+          <w:color w:val="008000"/>
+          <w:sz w:val="24"/>
+          <w:szCs w:val="24"/>
+          <w:highlight w:val="white"/>
+          <w:lang w:val="en-GB"/>
+        </w:rPr>
+        <w:t>ascii</w:t>
+      </w:r>
+      <w:proofErr w:type="spellEnd"/>
+      <w:r>
+        <w:rPr>
+          <w:rFonts w:ascii="Courier New" w:hAnsi="Courier New" w:cs="Courier New"/>
+          <w:color w:val="008000"/>
+          <w:sz w:val="24"/>
+          <w:szCs w:val="24"/>
+          <w:highlight w:val="white"/>
+          <w:lang w:val="en-GB"/>
+        </w:rPr>
+        <w:t xml:space="preserve"> code of ° (degree sign)</w:t>
+      </w:r>
+    </w:p>
+    <w:p>
+      <w:pPr>
+        <w:autoSpaceDE w:val="0"/>
+        <w:autoSpaceDN w:val="0"/>
+        <w:adjustRightInd w:val="0"/>
+        <w:spacing w:after="0" w:line="240" w:lineRule="auto"/>
+        <w:rPr>
+          <w:rFonts w:ascii="Courier New" w:hAnsi="Courier New" w:cs="Courier New"/>
+          <w:color w:val="000000"/>
+          <w:sz w:val="24"/>
+          <w:szCs w:val="24"/>
+          <w:highlight w:val="white"/>
+          <w:lang w:val="en-GB"/>
+        </w:rPr>
+      </w:pPr>
+    </w:p>
+    <w:p>
+      <w:pPr>
+        <w:autoSpaceDE w:val="0"/>
+        <w:autoSpaceDN w:val="0"/>
+        <w:adjustRightInd w:val="0"/>
+        <w:spacing w:after="0" w:line="240" w:lineRule="auto"/>
+        <w:rPr>
+          <w:rFonts w:ascii="Courier New" w:hAnsi="Courier New" w:cs="Courier New"/>
+          <w:color w:val="008000"/>
+          <w:sz w:val="24"/>
+          <w:szCs w:val="24"/>
+          <w:highlight w:val="white"/>
+          <w:lang w:val="en-GB"/>
+        </w:rPr>
+      </w:pPr>
+      <w:r>
+        <w:rPr>
+          <w:rFonts w:ascii="Courier New" w:hAnsi="Courier New" w:cs="Courier New"/>
+          <w:color w:val="000000"/>
+          <w:sz w:val="24"/>
+          <w:szCs w:val="24"/>
+          <w:highlight w:val="white"/>
+          <w:lang w:val="en-GB"/>
+        </w:rPr>
+        <w:t xml:space="preserve">  </w:t>
+      </w:r>
+      <w:proofErr w:type="gramStart"/>
+      <w:r>
+        <w:rPr>
+          <w:rFonts w:ascii="Courier New" w:hAnsi="Courier New" w:cs="Courier New"/>
+          <w:color w:val="000000"/>
+          <w:sz w:val="24"/>
+          <w:szCs w:val="24"/>
+          <w:highlight w:val="white"/>
+          <w:lang w:val="en-GB"/>
+        </w:rPr>
+        <w:t>delay</w:t>
+      </w:r>
+      <w:r>
+        <w:rPr>
+          <w:rFonts w:ascii="Courier New" w:hAnsi="Courier New" w:cs="Courier New"/>
+          <w:b/>
+          <w:bCs/>
+          <w:color w:val="000080"/>
+          <w:sz w:val="24"/>
+          <w:szCs w:val="24"/>
+          <w:highlight w:val="white"/>
+          <w:lang w:val="en-GB"/>
+        </w:rPr>
+        <w:t>(</w:t>
+      </w:r>
+      <w:proofErr w:type="gramEnd"/>
+      <w:r>
+        <w:rPr>
+          <w:rFonts w:ascii="Courier New" w:hAnsi="Courier New" w:cs="Courier New"/>
+          <w:color w:val="FF8000"/>
+          <w:sz w:val="24"/>
+          <w:szCs w:val="24"/>
+          <w:highlight w:val="white"/>
+          <w:lang w:val="en-GB"/>
+        </w:rPr>
+        <w:t>1000</w:t>
+      </w:r>
+      <w:r>
+        <w:rPr>
+          <w:rFonts w:ascii="Courier New" w:hAnsi="Courier New" w:cs="Courier New"/>
+          <w:b/>
+          <w:bCs/>
+          <w:color w:val="000080"/>
+          <w:sz w:val="24"/>
+          <w:szCs w:val="24"/>
+          <w:highlight w:val="white"/>
+          <w:lang w:val="en-GB"/>
+        </w:rPr>
+        <w:t>);</w:t>
+      </w:r>
+      <w:r>
+        <w:rPr>
+          <w:rFonts w:ascii="Courier New" w:hAnsi="Courier New" w:cs="Courier New"/>
+          <w:color w:val="000000"/>
+          <w:sz w:val="24"/>
+          <w:szCs w:val="24"/>
+          <w:highlight w:val="white"/>
+          <w:lang w:val="en-GB"/>
+        </w:rPr>
+        <w:t xml:space="preserve"> </w:t>
+      </w:r>
+      <w:r>
+        <w:rPr>
+          <w:rFonts w:ascii="Courier New" w:hAnsi="Courier New" w:cs="Courier New"/>
+          <w:color w:val="008000"/>
+          <w:sz w:val="24"/>
+          <w:szCs w:val="24"/>
+          <w:highlight w:val="white"/>
+          <w:lang w:val="en-GB"/>
+        </w:rPr>
+        <w:t>// wait for a second</w:t>
+      </w:r>
+    </w:p>
+    <w:p>
+      <w:pPr>
+        <w:autoSpaceDE w:val="0"/>
+        <w:autoSpaceDN w:val="0"/>
+        <w:adjustRightInd w:val="0"/>
+        <w:spacing w:after="0" w:line="240" w:lineRule="auto"/>
+        <w:rPr>
+          <w:rFonts w:ascii="Courier New" w:hAnsi="Courier New" w:cs="Courier New"/>
+          <w:color w:val="000000"/>
+          <w:sz w:val="24"/>
+          <w:szCs w:val="24"/>
+          <w:highlight w:val="white"/>
+          <w:lang w:val="en-GB"/>
+        </w:rPr>
+      </w:pPr>
+      <w:r>
+        <w:rPr>
+          <w:rFonts w:ascii="Courier New" w:hAnsi="Courier New" w:cs="Courier New"/>
+          <w:b/>
+          <w:bCs/>
+          <w:color w:val="000080"/>
+          <w:sz w:val="24"/>
+          <w:szCs w:val="24"/>
+          <w:highlight w:val="white"/>
+          <w:lang w:val="en-GB"/>
+        </w:rPr>
+        <w:t>}</w:t>
+      </w:r>
+    </w:p>
+    <w:p>
+      <w:pPr>
+        <w:rPr>
+          <w:lang w:val="en-GB"/>
+        </w:rPr>
+      </w:pPr>
+    </w:p>
+    <w:p>
+      <w:pPr>
+        <w:rPr>
+          <w:lang w:val="en-GB"/>
+        </w:rPr>
+      </w:pPr>
+      <w:r>
+        <w:rPr>
+          <w:lang w:val="en-GB"/>
+        </w:rPr>
+        <w:br w:type="page"/>
+      </w:r>
+    </w:p>
+    <w:p>
+      <w:pPr>
+        <w:pStyle w:val="Titre1"/>
+      </w:pPr>
+      <w:bookmarkStart w:id="35" w:name="_Toc452584296"/>
+      <w:bookmarkStart w:id="36" w:name="_Toc452584824"/>
+      <w:r>
+        <w:lastRenderedPageBreak/>
+        <w:t>Annexe II :</w:t>
+      </w:r>
+      <w:r>
+        <w:t xml:space="preserve"> Code source de l’application Android</w:t>
+      </w:r>
+      <w:bookmarkEnd w:id="35"/>
+      <w:bookmarkEnd w:id="36"/>
+    </w:p>
+    <w:p>
+      <w:r>
+        <w:br w:type="page"/>
+      </w:r>
+    </w:p>
+    <w:p>
+      <w:pPr>
+        <w:pStyle w:val="Titre1"/>
+      </w:pPr>
+      <w:bookmarkStart w:id="37" w:name="_Toc452584297"/>
+      <w:bookmarkStart w:id="38" w:name="_Toc452584825"/>
+      <w:r>
+        <w:lastRenderedPageBreak/>
+        <w:t>Annexe III :</w:t>
+      </w:r>
+      <w:r>
+        <w:t xml:space="preserve"> Code source de l’application Arduino</w:t>
+      </w:r>
+      <w:bookmarkEnd w:id="37"/>
+      <w:bookmarkEnd w:id="38"/>
     </w:p>
     <w:sectPr>
       <w:pgSz w:w="11906" w:h="16838"/>
       <w:pgMar w:top="1417" w:right="1417" w:bottom="1417" w:left="1417" w:header="708" w:footer="708" w:gutter="0"/>
-      <w:pgNumType w:start="0"/>
       <w:cols w:space="708"/>
       <w:titlePg/>
       <w:docGrid w:linePitch="360"/>
@@ -9688,7 +14139,7 @@
 
 <file path=word/comments.xml><?xml version="1.0" encoding="utf-8"?>
 <w:comments xmlns:wpc="http://schemas.microsoft.com/office/word/2010/wordprocessingCanvas" xmlns:mc="http://schemas.openxmlformats.org/markup-compatibility/2006" xmlns:o="urn:schemas-microsoft-com:office:office" xmlns:r="http://schemas.openxmlformats.org/officeDocument/2006/relationships" xmlns:m="http://schemas.openxmlformats.org/officeDocument/2006/math" xmlns:v="urn:schemas-microsoft-com:vml" xmlns:wp14="http://schemas.microsoft.com/office/word/2010/wordprocessingDrawing" xmlns:wp="http://schemas.openxmlformats.org/drawingml/2006/wordprocessingDrawing" xmlns:w10="urn:schemas-microsoft-com:office:word" xmlns:w="http://schemas.openxmlformats.org/wordprocessingml/2006/main" xmlns:w14="http://schemas.microsoft.com/office/word/2010/wordml" xmlns:w15="http://schemas.microsoft.com/office/word/2012/wordml" xmlns:wpg="http://schemas.microsoft.com/office/word/2010/wordprocessingGroup" xmlns:wpi="http://schemas.microsoft.com/office/word/2010/wordprocessingInk" xmlns:wne="http://schemas.microsoft.com/office/word/2006/wordml" xmlns:wps="http://schemas.microsoft.com/office/word/2010/wordprocessingShape" mc:Ignorable="w14 w15 wp14">
-  <w:comment w:id="0" w:author="Jean-Baptiste DURIEZ" w:date="2016-05-28T19:37:00Z" w:initials="JD">
+  <w:comment w:id="5" w:author="Jean-Baptiste DURIEZ" w:date="2016-05-28T19:37:00Z" w:initials="JD">
     <w:p>
       <w:pPr>
         <w:pStyle w:val="Commentaire"/>
@@ -9704,7 +14155,7 @@
       </w:r>
     </w:p>
   </w:comment>
-  <w:comment w:id="1" w:author="Jean-Baptiste DURIEZ" w:date="2016-06-01T20:05:00Z" w:initials="JD">
+  <w:comment w:id="22" w:author="Jean-Baptiste DURIEZ" w:date="2016-06-01T20:05:00Z" w:initials="JD">
     <w:p>
       <w:pPr>
         <w:pStyle w:val="Commentaire"/>
@@ -9715,8 +14166,52 @@
         </w:rPr>
         <w:annotationRef/>
       </w:r>
-      <w:r>
-        <w:t>Need help for this</w:t>
+      <w:proofErr w:type="spellStart"/>
+      <w:r>
+        <w:t>Need</w:t>
+      </w:r>
+      <w:proofErr w:type="spellEnd"/>
+      <w:r>
+        <w:t xml:space="preserve"> help for </w:t>
+      </w:r>
+      <w:proofErr w:type="spellStart"/>
+      <w:r>
+        <w:t>this</w:t>
+      </w:r>
+      <w:proofErr w:type="spellEnd"/>
+    </w:p>
+  </w:comment>
+  <w:comment w:id="23" w:author="Jean-Baptiste DURIEZ" w:date="2016-06-01T21:34:00Z" w:initials="JD">
+    <w:p>
+      <w:pPr>
+        <w:pStyle w:val="Commentaire"/>
+      </w:pPr>
+      <w:r>
+        <w:rPr>
+          <w:rStyle w:val="Marquedecommentaire"/>
+        </w:rPr>
+        <w:annotationRef/>
+      </w:r>
+      <w:proofErr w:type="gramStart"/>
+      <w:r>
+        <w:t>préciser</w:t>
+      </w:r>
+      <w:proofErr w:type="gramEnd"/>
+    </w:p>
+  </w:comment>
+  <w:comment w:id="24" w:author="Jean-Baptiste DURIEZ" w:date="2016-06-01T21:35:00Z" w:initials="JD">
+    <w:p>
+      <w:pPr>
+        <w:pStyle w:val="Commentaire"/>
+      </w:pPr>
+      <w:r>
+        <w:rPr>
+          <w:rStyle w:val="Marquedecommentaire"/>
+        </w:rPr>
+        <w:annotationRef/>
+      </w:r>
+      <w:r>
+        <w:t>Peut-être préciser code</w:t>
       </w:r>
     </w:p>
   </w:comment>
@@ -9727,6 +14222,8 @@
 <w15:commentsEx xmlns:wpc="http://schemas.microsoft.com/office/word/2010/wordprocessingCanvas" xmlns:mc="http://schemas.openxmlformats.org/markup-compatibility/2006" xmlns:o="urn:schemas-microsoft-com:office:office" xmlns:r="http://schemas.openxmlformats.org/officeDocument/2006/relationships" xmlns:m="http://schemas.openxmlformats.org/officeDocument/2006/math" xmlns:v="urn:schemas-microsoft-com:vml" xmlns:wp14="http://schemas.microsoft.com/office/word/2010/wordprocessingDrawing" xmlns:wp="http://schemas.openxmlformats.org/drawingml/2006/wordprocessingDrawing" xmlns:w10="urn:schemas-microsoft-com:office:word" xmlns:w="http://schemas.openxmlformats.org/wordprocessingml/2006/main" xmlns:w14="http://schemas.microsoft.com/office/word/2010/wordml" xmlns:w15="http://schemas.microsoft.com/office/word/2012/wordml" xmlns:wpg="http://schemas.microsoft.com/office/word/2010/wordprocessingGroup" xmlns:wpi="http://schemas.microsoft.com/office/word/2010/wordprocessingInk" xmlns:wne="http://schemas.microsoft.com/office/word/2006/wordml" xmlns:wps="http://schemas.microsoft.com/office/word/2010/wordprocessingShape" mc:Ignorable="w14 w15 wp14">
   <w15:commentEx w15:paraId="0AE81E28" w15:done="0"/>
   <w15:commentEx w15:paraId="156C920B" w15:done="0"/>
+  <w15:commentEx w15:paraId="1391B6A0" w15:done="0"/>
+  <w15:commentEx w15:paraId="65610AFF" w15:done="0"/>
 </w15:commentsEx>
 </file>
 
@@ -9760,6 +14257,96 @@
     </w:p>
   </w:endnote>
 </w:endnotes>
+</file>
+
+<file path=word/footer1.xml><?xml version="1.0" encoding="utf-8"?>
+<w:ftr xmlns:wpc="http://schemas.microsoft.com/office/word/2010/wordprocessingCanvas" xmlns:mc="http://schemas.openxmlformats.org/markup-compatibility/2006" xmlns:o="urn:schemas-microsoft-com:office:office" xmlns:r="http://schemas.openxmlformats.org/officeDocument/2006/relationships" xmlns:m="http://schemas.openxmlformats.org/officeDocument/2006/math" xmlns:v="urn:schemas-microsoft-com:vml" xmlns:wp14="http://schemas.microsoft.com/office/word/2010/wordprocessingDrawing" xmlns:wp="http://schemas.openxmlformats.org/drawingml/2006/wordprocessingDrawing" xmlns:w10="urn:schemas-microsoft-com:office:word" xmlns:w="http://schemas.openxmlformats.org/wordprocessingml/2006/main" xmlns:w14="http://schemas.microsoft.com/office/word/2010/wordml" xmlns:w15="http://schemas.microsoft.com/office/word/2012/wordml" xmlns:wpg="http://schemas.microsoft.com/office/word/2010/wordprocessingGroup" xmlns:wpi="http://schemas.microsoft.com/office/word/2010/wordprocessingInk" xmlns:wne="http://schemas.microsoft.com/office/word/2006/wordml" xmlns:wps="http://schemas.microsoft.com/office/word/2010/wordprocessingShape" mc:Ignorable="w14 w15 wp14">
+  <w:sdt>
+    <w:sdtPr>
+      <w:id w:val="1959993227"/>
+      <w:docPartObj>
+        <w:docPartGallery w:val="Page Numbers (Bottom of Page)"/>
+        <w:docPartUnique/>
+      </w:docPartObj>
+    </w:sdtPr>
+    <w:sdtContent>
+      <w:p>
+        <w:pPr>
+          <w:pStyle w:val="Pieddepage"/>
+          <w:jc w:val="right"/>
+        </w:pPr>
+        <w:r>
+          <w:fldChar w:fldCharType="begin"/>
+        </w:r>
+        <w:r>
+          <w:instrText>PAGE   \* MERGEFORMAT</w:instrText>
+        </w:r>
+        <w:r>
+          <w:fldChar w:fldCharType="separate"/>
+        </w:r>
+        <w:r>
+          <w:rPr>
+            <w:noProof/>
+          </w:rPr>
+          <w:t>19</w:t>
+        </w:r>
+        <w:r>
+          <w:fldChar w:fldCharType="end"/>
+        </w:r>
+      </w:p>
+    </w:sdtContent>
+  </w:sdt>
+  <w:p>
+    <w:pPr>
+      <w:pStyle w:val="Pieddepage"/>
+    </w:pPr>
+  </w:p>
+</w:ftr>
+</file>
+
+<file path=word/footer2.xml><?xml version="1.0" encoding="utf-8"?>
+<w:ftr xmlns:wpc="http://schemas.microsoft.com/office/word/2010/wordprocessingCanvas" xmlns:mc="http://schemas.openxmlformats.org/markup-compatibility/2006" xmlns:o="urn:schemas-microsoft-com:office:office" xmlns:r="http://schemas.openxmlformats.org/officeDocument/2006/relationships" xmlns:m="http://schemas.openxmlformats.org/officeDocument/2006/math" xmlns:v="urn:schemas-microsoft-com:vml" xmlns:wp14="http://schemas.microsoft.com/office/word/2010/wordprocessingDrawing" xmlns:wp="http://schemas.openxmlformats.org/drawingml/2006/wordprocessingDrawing" xmlns:w10="urn:schemas-microsoft-com:office:word" xmlns:w="http://schemas.openxmlformats.org/wordprocessingml/2006/main" xmlns:w14="http://schemas.microsoft.com/office/word/2010/wordml" xmlns:w15="http://schemas.microsoft.com/office/word/2012/wordml" xmlns:wpg="http://schemas.microsoft.com/office/word/2010/wordprocessingGroup" xmlns:wpi="http://schemas.microsoft.com/office/word/2010/wordprocessingInk" xmlns:wne="http://schemas.microsoft.com/office/word/2006/wordml" xmlns:wps="http://schemas.microsoft.com/office/word/2010/wordprocessingShape" mc:Ignorable="w14 w15 wp14">
+  <w:sdt>
+    <w:sdtPr>
+      <w:id w:val="1488130982"/>
+      <w:docPartObj>
+        <w:docPartGallery w:val="Page Numbers (Bottom of Page)"/>
+        <w:docPartUnique/>
+      </w:docPartObj>
+    </w:sdtPr>
+    <w:sdtContent>
+      <w:p>
+        <w:pPr>
+          <w:pStyle w:val="Pieddepage"/>
+          <w:jc w:val="right"/>
+        </w:pPr>
+        <w:r>
+          <w:fldChar w:fldCharType="begin"/>
+        </w:r>
+        <w:r>
+          <w:instrText>PAGE   \* MERGEFORMAT</w:instrText>
+        </w:r>
+        <w:r>
+          <w:fldChar w:fldCharType="separate"/>
+        </w:r>
+        <w:r>
+          <w:rPr>
+            <w:noProof/>
+          </w:rPr>
+          <w:t>5</w:t>
+        </w:r>
+        <w:r>
+          <w:fldChar w:fldCharType="end"/>
+        </w:r>
+      </w:p>
+    </w:sdtContent>
+  </w:sdt>
+  <w:p>
+    <w:pPr>
+      <w:pStyle w:val="Pieddepage"/>
+    </w:pPr>
+  </w:p>
+</w:ftr>
 </file>
 
 <file path=word/footnotes.xml><?xml version="1.0" encoding="utf-8"?>
@@ -10630,6 +15217,49 @@
       <w:lang w:val="fr-FR"/>
     </w:rPr>
   </w:style>
+  <w:style w:type="paragraph" w:styleId="Titre1">
+    <w:name w:val="heading 1"/>
+    <w:basedOn w:val="Normal"/>
+    <w:next w:val="Normal"/>
+    <w:link w:val="Titre1Car"/>
+    <w:uiPriority w:val="9"/>
+    <w:qFormat/>
+    <w:rsid w:val="00B40B4D"/>
+    <w:pPr>
+      <w:keepNext/>
+      <w:keepLines/>
+      <w:spacing w:before="240" w:after="0"/>
+      <w:outlineLvl w:val="0"/>
+    </w:pPr>
+    <w:rPr>
+      <w:rFonts w:asciiTheme="majorHAnsi" w:eastAsiaTheme="majorEastAsia" w:hAnsiTheme="majorHAnsi" w:cstheme="majorBidi"/>
+      <w:color w:val="2E74B5" w:themeColor="accent1" w:themeShade="BF"/>
+      <w:sz w:val="32"/>
+      <w:szCs w:val="32"/>
+    </w:rPr>
+  </w:style>
+  <w:style w:type="paragraph" w:styleId="Titre2">
+    <w:name w:val="heading 2"/>
+    <w:basedOn w:val="Normal"/>
+    <w:next w:val="Normal"/>
+    <w:link w:val="Titre2Car"/>
+    <w:uiPriority w:val="9"/>
+    <w:unhideWhenUsed/>
+    <w:qFormat/>
+    <w:rsid w:val="00B40B4D"/>
+    <w:pPr>
+      <w:keepNext/>
+      <w:keepLines/>
+      <w:spacing w:before="40" w:after="0"/>
+      <w:outlineLvl w:val="1"/>
+    </w:pPr>
+    <w:rPr>
+      <w:rFonts w:asciiTheme="majorHAnsi" w:eastAsiaTheme="majorEastAsia" w:hAnsiTheme="majorHAnsi" w:cstheme="majorBidi"/>
+      <w:color w:val="2E74B5" w:themeColor="accent1" w:themeShade="BF"/>
+      <w:sz w:val="26"/>
+      <w:szCs w:val="26"/>
+    </w:rPr>
+  </w:style>
   <w:style w:type="character" w:default="1" w:styleId="Policepardfaut">
     <w:name w:val="Default Paragraph Font"/>
     <w:uiPriority w:val="1"/>
@@ -10876,6 +15506,74 @@
     <w:name w:val="apple-converted-space"/>
     <w:basedOn w:val="Policepardfaut"/>
     <w:rsid w:val="00441217"/>
+  </w:style>
+  <w:style w:type="character" w:customStyle="1" w:styleId="Titre2Car">
+    <w:name w:val="Titre 2 Car"/>
+    <w:basedOn w:val="Policepardfaut"/>
+    <w:link w:val="Titre2"/>
+    <w:uiPriority w:val="9"/>
+    <w:rsid w:val="00B40B4D"/>
+    <w:rPr>
+      <w:rFonts w:asciiTheme="majorHAnsi" w:eastAsiaTheme="majorEastAsia" w:hAnsiTheme="majorHAnsi" w:cstheme="majorBidi"/>
+      <w:color w:val="2E74B5" w:themeColor="accent1" w:themeShade="BF"/>
+      <w:sz w:val="26"/>
+      <w:szCs w:val="26"/>
+      <w:lang w:val="fr-FR"/>
+    </w:rPr>
+  </w:style>
+  <w:style w:type="character" w:customStyle="1" w:styleId="Titre1Car">
+    <w:name w:val="Titre 1 Car"/>
+    <w:basedOn w:val="Policepardfaut"/>
+    <w:link w:val="Titre1"/>
+    <w:uiPriority w:val="9"/>
+    <w:rsid w:val="00B40B4D"/>
+    <w:rPr>
+      <w:rFonts w:asciiTheme="majorHAnsi" w:eastAsiaTheme="majorEastAsia" w:hAnsiTheme="majorHAnsi" w:cstheme="majorBidi"/>
+      <w:color w:val="2E74B5" w:themeColor="accent1" w:themeShade="BF"/>
+      <w:sz w:val="32"/>
+      <w:szCs w:val="32"/>
+      <w:lang w:val="fr-FR"/>
+    </w:rPr>
+  </w:style>
+  <w:style w:type="paragraph" w:styleId="En-ttedetabledesmatires">
+    <w:name w:val="TOC Heading"/>
+    <w:basedOn w:val="Titre1"/>
+    <w:next w:val="Normal"/>
+    <w:uiPriority w:val="39"/>
+    <w:unhideWhenUsed/>
+    <w:qFormat/>
+    <w:rsid w:val="00B40B4D"/>
+    <w:pPr>
+      <w:outlineLvl w:val="9"/>
+    </w:pPr>
+    <w:rPr>
+      <w:lang w:val="en-GB" w:eastAsia="en-GB"/>
+    </w:rPr>
+  </w:style>
+  <w:style w:type="paragraph" w:styleId="TM1">
+    <w:name w:val="toc 1"/>
+    <w:basedOn w:val="Normal"/>
+    <w:next w:val="Normal"/>
+    <w:autoRedefine/>
+    <w:uiPriority w:val="39"/>
+    <w:unhideWhenUsed/>
+    <w:rsid w:val="00B40B4D"/>
+    <w:pPr>
+      <w:spacing w:after="100"/>
+    </w:pPr>
+  </w:style>
+  <w:style w:type="paragraph" w:styleId="TM2">
+    <w:name w:val="toc 2"/>
+    <w:basedOn w:val="Normal"/>
+    <w:next w:val="Normal"/>
+    <w:autoRedefine/>
+    <w:uiPriority w:val="39"/>
+    <w:unhideWhenUsed/>
+    <w:rsid w:val="00604133"/>
+    <w:pPr>
+      <w:spacing w:after="100"/>
+      <w:ind w:left="220"/>
+    </w:pPr>
   </w:style>
 </w:styles>
 </file>
@@ -11141,11 +15839,11 @@
           <c:showBubbleSize val="0"/>
         </c:dLbls>
         <c:smooth val="0"/>
-        <c:axId val="-1338360048"/>
-        <c:axId val="-1338359504"/>
+        <c:axId val="-442287168"/>
+        <c:axId val="-442284992"/>
       </c:lineChart>
       <c:catAx>
-        <c:axId val="-1338360048"/>
+        <c:axId val="-442287168"/>
         <c:scaling>
           <c:orientation val="minMax"/>
         </c:scaling>
@@ -11244,7 +15942,7 @@
             <a:endParaRPr lang="en-US"/>
           </a:p>
         </c:txPr>
-        <c:crossAx val="-1338359504"/>
+        <c:crossAx val="-442284992"/>
         <c:crosses val="autoZero"/>
         <c:auto val="1"/>
         <c:lblAlgn val="ctr"/>
@@ -11252,7 +15950,7 @@
         <c:noMultiLvlLbl val="0"/>
       </c:catAx>
       <c:valAx>
-        <c:axId val="-1338359504"/>
+        <c:axId val="-442284992"/>
         <c:scaling>
           <c:orientation val="minMax"/>
         </c:scaling>
@@ -11359,7 +16057,7 @@
             <a:endParaRPr lang="en-US"/>
           </a:p>
         </c:txPr>
-        <c:crossAx val="-1338360048"/>
+        <c:crossAx val="-442287168"/>
         <c:crosses val="autoZero"/>
         <c:crossBetween val="between"/>
       </c:valAx>
@@ -12280,4 +16978,16 @@
   <we:bindings/>
   <we:snapshot xmlns:r="http://schemas.openxmlformats.org/officeDocument/2006/relationships"/>
 </we:webextension>
+</file>
+
+<file path=customXml/item1.xml><?xml version="1.0" encoding="utf-8"?>
+<b:Sources xmlns:b="http://schemas.openxmlformats.org/officeDocument/2006/bibliography" xmlns="http://schemas.openxmlformats.org/officeDocument/2006/bibliography" SelectedStyle="\APASixthEditionOfficeOnline.xsl" StyleName="APA" Version="6"/>
+</file>
+
+<file path=customXml/itemProps1.xml><?xml version="1.0" encoding="utf-8"?>
+<ds:datastoreItem xmlns:ds="http://schemas.openxmlformats.org/officeDocument/2006/customXml" ds:itemID="{517780D5-F8D1-4C6D-ADF4-2FF47C7C196F}">
+  <ds:schemaRefs>
+    <ds:schemaRef ds:uri="http://schemas.openxmlformats.org/officeDocument/2006/bibliography"/>
+  </ds:schemaRefs>
+</ds:datastoreItem>
 </file>
--- a/RapportProjet.docx
+++ b/RapportProjet.docx
@@ -43,7 +43,7 @@
                     <wp:positionV relativeFrom="margin">
                       <wp:posOffset>-485029</wp:posOffset>
                     </wp:positionV>
-                    <wp:extent cx="5943600" cy="914400"/>
+                    <wp:extent cx="5783580" cy="1235075"/>
                     <wp:effectExtent l="0" t="0" r="0" b="3175"/>
                     <wp:wrapNone/>
                     <wp:docPr id="62" name="Zone de texte 62"/>
@@ -55,7 +55,7 @@
                           <wps:spPr>
                             <a:xfrm>
                               <a:off x="0" y="0"/>
-                              <a:ext cx="5943600" cy="914400"/>
+                              <a:ext cx="5783580" cy="1235075"/>
                             </a:xfrm>
                             <a:prstGeom prst="rect">
                               <a:avLst/>
@@ -156,7 +156,6 @@
                                     <w:dataBinding w:prefixMappings="xmlns:ns0='http://purl.org/dc/elements/1.1/' xmlns:ns1='http://schemas.openxmlformats.org/package/2006/metadata/core-properties' " w:xpath="/ns1:coreProperties[1]/ns0:subject[1]" w:storeItemID="{6C3C8BC8-F283-45AE-878A-BAB7291924A1}"/>
                                     <w:text/>
                                   </w:sdtPr>
-                                  <w:sdtEndPr/>
                                   <w:sdtContent>
                                     <w:r>
                                       <w:rPr>
@@ -182,13 +181,7 @@
                                   <w:rPr>
                                     <w:lang w:val="fr-FR"/>
                                   </w:rPr>
-                                  <w:t xml:space="preserve"> </w:t>
-                                </w:r>
-                                <w:r>
-                                  <w:rPr>
-                                    <w:lang w:val="fr-FR"/>
-                                  </w:rPr>
-                                  <w:t xml:space="preserve"> </w:t>
+                                  <w:t xml:space="preserve">  </w:t>
                                 </w:r>
                               </w:p>
                               <w:p/>
@@ -215,7 +208,7 @@
                     <v:stroke joinstyle="miter"/>
                     <v:path gradientshapeok="t" o:connecttype="rect"/>
                   </v:shapetype>
-                  <v:shape id="Zone de texte 62" o:spid="_x0000_s1026" type="#_x0000_t202" style="position:absolute;margin-left:416.8pt;margin-top:-38.2pt;width:468pt;height:1in;z-index:251658241;visibility:visible;mso-wrap-style:square;mso-width-percent:765;mso-wrap-distance-left:9pt;mso-wrap-distance-top:0;mso-wrap-distance-right:9pt;mso-wrap-distance-bottom:0;mso-position-horizontal:right;mso-position-horizontal-relative:margin;mso-position-vertical:absolute;mso-position-vertical-relative:margin;mso-width-percent:765;mso-width-relative:page;v-text-anchor:top" o:gfxdata="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" filled="f" stroked="f" strokeweight=".5pt">
+                  <v:shape id="Zone de texte 62" o:spid="_x0000_s1026" type="#_x0000_t202" style="position:absolute;margin-left:404.2pt;margin-top:-38.2pt;width:455.4pt;height:97.25pt;z-index:251658241;visibility:visible;mso-wrap-style:square;mso-width-percent:765;mso-wrap-distance-left:9pt;mso-wrap-distance-top:0;mso-wrap-distance-right:9pt;mso-wrap-distance-bottom:0;mso-position-horizontal:right;mso-position-horizontal-relative:margin;mso-position-vertical:absolute;mso-position-vertical-relative:margin;mso-width-percent:765;mso-width-relative:page;v-text-anchor:top" o:gfxdata="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" filled="f" stroked="f" strokeweight=".5pt">
                     <v:textbox style="mso-fit-shape-to-text:t">
                       <w:txbxContent>
                         <w:sdt>
@@ -292,7 +285,6 @@
                               <w:dataBinding w:prefixMappings="xmlns:ns0='http://purl.org/dc/elements/1.1/' xmlns:ns1='http://schemas.openxmlformats.org/package/2006/metadata/core-properties' " w:xpath="/ns1:coreProperties[1]/ns0:subject[1]" w:storeItemID="{6C3C8BC8-F283-45AE-878A-BAB7291924A1}"/>
                               <w:text/>
                             </w:sdtPr>
-                            <w:sdtEndPr/>
                             <w:sdtContent>
                               <w:r>
                                 <w:rPr>
@@ -318,13 +310,7 @@
                             <w:rPr>
                               <w:lang w:val="fr-FR"/>
                             </w:rPr>
-                            <w:t xml:space="preserve"> </w:t>
-                          </w:r>
-                          <w:r>
-                            <w:rPr>
-                              <w:lang w:val="fr-FR"/>
-                            </w:rPr>
-                            <w:t xml:space="preserve"> </w:t>
+                            <w:t xml:space="preserve">  </w:t>
                           </w:r>
                         </w:p>
                         <w:p/>
@@ -849,23 +835,23 @@
                   </wp:anchor>
                 </w:drawing>
               </mc:Choice>
-              <mc:Fallback xmlns:cx="http://schemas.microsoft.com/office/drawing/2014/chartex" xmlns:cx1="http://schemas.microsoft.com/office/drawing/2015/9/8/chartex" xmlns:cx2="http://schemas.microsoft.com/office/drawing/2015/10/21/chartex" xmlns:w16se="http://schemas.microsoft.com/office/word/2015/wordml/symex">
+              <mc:Fallback xmlns:mv="urn:schemas-microsoft-com:mac:vml" xmlns:mo="http://schemas.microsoft.com/office/mac/office/2008/main">
                 <w:pict>
-                  <v:group w14:anchorId="5B84C40E" id="Groupe 2" o:spid="_x0000_s1026" style="position:absolute;margin-left:0;margin-top:0;width:432.65pt;height:448.55pt;z-index:-251658240;mso-width-percent:706;mso-height-percent:566;mso-left-percent:220;mso-top-percent:300;mso-position-horizontal-relative:page;mso-position-vertical-relative:page;mso-width-percent:706;mso-height-percent:566;mso-left-percent:220;mso-top-percent:300" coordsize="43291,44910" o:gfxdata="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">
+                  <v:group w14:anchorId="5D49EB18" id="Groupe_x0020_2" o:spid="_x0000_s1026" style="position:absolute;margin-left:0;margin-top:0;width:432.65pt;height:448.55pt;z-index:-251658240;mso-width-percent:706;mso-height-percent:566;mso-left-percent:220;mso-top-percent:300;mso-position-horizontal-relative:page;mso-position-vertical-relative:page;mso-width-percent:706;mso-height-percent:566;mso-left-percent:220;mso-top-percent:300" coordsize="4329113,4491038" o:gfxdata="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">
                     <o:lock v:ext="edit" aspectratio="t"/>
-                    <v:shape id="Forme libre 64" o:spid="_x0000_s1027" style="position:absolute;left:15017;width:28274;height:28352;visibility:visible;mso-wrap-style:square;v-text-anchor:top" coordsize="1781,1786" o:gfxdata="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" path="m4,1786l,1782,1776,r5,5l4,1786xe" filled="f" stroked="f">
+                    <v:shape id="Forme_x0020_libre_x0020_64" o:spid="_x0000_s1027" style="position:absolute;left:1501775;width:2827338;height:2835275;visibility:visible;mso-wrap-style:square;v-text-anchor:top" coordsize="1781,1786" o:gfxdata="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" path="m4,1786l0,1782,1776,,1781,5,4,1786xe" filled="f" stroked="f">
                       <v:path arrowok="t" o:connecttype="custom" o:connectlocs="6350,2835275;0,2828925;2819400,0;2827338,7938;6350,2835275" o:connectangles="0,0,0,0,0"/>
                     </v:shape>
-                    <v:shape id="Forme libre 65" o:spid="_x0000_s1028" style="position:absolute;left:7826;top:2270;width:35465;height:35464;visibility:visible;mso-wrap-style:square;v-text-anchor:top" coordsize="2234,2234" o:gfxdata="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" path="m5,2234l,2229,2229,r5,5l5,2234xe" filled="f" stroked="f">
+                    <v:shape id="Forme_x0020_libre_x0020_65" o:spid="_x0000_s1028" style="position:absolute;left:782637;top:227013;width:3546475;height:3546475;visibility:visible;mso-wrap-style:square;v-text-anchor:top" coordsize="2234,2234" o:gfxdata="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" path="m5,2234l0,2229,2229,,2234,5,5,2234xe" filled="f" stroked="f">
                       <v:path arrowok="t" o:connecttype="custom" o:connectlocs="7938,3546475;0,3538538;3538538,0;3546475,7938;7938,3546475" o:connectangles="0,0,0,0,0"/>
                     </v:shape>
-                    <v:shape id="Forme libre 66" o:spid="_x0000_s1029" style="position:absolute;left:8413;top:1095;width:34878;height:34877;visibility:visible;mso-wrap-style:square;v-text-anchor:top" coordsize="2197,2197" o:gfxdata="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" path="m9,2197l,2193,2188,r9,10l9,2197xe" filled="f" stroked="f">
+                    <v:shape id="Forme_x0020_libre_x0020_66" o:spid="_x0000_s1029" style="position:absolute;left:841375;top:109538;width:3487738;height:3487738;visibility:visible;mso-wrap-style:square;v-text-anchor:top" coordsize="2197,2197" o:gfxdata="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" path="m9,2197l0,2193,2188,,2197,10,9,2197xe" filled="f" stroked="f">
                       <v:path arrowok="t" o:connecttype="custom" o:connectlocs="14288,3487738;0,3481388;3473450,0;3487738,15875;14288,3487738" o:connectangles="0,0,0,0,0"/>
                     </v:shape>
-                    <v:shape id="Forme libre 67" o:spid="_x0000_s1030" style="position:absolute;left:12160;top:4984;width:31131;height:31211;visibility:visible;mso-wrap-style:square;v-text-anchor:top" coordsize="1961,1966" o:gfxdata="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" path="m9,1966l,1957,1952,r9,9l9,1966xe" filled="f" stroked="f">
+                    <v:shape id="Forme_x0020_libre_x0020_67" o:spid="_x0000_s1030" style="position:absolute;left:1216025;top:498475;width:3113088;height:3121025;visibility:visible;mso-wrap-style:square;v-text-anchor:top" coordsize="1961,1966" o:gfxdata="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" path="m9,1966l0,1957,1952,,1961,9,9,1966xe" filled="f" stroked="f">
                       <v:path arrowok="t" o:connecttype="custom" o:connectlocs="14288,3121025;0,3106738;3098800,0;3113088,14288;14288,3121025" o:connectangles="0,0,0,0,0"/>
                     </v:shape>
-                    <v:shape id="Forme libre 68" o:spid="_x0000_s1031" style="position:absolute;top:1539;width:43291;height:43371;visibility:visible;mso-wrap-style:square;v-text-anchor:top" coordsize="2727,2732" o:gfxdata="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" path="m,2732r,-4l2722,r5,5l,2732xe" filled="f" stroked="f">
+                    <v:shape id="Forme_x0020_libre_x0020_68" o:spid="_x0000_s1031" style="position:absolute;top:153988;width:4329113;height:4337050;visibility:visible;mso-wrap-style:square;v-text-anchor:top" coordsize="2727,2732" o:gfxdata="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" path="m0,2732l0,2728,2722,,2727,5,,2732xe" filled="f" stroked="f">
                       <v:path arrowok="t" o:connecttype="custom" o:connectlocs="0,4337050;0,4330700;4321175,0;4329113,7938;0,4337050" o:connectangles="0,0,0,0,0"/>
                     </v:shape>
                     <w10:wrap anchorx="page" anchory="page"/>
@@ -1328,7 +1314,11 @@
     <w:sdt>
       <w:sdtPr>
         <w:rPr>
-          <w:lang w:val="fr-FR"/>
+          <w:rFonts w:asciiTheme="minorHAnsi" w:eastAsiaTheme="minorHAnsi" w:hAnsiTheme="minorHAnsi" w:cstheme="minorBidi"/>
+          <w:color w:val="auto"/>
+          <w:sz w:val="22"/>
+          <w:szCs w:val="22"/>
+          <w:lang w:val="fr-FR" w:eastAsia="en-US"/>
         </w:rPr>
         <w:id w:val="-1983843017"/>
         <w:docPartObj>
@@ -1338,13 +1328,8 @@
       </w:sdtPr>
       <w:sdtEndPr>
         <w:rPr>
-          <w:rFonts w:asciiTheme="minorHAnsi" w:eastAsiaTheme="minorHAnsi" w:hAnsiTheme="minorHAnsi" w:cstheme="minorBidi"/>
           <w:b/>
           <w:bCs/>
-          <w:color w:val="auto"/>
-          <w:sz w:val="22"/>
-          <w:szCs w:val="22"/>
-          <w:lang w:eastAsia="en-US"/>
         </w:rPr>
       </w:sdtEndPr>
       <w:sdtContent>
@@ -1410,7 +1395,7 @@
             </w:rPr>
             <w:fldChar w:fldCharType="separate"/>
           </w:r>
-          <w:hyperlink w:anchor="_Toc452584810" w:history="1">
+          <w:hyperlink w:anchor="_Toc452648120" w:history="1">
             <w:r>
               <w:rPr>
                 <w:rStyle w:val="Lienhypertexte"/>
@@ -1445,7 +1430,7 @@
                 <w:sz w:val="32"/>
                 <w:szCs w:val="32"/>
               </w:rPr>
-              <w:instrText xml:space="preserve"> PAGEREF _Toc452584810 \h </w:instrText>
+              <w:instrText xml:space="preserve"> PAGEREF _Toc452648120 \h </w:instrText>
             </w:r>
             <w:r>
               <w:rPr>
@@ -1498,7 +1483,7 @@
               <w:lang w:val="en-GB" w:eastAsia="en-GB"/>
             </w:rPr>
           </w:pPr>
-          <w:hyperlink w:anchor="_Toc452584811" w:history="1">
+          <w:hyperlink w:anchor="_Toc452648121" w:history="1">
             <w:r>
               <w:rPr>
                 <w:rStyle w:val="Lienhypertexte"/>
@@ -1533,7 +1518,7 @@
                 <w:sz w:val="32"/>
                 <w:szCs w:val="32"/>
               </w:rPr>
-              <w:instrText xml:space="preserve"> PAGEREF _Toc452584811 \h </w:instrText>
+              <w:instrText xml:space="preserve"> PAGEREF _Toc452648121 \h </w:instrText>
             </w:r>
             <w:r>
               <w:rPr>
@@ -1586,7 +1571,7 @@
               <w:lang w:val="en-GB" w:eastAsia="en-GB"/>
             </w:rPr>
           </w:pPr>
-          <w:hyperlink w:anchor="_Toc452584812" w:history="1">
+          <w:hyperlink w:anchor="_Toc452648122" w:history="1">
             <w:r>
               <w:rPr>
                 <w:rStyle w:val="Lienhypertexte"/>
@@ -1621,7 +1606,7 @@
                 <w:sz w:val="32"/>
                 <w:szCs w:val="32"/>
               </w:rPr>
-              <w:instrText xml:space="preserve"> PAGEREF _Toc452584812 \h </w:instrText>
+              <w:instrText xml:space="preserve"> PAGEREF _Toc452648122 \h </w:instrText>
             </w:r>
             <w:r>
               <w:rPr>
@@ -1674,7 +1659,7 @@
               <w:lang w:val="en-GB" w:eastAsia="en-GB"/>
             </w:rPr>
           </w:pPr>
-          <w:hyperlink w:anchor="_Toc452584813" w:history="1">
+          <w:hyperlink w:anchor="_Toc452648123" w:history="1">
             <w:r>
               <w:rPr>
                 <w:rStyle w:val="Lienhypertexte"/>
@@ -1709,7 +1694,7 @@
                 <w:sz w:val="32"/>
                 <w:szCs w:val="32"/>
               </w:rPr>
-              <w:instrText xml:space="preserve"> PAGEREF _Toc452584813 \h </w:instrText>
+              <w:instrText xml:space="preserve"> PAGEREF _Toc452648123 \h </w:instrText>
             </w:r>
             <w:r>
               <w:rPr>
@@ -1762,7 +1747,7 @@
               <w:lang w:val="en-GB" w:eastAsia="en-GB"/>
             </w:rPr>
           </w:pPr>
-          <w:hyperlink w:anchor="_Toc452584814" w:history="1">
+          <w:hyperlink w:anchor="_Toc452648124" w:history="1">
             <w:r>
               <w:rPr>
                 <w:rStyle w:val="Lienhypertexte"/>
@@ -1797,7 +1782,7 @@
                 <w:sz w:val="32"/>
                 <w:szCs w:val="32"/>
               </w:rPr>
-              <w:instrText xml:space="preserve"> PAGEREF _Toc452584814 \h </w:instrText>
+              <w:instrText xml:space="preserve"> PAGEREF _Toc452648124 \h </w:instrText>
             </w:r>
             <w:r>
               <w:rPr>
@@ -1850,7 +1835,7 @@
               <w:lang w:val="en-GB" w:eastAsia="en-GB"/>
             </w:rPr>
           </w:pPr>
-          <w:hyperlink w:anchor="_Toc452584815" w:history="1">
+          <w:hyperlink w:anchor="_Toc452648125" w:history="1">
             <w:r>
               <w:rPr>
                 <w:rStyle w:val="Lienhypertexte"/>
@@ -1885,7 +1870,7 @@
                 <w:sz w:val="32"/>
                 <w:szCs w:val="32"/>
               </w:rPr>
-              <w:instrText xml:space="preserve"> PAGEREF _Toc452584815 \h </w:instrText>
+              <w:instrText xml:space="preserve"> PAGEREF _Toc452648125 \h </w:instrText>
             </w:r>
             <w:r>
               <w:rPr>
@@ -1938,7 +1923,7 @@
               <w:lang w:val="en-GB" w:eastAsia="en-GB"/>
             </w:rPr>
           </w:pPr>
-          <w:hyperlink w:anchor="_Toc452584816" w:history="1">
+          <w:hyperlink w:anchor="_Toc452648126" w:history="1">
             <w:r>
               <w:rPr>
                 <w:rStyle w:val="Lienhypertexte"/>
@@ -1973,7 +1958,7 @@
                 <w:sz w:val="32"/>
                 <w:szCs w:val="32"/>
               </w:rPr>
-              <w:instrText xml:space="preserve"> PAGEREF _Toc452584816 \h </w:instrText>
+              <w:instrText xml:space="preserve"> PAGEREF _Toc452648126 \h </w:instrText>
             </w:r>
             <w:r>
               <w:rPr>
@@ -2026,7 +2011,7 @@
               <w:lang w:val="en-GB" w:eastAsia="en-GB"/>
             </w:rPr>
           </w:pPr>
-          <w:hyperlink w:anchor="_Toc452584817" w:history="1">
+          <w:hyperlink w:anchor="_Toc452648127" w:history="1">
             <w:r>
               <w:rPr>
                 <w:rStyle w:val="Lienhypertexte"/>
@@ -2061,7 +2046,7 @@
                 <w:sz w:val="32"/>
                 <w:szCs w:val="32"/>
               </w:rPr>
-              <w:instrText xml:space="preserve"> PAGEREF _Toc452584817 \h </w:instrText>
+              <w:instrText xml:space="preserve"> PAGEREF _Toc452648127 \h </w:instrText>
             </w:r>
             <w:r>
               <w:rPr>
@@ -2114,7 +2099,7 @@
               <w:lang w:val="en-GB" w:eastAsia="en-GB"/>
             </w:rPr>
           </w:pPr>
-          <w:hyperlink w:anchor="_Toc452584818" w:history="1">
+          <w:hyperlink w:anchor="_Toc452648128" w:history="1">
             <w:r>
               <w:rPr>
                 <w:rStyle w:val="Lienhypertexte"/>
@@ -2149,7 +2134,7 @@
                 <w:sz w:val="32"/>
                 <w:szCs w:val="32"/>
               </w:rPr>
-              <w:instrText xml:space="preserve"> PAGEREF _Toc452584818 \h </w:instrText>
+              <w:instrText xml:space="preserve"> PAGEREF _Toc452648128 \h </w:instrText>
             </w:r>
             <w:r>
               <w:rPr>
@@ -2202,7 +2187,7 @@
               <w:lang w:val="en-GB" w:eastAsia="en-GB"/>
             </w:rPr>
           </w:pPr>
-          <w:hyperlink w:anchor="_Toc452584819" w:history="1">
+          <w:hyperlink w:anchor="_Toc452648129" w:history="1">
             <w:r>
               <w:rPr>
                 <w:rStyle w:val="Lienhypertexte"/>
@@ -2237,7 +2222,7 @@
                 <w:sz w:val="32"/>
                 <w:szCs w:val="32"/>
               </w:rPr>
-              <w:instrText xml:space="preserve"> PAGEREF _Toc452584819 \h </w:instrText>
+              <w:instrText xml:space="preserve"> PAGEREF _Toc452648129 \h </w:instrText>
             </w:r>
             <w:r>
               <w:rPr>
@@ -2290,7 +2275,7 @@
               <w:lang w:val="en-GB" w:eastAsia="en-GB"/>
             </w:rPr>
           </w:pPr>
-          <w:hyperlink w:anchor="_Toc452584820" w:history="1">
+          <w:hyperlink w:anchor="_Toc452648130" w:history="1">
             <w:r>
               <w:rPr>
                 <w:rStyle w:val="Lienhypertexte"/>
@@ -2325,7 +2310,7 @@
                 <w:sz w:val="32"/>
                 <w:szCs w:val="32"/>
               </w:rPr>
-              <w:instrText xml:space="preserve"> PAGEREF _Toc452584820 \h </w:instrText>
+              <w:instrText xml:space="preserve"> PAGEREF _Toc452648130 \h </w:instrText>
             </w:r>
             <w:r>
               <w:rPr>
@@ -2351,7 +2336,7 @@
                 <w:sz w:val="32"/>
                 <w:szCs w:val="32"/>
               </w:rPr>
-              <w:t>14</w:t>
+              <w:t>15</w:t>
             </w:r>
             <w:r>
               <w:rPr>
@@ -2378,7 +2363,95 @@
               <w:lang w:val="en-GB" w:eastAsia="en-GB"/>
             </w:rPr>
           </w:pPr>
-          <w:hyperlink w:anchor="_Toc452584821" w:history="1">
+          <w:hyperlink w:anchor="_Toc452648131" w:history="1">
+            <w:r>
+              <w:rPr>
+                <w:rStyle w:val="Lienhypertexte"/>
+                <w:noProof/>
+                <w:sz w:val="32"/>
+                <w:szCs w:val="32"/>
+              </w:rPr>
+              <w:t>Potentielle évolution du projet :</w:t>
+            </w:r>
+            <w:r>
+              <w:rPr>
+                <w:noProof/>
+                <w:webHidden/>
+                <w:sz w:val="32"/>
+                <w:szCs w:val="32"/>
+              </w:rPr>
+              <w:tab/>
+            </w:r>
+            <w:r>
+              <w:rPr>
+                <w:noProof/>
+                <w:webHidden/>
+                <w:sz w:val="32"/>
+                <w:szCs w:val="32"/>
+              </w:rPr>
+              <w:fldChar w:fldCharType="begin"/>
+            </w:r>
+            <w:r>
+              <w:rPr>
+                <w:noProof/>
+                <w:webHidden/>
+                <w:sz w:val="32"/>
+                <w:szCs w:val="32"/>
+              </w:rPr>
+              <w:instrText xml:space="preserve"> PAGEREF _Toc452648131 \h </w:instrText>
+            </w:r>
+            <w:r>
+              <w:rPr>
+                <w:noProof/>
+                <w:webHidden/>
+                <w:sz w:val="32"/>
+                <w:szCs w:val="32"/>
+              </w:rPr>
+            </w:r>
+            <w:r>
+              <w:rPr>
+                <w:noProof/>
+                <w:webHidden/>
+                <w:sz w:val="32"/>
+                <w:szCs w:val="32"/>
+              </w:rPr>
+              <w:fldChar w:fldCharType="separate"/>
+            </w:r>
+            <w:r>
+              <w:rPr>
+                <w:noProof/>
+                <w:webHidden/>
+                <w:sz w:val="32"/>
+                <w:szCs w:val="32"/>
+              </w:rPr>
+              <w:t>16</w:t>
+            </w:r>
+            <w:r>
+              <w:rPr>
+                <w:noProof/>
+                <w:webHidden/>
+                <w:sz w:val="32"/>
+                <w:szCs w:val="32"/>
+              </w:rPr>
+              <w:fldChar w:fldCharType="end"/>
+            </w:r>
+          </w:hyperlink>
+        </w:p>
+        <w:p>
+          <w:pPr>
+            <w:pStyle w:val="TM1"/>
+            <w:tabs>
+              <w:tab w:val="right" w:leader="dot" w:pos="9062"/>
+            </w:tabs>
+            <w:rPr>
+              <w:rFonts w:eastAsiaTheme="minorEastAsia"/>
+              <w:noProof/>
+              <w:sz w:val="32"/>
+              <w:szCs w:val="32"/>
+              <w:lang w:val="en-GB" w:eastAsia="en-GB"/>
+            </w:rPr>
+          </w:pPr>
+          <w:hyperlink w:anchor="_Toc452648132" w:history="1">
             <w:r>
               <w:rPr>
                 <w:rStyle w:val="Lienhypertexte"/>
@@ -2413,95 +2486,7 @@
                 <w:sz w:val="32"/>
                 <w:szCs w:val="32"/>
               </w:rPr>
-              <w:instrText xml:space="preserve"> PAGEREF _Toc452584821 \h </w:instrText>
-            </w:r>
-            <w:r>
-              <w:rPr>
-                <w:noProof/>
-                <w:webHidden/>
-                <w:sz w:val="32"/>
-                <w:szCs w:val="32"/>
-              </w:rPr>
-            </w:r>
-            <w:r>
-              <w:rPr>
-                <w:noProof/>
-                <w:webHidden/>
-                <w:sz w:val="32"/>
-                <w:szCs w:val="32"/>
-              </w:rPr>
-              <w:fldChar w:fldCharType="separate"/>
-            </w:r>
-            <w:r>
-              <w:rPr>
-                <w:noProof/>
-                <w:webHidden/>
-                <w:sz w:val="32"/>
-                <w:szCs w:val="32"/>
-              </w:rPr>
-              <w:t>17</w:t>
-            </w:r>
-            <w:r>
-              <w:rPr>
-                <w:noProof/>
-                <w:webHidden/>
-                <w:sz w:val="32"/>
-                <w:szCs w:val="32"/>
-              </w:rPr>
-              <w:fldChar w:fldCharType="end"/>
-            </w:r>
-          </w:hyperlink>
-        </w:p>
-        <w:p>
-          <w:pPr>
-            <w:pStyle w:val="TM1"/>
-            <w:tabs>
-              <w:tab w:val="right" w:leader="dot" w:pos="9062"/>
-            </w:tabs>
-            <w:rPr>
-              <w:rFonts w:eastAsiaTheme="minorEastAsia"/>
-              <w:noProof/>
-              <w:sz w:val="32"/>
-              <w:szCs w:val="32"/>
-              <w:lang w:val="en-GB" w:eastAsia="en-GB"/>
-            </w:rPr>
-          </w:pPr>
-          <w:hyperlink w:anchor="_Toc452584822" w:history="1">
-            <w:r>
-              <w:rPr>
-                <w:rStyle w:val="Lienhypertexte"/>
-                <w:noProof/>
-                <w:sz w:val="32"/>
-                <w:szCs w:val="32"/>
-              </w:rPr>
-              <w:t>Webographie et Bibliographie</w:t>
-            </w:r>
-            <w:r>
-              <w:rPr>
-                <w:noProof/>
-                <w:webHidden/>
-                <w:sz w:val="32"/>
-                <w:szCs w:val="32"/>
-              </w:rPr>
-              <w:tab/>
-            </w:r>
-            <w:r>
-              <w:rPr>
-                <w:noProof/>
-                <w:webHidden/>
-                <w:sz w:val="32"/>
-                <w:szCs w:val="32"/>
-              </w:rPr>
-              <w:fldChar w:fldCharType="begin"/>
-            </w:r>
-            <w:r>
-              <w:rPr>
-                <w:noProof/>
-                <w:webHidden/>
-                <w:sz w:val="32"/>
-                <w:szCs w:val="32"/>
-              </w:rPr>
-              <w:instrText xml:space="preserve"> PAGEREF _Toc452584822 \h </w:instrText>
+              <w:instrText xml:space="preserve"> PAGEREF _Toc452648132 \h </w:instrText>
             </w:r>
             <w:r>
               <w:rPr>
@@ -2554,7 +2539,95 @@
               <w:lang w:val="en-GB" w:eastAsia="en-GB"/>
             </w:rPr>
           </w:pPr>
-          <w:hyperlink w:anchor="_Toc452584823" w:history="1">
+          <w:hyperlink w:anchor="_Toc452648133" w:history="1">
+            <w:r>
+              <w:rPr>
+                <w:rStyle w:val="Lienhypertexte"/>
+                <w:noProof/>
+                <w:sz w:val="32"/>
+                <w:szCs w:val="32"/>
+              </w:rPr>
+              <w:t>Webographie et Bibliographie</w:t>
+            </w:r>
+            <w:r>
+              <w:rPr>
+                <w:noProof/>
+                <w:webHidden/>
+                <w:sz w:val="32"/>
+                <w:szCs w:val="32"/>
+              </w:rPr>
+              <w:tab/>
+            </w:r>
+            <w:r>
+              <w:rPr>
+                <w:noProof/>
+                <w:webHidden/>
+                <w:sz w:val="32"/>
+                <w:szCs w:val="32"/>
+              </w:rPr>
+              <w:fldChar w:fldCharType="begin"/>
+            </w:r>
+            <w:r>
+              <w:rPr>
+                <w:noProof/>
+                <w:webHidden/>
+                <w:sz w:val="32"/>
+                <w:szCs w:val="32"/>
+              </w:rPr>
+              <w:instrText xml:space="preserve"> PAGEREF _Toc452648133 \h </w:instrText>
+            </w:r>
+            <w:r>
+              <w:rPr>
+                <w:noProof/>
+                <w:webHidden/>
+                <w:sz w:val="32"/>
+                <w:szCs w:val="32"/>
+              </w:rPr>
+            </w:r>
+            <w:r>
+              <w:rPr>
+                <w:noProof/>
+                <w:webHidden/>
+                <w:sz w:val="32"/>
+                <w:szCs w:val="32"/>
+              </w:rPr>
+              <w:fldChar w:fldCharType="separate"/>
+            </w:r>
+            <w:r>
+              <w:rPr>
+                <w:noProof/>
+                <w:webHidden/>
+                <w:sz w:val="32"/>
+                <w:szCs w:val="32"/>
+              </w:rPr>
+              <w:t>19</w:t>
+            </w:r>
+            <w:r>
+              <w:rPr>
+                <w:noProof/>
+                <w:webHidden/>
+                <w:sz w:val="32"/>
+                <w:szCs w:val="32"/>
+              </w:rPr>
+              <w:fldChar w:fldCharType="end"/>
+            </w:r>
+          </w:hyperlink>
+        </w:p>
+        <w:p>
+          <w:pPr>
+            <w:pStyle w:val="TM1"/>
+            <w:tabs>
+              <w:tab w:val="right" w:leader="dot" w:pos="9062"/>
+            </w:tabs>
+            <w:rPr>
+              <w:rFonts w:eastAsiaTheme="minorEastAsia"/>
+              <w:noProof/>
+              <w:sz w:val="32"/>
+              <w:szCs w:val="32"/>
+              <w:lang w:val="en-GB" w:eastAsia="en-GB"/>
+            </w:rPr>
+          </w:pPr>
+          <w:hyperlink w:anchor="_Toc452648134" w:history="1">
             <w:r>
               <w:rPr>
                 <w:rStyle w:val="Lienhypertexte"/>
@@ -2589,95 +2662,7 @@
                 <w:sz w:val="32"/>
                 <w:szCs w:val="32"/>
               </w:rPr>
-              <w:instrText xml:space="preserve"> PAGEREF _Toc452584823 \h </w:instrText>
-            </w:r>
-            <w:r>
-              <w:rPr>
-                <w:noProof/>
-                <w:webHidden/>
-                <w:sz w:val="32"/>
-                <w:szCs w:val="32"/>
-              </w:rPr>
-            </w:r>
-            <w:r>
-              <w:rPr>
-                <w:noProof/>
-                <w:webHidden/>
-                <w:sz w:val="32"/>
-                <w:szCs w:val="32"/>
-              </w:rPr>
-              <w:fldChar w:fldCharType="separate"/>
-            </w:r>
-            <w:r>
-              <w:rPr>
-                <w:noProof/>
-                <w:webHidden/>
-                <w:sz w:val="32"/>
-                <w:szCs w:val="32"/>
-              </w:rPr>
-              <w:t>20</w:t>
-            </w:r>
-            <w:r>
-              <w:rPr>
-                <w:noProof/>
-                <w:webHidden/>
-                <w:sz w:val="32"/>
-                <w:szCs w:val="32"/>
-              </w:rPr>
-              <w:fldChar w:fldCharType="end"/>
-            </w:r>
-          </w:hyperlink>
-        </w:p>
-        <w:p>
-          <w:pPr>
-            <w:pStyle w:val="TM1"/>
-            <w:tabs>
-              <w:tab w:val="right" w:leader="dot" w:pos="9062"/>
-            </w:tabs>
-            <w:rPr>
-              <w:rFonts w:eastAsiaTheme="minorEastAsia"/>
-              <w:noProof/>
-              <w:sz w:val="32"/>
-              <w:szCs w:val="32"/>
-              <w:lang w:val="en-GB" w:eastAsia="en-GB"/>
-            </w:rPr>
-          </w:pPr>
-          <w:hyperlink w:anchor="_Toc452584824" w:history="1">
-            <w:r>
-              <w:rPr>
-                <w:rStyle w:val="Lienhypertexte"/>
-                <w:noProof/>
-                <w:sz w:val="32"/>
-                <w:szCs w:val="32"/>
-              </w:rPr>
-              <w:t>Annexe II : Code source de l’application Android</w:t>
-            </w:r>
-            <w:r>
-              <w:rPr>
-                <w:noProof/>
-                <w:webHidden/>
-                <w:sz w:val="32"/>
-                <w:szCs w:val="32"/>
-              </w:rPr>
-              <w:tab/>
-            </w:r>
-            <w:r>
-              <w:rPr>
-                <w:noProof/>
-                <w:webHidden/>
-                <w:sz w:val="32"/>
-                <w:szCs w:val="32"/>
-              </w:rPr>
-              <w:fldChar w:fldCharType="begin"/>
-            </w:r>
-            <w:r>
-              <w:rPr>
-                <w:noProof/>
-                <w:webHidden/>
-                <w:sz w:val="32"/>
-                <w:szCs w:val="32"/>
-              </w:rPr>
-              <w:instrText xml:space="preserve"> PAGEREF _Toc452584824 \h </w:instrText>
+              <w:instrText xml:space="preserve"> PAGEREF _Toc452648134 \h </w:instrText>
             </w:r>
             <w:r>
               <w:rPr>
@@ -2730,7 +2715,7 @@
               <w:lang w:val="en-GB" w:eastAsia="en-GB"/>
             </w:rPr>
           </w:pPr>
-          <w:hyperlink w:anchor="_Toc452584825" w:history="1">
+          <w:hyperlink w:anchor="_Toc452648135" w:history="1">
             <w:r>
               <w:rPr>
                 <w:rStyle w:val="Lienhypertexte"/>
@@ -2738,7 +2723,7 @@
                 <w:sz w:val="32"/>
                 <w:szCs w:val="32"/>
               </w:rPr>
-              <w:t>Annexe III : Code source de l’application Arduino</w:t>
+              <w:t>Annexe II : Code source de l’application Android</w:t>
             </w:r>
             <w:r>
               <w:rPr>
@@ -2765,7 +2750,7 @@
                 <w:sz w:val="32"/>
                 <w:szCs w:val="32"/>
               </w:rPr>
-              <w:instrText xml:space="preserve"> PAGEREF _Toc452584825 \h </w:instrText>
+              <w:instrText xml:space="preserve"> PAGEREF _Toc452648135 \h </w:instrText>
             </w:r>
             <w:r>
               <w:rPr>
@@ -2805,6 +2790,92 @@
           </w:hyperlink>
         </w:p>
         <w:p>
+          <w:pPr>
+            <w:pStyle w:val="TM1"/>
+            <w:tabs>
+              <w:tab w:val="right" w:leader="dot" w:pos="9062"/>
+            </w:tabs>
+            <w:rPr>
+              <w:rFonts w:eastAsiaTheme="minorEastAsia"/>
+              <w:noProof/>
+              <w:lang w:val="en-GB" w:eastAsia="en-GB"/>
+            </w:rPr>
+          </w:pPr>
+          <w:hyperlink w:anchor="_Toc452648136" w:history="1">
+            <w:r>
+              <w:rPr>
+                <w:rStyle w:val="Lienhypertexte"/>
+                <w:noProof/>
+                <w:sz w:val="32"/>
+                <w:szCs w:val="32"/>
+              </w:rPr>
+              <w:t>Annexe III : Code source de l’application Arduino</w:t>
+            </w:r>
+            <w:r>
+              <w:rPr>
+                <w:noProof/>
+                <w:webHidden/>
+                <w:sz w:val="32"/>
+                <w:szCs w:val="32"/>
+              </w:rPr>
+              <w:tab/>
+            </w:r>
+            <w:r>
+              <w:rPr>
+                <w:noProof/>
+                <w:webHidden/>
+                <w:sz w:val="32"/>
+                <w:szCs w:val="32"/>
+              </w:rPr>
+              <w:fldChar w:fldCharType="begin"/>
+            </w:r>
+            <w:r>
+              <w:rPr>
+                <w:noProof/>
+                <w:webHidden/>
+                <w:sz w:val="32"/>
+                <w:szCs w:val="32"/>
+              </w:rPr>
+              <w:instrText xml:space="preserve"> PAGEREF _Toc452648136 \h </w:instrText>
+            </w:r>
+            <w:r>
+              <w:rPr>
+                <w:noProof/>
+                <w:webHidden/>
+                <w:sz w:val="32"/>
+                <w:szCs w:val="32"/>
+              </w:rPr>
+            </w:r>
+            <w:r>
+              <w:rPr>
+                <w:noProof/>
+                <w:webHidden/>
+                <w:sz w:val="32"/>
+                <w:szCs w:val="32"/>
+              </w:rPr>
+              <w:fldChar w:fldCharType="separate"/>
+            </w:r>
+            <w:r>
+              <w:rPr>
+                <w:noProof/>
+                <w:webHidden/>
+                <w:sz w:val="32"/>
+                <w:szCs w:val="32"/>
+              </w:rPr>
+              <w:t>23</w:t>
+            </w:r>
+            <w:r>
+              <w:rPr>
+                <w:noProof/>
+                <w:webHidden/>
+                <w:sz w:val="32"/>
+                <w:szCs w:val="32"/>
+              </w:rPr>
+              <w:fldChar w:fldCharType="end"/>
+            </w:r>
+          </w:hyperlink>
+        </w:p>
+        <w:p>
           <w:r>
             <w:rPr>
               <w:b/>
@@ -2838,7 +2909,7 @@
         <w:pStyle w:val="Titre1"/>
       </w:pPr>
       <w:bookmarkStart w:id="1" w:name="_Toc452584282"/>
-      <w:bookmarkStart w:id="2" w:name="_Toc452584810"/>
+      <w:bookmarkStart w:id="2" w:name="_Toc452648120"/>
       <w:r>
         <w:lastRenderedPageBreak/>
         <w:t>Introduction</w:t>
@@ -2906,21 +2977,7 @@
           <w:sz w:val="24"/>
           <w:szCs w:val="24"/>
         </w:rPr>
-        <w:t xml:space="preserve"> L’application mobile </w:t>
-      </w:r>
-      <w:r>
-        <w:rPr>
-          <w:sz w:val="24"/>
-          <w:szCs w:val="24"/>
-        </w:rPr>
-        <w:t xml:space="preserve"> </w:t>
-      </w:r>
-      <w:r>
-        <w:rPr>
-          <w:sz w:val="24"/>
-          <w:szCs w:val="24"/>
-        </w:rPr>
-        <w:t>devait donc pouvoir récupérer les information</w:t>
+        <w:t xml:space="preserve"> L’application mobile devait donc pouvoir récupérer les information</w:t>
       </w:r>
       <w:r>
         <w:rPr>
@@ -3031,12 +3088,13 @@
         <w:pStyle w:val="Titre1"/>
       </w:pPr>
       <w:bookmarkStart w:id="3" w:name="_Toc452584283"/>
-      <w:bookmarkStart w:id="4" w:name="_Toc452584811"/>
+      <w:bookmarkStart w:id="4" w:name="_Toc452648121"/>
       <w:r>
         <w:rPr>
           <w:noProof/>
           <w:lang w:val="en-GB" w:eastAsia="en-GB"/>
         </w:rPr>
+        <w:lastRenderedPageBreak/>
         <w:drawing>
           <wp:anchor distT="0" distB="0" distL="114300" distR="114300" simplePos="0" relativeHeight="251658245" behindDoc="1" locked="0" layoutInCell="1" allowOverlap="1" wp14:anchorId="6D3F111D" wp14:editId="1A282F32">
             <wp:simplePos x="0" y="0"/>
@@ -3134,7 +3192,21 @@
           <w:sz w:val="24"/>
           <w:szCs w:val="24"/>
         </w:rPr>
-        <w:t xml:space="preserve">Il arrive dès fois de retrouver son vieux circuit de voiture électrique dans le grenier mais malheureusement il manque les manettes pour contrôler les voitures et on ne peut donc pas revivre </w:t>
+        <w:t>Il arrive d</w:t>
+      </w:r>
+      <w:r>
+        <w:rPr>
+          <w:sz w:val="24"/>
+          <w:szCs w:val="24"/>
+        </w:rPr>
+        <w:t>e</w:t>
+      </w:r>
+      <w:r>
+        <w:rPr>
+          <w:sz w:val="24"/>
+          <w:szCs w:val="24"/>
+        </w:rPr>
+        <w:t xml:space="preserve">s fois de retrouver son vieux circuit de voiture électrique dans le grenier mais malheureusement il manque les manettes pour contrôler les voitures et on ne peut donc pas revivre </w:t>
       </w:r>
       <w:r>
         <w:rPr>
@@ -3183,14 +3255,42 @@
           <w:sz w:val="24"/>
           <w:szCs w:val="24"/>
         </w:rPr>
-        <w:t>qu’on aimait temps dans</w:t>
-      </w:r>
-      <w:r>
-        <w:rPr>
-          <w:sz w:val="24"/>
-          <w:szCs w:val="24"/>
-        </w:rPr>
-        <w:t xml:space="preserve"> notre enfance! </w:t>
+        <w:t xml:space="preserve">qu’on aimait </w:t>
+      </w:r>
+      <w:r>
+        <w:rPr>
+          <w:sz w:val="24"/>
+          <w:szCs w:val="24"/>
+        </w:rPr>
+        <w:t>tant</w:t>
+      </w:r>
+      <w:r>
+        <w:rPr>
+          <w:sz w:val="24"/>
+          <w:szCs w:val="24"/>
+        </w:rPr>
+        <w:t xml:space="preserve"> dans</w:t>
+      </w:r>
+      <w:r>
+        <w:rPr>
+          <w:sz w:val="24"/>
+          <w:szCs w:val="24"/>
+        </w:rPr>
+        <w:t xml:space="preserve"> notre enfance</w:t>
+      </w:r>
+      <w:r>
+        <w:rPr>
+          <w:sz w:val="24"/>
+          <w:szCs w:val="24"/>
+        </w:rPr>
+        <w:t xml:space="preserve"> </w:t>
+      </w:r>
+      <w:r>
+        <w:rPr>
+          <w:sz w:val="24"/>
+          <w:szCs w:val="24"/>
+        </w:rPr>
+        <w:t xml:space="preserve">! </w:t>
       </w:r>
       <w:r>
         <w:rPr>
@@ -3260,115 +3360,91 @@
           <w:sz w:val="24"/>
           <w:szCs w:val="24"/>
         </w:rPr>
+        <w:t xml:space="preserve"> Pour cela nous </w:t>
+      </w:r>
+      <w:r>
+        <w:rPr>
+          <w:sz w:val="24"/>
+          <w:szCs w:val="24"/>
+        </w:rPr>
+        <w:t xml:space="preserve">avons </w:t>
+      </w:r>
+      <w:r>
+        <w:rPr>
+          <w:sz w:val="24"/>
+          <w:szCs w:val="24"/>
+        </w:rPr>
+        <w:t>utilis</w:t>
+      </w:r>
+      <w:r>
+        <w:rPr>
+          <w:sz w:val="24"/>
+          <w:szCs w:val="24"/>
+        </w:rPr>
+        <w:t>é</w:t>
+      </w:r>
+      <w:r>
+        <w:rPr>
+          <w:sz w:val="24"/>
+          <w:szCs w:val="24"/>
+        </w:rPr>
+        <w:t xml:space="preserve"> une carte microcontrôleur, un capteur</w:t>
+      </w:r>
+      <w:r>
+        <w:rPr>
+          <w:sz w:val="24"/>
+          <w:szCs w:val="24"/>
+        </w:rPr>
+        <w:t xml:space="preserve"> infrarouge</w:t>
+      </w:r>
+      <w:r>
+        <w:rPr>
+          <w:sz w:val="24"/>
+          <w:szCs w:val="24"/>
+        </w:rPr>
+        <w:t xml:space="preserve">, </w:t>
+      </w:r>
+      <w:r>
+        <w:rPr>
+          <w:sz w:val="24"/>
+          <w:szCs w:val="24"/>
+        </w:rPr>
+        <w:t>u</w:t>
+      </w:r>
+      <w:r>
+        <w:rPr>
+          <w:sz w:val="24"/>
+          <w:szCs w:val="24"/>
+        </w:rPr>
+        <w:t>n potentiomètre numérique</w:t>
+      </w:r>
+      <w:r>
+        <w:rPr>
+          <w:sz w:val="24"/>
+          <w:szCs w:val="24"/>
+        </w:rPr>
+        <w:t xml:space="preserve">, </w:t>
+      </w:r>
+      <w:r>
+        <w:rPr>
+          <w:sz w:val="24"/>
+          <w:szCs w:val="24"/>
+        </w:rPr>
+        <w:t>et enfin</w:t>
+      </w:r>
+      <w:r>
+        <w:rPr>
+          <w:sz w:val="24"/>
+          <w:szCs w:val="24"/>
+        </w:rPr>
         <w:t xml:space="preserve"> </w:t>
       </w:r>
-      <w:commentRangeStart w:id="5"/>
-      <w:r>
-        <w:rPr>
-          <w:sz w:val="24"/>
-          <w:szCs w:val="24"/>
-        </w:rPr>
-        <w:t xml:space="preserve">Pour cela nous </w:t>
-      </w:r>
-      <w:r>
-        <w:rPr>
-          <w:sz w:val="24"/>
-          <w:szCs w:val="24"/>
-        </w:rPr>
-        <w:t xml:space="preserve">avons </w:t>
-      </w:r>
-      <w:r>
-        <w:rPr>
-          <w:sz w:val="24"/>
-          <w:szCs w:val="24"/>
-        </w:rPr>
-        <w:t>utilis</w:t>
-      </w:r>
-      <w:r>
-        <w:rPr>
-          <w:sz w:val="24"/>
-          <w:szCs w:val="24"/>
-        </w:rPr>
-        <w:t>é</w:t>
-      </w:r>
-      <w:r>
-        <w:rPr>
-          <w:sz w:val="24"/>
-          <w:szCs w:val="24"/>
-        </w:rPr>
-        <w:t xml:space="preserve"> une carte microcontrôleur, un capteur</w:t>
-      </w:r>
-      <w:r>
-        <w:rPr>
-          <w:sz w:val="24"/>
-          <w:szCs w:val="24"/>
-        </w:rPr>
-        <w:t xml:space="preserve"> infrarouge</w:t>
-      </w:r>
-      <w:r>
-        <w:rPr>
-          <w:sz w:val="24"/>
-          <w:szCs w:val="24"/>
-        </w:rPr>
-        <w:t xml:space="preserve">, </w:t>
-      </w:r>
-      <w:r>
-        <w:rPr>
-          <w:sz w:val="24"/>
-          <w:szCs w:val="24"/>
-        </w:rPr>
-        <w:t>u</w:t>
-      </w:r>
-      <w:r>
-        <w:rPr>
-          <w:sz w:val="24"/>
-          <w:szCs w:val="24"/>
-        </w:rPr>
-        <w:t>n potentiomètre numérique</w:t>
-      </w:r>
-      <w:r>
-        <w:rPr>
-          <w:sz w:val="24"/>
-          <w:szCs w:val="24"/>
-        </w:rPr>
-        <w:t xml:space="preserve">, </w:t>
-      </w:r>
-      <w:r>
-        <w:rPr>
-          <w:sz w:val="24"/>
-          <w:szCs w:val="24"/>
-        </w:rPr>
-        <w:t>et enfin</w:t>
-      </w:r>
-      <w:r>
-        <w:rPr>
-          <w:sz w:val="24"/>
-          <w:szCs w:val="24"/>
-        </w:rPr>
-        <w:t xml:space="preserve"> </w:t>
-      </w:r>
-      <w:r>
-        <w:rPr>
-          <w:sz w:val="24"/>
-          <w:szCs w:val="24"/>
-        </w:rPr>
-        <w:t>un appareil tournant sous Android</w:t>
-      </w:r>
-      <w:commentRangeEnd w:id="5"/>
-      <w:r>
-        <w:rPr>
-          <w:rStyle w:val="Marquedecommentaire"/>
-          <w:sz w:val="24"/>
-          <w:szCs w:val="24"/>
-        </w:rPr>
-        <w:commentReference w:id="5"/>
-      </w:r>
-      <w:r>
-        <w:rPr>
-          <w:sz w:val="24"/>
-          <w:szCs w:val="24"/>
-        </w:rPr>
-        <w:t>.</w:t>
+      <w:r>
+        <w:rPr>
+          <w:sz w:val="24"/>
+          <w:szCs w:val="24"/>
+        </w:rPr>
+        <w:t>un appareil tournant sous Android.</w:t>
       </w:r>
       <w:r>
         <w:rPr>
@@ -3511,14 +3587,42 @@
           <w:sz w:val="24"/>
           <w:szCs w:val="24"/>
         </w:rPr>
-        <w:t>il est constitué d’une résistance qu’on peut faire varier afin de faire passer plus ou moins de courant. Ainsi plus la résistance du potentiomètre est grande, plus le courant dans le circuit est faible et donc plus la voiture ralenti, et inversement, plus la résistance du potentiomètre est petite, plus le courant dans le circuit est grand et plus la voiture accélère.</w:t>
-      </w:r>
-      <w:r>
-        <w:rPr>
-          <w:sz w:val="24"/>
-          <w:szCs w:val="24"/>
-        </w:rPr>
-        <w:t xml:space="preserve"> Pour résumé, si l’utilisateur veut faire accélérer la voiture, il augmente la jauge sur l’application, la valeur est envoyée à la carte microcontrôleur qui va faire diminuer la résistance du potentiomètre numérique ce qui va augmenter le courant dans le circuit et donc faire accélérer la voiture.</w:t>
+        <w:t>il est constitué d’une résistance qu’on peut faire varier afin de faire passer plus ou moins de courant. Ainsi plus la résistance du potentiomètre est grande, plus le courant dans le circuit est faible et donc plus la voiture ralenti</w:t>
+      </w:r>
+      <w:r>
+        <w:rPr>
+          <w:sz w:val="24"/>
+          <w:szCs w:val="24"/>
+        </w:rPr>
+        <w:t>t</w:t>
+      </w:r>
+      <w:r>
+        <w:rPr>
+          <w:sz w:val="24"/>
+          <w:szCs w:val="24"/>
+        </w:rPr>
+        <w:t>, et inversement, plus la résistance du potentiomètre est petite, plus le courant dans le circuit est grand et plus la voiture accélère.</w:t>
+      </w:r>
+      <w:r>
+        <w:rPr>
+          <w:sz w:val="24"/>
+          <w:szCs w:val="24"/>
+        </w:rPr>
+        <w:t xml:space="preserve"> Pour résum</w:t>
+      </w:r>
+      <w:r>
+        <w:rPr>
+          <w:sz w:val="24"/>
+          <w:szCs w:val="24"/>
+        </w:rPr>
+        <w:t xml:space="preserve">er, </w:t>
+      </w:r>
+      <w:r>
+        <w:rPr>
+          <w:sz w:val="24"/>
+          <w:szCs w:val="24"/>
+        </w:rPr>
+        <w:t>si l’utilisateur veut faire accélérer la voiture, il augmente la jauge sur l’application, la valeur est envoyée à la carte microcontrôleur qui va faire diminuer la résistance du potentiomètre numérique ce qui va augmenter le courant dans le circuit et donc faire accélérer la voiture.</w:t>
       </w:r>
       <w:r>
         <w:rPr>
@@ -3626,8 +3730,79 @@
           <w:sz w:val="24"/>
           <w:szCs w:val="24"/>
         </w:rPr>
-        <w:t>application Android (Figure 1) et un pour la carte (Figure 2</w:t>
-      </w:r>
+        <w:t>application Android (</w:t>
+      </w:r>
+      <w:hyperlink w:anchor="Figure1" w:history="1">
+        <w:r>
+          <w:rPr>
+            <w:rStyle w:val="Lienhypertexte"/>
+            <w:color w:val="auto"/>
+            <w:sz w:val="24"/>
+            <w:szCs w:val="24"/>
+            <w:u w:val="none"/>
+          </w:rPr>
+          <w:t>Figu</w:t>
+        </w:r>
+        <w:r>
+          <w:rPr>
+            <w:rStyle w:val="Lienhypertexte"/>
+            <w:color w:val="auto"/>
+            <w:sz w:val="24"/>
+            <w:szCs w:val="24"/>
+            <w:u w:val="none"/>
+          </w:rPr>
+          <w:t>r</w:t>
+        </w:r>
+        <w:r>
+          <w:rPr>
+            <w:rStyle w:val="Lienhypertexte"/>
+            <w:color w:val="auto"/>
+            <w:sz w:val="24"/>
+            <w:szCs w:val="24"/>
+            <w:u w:val="none"/>
+          </w:rPr>
+          <w:t>e 1</w:t>
+        </w:r>
+      </w:hyperlink>
+      <w:r>
+        <w:rPr>
+          <w:sz w:val="24"/>
+          <w:szCs w:val="24"/>
+        </w:rPr>
+        <w:t>) et un pour la carte (</w:t>
+      </w:r>
+      <w:hyperlink w:anchor="Figure2" w:history="1">
+        <w:r>
+          <w:rPr>
+            <w:rStyle w:val="Lienhypertexte"/>
+            <w:color w:val="auto"/>
+            <w:sz w:val="24"/>
+            <w:szCs w:val="24"/>
+            <w:u w:val="none"/>
+          </w:rPr>
+          <w:t>Fig</w:t>
+        </w:r>
+        <w:r>
+          <w:rPr>
+            <w:rStyle w:val="Lienhypertexte"/>
+            <w:color w:val="auto"/>
+            <w:sz w:val="24"/>
+            <w:szCs w:val="24"/>
+            <w:u w:val="none"/>
+          </w:rPr>
+          <w:t>u</w:t>
+        </w:r>
+        <w:r>
+          <w:rPr>
+            <w:rStyle w:val="Lienhypertexte"/>
+            <w:color w:val="auto"/>
+            <w:sz w:val="24"/>
+            <w:szCs w:val="24"/>
+            <w:u w:val="none"/>
+          </w:rPr>
+          <w:t>re 2</w:t>
+        </w:r>
+      </w:hyperlink>
       <w:r>
         <w:rPr>
           <w:sz w:val="24"/>
@@ -3773,6 +3948,7 @@
           </mc:Fallback>
         </mc:AlternateContent>
       </w:r>
+      <w:bookmarkStart w:id="5" w:name="Figure1"/>
       <w:r>
         <w:rPr>
           <w:noProof/>
@@ -3835,7 +4011,7 @@
                           </pic:cNvPicPr>
                         </pic:nvPicPr>
                         <pic:blipFill>
-                          <a:blip r:embed="rId15">
+                          <a:blip r:embed="rId13">
                             <a:extLst>
                               <a:ext uri="{28A0092B-C50C-407E-A947-70E740481C1C}">
                                 <a14:useLocalDpi xmlns:a14="http://schemas.microsoft.com/office/drawing/2010/main" val="0"/>
@@ -3864,7 +4040,7 @@
                           </pic:cNvPicPr>
                         </pic:nvPicPr>
                         <pic:blipFill>
-                          <a:blip r:embed="rId16">
+                          <a:blip r:embed="rId14">
                             <a:extLst>
                               <a:ext uri="{28A0092B-C50C-407E-A947-70E740481C1C}">
                                 <a14:useLocalDpi xmlns:a14="http://schemas.microsoft.com/office/drawing/2010/main" val="0"/>
@@ -5963,11 +6139,11 @@
                   <v:path o:connecttype="none"/>
                 </v:shape>
                 <v:shape id="Image 7" o:spid="_x0000_s1032" type="#_x0000_t75" style="position:absolute;left:4292;top:3188;width:5620;height:5144;visibility:visible;mso-wrap-style:square" o:gfxdata="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">
-                  <v:imagedata r:id="rId17" o:title=""/>
+                  <v:imagedata r:id="rId15" o:title=""/>
                   <v:path arrowok="t"/>
                 </v:shape>
                 <v:shape id="Image 8" o:spid="_x0000_s1033" type="#_x0000_t75" style="position:absolute;left:81666;top:3334;width:6002;height:5715;visibility:visible;mso-wrap-style:square" o:gfxdata="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">
-                  <v:imagedata r:id="rId18" o:title=""/>
+                  <v:imagedata r:id="rId16" o:title=""/>
                   <v:path arrowok="t"/>
                 </v:shape>
                 <v:rect id="Rectangle 9" o:spid="_x0000_s1034" style="position:absolute;left:17339;top:3795;width:18115;height:5521;visibility:visible;mso-wrap-style:square;v-text-anchor:middle" o:gfxdata="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" filled="f" strokecolor="#1f4d78 [1604]" strokeweight="1.5pt">
@@ -6521,6 +6697,7 @@
           </mc:Fallback>
         </mc:AlternateContent>
       </w:r>
+      <w:bookmarkEnd w:id="5"/>
     </w:p>
     <w:p>
       <w:pPr>
@@ -6647,6 +6824,7 @@
           </mc:Fallback>
         </mc:AlternateContent>
       </w:r>
+      <w:bookmarkStart w:id="6" w:name="Figure2"/>
       <w:r>
         <w:rPr>
           <w:noProof/>
@@ -6724,7 +6902,7 @@
                           <pic:cNvPicPr/>
                         </pic:nvPicPr>
                         <pic:blipFill>
-                          <a:blip r:embed="rId15">
+                          <a:blip r:embed="rId13">
                             <a:extLst>
                               <a:ext uri="{28A0092B-C50C-407E-A947-70E740481C1C}">
                                 <a14:useLocalDpi xmlns:a14="http://schemas.microsoft.com/office/drawing/2010/main" val="0"/>
@@ -7891,7 +8069,7 @@
                   <v:path o:connecttype="none"/>
                 </v:shape>
                 <v:shape id="Image 129" o:spid="_x0000_s1083" type="#_x0000_t75" style="position:absolute;left:4819;top:1886;width:5619;height:5143;visibility:visible;mso-wrap-style:square" o:gfxdata="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">
-                  <v:imagedata r:id="rId17" o:title=""/>
+                  <v:imagedata r:id="rId15" o:title=""/>
                 </v:shape>
                 <v:rect id="Rectangle 130" o:spid="_x0000_s1084" style="position:absolute;left:25263;top:6458;width:17265;height:8034;visibility:visible;mso-wrap-style:square;v-text-anchor:middle" o:gfxdata="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" filled="f" strokecolor="#1f4d78 [1604]" strokeweight="1.5pt">
                   <v:textbox>
@@ -8213,32 +8391,85 @@
           </mc:Fallback>
         </mc:AlternateContent>
       </w:r>
+      <w:bookmarkEnd w:id="6"/>
     </w:p>
     <w:p>
       <w:pPr>
         <w:ind w:firstLine="720"/>
         <w:jc w:val="both"/>
         <w:rPr>
+          <w:sz w:val="24"/>
+          <w:szCs w:val="24"/>
+        </w:rPr>
+      </w:pPr>
+      <w:r>
+        <w:rPr>
           <w:color w:val="000000" w:themeColor="text1"/>
           <w:sz w:val="24"/>
           <w:szCs w:val="24"/>
         </w:rPr>
-      </w:pPr>
-      <w:r>
-        <w:rPr>
-          <w:color w:val="000000" w:themeColor="text1"/>
-          <w:sz w:val="24"/>
-          <w:szCs w:val="24"/>
-        </w:rPr>
         <w:lastRenderedPageBreak/>
-        <w:t>On voit bien sur le diagramme (Figure 1)  qu’on essaye tout d’abord de se connecter à la carte microcontrôleur, si la connexion n’est pas établie alors on affiche une alerte pour dire qu’il n’y a pas de carte et on ferme l’application. Si la connexion est établie alors on fait 2 boucles en parallèles, une permettant d’envoyer à la carte microcontrôleur la valeur de la jauge (présente sur l’écran du smartphone ou de la tablette) si l’utilisateur la modifie. Et une autre boucle permettant de lire les valeurs du capteur infrarouge envoyées par la carte microcontrôleur, d’analyser ces valeurs grâce à notre algorithme d’analyse et de mettre à jour le nombre de tour des voitures (et donc l’écran) si jamais on détecte qu’une voiture a fait un tour de plus. Cette phase de « double boucles parallèles » est infinie est ne se terminera que si on demande à quitter l’application ou si on détecte une perte de connexion avec la carte microcontrôleur.</w:t>
+        <w:t xml:space="preserve">On voit bien sur le </w:t>
+      </w:r>
+      <w:r>
+        <w:rPr>
+          <w:sz w:val="24"/>
+          <w:szCs w:val="24"/>
+        </w:rPr>
+        <w:t>diagramme (</w:t>
+      </w:r>
+      <w:hyperlink w:anchor="Figure1" w:history="1">
+        <w:r>
+          <w:rPr>
+            <w:rStyle w:val="Lienhypertexte"/>
+            <w:color w:val="auto"/>
+            <w:sz w:val="24"/>
+            <w:szCs w:val="24"/>
+            <w:u w:val="none"/>
+          </w:rPr>
+          <w:t>Figure 1</w:t>
+        </w:r>
+      </w:hyperlink>
+      <w:r>
+        <w:rPr>
+          <w:sz w:val="24"/>
+          <w:szCs w:val="24"/>
+        </w:rPr>
+        <w:t>)  qu’on essaye tout d’abord de se connecter à la carte microcontrôleur, si la connexion n’est pas établie alors on affiche une alerte pour dire qu’il n’y a pas de carte et on ferme l’application. Si la connexion est établie alors on fait 2 boucles en parallèle, une permettant d’envoyer à la carte microcontrôleur la valeur de la jauge (présente sur l’écran du smartphone ou de la tablette) si l’utilisateur la modifie. Et une autre boucle permettant de lire les valeurs du capteur infrarouge envoyées par la carte microcontrôleur, d’analyser ces valeurs grâce à notre algorithme d’analyse et de mettre à jour le nombre de tour</w:t>
+      </w:r>
+      <w:r>
+        <w:rPr>
+          <w:sz w:val="24"/>
+          <w:szCs w:val="24"/>
+        </w:rPr>
+        <w:t>s</w:t>
+      </w:r>
+      <w:r>
+        <w:rPr>
+          <w:sz w:val="24"/>
+          <w:szCs w:val="24"/>
+        </w:rPr>
+        <w:t xml:space="preserve"> des voitures (et donc l’écran) si jamais on </w:t>
+      </w:r>
+      <w:r>
+        <w:rPr>
+          <w:sz w:val="24"/>
+          <w:szCs w:val="24"/>
+        </w:rPr>
+        <w:t xml:space="preserve">ne </w:t>
+      </w:r>
+      <w:r>
+        <w:rPr>
+          <w:sz w:val="24"/>
+          <w:szCs w:val="24"/>
+        </w:rPr>
+        <w:t>détecte qu’une voiture a fait un tour de plus. Cette phase de « double boucles parallèles » est infinie est ne se terminera que si on demande à quitter l’application ou si on détecte une perte de connexion avec la carte microcontrôleur.</w:t>
       </w:r>
     </w:p>
     <w:p>
       <w:pPr>
         <w:jc w:val="both"/>
         <w:rPr>
-          <w:color w:val="000000" w:themeColor="text1"/>
           <w:sz w:val="24"/>
           <w:szCs w:val="24"/>
         </w:rPr>
@@ -8256,11 +8487,53 @@
       </w:pPr>
       <w:r>
         <w:rPr>
+          <w:sz w:val="24"/>
+          <w:szCs w:val="24"/>
+        </w:rPr>
+        <w:t>Pour la carte microcontrôleur, le diagramme est plus simple (</w:t>
+      </w:r>
+      <w:hyperlink w:anchor="Figure2" w:history="1">
+        <w:r>
+          <w:rPr>
+            <w:rStyle w:val="Lienhypertexte"/>
+            <w:color w:val="auto"/>
+            <w:sz w:val="24"/>
+            <w:szCs w:val="24"/>
+            <w:u w:val="none"/>
+          </w:rPr>
+          <w:t>Figure 2</w:t>
+        </w:r>
+      </w:hyperlink>
+      <w:r>
+        <w:rPr>
+          <w:sz w:val="24"/>
+          <w:szCs w:val="24"/>
+        </w:rPr>
+        <w:t xml:space="preserve">), parce </w:t>
+      </w:r>
+      <w:r>
+        <w:rPr>
           <w:color w:val="000000" w:themeColor="text1"/>
           <w:sz w:val="24"/>
           <w:szCs w:val="24"/>
         </w:rPr>
-        <w:t>Pour la carte microcontrôleur, le diagramme est plus simple (Figure 2), parce que l’algorithme de recherche de tour a été fait sur l’application Android mais aussi parce que tout programme Arduino consiste tout simplement en une boucle infinie (et d’une phase de setup au lancement de l’application, que nous ne développerons pas ici). Dans cette boucle on va d’abord tester si on arrive à se connecter à l’application Android. Si la connexion ne s’établie pas, on se met en attente pendant 1 seconde et on teste, à nouveau, la connexion. Si la connexion est établie, on va lire la valeur du détecteur infrarouge, que l’on va envoyer directement à l’application Android. Puis on va essayer de lire une valeur que l’Android nous a potentiellement envoyer (valeur de la jauge, si modification par l’utilisateur), si on trouve une nouvelle valeur alors on va modifier la valeur du potentiomètre numérique avec cette nouvelle valeur, et sinon on finit la boucle et donc on teste à nouveau la connexion à l’application mobile.</w:t>
+        <w:t>que l’algorithme de recherche de tour a été fait sur l’application Android mais aussi parce que tout programme Arduino consiste tout simplement en une boucle infinie (et d’une phase de setup au lancement de l’application, que nous ne développerons pas ici). Dans cette boucle on va d’abord tester si on arrive à se connecter à l’application Android. Si la connexion ne s’établie pas, on se met en attente pendant 1 seconde et on teste, à nouveau, la connexion. Si la connexion est établie, on va lire la valeur du détecteur infrarouge, que l’on va envoyer directement à l’application Android. Puis on va essayer de lire une valeur que l’Android nous a potentiellement envoy</w:t>
+      </w:r>
+      <w:r>
+        <w:rPr>
+          <w:color w:val="000000" w:themeColor="text1"/>
+          <w:sz w:val="24"/>
+          <w:szCs w:val="24"/>
+        </w:rPr>
+        <w:t>é</w:t>
+      </w:r>
+      <w:r>
+        <w:rPr>
+          <w:color w:val="000000" w:themeColor="text1"/>
+          <w:sz w:val="24"/>
+          <w:szCs w:val="24"/>
+        </w:rPr>
+        <w:t xml:space="preserve"> (valeur de la jauge, si modification par l’utilisateur), si on trouve une nouvelle valeur alors on va modifier la valeur du potentiomètre numérique avec cette nouvelle valeur, et sinon on finit la boucle et donc on teste à nouveau la connexion à l’application mobile.</w:t>
       </w:r>
     </w:p>
     <w:p>
@@ -8282,8 +8555,8 @@
         <w:pStyle w:val="Titre1"/>
         <w:jc w:val="both"/>
       </w:pPr>
-      <w:bookmarkStart w:id="6" w:name="_Toc452584284"/>
-      <w:bookmarkStart w:id="7" w:name="_Toc452584812"/>
+      <w:bookmarkStart w:id="7" w:name="_Toc452584284"/>
+      <w:bookmarkStart w:id="8" w:name="_Toc452648122"/>
       <w:r>
         <w:lastRenderedPageBreak/>
         <w:t>Technologies</w:t>
@@ -8294,8 +8567,8 @@
       <w:r>
         <w:t> :</w:t>
       </w:r>
-      <w:bookmarkEnd w:id="6"/>
       <w:bookmarkEnd w:id="7"/>
+      <w:bookmarkEnd w:id="8"/>
     </w:p>
     <w:p>
       <w:pPr>
@@ -8339,40 +8612,23 @@
     </w:p>
     <w:p>
       <w:pPr>
-        <w:jc w:val="both"/>
-        <w:rPr>
-          <w:sz w:val="24"/>
-          <w:szCs w:val="24"/>
-        </w:rPr>
-      </w:pPr>
+        <w:pStyle w:val="Titre2"/>
+      </w:pPr>
+      <w:bookmarkStart w:id="9" w:name="_Toc452584285"/>
+      <w:bookmarkStart w:id="10" w:name="_Toc452648123"/>
+      <w:r>
+        <w:t xml:space="preserve">Une carte microcontrôleur : Arduino </w:t>
+      </w:r>
+      <w:r>
+        <w:t>Mega ADK</w:t>
+      </w:r>
+      <w:r>
+        <w:t xml:space="preserve"> for Android</w:t>
+      </w:r>
+      <w:bookmarkEnd w:id="9"/>
+      <w:bookmarkEnd w:id="10"/>
     </w:p>
-    <w:p>
-      <w:pPr>
-        <w:pStyle w:val="Titre2"/>
-      </w:pPr>
-      <w:bookmarkStart w:id="8" w:name="_Toc452584285"/>
-      <w:bookmarkStart w:id="9" w:name="_Toc452584813"/>
-      <w:r>
-        <w:t xml:space="preserve">Une carte microcontrôleur : Arduino </w:t>
-      </w:r>
-      <w:r>
-        <w:t>Mega ADK</w:t>
-      </w:r>
-      <w:r>
-        <w:t xml:space="preserve"> for Android</w:t>
-      </w:r>
-      <w:bookmarkEnd w:id="8"/>
-      <w:bookmarkEnd w:id="9"/>
-    </w:p>
-    <w:p>
-      <w:pPr>
-        <w:jc w:val="both"/>
-        <w:rPr>
-          <w:sz w:val="24"/>
-          <w:szCs w:val="24"/>
-        </w:rPr>
-      </w:pPr>
-    </w:p>
+    <w:p/>
     <w:p>
       <w:pPr>
         <w:ind w:firstLine="360"/>
@@ -8419,7 +8675,7 @@
                     <pic:cNvPicPr/>
                   </pic:nvPicPr>
                   <pic:blipFill>
-                    <a:blip r:embed="rId19">
+                    <a:blip r:embed="rId17">
                       <a:extLst>
                         <a:ext uri="{28A0092B-C50C-407E-A947-70E740481C1C}">
                           <a14:useLocalDpi xmlns:a14="http://schemas.microsoft.com/office/drawing/2010/main" val="0"/>
@@ -8506,23 +8762,7 @@
           <w:sz w:val="24"/>
           <w:szCs w:val="24"/>
         </w:rPr>
-        <w:t>) est une plateforme de prototypage open-source, basé sur du « </w:t>
-      </w:r>
-      <w:proofErr w:type="spellStart"/>
-      <w:r>
-        <w:rPr>
-          <w:sz w:val="24"/>
-          <w:szCs w:val="24"/>
-        </w:rPr>
-        <w:t>easy</w:t>
-      </w:r>
-      <w:proofErr w:type="spellEnd"/>
-      <w:r>
-        <w:rPr>
-          <w:sz w:val="24"/>
-          <w:szCs w:val="24"/>
-        </w:rPr>
-        <w:t xml:space="preserve"> to use hardware and software »</w:t>
+        <w:t>) est une plateforme de prototypage open-source, basé sur du « easy to use hardware and software »</w:t>
       </w:r>
       <w:r>
         <w:rPr>
@@ -8578,7 +8818,28 @@
           <w:sz w:val="24"/>
           <w:szCs w:val="24"/>
         </w:rPr>
-        <w:t>Il permet de contrôler des capteurs et de récupérer leurs données, mais aussi il permet facilement d’envoyé des informations vers une application Android</w:t>
+        <w:t>Il permet de contrôler des capteurs et de récupérer leurs données, mais aussi il permet facilement d’envoy</w:t>
+      </w:r>
+      <w:r>
+        <w:rPr>
+          <w:sz w:val="24"/>
+          <w:szCs w:val="24"/>
+        </w:rPr>
+        <w:t>er</w:t>
+      </w:r>
+      <w:r>
+        <w:rPr>
+          <w:sz w:val="24"/>
+          <w:szCs w:val="24"/>
+        </w:rPr>
+        <w:t xml:space="preserve"> </w:t>
+      </w:r>
+      <w:r>
+        <w:rPr>
+          <w:sz w:val="24"/>
+          <w:szCs w:val="24"/>
+        </w:rPr>
+        <w:t>des informations vers une application Android</w:t>
       </w:r>
       <w:r>
         <w:rPr>
@@ -8599,23 +8860,21 @@
           <w:sz w:val="24"/>
           <w:szCs w:val="24"/>
         </w:rPr>
-        <w:t xml:space="preserve">notamment à une librairie open-source fournie par Android  que nous avons utilisé : Android </w:t>
-      </w:r>
-      <w:proofErr w:type="spellStart"/>
-      <w:r>
-        <w:rPr>
-          <w:sz w:val="24"/>
-          <w:szCs w:val="24"/>
-        </w:rPr>
-        <w:t>Accessory</w:t>
-      </w:r>
-      <w:proofErr w:type="spellEnd"/>
-      <w:r>
-        <w:rPr>
-          <w:sz w:val="24"/>
-          <w:szCs w:val="24"/>
-        </w:rPr>
-        <w:t>.</w:t>
+        <w:t xml:space="preserve">notamment à une librairie open-source fournie par </w:t>
+      </w:r>
+      <w:r>
+        <w:rPr>
+          <w:sz w:val="24"/>
+          <w:szCs w:val="24"/>
+        </w:rPr>
+        <w:t>Android que</w:t>
+      </w:r>
+      <w:r>
+        <w:rPr>
+          <w:sz w:val="24"/>
+          <w:szCs w:val="24"/>
+        </w:rPr>
+        <w:t xml:space="preserve"> nous avons utilisé : Android Accessory.</w:t>
       </w:r>
       <w:r>
         <w:rPr>
@@ -8753,8 +9012,8 @@
           <w:rStyle w:val="Titre2Car"/>
         </w:rPr>
       </w:pPr>
-      <w:bookmarkStart w:id="10" w:name="_Toc452584286"/>
-      <w:bookmarkStart w:id="11" w:name="_Toc452584814"/>
+      <w:bookmarkStart w:id="11" w:name="_Toc452584286"/>
+      <w:bookmarkStart w:id="12" w:name="_Toc452648124"/>
       <w:r>
         <w:rPr>
           <w:noProof/>
@@ -8794,7 +9053,7 @@
                     <pic:cNvPicPr/>
                   </pic:nvPicPr>
                   <pic:blipFill>
-                    <a:blip r:embed="rId20" cstate="print">
+                    <a:blip r:embed="rId18" cstate="print">
                       <a:extLst>
                         <a:ext uri="{28A0092B-C50C-407E-A947-70E740481C1C}">
                           <a14:useLocalDpi xmlns:a14="http://schemas.microsoft.com/office/drawing/2010/main" val="0"/>
@@ -8845,8 +9104,96 @@
         </w:rPr>
         <w:t>MCP41100</w:t>
       </w:r>
-      <w:bookmarkEnd w:id="10"/>
       <w:bookmarkEnd w:id="11"/>
+      <w:bookmarkEnd w:id="12"/>
+    </w:p>
+    <w:p/>
+    <w:p>
+      <w:pPr>
+        <w:ind w:firstLine="360"/>
+        <w:jc w:val="both"/>
+        <w:rPr>
+          <w:sz w:val="24"/>
+          <w:szCs w:val="24"/>
+        </w:rPr>
+      </w:pPr>
+      <w:r>
+        <w:rPr>
+          <w:sz w:val="24"/>
+          <w:szCs w:val="24"/>
+        </w:rPr>
+        <w:t xml:space="preserve">Afin de gérer les voitures, il fallait pouvoir contrôler la tension présente dans le circuit électrique, et le composant électronique pour faire cela est le potentiomètre numérique. </w:t>
+      </w:r>
+      <w:r>
+        <w:rPr>
+          <w:sz w:val="24"/>
+          <w:szCs w:val="24"/>
+        </w:rPr>
+        <w:t>En effet le potentiomètre numérique</w:t>
+      </w:r>
+      <w:r>
+        <w:rPr>
+          <w:sz w:val="24"/>
+          <w:szCs w:val="24"/>
+        </w:rPr>
+        <w:t xml:space="preserve"> </w:t>
+      </w:r>
+      <w:r>
+        <w:rPr>
+          <w:sz w:val="24"/>
+          <w:szCs w:val="24"/>
+        </w:rPr>
+        <w:t>est tout simplement</w:t>
+      </w:r>
+      <w:r>
+        <w:rPr>
+          <w:sz w:val="24"/>
+          <w:szCs w:val="24"/>
+        </w:rPr>
+        <w:t xml:space="preserve"> </w:t>
+      </w:r>
+      <w:r>
+        <w:rPr>
+          <w:sz w:val="24"/>
+          <w:szCs w:val="24"/>
+        </w:rPr>
+        <w:t xml:space="preserve">une résistance dont la valeur est variable. Ainsi en reliant le potentiomètre au circuit électrique et en faisant varier </w:t>
+      </w:r>
+      <w:r>
+        <w:rPr>
+          <w:sz w:val="24"/>
+          <w:szCs w:val="24"/>
+        </w:rPr>
+        <w:t>la</w:t>
+      </w:r>
+      <w:r>
+        <w:rPr>
+          <w:sz w:val="24"/>
+          <w:szCs w:val="24"/>
+        </w:rPr>
+        <w:t xml:space="preserve"> résistance on peut faire varier le courant dans le circuit électrique</w:t>
+      </w:r>
+      <w:r>
+        <w:rPr>
+          <w:sz w:val="24"/>
+          <w:szCs w:val="24"/>
+        </w:rPr>
+        <w:t xml:space="preserve"> et donc faire varier la vitesse des voitures</w:t>
+      </w:r>
+      <w:r>
+        <w:rPr>
+          <w:sz w:val="24"/>
+          <w:szCs w:val="24"/>
+        </w:rPr>
+        <w:t>.</w:t>
+      </w:r>
+      <w:r>
+        <w:rPr>
+          <w:sz w:val="24"/>
+          <w:szCs w:val="24"/>
+        </w:rPr>
+        <w:t xml:space="preserve"> </w:t>
+      </w:r>
     </w:p>
     <w:p>
       <w:pPr>
@@ -8862,14 +9209,71 @@
           <w:sz w:val="24"/>
           <w:szCs w:val="24"/>
         </w:rPr>
-        <w:t xml:space="preserve">Afin de gérer les voitures, il fallait pouvoir contrôler la tension présente dans le circuit électrique, et le composant électronique pour faire cela est le potentiomètre numérique. </w:t>
-      </w:r>
-      <w:r>
-        <w:rPr>
-          <w:sz w:val="24"/>
-          <w:szCs w:val="24"/>
-        </w:rPr>
-        <w:t>En effet le potentiomètre numérique</w:t>
+        <w:t xml:space="preserve">Afin de faire le lien entre le potentiomètre et le </w:t>
+      </w:r>
+      <w:r>
+        <w:rPr>
+          <w:sz w:val="24"/>
+          <w:szCs w:val="24"/>
+        </w:rPr>
+        <w:t>circuit</w:t>
+      </w:r>
+      <w:r>
+        <w:rPr>
+          <w:sz w:val="24"/>
+          <w:szCs w:val="24"/>
+        </w:rPr>
+        <w:t xml:space="preserve"> de voiture</w:t>
+      </w:r>
+      <w:r>
+        <w:rPr>
+          <w:sz w:val="24"/>
+          <w:szCs w:val="24"/>
+        </w:rPr>
+        <w:t>s</w:t>
+      </w:r>
+      <w:r>
+        <w:rPr>
+          <w:sz w:val="24"/>
+          <w:szCs w:val="24"/>
+        </w:rPr>
+        <w:t xml:space="preserve"> nous avons dû ajouter un composant : le BUZ11 permettant d’</w:t>
+      </w:r>
+      <w:r>
+        <w:rPr>
+          <w:sz w:val="24"/>
+          <w:szCs w:val="24"/>
+        </w:rPr>
+        <w:t xml:space="preserve">augmenter l’intensité </w:t>
+      </w:r>
+      <w:r>
+        <w:rPr>
+          <w:sz w:val="24"/>
+          <w:szCs w:val="24"/>
+        </w:rPr>
+        <w:t>du courant</w:t>
+      </w:r>
+      <w:r>
+        <w:rPr>
+          <w:sz w:val="24"/>
+          <w:szCs w:val="24"/>
+        </w:rPr>
+        <w:t>. En effet, nous avons remarqué qu’en utilisant l’alimentation de la carte Arduino en sortie direct, on arrive à faire avancer les voitures, en revanche lorsqu’on récupère le courant en sortie du potentiomètre, bien que la tension soit suffisante (lorsqu’on met à zéro la résistance, la tension en sortie du potentiomètre est quasi similaire à la tension en sortie de la carte), l’intensité ne l</w:t>
+      </w:r>
+      <w:r>
+        <w:rPr>
+          <w:sz w:val="24"/>
+          <w:szCs w:val="24"/>
+        </w:rPr>
+        <w:t xml:space="preserve">’est pas du </w:t>
+      </w:r>
+      <w:r>
+        <w:rPr>
+          <w:sz w:val="24"/>
+          <w:szCs w:val="24"/>
+        </w:rPr>
+        <w:lastRenderedPageBreak/>
+        <w:t>tout.</w:t>
       </w:r>
       <w:r>
         <w:rPr>
@@ -8883,42 +9287,42 @@
           <w:sz w:val="24"/>
           <w:szCs w:val="24"/>
         </w:rPr>
-        <w:t>est tout simplement</w:t>
-      </w:r>
-      <w:r>
-        <w:rPr>
-          <w:sz w:val="24"/>
-          <w:szCs w:val="24"/>
-        </w:rPr>
-        <w:t xml:space="preserve"> </w:t>
-      </w:r>
-      <w:r>
-        <w:rPr>
-          <w:sz w:val="24"/>
-          <w:szCs w:val="24"/>
-        </w:rPr>
-        <w:t xml:space="preserve">une résistance dont la valeur est variable. Ainsi en reliant le potentiomètre au circuit électrique et en faisant varier </w:t>
-      </w:r>
-      <w:r>
-        <w:rPr>
-          <w:sz w:val="24"/>
-          <w:szCs w:val="24"/>
-        </w:rPr>
-        <w:t>la</w:t>
-      </w:r>
-      <w:r>
-        <w:rPr>
-          <w:sz w:val="24"/>
-          <w:szCs w:val="24"/>
-        </w:rPr>
-        <w:t xml:space="preserve"> résistance on peut faire varier le courant dans le circuit électrique</w:t>
-      </w:r>
-      <w:r>
-        <w:rPr>
-          <w:sz w:val="24"/>
-          <w:szCs w:val="24"/>
-        </w:rPr>
-        <w:t xml:space="preserve"> et donc faire varier la vitesse des voitures</w:t>
+        <w:t>L</w:t>
+      </w:r>
+      <w:r>
+        <w:rPr>
+          <w:sz w:val="24"/>
+          <w:szCs w:val="24"/>
+        </w:rPr>
+        <w:t xml:space="preserve">orsqu’on mesure l’intensité en sortie du potentiomètre </w:t>
+      </w:r>
+      <w:r>
+        <w:rPr>
+          <w:sz w:val="24"/>
+          <w:szCs w:val="24"/>
+        </w:rPr>
+        <w:t>en mettant</w:t>
+      </w:r>
+      <w:r>
+        <w:rPr>
+          <w:sz w:val="24"/>
+          <w:szCs w:val="24"/>
+        </w:rPr>
+        <w:t xml:space="preserve"> la résistance à zéro, on a une très grande perte d’intensité</w:t>
+      </w:r>
+      <w:r>
+        <w:rPr>
+          <w:sz w:val="24"/>
+          <w:szCs w:val="24"/>
+        </w:rPr>
+        <w:t>, et du le courant n’est plus assez puissant pour faire avancer les voiture</w:t>
+      </w:r>
+      <w:r>
+        <w:rPr>
+          <w:sz w:val="24"/>
+          <w:szCs w:val="24"/>
+        </w:rPr>
+        <w:t>s</w:t>
       </w:r>
       <w:r>
         <w:rPr>
@@ -8926,13 +9330,6 @@
           <w:szCs w:val="24"/>
         </w:rPr>
         <w:t>.</w:t>
-      </w:r>
-      <w:r>
-        <w:rPr>
-          <w:sz w:val="24"/>
-          <w:szCs w:val="24"/>
-        </w:rPr>
-        <w:t xml:space="preserve"> </w:t>
       </w:r>
     </w:p>
     <w:p>
@@ -8944,119 +9341,13 @@
           <w:szCs w:val="24"/>
         </w:rPr>
       </w:pPr>
-      <w:r>
-        <w:rPr>
-          <w:sz w:val="24"/>
-          <w:szCs w:val="24"/>
-        </w:rPr>
-        <w:t xml:space="preserve">Afin de faire le lien entre le potentiomètre et le </w:t>
-      </w:r>
-      <w:r>
-        <w:rPr>
-          <w:sz w:val="24"/>
-          <w:szCs w:val="24"/>
-        </w:rPr>
-        <w:t>circuit</w:t>
-      </w:r>
-      <w:r>
-        <w:rPr>
-          <w:sz w:val="24"/>
-          <w:szCs w:val="24"/>
-        </w:rPr>
-        <w:t xml:space="preserve"> de voiture nous avons dû ajouter un composant : le BUZ11 permettant d’</w:t>
-      </w:r>
-      <w:r>
-        <w:rPr>
-          <w:sz w:val="24"/>
-          <w:szCs w:val="24"/>
-        </w:rPr>
-        <w:t xml:space="preserve">augmenter l’intensité </w:t>
-      </w:r>
-      <w:r>
-        <w:rPr>
-          <w:sz w:val="24"/>
-          <w:szCs w:val="24"/>
-        </w:rPr>
-        <w:t>du courant</w:t>
-      </w:r>
-      <w:r>
-        <w:rPr>
-          <w:sz w:val="24"/>
-          <w:szCs w:val="24"/>
-        </w:rPr>
-        <w:t>. En effet, nous avons remarqué qu’en utilisant l’alimentation de la carte Arduino en sortie direct, on arrive à faire avancer les voitures, en revanche lorsqu’on récupère le courant en sortie du potentiomètre, bien que la tension soit suffisante (lorsqu’on met à zéro la résistance, la tension en sortie du potentiomètre est quasi similaire à la tension en sortie de la carte), l’intensité ne l</w:t>
-      </w:r>
-      <w:r>
-        <w:rPr>
-          <w:sz w:val="24"/>
-          <w:szCs w:val="24"/>
-        </w:rPr>
-        <w:t xml:space="preserve">’est pas du </w:t>
-      </w:r>
-      <w:r>
-        <w:rPr>
-          <w:sz w:val="24"/>
-          <w:szCs w:val="24"/>
-        </w:rPr>
-        <w:lastRenderedPageBreak/>
-        <w:t>tout.</w:t>
-      </w:r>
-      <w:r>
-        <w:rPr>
-          <w:sz w:val="24"/>
-          <w:szCs w:val="24"/>
-        </w:rPr>
-        <w:t xml:space="preserve"> </w:t>
-      </w:r>
-      <w:r>
-        <w:rPr>
-          <w:sz w:val="24"/>
-          <w:szCs w:val="24"/>
-        </w:rPr>
-        <w:t>L</w:t>
-      </w:r>
-      <w:r>
-        <w:rPr>
-          <w:sz w:val="24"/>
-          <w:szCs w:val="24"/>
-        </w:rPr>
-        <w:t xml:space="preserve">orsqu’on mesure l’intensité en sortie du potentiomètre </w:t>
-      </w:r>
-      <w:r>
-        <w:rPr>
-          <w:sz w:val="24"/>
-          <w:szCs w:val="24"/>
-        </w:rPr>
-        <w:t>en mettant</w:t>
-      </w:r>
-      <w:r>
-        <w:rPr>
-          <w:sz w:val="24"/>
-          <w:szCs w:val="24"/>
-        </w:rPr>
-        <w:t xml:space="preserve"> la résistance à zéro, on a une très grande perte d’intensité</w:t>
-      </w:r>
-      <w:r>
-        <w:rPr>
-          <w:sz w:val="24"/>
-          <w:szCs w:val="24"/>
-        </w:rPr>
-        <w:t>, et du le courant n’est plus assez puissant pour faire avancer les voiture</w:t>
-      </w:r>
-      <w:r>
-        <w:rPr>
-          <w:sz w:val="24"/>
-          <w:szCs w:val="24"/>
-        </w:rPr>
-        <w:t>.</w:t>
-      </w:r>
     </w:p>
     <w:p>
       <w:pPr>
         <w:pStyle w:val="Titre2"/>
       </w:pPr>
-      <w:bookmarkStart w:id="12" w:name="_Toc452584287"/>
-      <w:bookmarkStart w:id="13" w:name="_Toc452584815"/>
+      <w:bookmarkStart w:id="13" w:name="_Toc452584287"/>
+      <w:bookmarkStart w:id="14" w:name="_Toc452648125"/>
       <w:r>
         <w:t>Un capteur infrarouge</w:t>
       </w:r>
@@ -9066,9 +9357,10 @@
       <w:r>
         <w:t>GP2Y0A21YK0F</w:t>
       </w:r>
-      <w:bookmarkEnd w:id="12"/>
       <w:bookmarkEnd w:id="13"/>
+      <w:bookmarkEnd w:id="14"/>
     </w:p>
+    <w:p/>
     <w:p>
       <w:pPr>
         <w:ind w:firstLine="360"/>
@@ -9120,7 +9412,7 @@
           <w:sz w:val="24"/>
           <w:szCs w:val="24"/>
         </w:rPr>
-        <w:t xml:space="preserve">  ou des capteurs infrarouges. Nous avons finalement choisi les capteurs infrarouges car </w:t>
+        <w:t xml:space="preserve"> ou des capteurs infrarouges. Nous avons finalement choisi les capteurs infrarouges car </w:t>
       </w:r>
       <w:r>
         <w:rPr>
@@ -9200,7 +9492,7 @@
                     <pic:cNvPicPr/>
                   </pic:nvPicPr>
                   <pic:blipFill>
-                    <a:blip r:embed="rId21" cstate="print">
+                    <a:blip r:embed="rId19" cstate="print">
                       <a:extLst>
                         <a:ext uri="{28A0092B-C50C-407E-A947-70E740481C1C}">
                           <a14:useLocalDpi xmlns:a14="http://schemas.microsoft.com/office/drawing/2010/main" val="0"/>
@@ -9237,14 +9529,15 @@
       <w:pPr>
         <w:pStyle w:val="Titre2"/>
       </w:pPr>
-      <w:bookmarkStart w:id="14" w:name="_Toc452584288"/>
-      <w:bookmarkStart w:id="15" w:name="_Toc452584816"/>
+      <w:bookmarkStart w:id="15" w:name="_Toc452584288"/>
+      <w:bookmarkStart w:id="16" w:name="_Toc452648126"/>
       <w:r>
         <w:t>Une application : Android</w:t>
       </w:r>
-      <w:bookmarkEnd w:id="14"/>
       <w:bookmarkEnd w:id="15"/>
+      <w:bookmarkEnd w:id="16"/>
     </w:p>
+    <w:p/>
     <w:p>
       <w:pPr>
         <w:ind w:firstLine="360"/>
@@ -9385,7 +9678,7 @@
                     <pic:cNvPicPr/>
                   </pic:nvPicPr>
                   <pic:blipFill>
-                    <a:blip r:embed="rId22" cstate="print">
+                    <a:blip r:embed="rId20" cstate="print">
                       <a:extLst>
                         <a:ext uri="{28A0092B-C50C-407E-A947-70E740481C1C}">
                           <a14:useLocalDpi xmlns:a14="http://schemas.microsoft.com/office/drawing/2010/main" val="0"/>
@@ -9411,23 +9704,16 @@
           </wp:inline>
         </w:drawing>
       </w:r>
+      <w:r>
+        <w:br w:type="page"/>
+      </w:r>
     </w:p>
     <w:p>
       <w:pPr>
-        <w:jc w:val="both"/>
-      </w:pPr>
-    </w:p>
-    <w:p>
-      <w:r>
-        <w:br w:type="page"/>
-      </w:r>
-    </w:p>
-    <w:p>
-      <w:pPr>
         <w:pStyle w:val="Titre1"/>
       </w:pPr>
-      <w:bookmarkStart w:id="16" w:name="_Toc452584289"/>
-      <w:bookmarkStart w:id="17" w:name="_Toc452584817"/>
+      <w:bookmarkStart w:id="17" w:name="_Toc452584289"/>
+      <w:bookmarkStart w:id="18" w:name="_Toc452648127"/>
       <w:r>
         <w:lastRenderedPageBreak/>
         <w:t>Réalisat</w:t>
@@ -9438,8 +9724,8 @@
       <w:r>
         <w:t>on</w:t>
       </w:r>
-      <w:bookmarkEnd w:id="16"/>
       <w:bookmarkEnd w:id="17"/>
+      <w:bookmarkEnd w:id="18"/>
       <w:r>
         <w:t> </w:t>
       </w:r>
@@ -9469,13 +9755,13 @@
       <w:pPr>
         <w:pStyle w:val="Titre2"/>
       </w:pPr>
-      <w:bookmarkStart w:id="18" w:name="_Toc452584290"/>
-      <w:bookmarkStart w:id="19" w:name="_Toc452584818"/>
+      <w:bookmarkStart w:id="19" w:name="_Toc452584290"/>
+      <w:bookmarkStart w:id="20" w:name="_Toc452648128"/>
       <w:r>
         <w:t>Comptage des tours</w:t>
       </w:r>
-      <w:bookmarkEnd w:id="18"/>
       <w:bookmarkEnd w:id="19"/>
+      <w:bookmarkEnd w:id="20"/>
     </w:p>
     <w:p>
       <w:pPr>
@@ -9491,14 +9777,66 @@
           <w:sz w:val="24"/>
           <w:szCs w:val="24"/>
         </w:rPr>
-        <w:t>Comme dit précédemment le comptage de tour se fait uniquement grâce à un capteur infrarouge. On retrouve sur la Figure 3, le montage de ce capteur sur la carte Arduino</w:t>
-      </w:r>
-      <w:r>
-        <w:rPr>
-          <w:sz w:val="24"/>
-          <w:szCs w:val="24"/>
-        </w:rPr>
-        <w:t xml:space="preserve"> en vue schématique et sur la Figure 4 le même montage mais en vue un peu plus réaliste</w:t>
+        <w:t xml:space="preserve">Comme dit précédemment le comptage de tour se fait uniquement grâce à un capteur infrarouge. On </w:t>
+      </w:r>
+      <w:r>
+        <w:rPr>
+          <w:sz w:val="24"/>
+          <w:szCs w:val="24"/>
+        </w:rPr>
+        <w:t xml:space="preserve">retrouve sur la </w:t>
+      </w:r>
+      <w:hyperlink w:anchor="Figure3" w:history="1">
+        <w:r>
+          <w:rPr>
+            <w:rStyle w:val="Lienhypertexte"/>
+            <w:color w:val="auto"/>
+            <w:sz w:val="24"/>
+            <w:szCs w:val="24"/>
+            <w:u w:val="none"/>
+          </w:rPr>
+          <w:t>Figure 3</w:t>
+        </w:r>
+      </w:hyperlink>
+      <w:r>
+        <w:rPr>
+          <w:sz w:val="24"/>
+          <w:szCs w:val="24"/>
+        </w:rPr>
+        <w:t>, le montage de ce capteur sur la carte Arduino</w:t>
+      </w:r>
+      <w:r>
+        <w:rPr>
+          <w:sz w:val="24"/>
+          <w:szCs w:val="24"/>
+        </w:rPr>
+        <w:t xml:space="preserve"> en vue schématique et sur la </w:t>
+      </w:r>
+      <w:hyperlink w:anchor="Figure4" w:history="1">
+        <w:r>
+          <w:rPr>
+            <w:rStyle w:val="Lienhypertexte"/>
+            <w:color w:val="auto"/>
+            <w:sz w:val="24"/>
+            <w:szCs w:val="24"/>
+            <w:u w:val="none"/>
+          </w:rPr>
+          <w:t>Figure 4</w:t>
+        </w:r>
+      </w:hyperlink>
+      <w:r>
+        <w:rPr>
+          <w:sz w:val="24"/>
+          <w:szCs w:val="24"/>
+        </w:rPr>
+        <w:t xml:space="preserve"> le </w:t>
+      </w:r>
+      <w:r>
+        <w:rPr>
+          <w:sz w:val="24"/>
+          <w:szCs w:val="24"/>
+        </w:rPr>
+        <w:t>même montage mais en vue un peu plus réaliste</w:t>
       </w:r>
       <w:r>
         <w:rPr>
@@ -9629,6 +9967,7 @@
           </mc:Fallback>
         </mc:AlternateContent>
       </w:r>
+      <w:bookmarkStart w:id="21" w:name="Figure3"/>
       <w:r>
         <w:rPr>
           <w:noProof/>
@@ -9650,7 +9989,7 @@
                     <pic:cNvPicPr/>
                   </pic:nvPicPr>
                   <pic:blipFill>
-                    <a:blip r:embed="rId23" cstate="print">
+                    <a:blip r:embed="rId21" cstate="print">
                       <a:extLst>
                         <a:ext uri="{28A0092B-C50C-407E-A947-70E740481C1C}">
                           <a14:useLocalDpi xmlns:a14="http://schemas.microsoft.com/office/drawing/2010/main" val="0"/>
@@ -9676,11 +10015,13 @@
           </wp:inline>
         </w:drawing>
       </w:r>
+      <w:bookmarkEnd w:id="21"/>
     </w:p>
     <w:p>
       <w:pPr>
         <w:ind w:firstLine="360"/>
       </w:pPr>
+      <w:bookmarkStart w:id="22" w:name="Figure4"/>
       <w:r>
         <w:rPr>
           <w:noProof/>
@@ -9688,11 +10029,12 @@
         <w:lastRenderedPageBreak/>
         <w:pict w14:anchorId="38AC2659">
           <v:shape id="_x0000_s1026" type="#_x0000_t75" style="position:absolute;left:0;text-align:left;margin-left:-56.05pt;margin-top:38.55pt;width:564.5pt;height:391.5pt;z-index:251660298;mso-position-horizontal-relative:text;mso-position-vertical-relative:text;mso-width-relative:page;mso-height-relative:page">
-            <v:imagedata r:id="rId24" o:title="MontageCapteurInfrarougeReel"/>
+            <v:imagedata r:id="rId22" o:title="MontageCapteurInfrarougeReel"/>
             <w10:wrap type="square"/>
           </v:shape>
         </w:pict>
       </w:r>
+      <w:bookmarkEnd w:id="22"/>
     </w:p>
     <w:p/>
     <w:p>
@@ -9743,7 +10085,52 @@
           <w:sz w:val="24"/>
           <w:szCs w:val="24"/>
         </w:rPr>
-        <w:t>Le montage reste très simple, on branche au capteur l’alimentation de 5V que la carte Arduino propose en sortie (fil rouge sur la Figure 4), on branche également au capteur la masse de la carte Arduino afin de fermer le circuit (fil noir sur la Figure 4) et enfin on relie la sortie du capteur à la carte</w:t>
+        <w:t xml:space="preserve">Le montage reste très simple, on branche au capteur l’alimentation de 5V que la carte Arduino propose en sortie (fil </w:t>
+      </w:r>
+      <w:r>
+        <w:rPr>
+          <w:sz w:val="24"/>
+          <w:szCs w:val="24"/>
+        </w:rPr>
+        <w:t xml:space="preserve">rouge sur la </w:t>
+      </w:r>
+      <w:hyperlink w:anchor="Figure4" w:history="1">
+        <w:r>
+          <w:rPr>
+            <w:rStyle w:val="Lienhypertexte"/>
+            <w:color w:val="auto"/>
+            <w:sz w:val="24"/>
+            <w:szCs w:val="24"/>
+            <w:u w:val="none"/>
+          </w:rPr>
+          <w:t>Figure 4</w:t>
+        </w:r>
+      </w:hyperlink>
+      <w:r>
+        <w:rPr>
+          <w:sz w:val="24"/>
+          <w:szCs w:val="24"/>
+        </w:rPr>
+        <w:t xml:space="preserve">), on branche également au capteur la masse de la carte Arduino afin de fermer le circuit (fil noir sur la </w:t>
+      </w:r>
+      <w:hyperlink w:anchor="Figure4" w:history="1">
+        <w:r>
+          <w:rPr>
+            <w:rStyle w:val="Lienhypertexte"/>
+            <w:color w:val="auto"/>
+            <w:sz w:val="24"/>
+            <w:szCs w:val="24"/>
+            <w:u w:val="none"/>
+          </w:rPr>
+          <w:t>Figure 4</w:t>
+        </w:r>
+      </w:hyperlink>
+      <w:r>
+        <w:rPr>
+          <w:sz w:val="24"/>
+          <w:szCs w:val="24"/>
+        </w:rPr>
+        <w:t>) et enfin on relie la sortie du capteur à la carte</w:t>
       </w:r>
       <w:r>
         <w:rPr>
@@ -9771,7 +10158,33 @@
           <w:sz w:val="24"/>
           <w:szCs w:val="24"/>
         </w:rPr>
-        <w:t>fil jaune Figure 4). La valeur que nous envoie le capteur passe donc par ce fil jaune et on pourra lire la valeur sur le programme de la carte Arduino en lisant la valeur de l’input A</w:t>
+        <w:t xml:space="preserve">fil jaune </w:t>
+      </w:r>
+      <w:hyperlink w:anchor="Figure4" w:history="1">
+        <w:r>
+          <w:rPr>
+            <w:rStyle w:val="Lienhypertexte"/>
+            <w:color w:val="auto"/>
+            <w:sz w:val="24"/>
+            <w:szCs w:val="24"/>
+            <w:u w:val="none"/>
+          </w:rPr>
+          <w:t>Figure 4</w:t>
+        </w:r>
+      </w:hyperlink>
+      <w:r>
+        <w:rPr>
+          <w:sz w:val="24"/>
+          <w:szCs w:val="24"/>
+        </w:rPr>
+        <w:t xml:space="preserve">). La valeur que nous envoie le capteur passe donc par ce fil jaune et on pourra lire la valeur sur le </w:t>
+      </w:r>
+      <w:r>
+        <w:rPr>
+          <w:sz w:val="24"/>
+          <w:szCs w:val="24"/>
+        </w:rPr>
+        <w:t>programme de la carte Arduino en lisant la valeur de l’input A</w:t>
       </w:r>
       <w:r>
         <w:rPr>
@@ -9837,7 +10250,7 @@
           <w:sz w:val="24"/>
           <w:szCs w:val="24"/>
         </w:rPr>
-        <w:t xml:space="preserve"> lorsque la voiture passe, le voltage que nous renvoie le </w:t>
+        <w:t xml:space="preserve"> lorsque la voiture passe, le voltage que nous renvoie le capteur </w:t>
       </w:r>
       <w:r>
         <w:rPr>
@@ -9845,7 +10258,7 @@
           <w:szCs w:val="24"/>
         </w:rPr>
         <w:lastRenderedPageBreak/>
-        <w:t xml:space="preserve">capteur augmente puis diminue à nouveau une fois que la voiture est passée. Ce voltage est transformé en tableau de bytes afin de pouvoir être envoyé à l’application Android. </w:t>
+        <w:t xml:space="preserve">augmente puis diminue à nouveau une fois que la voiture est passée. Ce voltage est transformé en tableau de bytes afin de pouvoir être envoyé à l’application Android. </w:t>
       </w:r>
       <w:r>
         <w:rPr>
@@ -9890,7 +10303,50 @@
           <w:sz w:val="24"/>
           <w:szCs w:val="24"/>
         </w:rPr>
-        <w:t xml:space="preserve"> augmente puis diminue. On obtient donc une courbe croissante puis décroissante (comme sur la figure 5).</w:t>
+        <w:t xml:space="preserve"> augmente puis diminue. On obtient donc une courbe croissante p</w:t>
+      </w:r>
+      <w:r>
+        <w:rPr>
+          <w:sz w:val="24"/>
+          <w:szCs w:val="24"/>
+        </w:rPr>
+        <w:t xml:space="preserve">uis décroissante (comme sur </w:t>
+      </w:r>
+      <w:r>
+        <w:rPr>
+          <w:sz w:val="24"/>
+          <w:szCs w:val="24"/>
+        </w:rPr>
+        <w:t xml:space="preserve">la </w:t>
+      </w:r>
+      <w:hyperlink w:anchor="Figure5" w:history="1">
+        <w:r>
+          <w:rPr>
+            <w:rStyle w:val="Lienhypertexte"/>
+            <w:color w:val="auto"/>
+            <w:sz w:val="24"/>
+            <w:szCs w:val="24"/>
+            <w:u w:val="none"/>
+          </w:rPr>
+          <w:t>F</w:t>
+        </w:r>
+        <w:r>
+          <w:rPr>
+            <w:rStyle w:val="Lienhypertexte"/>
+            <w:color w:val="auto"/>
+            <w:sz w:val="24"/>
+            <w:szCs w:val="24"/>
+            <w:u w:val="none"/>
+          </w:rPr>
+          <w:t>igure 5</w:t>
+        </w:r>
+      </w:hyperlink>
+      <w:r>
+        <w:rPr>
+          <w:sz w:val="24"/>
+          <w:szCs w:val="24"/>
+        </w:rPr>
+        <w:t>).</w:t>
       </w:r>
     </w:p>
     <w:p>
@@ -9911,17 +10367,19 @@
           <w:szCs w:val="24"/>
         </w:rPr>
       </w:pPr>
+      <w:bookmarkStart w:id="23" w:name="Figure5"/>
       <w:r>
         <w:rPr>
           <w:sz w:val="24"/>
           <w:szCs w:val="24"/>
         </w:rPr>
         <w:pict w14:anchorId="392B7D59">
-          <v:shape id="_x0000_i1025" type="#_x0000_t75" style="width:277.2pt;height:170pt">
-            <v:imagedata r:id="rId25" o:title="courbeDetectionVoiture"/>
+          <v:shape id="_x0000_i1025" type="#_x0000_t75" style="width:277.2pt;height:170.35pt">
+            <v:imagedata r:id="rId23" o:title="courbeDetectionVoiture"/>
           </v:shape>
         </w:pict>
       </w:r>
+      <w:bookmarkEnd w:id="23"/>
     </w:p>
     <w:p>
       <w:pPr>
@@ -9993,7 +10451,21 @@
           <w:sz w:val="24"/>
           <w:szCs w:val="24"/>
         </w:rPr>
-        <w:t>envoyés</w:t>
+        <w:t>envoyé</w:t>
+      </w:r>
+      <w:r>
+        <w:rPr>
+          <w:sz w:val="24"/>
+          <w:szCs w:val="24"/>
+        </w:rPr>
+        <w:t>e</w:t>
+      </w:r>
+      <w:r>
+        <w:rPr>
+          <w:sz w:val="24"/>
+          <w:szCs w:val="24"/>
+        </w:rPr>
+        <w:t>s</w:t>
       </w:r>
       <w:r>
         <w:rPr>
@@ -10112,7 +10584,43 @@
           <w:sz w:val="24"/>
           <w:szCs w:val="24"/>
         </w:rPr>
-        <w:t>On peut voir sur la figure 6 cette différence de courbe.</w:t>
+        <w:t xml:space="preserve">On peut voir sur la </w:t>
+      </w:r>
+      <w:hyperlink w:anchor="Figure6" w:history="1">
+        <w:r>
+          <w:rPr>
+            <w:rStyle w:val="Lienhypertexte"/>
+            <w:color w:val="auto"/>
+            <w:sz w:val="24"/>
+            <w:szCs w:val="24"/>
+            <w:u w:val="none"/>
+          </w:rPr>
+          <w:t>F</w:t>
+        </w:r>
+        <w:r>
+          <w:rPr>
+            <w:rStyle w:val="Lienhypertexte"/>
+            <w:color w:val="auto"/>
+            <w:sz w:val="24"/>
+            <w:szCs w:val="24"/>
+            <w:u w:val="none"/>
+          </w:rPr>
+          <w:t>igure 6</w:t>
+        </w:r>
+      </w:hyperlink>
+      <w:r>
+        <w:rPr>
+          <w:sz w:val="24"/>
+          <w:szCs w:val="24"/>
+        </w:rPr>
+        <w:t xml:space="preserve"> cette différence </w:t>
+      </w:r>
+      <w:r>
+        <w:rPr>
+          <w:sz w:val="24"/>
+          <w:szCs w:val="24"/>
+        </w:rPr>
+        <w:t>de courbe.</w:t>
       </w:r>
       <w:r>
         <w:rPr>
@@ -10130,6 +10638,7 @@
           <w:szCs w:val="24"/>
         </w:rPr>
       </w:pPr>
+      <w:bookmarkStart w:id="24" w:name="Figure6"/>
       <w:r>
         <w:rPr>
           <w:noProof/>
@@ -10160,7 +10669,7 @@
             <wp:cNvGraphicFramePr/>
             <a:graphic xmlns:a="http://schemas.openxmlformats.org/drawingml/2006/main">
               <a:graphicData uri="http://schemas.openxmlformats.org/drawingml/2006/chart">
-                <c:chart xmlns:c="http://schemas.openxmlformats.org/drawingml/2006/chart" xmlns:r="http://schemas.openxmlformats.org/officeDocument/2006/relationships" r:id="rId26"/>
+                <c:chart xmlns:c="http://schemas.openxmlformats.org/drawingml/2006/chart" xmlns:r="http://schemas.openxmlformats.org/officeDocument/2006/relationships" r:id="rId24"/>
               </a:graphicData>
             </a:graphic>
             <wp14:sizeRelH relativeFrom="margin">
@@ -10172,6 +10681,7 @@
           </wp:anchor>
         </w:drawing>
       </w:r>
+      <w:bookmarkEnd w:id="24"/>
     </w:p>
     <w:p>
       <w:pPr>
@@ -10220,62 +10730,94 @@
       <w:pPr>
         <w:pStyle w:val="Titre2"/>
       </w:pPr>
-      <w:bookmarkStart w:id="20" w:name="_Toc452584291"/>
-      <w:bookmarkStart w:id="21" w:name="_Toc452584819"/>
+      <w:bookmarkStart w:id="25" w:name="_Toc452584291"/>
+      <w:bookmarkStart w:id="26" w:name="_Toc452648129"/>
       <w:r>
         <w:t>Contrôle des voitures</w:t>
       </w:r>
-      <w:bookmarkEnd w:id="20"/>
-      <w:bookmarkEnd w:id="21"/>
+      <w:bookmarkEnd w:id="25"/>
+      <w:bookmarkEnd w:id="26"/>
     </w:p>
     <w:p>
       <w:pPr>
-        <w:pStyle w:val="Paragraphedeliste"/>
-      </w:pPr>
+        <w:ind w:firstLine="360"/>
+        <w:jc w:val="both"/>
+        <w:rPr>
+          <w:sz w:val="24"/>
+          <w:szCs w:val="24"/>
+        </w:rPr>
+      </w:pPr>
+      <w:r>
+        <w:rPr>
+          <w:sz w:val="24"/>
+          <w:szCs w:val="24"/>
+        </w:rPr>
+        <w:t>Pour le contrôle des voitures, le montage est un peu plus complexe. On va d’abord expliquer le montage du potentiomètre sur la carte</w:t>
+      </w:r>
+      <w:r>
+        <w:rPr>
+          <w:sz w:val="24"/>
+          <w:szCs w:val="24"/>
+        </w:rPr>
+        <w:t xml:space="preserve">. On peut voir </w:t>
+      </w:r>
+      <w:r>
+        <w:rPr>
+          <w:sz w:val="24"/>
+          <w:szCs w:val="24"/>
+        </w:rPr>
+        <w:t xml:space="preserve">sur la </w:t>
+      </w:r>
+      <w:hyperlink w:anchor="Figure7" w:history="1">
+        <w:r>
+          <w:rPr>
+            <w:rStyle w:val="Lienhypertexte"/>
+            <w:color w:val="auto"/>
+            <w:sz w:val="24"/>
+            <w:szCs w:val="24"/>
+            <w:u w:val="none"/>
+          </w:rPr>
+          <w:t>F</w:t>
+        </w:r>
+        <w:r>
+          <w:rPr>
+            <w:rStyle w:val="Lienhypertexte"/>
+            <w:color w:val="auto"/>
+            <w:sz w:val="24"/>
+            <w:szCs w:val="24"/>
+            <w:u w:val="none"/>
+          </w:rPr>
+          <w:t>igure 7</w:t>
+        </w:r>
+      </w:hyperlink>
+      <w:r>
+        <w:rPr>
+          <w:sz w:val="24"/>
+          <w:szCs w:val="24"/>
+        </w:rPr>
+        <w:t xml:space="preserve">, </w:t>
+      </w:r>
+      <w:r>
+        <w:rPr>
+          <w:sz w:val="24"/>
+          <w:szCs w:val="24"/>
+        </w:rPr>
+        <w:t xml:space="preserve"> </w:t>
+      </w:r>
+      <w:r>
+        <w:rPr>
+          <w:sz w:val="24"/>
+          <w:szCs w:val="24"/>
+        </w:rPr>
+        <w:t>le schéma électronique du potentiomètre lui-même.</w:t>
+      </w:r>
     </w:p>
     <w:p>
       <w:pPr>
-        <w:ind w:firstLine="360"/>
-        <w:jc w:val="both"/>
-        <w:rPr>
-          <w:sz w:val="24"/>
-          <w:szCs w:val="24"/>
-        </w:rPr>
-      </w:pPr>
-      <w:r>
-        <w:rPr>
-          <w:sz w:val="24"/>
-          <w:szCs w:val="24"/>
-        </w:rPr>
-        <w:t>Pour le contrôle des voitures, le montage est un peu plus complexe. On va d’abord expliquer le montage du potentiomètre sur la carte</w:t>
-      </w:r>
-      <w:r>
-        <w:rPr>
-          <w:sz w:val="24"/>
-          <w:szCs w:val="24"/>
-        </w:rPr>
-        <w:t xml:space="preserve">. On peut voir sur la figure 7, </w:t>
-      </w:r>
-      <w:r>
-        <w:rPr>
-          <w:sz w:val="24"/>
-          <w:szCs w:val="24"/>
-        </w:rPr>
-        <w:t xml:space="preserve"> </w:t>
-      </w:r>
-      <w:r>
-        <w:rPr>
-          <w:sz w:val="24"/>
-          <w:szCs w:val="24"/>
-        </w:rPr>
-        <w:t>le schéma électronique du potentiomètre lui-même.</w:t>
-      </w:r>
-    </w:p>
-    <w:p>
-      <w:pPr>
         <w:ind w:left="360"/>
         <w:jc w:val="center"/>
       </w:pPr>
+      <w:bookmarkStart w:id="27" w:name="Figure7"/>
       <w:r>
         <w:rPr>
           <w:noProof/>
@@ -10299,7 +10841,7 @@
                     <pic:cNvPicPr/>
                   </pic:nvPicPr>
                   <pic:blipFill>
-                    <a:blip r:embed="rId27">
+                    <a:blip r:embed="rId25">
                       <a:extLst>
                         <a:ext uri="{28A0092B-C50C-407E-A947-70E740481C1C}">
                           <a14:useLocalDpi xmlns:a14="http://schemas.microsoft.com/office/drawing/2010/main" val="0"/>
@@ -10325,6 +10867,7 @@
           </wp:inline>
         </w:drawing>
       </w:r>
+      <w:bookmarkEnd w:id="27"/>
     </w:p>
     <w:p>
       <w:pPr>
@@ -10336,7 +10879,6 @@
           <w:sz w:val="32"/>
           <w:szCs w:val="32"/>
         </w:rPr>
-        <w:lastRenderedPageBreak/>
         <w:t>Figure 7</w:t>
       </w:r>
       <w:r>
@@ -10356,6 +10898,7 @@
           <w:szCs w:val="24"/>
         </w:rPr>
       </w:pPr>
+      <w:bookmarkStart w:id="28" w:name="Figure8"/>
       <w:r>
         <w:rPr>
           <w:noProof/>
@@ -10363,6 +10906,7 @@
           <w:szCs w:val="24"/>
           <w:lang w:val="en-GB" w:eastAsia="en-GB"/>
         </w:rPr>
+        <w:lastRenderedPageBreak/>
         <w:drawing>
           <wp:anchor distT="0" distB="0" distL="114300" distR="114300" simplePos="0" relativeHeight="251664394" behindDoc="1" locked="0" layoutInCell="1" allowOverlap="1" wp14:anchorId="3DBB461E" wp14:editId="22E5713A">
             <wp:simplePos x="0" y="0"/>
@@ -10395,7 +10939,7 @@
                     <pic:cNvPicPr/>
                   </pic:nvPicPr>
                   <pic:blipFill>
-                    <a:blip r:embed="rId28" cstate="print">
+                    <a:blip r:embed="rId26" cstate="print">
                       <a:extLst>
                         <a:ext uri="{28A0092B-C50C-407E-A947-70E740481C1C}">
                           <a14:useLocalDpi xmlns:a14="http://schemas.microsoft.com/office/drawing/2010/main" val="0"/>
@@ -10427,6 +10971,7 @@
           </wp:anchor>
         </w:drawing>
       </w:r>
+      <w:bookmarkEnd w:id="28"/>
       <w:r>
         <w:rPr>
           <w:sz w:val="24"/>
@@ -10467,15 +11012,37 @@
           <w:sz w:val="24"/>
           <w:szCs w:val="24"/>
         </w:rPr>
-        <w:t>oir sur la F</w:t>
-      </w:r>
-      <w:r>
-        <w:rPr>
-          <w:sz w:val="24"/>
-          <w:szCs w:val="24"/>
-        </w:rPr>
-        <w:t>igure 8</w:t>
-      </w:r>
+        <w:t xml:space="preserve">oir sur </w:t>
+      </w:r>
+      <w:r>
+        <w:rPr>
+          <w:sz w:val="24"/>
+          <w:szCs w:val="24"/>
+        </w:rPr>
+        <w:t xml:space="preserve">la </w:t>
+      </w:r>
+      <w:hyperlink w:anchor="Figure8" w:history="1">
+        <w:r>
+          <w:rPr>
+            <w:rStyle w:val="Lienhypertexte"/>
+            <w:color w:val="auto"/>
+            <w:sz w:val="24"/>
+            <w:szCs w:val="24"/>
+            <w:u w:val="none"/>
+          </w:rPr>
+          <w:t>F</w:t>
+        </w:r>
+        <w:r>
+          <w:rPr>
+            <w:rStyle w:val="Lienhypertexte"/>
+            <w:color w:val="auto"/>
+            <w:sz w:val="24"/>
+            <w:szCs w:val="24"/>
+            <w:u w:val="none"/>
+          </w:rPr>
+          <w:t>igure 8</w:t>
+        </w:r>
+      </w:hyperlink>
       <w:r>
         <w:rPr>
           <w:sz w:val="24"/>
@@ -10547,75 +11114,189 @@
           <w:sz w:val="24"/>
           <w:szCs w:val="24"/>
         </w:rPr>
-        <w:t xml:space="preserve"> On connecte ensuite le </w:t>
-      </w:r>
-      <w:commentRangeStart w:id="22"/>
-      <w:r>
-        <w:rPr>
-          <w:sz w:val="24"/>
-          <w:szCs w:val="24"/>
-        </w:rPr>
-        <w:t xml:space="preserve">chip select au pin </w:t>
-      </w:r>
-      <w:proofErr w:type="spellStart"/>
-      <w:r>
-        <w:rPr>
-          <w:sz w:val="24"/>
-          <w:szCs w:val="24"/>
-        </w:rPr>
-        <w:t>ss</w:t>
-      </w:r>
-      <w:proofErr w:type="spellEnd"/>
-      <w:r>
-        <w:rPr>
-          <w:sz w:val="24"/>
-          <w:szCs w:val="24"/>
-        </w:rPr>
-        <w:t xml:space="preserve"> de l’Arduino</w:t>
-      </w:r>
-      <w:commentRangeEnd w:id="22"/>
-      <w:r>
-        <w:rPr>
-          <w:rStyle w:val="Marquedecommentaire"/>
-        </w:rPr>
-        <w:commentReference w:id="22"/>
-      </w:r>
-      <w:r>
-        <w:rPr>
-          <w:sz w:val="24"/>
-          <w:szCs w:val="24"/>
-        </w:rPr>
-        <w:t xml:space="preserve"> (fil violet)</w:t>
-      </w:r>
-      <w:r>
-        <w:rPr>
-          <w:sz w:val="24"/>
-          <w:szCs w:val="24"/>
-        </w:rPr>
-        <w:t>, l’horloge au pin SCK</w:t>
-      </w:r>
-      <w:r>
-        <w:rPr>
-          <w:sz w:val="24"/>
-          <w:szCs w:val="24"/>
-        </w:rPr>
-        <w:t xml:space="preserve"> (fil blanc), le data input au pin 49 (fil marron) et enfin la masse à la masse (fil noir). Pour faire fonctionner le potentiomètre, nous avons dû ajouter une alimentation au niveau du terminal A </w:t>
-      </w:r>
-      <w:proofErr w:type="spellStart"/>
-      <w:r>
-        <w:rPr>
-          <w:sz w:val="24"/>
-          <w:szCs w:val="24"/>
-        </w:rPr>
-        <w:t>du</w:t>
-      </w:r>
-      <w:proofErr w:type="spellEnd"/>
-      <w:r>
-        <w:rPr>
-          <w:sz w:val="24"/>
-          <w:szCs w:val="24"/>
-        </w:rPr>
-        <w:t xml:space="preserve"> potentiomètre et la masse au niveau du terminal B du potentiomètre. Le terminal A correspond à la sortie de l’alimentation d’entrée du potentiomètre, le terminal B correspond à la masse en sortie du potentiom</w:t>
+        <w:t xml:space="preserve"> On connecte ensuite le chip select au pin ss</w:t>
+      </w:r>
+      <w:r>
+        <w:rPr>
+          <w:sz w:val="24"/>
+          <w:szCs w:val="24"/>
+        </w:rPr>
+        <w:t xml:space="preserve"> </w:t>
+      </w:r>
+      <w:r>
+        <w:rPr>
+          <w:sz w:val="24"/>
+          <w:szCs w:val="24"/>
+        </w:rPr>
+        <w:t>de l’Arduino</w:t>
+      </w:r>
+      <w:r>
+        <w:rPr>
+          <w:sz w:val="24"/>
+          <w:szCs w:val="24"/>
+        </w:rPr>
+        <w:t>(slave select</w:t>
+      </w:r>
+      <w:r>
+        <w:rPr>
+          <w:sz w:val="24"/>
+          <w:szCs w:val="24"/>
+        </w:rPr>
+        <w:t xml:space="preserve"> / fil violet</w:t>
+      </w:r>
+      <w:r>
+        <w:rPr>
+          <w:sz w:val="24"/>
+          <w:szCs w:val="24"/>
+        </w:rPr>
+        <w:t>)</w:t>
+      </w:r>
+      <w:r>
+        <w:rPr>
+          <w:sz w:val="24"/>
+          <w:szCs w:val="24"/>
+        </w:rPr>
+        <w:t xml:space="preserve">, la </w:t>
+      </w:r>
+      <w:r>
+        <w:rPr>
+          <w:sz w:val="24"/>
+          <w:szCs w:val="24"/>
+        </w:rPr>
+        <w:t>carte A</w:t>
+      </w:r>
+      <w:r>
+        <w:rPr>
+          <w:sz w:val="24"/>
+          <w:szCs w:val="24"/>
+        </w:rPr>
+        <w:t xml:space="preserve">rduino peut contrôler plusieurs composants </w:t>
+      </w:r>
+      <w:r>
+        <w:rPr>
+          <w:sz w:val="24"/>
+          <w:szCs w:val="24"/>
+        </w:rPr>
+        <w:t xml:space="preserve">et c’est </w:t>
+      </w:r>
+      <w:r>
+        <w:rPr>
+          <w:sz w:val="24"/>
+          <w:szCs w:val="24"/>
+        </w:rPr>
+        <w:t>le pin ss</w:t>
+      </w:r>
+      <w:r>
+        <w:rPr>
+          <w:sz w:val="24"/>
+          <w:szCs w:val="24"/>
+        </w:rPr>
+        <w:t xml:space="preserve"> qui</w:t>
+      </w:r>
+      <w:r>
+        <w:rPr>
+          <w:sz w:val="24"/>
+          <w:szCs w:val="24"/>
+        </w:rPr>
+        <w:t xml:space="preserve"> permet de gérer ces multiples composants</w:t>
+      </w:r>
+      <w:r>
+        <w:rPr>
+          <w:sz w:val="24"/>
+          <w:szCs w:val="24"/>
+        </w:rPr>
+        <w:t xml:space="preserve">, </w:t>
+      </w:r>
+      <w:r>
+        <w:rPr>
+          <w:sz w:val="24"/>
+          <w:szCs w:val="24"/>
+        </w:rPr>
+        <w:t xml:space="preserve">on connecte ensuite </w:t>
+      </w:r>
+      <w:r>
+        <w:rPr>
+          <w:sz w:val="24"/>
+          <w:szCs w:val="24"/>
+        </w:rPr>
+        <w:t>l’horloge au pin SCK</w:t>
+      </w:r>
+      <w:r>
+        <w:rPr>
+          <w:sz w:val="24"/>
+          <w:szCs w:val="24"/>
+        </w:rPr>
+        <w:t xml:space="preserve"> </w:t>
+      </w:r>
+      <w:r>
+        <w:rPr>
+          <w:sz w:val="24"/>
+          <w:szCs w:val="24"/>
+        </w:rPr>
+        <w:t>(</w:t>
+      </w:r>
+      <w:r>
+        <w:rPr>
+          <w:sz w:val="24"/>
+          <w:szCs w:val="24"/>
+        </w:rPr>
+        <w:t xml:space="preserve">correspond à l’horloge de l’Arduino, permet la synchronisation entre </w:t>
+      </w:r>
+      <w:r>
+        <w:rPr>
+          <w:sz w:val="24"/>
+          <w:szCs w:val="24"/>
+        </w:rPr>
+        <w:t>le potentiomètre et la carte Ar</w:t>
+      </w:r>
+      <w:r>
+        <w:rPr>
+          <w:sz w:val="24"/>
+          <w:szCs w:val="24"/>
+        </w:rPr>
+        <w:t>d</w:t>
+      </w:r>
+      <w:r>
+        <w:rPr>
+          <w:sz w:val="24"/>
+          <w:szCs w:val="24"/>
+        </w:rPr>
+        <w:t>u</w:t>
+      </w:r>
+      <w:r>
+        <w:rPr>
+          <w:sz w:val="24"/>
+          <w:szCs w:val="24"/>
+        </w:rPr>
+        <w:t xml:space="preserve">ino) </w:t>
+      </w:r>
+      <w:r>
+        <w:rPr>
+          <w:sz w:val="24"/>
+          <w:szCs w:val="24"/>
+        </w:rPr>
+        <w:t>(fil blanc), le data input</w:t>
+      </w:r>
+      <w:r>
+        <w:rPr>
+          <w:sz w:val="24"/>
+          <w:szCs w:val="24"/>
+        </w:rPr>
+        <w:t xml:space="preserve"> à la prise mosi (master output slave input)</w:t>
+      </w:r>
+      <w:r>
+        <w:rPr>
+          <w:sz w:val="24"/>
+          <w:szCs w:val="24"/>
+        </w:rPr>
+        <w:t xml:space="preserve"> </w:t>
+      </w:r>
+      <w:r>
+        <w:rPr>
+          <w:sz w:val="24"/>
+          <w:szCs w:val="24"/>
+        </w:rPr>
+        <w:t>(fil marron) et enfin la masse à la masse (fil noir). Pour faire fonctionner le potentiomètre, nous avons dû ajouter une alimentation au niveau du terminal A du potentiomètre et la masse au niveau du terminal B du potentiomètre. Le terminal A correspond à la sortie de l’alimentation d’entrée du potentiomètre, le terminal B correspond à la masse en sortie du potentiom</w:t>
       </w:r>
       <w:r>
         <w:rPr>
@@ -10667,7 +11348,7 @@
           <w:sz w:val="24"/>
           <w:szCs w:val="24"/>
         </w:rPr>
-        <w:t xml:space="preserve">C’est donc cette sortie (fil orange) qui doit apporter l’alimentation au circuit électrique. Nous avons regardé les caractéristiques du courant entre le curseur du potentiomètre et la masse de sortie (fil noir en bas) tout en faisant varier la valeur de la résistance du </w:t>
+        <w:t xml:space="preserve">C’est donc cette sortie (fil orange) qui doit apporter l’alimentation au circuit électrique. Nous avons regardé les caractéristiques du courant entre le curseur du potentiomètre et la </w:t>
       </w:r>
       <w:r>
         <w:rPr>
@@ -10675,7 +11356,7 @@
           <w:szCs w:val="24"/>
         </w:rPr>
         <w:lastRenderedPageBreak/>
-        <w:t xml:space="preserve">potentiomètre. Les résultats sont positifs puisque, lorsque la résistance du potentiomètre est au plus bas, la tension du courant en sortie est maximale (environ 9.5V) et plus la résistance du potentiomètre augmente, plus la tension en sortie diminue jusqu’à atteindre environ 0V lorsque la résistance est au maximum. </w:t>
+        <w:t xml:space="preserve">masse de sortie (fil noir en bas) tout en faisant varier la valeur de la résistance du potentiomètre. Les résultats sont positifs puisque, lorsque la résistance du potentiomètre est au plus bas, la tension du courant en sortie est maximale (environ 9.5V) et plus la résistance du potentiomètre augmente, plus la tension en sortie diminue jusqu’à atteindre environ 0V lorsque la résistance est au maximum. </w:t>
       </w:r>
     </w:p>
     <w:p>
@@ -10692,21 +11373,7 @@
           <w:sz w:val="24"/>
           <w:szCs w:val="24"/>
         </w:rPr>
-        <w:t>Nous arrivons donc bien à contrôler la tension en sortie du potentiomètre, mais comme dit précédemment (dans la description des technologies et matériels), l’intensité du courant diminue fortement en passant par le potentiomètre, il faut donc ajouter le B</w:t>
-      </w:r>
-      <w:r>
-        <w:rPr>
-          <w:sz w:val="24"/>
-          <w:szCs w:val="24"/>
-        </w:rPr>
-        <w:t>UZ</w:t>
-      </w:r>
-      <w:r>
-        <w:rPr>
-          <w:sz w:val="24"/>
-          <w:szCs w:val="24"/>
-        </w:rPr>
-        <w:t>11 avant de relier la sortie du potentiomètre au circuit de voiture afin d’avoir une intensité suffisante pour faire avancer les bolides.</w:t>
+        <w:t>Nous arrivons donc bien à contrôler la tension en sortie du potentiomètre, mais comme dit précédemment (dans la description des technologies et matériels), l’intensité du courant diminue fortement en passant par le potentiomètre, il faut donc ajouter le BUZ11 avant de relier la sortie du potentiomètre au circuit de voiture afin d’avoir une intensité suffisante pour faire avancer les bolides.</w:t>
       </w:r>
     </w:p>
     <w:p>
@@ -10723,7 +11390,127 @@
           <w:sz w:val="24"/>
           <w:szCs w:val="24"/>
         </w:rPr>
-        <w:t>Explication BUZ11</w:t>
+        <w:t xml:space="preserve">On peut </w:t>
+      </w:r>
+      <w:r>
+        <w:rPr>
+          <w:sz w:val="24"/>
+          <w:szCs w:val="24"/>
+        </w:rPr>
+        <w:t xml:space="preserve">retrouver le montage du BUZ11 sur la </w:t>
+      </w:r>
+      <w:hyperlink w:anchor="Figure10" w:history="1">
+        <w:r>
+          <w:rPr>
+            <w:rStyle w:val="Lienhypertexte"/>
+            <w:color w:val="auto"/>
+            <w:sz w:val="24"/>
+            <w:szCs w:val="24"/>
+            <w:u w:val="none"/>
+          </w:rPr>
+          <w:t>Figu</w:t>
+        </w:r>
+        <w:r>
+          <w:rPr>
+            <w:rStyle w:val="Lienhypertexte"/>
+            <w:color w:val="auto"/>
+            <w:sz w:val="24"/>
+            <w:szCs w:val="24"/>
+            <w:u w:val="none"/>
+          </w:rPr>
+          <w:t>r</w:t>
+        </w:r>
+        <w:r>
+          <w:rPr>
+            <w:rStyle w:val="Lienhypertexte"/>
+            <w:color w:val="auto"/>
+            <w:sz w:val="24"/>
+            <w:szCs w:val="24"/>
+            <w:u w:val="none"/>
+          </w:rPr>
+          <w:t>e</w:t>
+        </w:r>
+        <w:r>
+          <w:rPr>
+            <w:rStyle w:val="Lienhypertexte"/>
+            <w:color w:val="auto"/>
+            <w:sz w:val="24"/>
+            <w:szCs w:val="24"/>
+            <w:u w:val="none"/>
+          </w:rPr>
+          <w:t xml:space="preserve"> </w:t>
+        </w:r>
+        <w:r>
+          <w:rPr>
+            <w:rStyle w:val="Lienhypertexte"/>
+            <w:color w:val="auto"/>
+            <w:sz w:val="24"/>
+            <w:szCs w:val="24"/>
+            <w:u w:val="none"/>
+          </w:rPr>
+          <w:t>9</w:t>
+        </w:r>
+      </w:hyperlink>
+      <w:r>
+        <w:rPr>
+          <w:sz w:val="24"/>
+          <w:szCs w:val="24"/>
+        </w:rPr>
+        <w:t>, il faut simplement la masse au composant</w:t>
+      </w:r>
+      <w:r>
+        <w:rPr>
+          <w:sz w:val="24"/>
+          <w:szCs w:val="24"/>
+        </w:rPr>
+        <w:t xml:space="preserve"> (fil noir)</w:t>
+      </w:r>
+      <w:r>
+        <w:rPr>
+          <w:sz w:val="24"/>
+          <w:szCs w:val="24"/>
+        </w:rPr>
+        <w:t>, et on apporte le fameux fil orange qui est le courant qui est passé par</w:t>
+      </w:r>
+      <w:r>
+        <w:rPr>
+          <w:sz w:val="24"/>
+          <w:szCs w:val="24"/>
+        </w:rPr>
+        <w:t xml:space="preserve"> la résistance du potentiomètre afin d’augmenter son intensité.</w:t>
+      </w:r>
+      <w:r>
+        <w:rPr>
+          <w:sz w:val="24"/>
+          <w:szCs w:val="24"/>
+        </w:rPr>
+        <w:t xml:space="preserve"> La sortie du BUZ11 se trouve dans le fil noir tout en bas de la </w:t>
+      </w:r>
+      <w:hyperlink w:anchor="Figure10" w:history="1">
+        <w:r>
+          <w:rPr>
+            <w:rStyle w:val="Lienhypertexte"/>
+            <w:color w:val="auto"/>
+            <w:sz w:val="24"/>
+            <w:szCs w:val="24"/>
+            <w:u w:val="none"/>
+          </w:rPr>
+          <w:t>Figure 9</w:t>
+        </w:r>
+      </w:hyperlink>
+      <w:r>
+        <w:rPr>
+          <w:sz w:val="24"/>
+          <w:szCs w:val="24"/>
+        </w:rPr>
+        <w:t xml:space="preserve">, et </w:t>
+      </w:r>
+      <w:r>
+        <w:rPr>
+          <w:sz w:val="24"/>
+          <w:szCs w:val="24"/>
+        </w:rPr>
+        <w:t>c’est l’alimentation (fil rouge) et ce fil noir que nous allons relier au circuit (à la place des manettes) (fils parant vers le bas).</w:t>
       </w:r>
     </w:p>
     <w:p>
@@ -10739,88 +11526,101 @@
     <w:p>
       <w:pPr>
         <w:ind w:firstLine="360"/>
-        <w:jc w:val="both"/>
-        <w:rPr>
-          <w:sz w:val="24"/>
-          <w:szCs w:val="24"/>
-        </w:rPr>
-      </w:pPr>
+        <w:jc w:val="center"/>
+        <w:rPr>
+          <w:sz w:val="24"/>
+          <w:szCs w:val="24"/>
+        </w:rPr>
+      </w:pPr>
+      <w:bookmarkStart w:id="29" w:name="Figure10"/>
+      <w:r>
+        <w:rPr>
+          <w:noProof/>
+          <w:sz w:val="24"/>
+          <w:szCs w:val="24"/>
+          <w:lang w:val="en-GB" w:eastAsia="en-GB"/>
+        </w:rPr>
+        <w:drawing>
+          <wp:inline distT="0" distB="0" distL="0" distR="0" wp14:anchorId="1C9B32A7" wp14:editId="07E94849">
+            <wp:extent cx="3627427" cy="4882550"/>
+            <wp:effectExtent l="0" t="0" r="0" b="0"/>
+            <wp:docPr id="31" name="Image 31"/>
+            <wp:cNvGraphicFramePr>
+              <a:graphicFrameLocks xmlns:a="http://schemas.openxmlformats.org/drawingml/2006/main" noChangeAspect="1"/>
+            </wp:cNvGraphicFramePr>
+            <a:graphic xmlns:a="http://schemas.openxmlformats.org/drawingml/2006/main">
+              <a:graphicData uri="http://schemas.openxmlformats.org/drawingml/2006/picture">
+                <pic:pic xmlns:pic="http://schemas.openxmlformats.org/drawingml/2006/picture">
+                  <pic:nvPicPr>
+                    <pic:cNvPr id="31" name="MontageBUZZ.png"/>
+                    <pic:cNvPicPr/>
+                  </pic:nvPicPr>
+                  <pic:blipFill>
+                    <a:blip r:embed="rId27" cstate="print">
+                      <a:extLst>
+                        <a:ext uri="{28A0092B-C50C-407E-A947-70E740481C1C}">
+                          <a14:useLocalDpi xmlns:a14="http://schemas.microsoft.com/office/drawing/2010/main" val="0"/>
+                        </a:ext>
+                      </a:extLst>
+                    </a:blip>
+                    <a:stretch>
+                      <a:fillRect/>
+                    </a:stretch>
+                  </pic:blipFill>
+                  <pic:spPr>
+                    <a:xfrm>
+                      <a:off x="0" y="0"/>
+                      <a:ext cx="3654679" cy="4919232"/>
+                    </a:xfrm>
+                    <a:prstGeom prst="rect">
+                      <a:avLst/>
+                    </a:prstGeom>
+                  </pic:spPr>
+                </pic:pic>
+              </a:graphicData>
+            </a:graphic>
+          </wp:inline>
+        </w:drawing>
+      </w:r>
+      <w:bookmarkEnd w:id="29"/>
     </w:p>
     <w:p>
       <w:pPr>
         <w:ind w:firstLine="360"/>
-        <w:jc w:val="both"/>
-        <w:rPr>
-          <w:sz w:val="24"/>
-          <w:szCs w:val="24"/>
-        </w:rPr>
-      </w:pPr>
-      <w:r>
-        <w:rPr>
-          <w:sz w:val="24"/>
-          <w:szCs w:val="24"/>
-        </w:rPr>
-        <w:t>Enfin pour régler la valeur du potentiomètre il faut envoyer cette valeur depuis l’application Android. Sur l’application on a une jauge allant de 0 à 255 (ceux sont les valeurs accepté par le potentiomètre). Lorsqu’on change la valeur de la jauge, on a un évènement qui est déclenché et qui va appeler une méthode pour envoyer cette valeur à l’Arduino (en la convertissant en tableau de bytes).</w:t>
-      </w:r>
-      <w:r>
-        <w:rPr>
-          <w:sz w:val="24"/>
-          <w:szCs w:val="24"/>
-        </w:rPr>
-        <w:t xml:space="preserve"> Depuis l’Arduino, dans le setup, on précise que l’input </w:t>
-      </w:r>
-      <w:commentRangeStart w:id="23"/>
-      <w:r>
-        <w:rPr>
-          <w:sz w:val="24"/>
-          <w:szCs w:val="24"/>
-        </w:rPr>
-        <w:t>XX</w:t>
-      </w:r>
-      <w:commentRangeEnd w:id="23"/>
-      <w:r>
-        <w:rPr>
-          <w:rStyle w:val="Marquedecommentaire"/>
-        </w:rPr>
-        <w:commentReference w:id="23"/>
-      </w:r>
-      <w:r>
-        <w:rPr>
-          <w:sz w:val="24"/>
-          <w:szCs w:val="24"/>
-        </w:rPr>
-        <w:t xml:space="preserve"> est un potentiomètre, on essaye de lire ce que l’application Android nous envoie, et s’il y a quelque chose, </w:t>
-      </w:r>
-      <w:commentRangeStart w:id="24"/>
-      <w:r>
-        <w:rPr>
-          <w:sz w:val="24"/>
-          <w:szCs w:val="24"/>
-        </w:rPr>
-        <w:t>on l’envoie au potentiomètre</w:t>
-      </w:r>
-      <w:commentRangeEnd w:id="24"/>
-      <w:r>
-        <w:rPr>
-          <w:rStyle w:val="Marquedecommentaire"/>
-        </w:rPr>
-        <w:commentReference w:id="24"/>
-      </w:r>
-      <w:r>
-        <w:rPr>
-          <w:sz w:val="24"/>
-          <w:szCs w:val="24"/>
-        </w:rPr>
-        <w:t>.</w:t>
+        <w:jc w:val="center"/>
+        <w:rPr>
+          <w:sz w:val="32"/>
+          <w:szCs w:val="32"/>
+        </w:rPr>
+      </w:pPr>
+      <w:r>
+        <w:rPr>
+          <w:sz w:val="32"/>
+          <w:szCs w:val="32"/>
+        </w:rPr>
+        <w:t>Figure 9 :</w:t>
+      </w:r>
+      <w:r>
+        <w:rPr>
+          <w:sz w:val="32"/>
+          <w:szCs w:val="32"/>
+        </w:rPr>
+        <w:t xml:space="preserve"> Montage du BUZ</w:t>
+      </w:r>
+      <w:r>
+        <w:rPr>
+          <w:sz w:val="32"/>
+          <w:szCs w:val="32"/>
+        </w:rPr>
+        <w:t>11</w:t>
       </w:r>
     </w:p>
     <w:p>
       <w:pPr>
         <w:ind w:firstLine="360"/>
-        <w:jc w:val="both"/>
-        <w:rPr>
-          <w:sz w:val="24"/>
-          <w:szCs w:val="24"/>
+        <w:rPr>
+          <w:sz w:val="32"/>
+          <w:szCs w:val="32"/>
         </w:rPr>
       </w:pPr>
     </w:p>
@@ -10833,69 +11633,175 @@
           <w:szCs w:val="24"/>
         </w:rPr>
       </w:pPr>
-      <w:r>
-        <w:rPr>
-          <w:sz w:val="24"/>
-          <w:szCs w:val="24"/>
-        </w:rPr>
-        <w:t>Vous pouvez retrouver le code source de l’</w:t>
-      </w:r>
-      <w:r>
-        <w:rPr>
-          <w:sz w:val="24"/>
-          <w:szCs w:val="24"/>
-        </w:rPr>
-        <w:t>application Android en Annexe II</w:t>
-      </w:r>
-      <w:r>
-        <w:rPr>
-          <w:sz w:val="24"/>
-          <w:szCs w:val="24"/>
-        </w:rPr>
-        <w:t xml:space="preserve"> et le code source de l’</w:t>
-      </w:r>
-      <w:r>
-        <w:rPr>
-          <w:sz w:val="24"/>
-          <w:szCs w:val="24"/>
-        </w:rPr>
-        <w:t>application Arduino en Annexe III</w:t>
-      </w:r>
-      <w:r>
-        <w:rPr>
-          <w:sz w:val="24"/>
-          <w:szCs w:val="24"/>
-        </w:rPr>
-        <w:t>.</w:t>
-      </w:r>
     </w:p>
     <w:p>
       <w:pPr>
         <w:ind w:firstLine="360"/>
-        <w:rPr>
-          <w:sz w:val="24"/>
-          <w:szCs w:val="24"/>
-        </w:rPr>
-      </w:pPr>
+        <w:jc w:val="both"/>
+        <w:rPr>
+          <w:sz w:val="24"/>
+          <w:szCs w:val="24"/>
+        </w:rPr>
+      </w:pPr>
+      <w:r>
+        <w:rPr>
+          <w:sz w:val="24"/>
+          <w:szCs w:val="24"/>
+        </w:rPr>
+        <w:t>Enfin</w:t>
+      </w:r>
+      <w:r>
+        <w:rPr>
+          <w:sz w:val="24"/>
+          <w:szCs w:val="24"/>
+        </w:rPr>
+        <w:t xml:space="preserve"> côté application,</w:t>
+      </w:r>
+      <w:r>
+        <w:rPr>
+          <w:sz w:val="24"/>
+          <w:szCs w:val="24"/>
+        </w:rPr>
+        <w:t xml:space="preserve"> pour régler la valeur du potentiomètre</w:t>
+      </w:r>
+      <w:r>
+        <w:rPr>
+          <w:sz w:val="24"/>
+          <w:szCs w:val="24"/>
+        </w:rPr>
+        <w:t xml:space="preserve"> (et donc contrôler la voiture)</w:t>
+      </w:r>
+      <w:r>
+        <w:rPr>
+          <w:sz w:val="24"/>
+          <w:szCs w:val="24"/>
+        </w:rPr>
+        <w:t xml:space="preserve"> il faut envoyer la valeur depuis l’application Android. Sur l’application on a une jauge allant de 0 à 255 (C</w:t>
+      </w:r>
+      <w:r>
+        <w:rPr>
+          <w:sz w:val="24"/>
+          <w:szCs w:val="24"/>
+        </w:rPr>
+        <w:t>eux</w:t>
+      </w:r>
+      <w:r>
+        <w:rPr>
+          <w:sz w:val="24"/>
+          <w:szCs w:val="24"/>
+        </w:rPr>
+        <w:t xml:space="preserve"> sont les valeurs acceptées par le potentiomètre). Lorsqu’on change la valeur de la jauge, on a un évènement qui est déclenché et qui va appeler une méthode pour envoyer cette valeur à l’Arduino (en la convertissant en tableau de bytes). Depuis l’Arduino, dans le setup, on précise que l’input 53 (correspond au pin ss de l’Arduino) est un potentiomètre, on essaye de lire ce que l’application Android nous envoie, et s’il y a quelque chose, on l’envoie au potentiomètre via le pin mosi.</w:t>
+      </w:r>
     </w:p>
     <w:p>
       <w:pPr>
+        <w:ind w:firstLine="360"/>
+        <w:jc w:val="both"/>
+        <w:rPr>
+          <w:sz w:val="24"/>
+          <w:szCs w:val="24"/>
+        </w:rPr>
+      </w:pPr>
+    </w:p>
+    <w:p>
+      <w:pPr>
+        <w:ind w:firstLine="360"/>
+        <w:jc w:val="both"/>
+        <w:rPr>
+          <w:sz w:val="24"/>
+          <w:szCs w:val="24"/>
+        </w:rPr>
+      </w:pPr>
+      <w:r>
+        <w:rPr>
+          <w:sz w:val="24"/>
+          <w:szCs w:val="24"/>
+        </w:rPr>
+        <w:t>Vous pouvez retrouver le code source de l’</w:t>
+      </w:r>
+      <w:r>
+        <w:rPr>
+          <w:sz w:val="24"/>
+          <w:szCs w:val="24"/>
+        </w:rPr>
+        <w:t>application Android en Annexe II</w:t>
+      </w:r>
+      <w:r>
+        <w:rPr>
+          <w:sz w:val="24"/>
+          <w:szCs w:val="24"/>
+        </w:rPr>
+        <w:t xml:space="preserve"> et le code source de l’</w:t>
+      </w:r>
+      <w:r>
+        <w:rPr>
+          <w:sz w:val="24"/>
+          <w:szCs w:val="24"/>
+        </w:rPr>
+        <w:t>application Arduino en Annexe III</w:t>
+      </w:r>
+      <w:r>
+        <w:rPr>
+          <w:sz w:val="24"/>
+          <w:szCs w:val="24"/>
+        </w:rPr>
+        <w:t>.</w:t>
+      </w:r>
+    </w:p>
+    <w:p>
+      <w:pPr>
+        <w:ind w:firstLine="360"/>
+        <w:rPr>
+          <w:sz w:val="24"/>
+          <w:szCs w:val="24"/>
+        </w:rPr>
+      </w:pPr>
+    </w:p>
+    <w:p>
+      <w:pPr>
+        <w:ind w:firstLine="360"/>
+        <w:rPr>
+          <w:sz w:val="24"/>
+          <w:szCs w:val="24"/>
+        </w:rPr>
+      </w:pPr>
+    </w:p>
+    <w:p>
+      <w:pPr>
+        <w:ind w:firstLine="360"/>
+        <w:rPr>
+          <w:sz w:val="24"/>
+          <w:szCs w:val="24"/>
+        </w:rPr>
+      </w:pPr>
+    </w:p>
+    <w:p>
+      <w:pPr>
+        <w:ind w:firstLine="360"/>
+        <w:rPr>
+          <w:sz w:val="24"/>
+          <w:szCs w:val="24"/>
+        </w:rPr>
+      </w:pPr>
+    </w:p>
+    <w:p>
+      <w:pPr>
         <w:pStyle w:val="Titre1"/>
       </w:pPr>
       <w:r>
         <w:br w:type="page"/>
       </w:r>
-      <w:bookmarkStart w:id="25" w:name="_Toc452584292"/>
-      <w:bookmarkStart w:id="26" w:name="_Toc452584820"/>
+      <w:bookmarkStart w:id="30" w:name="_Toc452584292"/>
+      <w:bookmarkStart w:id="31" w:name="_Toc452648130"/>
       <w:r>
         <w:lastRenderedPageBreak/>
         <w:t>Nos difficultés</w:t>
       </w:r>
-      <w:bookmarkEnd w:id="26"/>
+      <w:bookmarkEnd w:id="31"/>
       <w:r>
         <w:t> </w:t>
       </w:r>
-      <w:bookmarkEnd w:id="25"/>
+      <w:bookmarkEnd w:id="30"/>
     </w:p>
     <w:p/>
     <w:p>
@@ -10926,39 +11832,7 @@
           <w:sz w:val="24"/>
           <w:szCs w:val="24"/>
         </w:rPr>
-        <w:t xml:space="preserve"> Nous avons eu ensuite du mal à connecter nos composants fournis avec le </w:t>
-      </w:r>
-      <w:proofErr w:type="spellStart"/>
-      <w:r>
-        <w:rPr>
-          <w:sz w:val="24"/>
-          <w:szCs w:val="24"/>
-        </w:rPr>
-        <w:t>TinkerKit</w:t>
-      </w:r>
-      <w:proofErr w:type="spellEnd"/>
-      <w:r>
-        <w:rPr>
-          <w:sz w:val="24"/>
-          <w:szCs w:val="24"/>
-        </w:rPr>
-        <w:t xml:space="preserve"> car la librairie </w:t>
-      </w:r>
-      <w:proofErr w:type="spellStart"/>
-      <w:r>
-        <w:rPr>
-          <w:sz w:val="24"/>
-          <w:szCs w:val="24"/>
-        </w:rPr>
-        <w:t>TinkerKit</w:t>
-      </w:r>
-      <w:proofErr w:type="spellEnd"/>
-      <w:r>
-        <w:rPr>
-          <w:sz w:val="24"/>
-          <w:szCs w:val="24"/>
-        </w:rPr>
-        <w:t xml:space="preserve"> n’était plus à jour ce qui faisait planter la compilation. Nous avons donc modifié la librairie pour </w:t>
+        <w:t xml:space="preserve"> Nous avons eu ensuite du mal à connecter nos composants fournis avec le TinkerKit car la librairie TinkerKit n’était plus à jour ce qui faisait planter la compilation. Nous avons donc modifié la librairie pour </w:t>
       </w:r>
       <w:r>
         <w:rPr>
@@ -10979,85 +11853,21 @@
           <w:sz w:val="24"/>
           <w:szCs w:val="24"/>
         </w:rPr>
-        <w:t xml:space="preserve">ns fait un pull </w:t>
-      </w:r>
-      <w:proofErr w:type="spellStart"/>
-      <w:r>
-        <w:rPr>
-          <w:sz w:val="24"/>
-          <w:szCs w:val="24"/>
-        </w:rPr>
-        <w:t>request</w:t>
-      </w:r>
-      <w:proofErr w:type="spellEnd"/>
-      <w:r>
-        <w:rPr>
-          <w:sz w:val="24"/>
-          <w:szCs w:val="24"/>
-        </w:rPr>
-        <w:t xml:space="preserve"> sur le </w:t>
-      </w:r>
-      <w:proofErr w:type="spellStart"/>
-      <w:r>
-        <w:rPr>
-          <w:sz w:val="24"/>
-          <w:szCs w:val="24"/>
-        </w:rPr>
-        <w:t>G</w:t>
-      </w:r>
-      <w:r>
-        <w:rPr>
-          <w:sz w:val="24"/>
-          <w:szCs w:val="24"/>
-        </w:rPr>
-        <w:t>ithub</w:t>
-      </w:r>
-      <w:proofErr w:type="spellEnd"/>
-      <w:r>
-        <w:rPr>
-          <w:sz w:val="24"/>
-          <w:szCs w:val="24"/>
-        </w:rPr>
-        <w:t xml:space="preserve"> de </w:t>
-      </w:r>
-      <w:proofErr w:type="spellStart"/>
-      <w:r>
-        <w:rPr>
-          <w:sz w:val="24"/>
-          <w:szCs w:val="24"/>
-        </w:rPr>
-        <w:t>TinkerKint</w:t>
-      </w:r>
-      <w:proofErr w:type="spellEnd"/>
-      <w:r>
-        <w:rPr>
-          <w:sz w:val="24"/>
-          <w:szCs w:val="24"/>
-        </w:rPr>
-        <w:t xml:space="preserve"> afin de faire profiter notre correction à toute la communauté.</w:t>
-      </w:r>
-      <w:r>
-        <w:rPr>
-          <w:sz w:val="24"/>
-          <w:szCs w:val="24"/>
-        </w:rPr>
-        <w:t xml:space="preserve"> (Dans l’application finale, nous n’utilisons pas de composants </w:t>
-      </w:r>
-      <w:proofErr w:type="spellStart"/>
-      <w:r>
-        <w:rPr>
-          <w:sz w:val="24"/>
-          <w:szCs w:val="24"/>
-        </w:rPr>
-        <w:t>TinkerKit</w:t>
-      </w:r>
-      <w:proofErr w:type="spellEnd"/>
-      <w:r>
-        <w:rPr>
-          <w:sz w:val="24"/>
-          <w:szCs w:val="24"/>
-        </w:rPr>
-        <w:t>).</w:t>
+        <w:t>ns fait un pull request sur le G</w:t>
+      </w:r>
+      <w:r>
+        <w:rPr>
+          <w:sz w:val="24"/>
+          <w:szCs w:val="24"/>
+        </w:rPr>
+        <w:t>ithub de TinkerKint afin de faire profiter notre correction à toute la communauté.</w:t>
+      </w:r>
+      <w:r>
+        <w:rPr>
+          <w:sz w:val="24"/>
+          <w:szCs w:val="24"/>
+        </w:rPr>
+        <w:t xml:space="preserve"> (Dans l’application finale, nous n’utilisons pas de composants TinkerKit).</w:t>
       </w:r>
     </w:p>
     <w:p>
@@ -11262,8 +12072,9 @@
     </w:p>
     <w:p>
       <w:pPr>
-        <w:jc w:val="both"/>
-      </w:pPr>
+        <w:pStyle w:val="Titre1"/>
+      </w:pPr>
+      <w:bookmarkStart w:id="32" w:name="_Toc452648131"/>
       <w:r>
         <w:lastRenderedPageBreak/>
         <w:t>Potentielle évolution</w:t>
@@ -11274,6 +12085,7 @@
       <w:r>
         <w:t> :</w:t>
       </w:r>
+      <w:bookmarkEnd w:id="32"/>
     </w:p>
     <w:p>
       <w:pPr>
@@ -11447,8 +12259,8 @@
       </w:r>
     </w:p>
     <w:p>
-      <w:bookmarkStart w:id="27" w:name="F9"/>
-      <w:bookmarkEnd w:id="27"/>
+      <w:bookmarkStart w:id="33" w:name="F9"/>
+      <w:bookmarkEnd w:id="33"/>
       <w:r>
         <w:rPr>
           <w:noProof/>
@@ -11472,7 +12284,7 @@
                     </pic:cNvPicPr>
                   </pic:nvPicPr>
                   <pic:blipFill>
-                    <a:blip r:embed="rId29">
+                    <a:blip r:embed="rId28">
                       <a:extLst>
                         <a:ext uri="{28A0092B-C50C-407E-A947-70E740481C1C}">
                           <a14:useLocalDpi xmlns:a14="http://schemas.microsoft.com/office/drawing/2010/main" val="0"/>
@@ -11583,28 +12395,102 @@
           <w:sz w:val="24"/>
           <w:szCs w:val="24"/>
         </w:rPr>
-        <w:t xml:space="preserve">mple comme on peut le voir sur le montage de la Figure </w:t>
-      </w:r>
-      <w:r>
-        <w:rPr>
-          <w:sz w:val="24"/>
-          <w:szCs w:val="24"/>
-        </w:rPr>
-        <w:t>9</w:t>
-      </w:r>
-      <w:r>
-        <w:rPr>
-          <w:sz w:val="24"/>
-          <w:szCs w:val="24"/>
-        </w:rPr>
-        <w:t xml:space="preserve"> (même si c’est un carte Arduino UNO, cela fonctionnera parfaitement avec une carte Mega ADK)</w:t>
+        <w:t xml:space="preserve">mple comme on peut le voir sur le montage de </w:t>
+      </w:r>
+      <w:r>
+        <w:rPr>
+          <w:sz w:val="24"/>
+          <w:szCs w:val="24"/>
+        </w:rPr>
+        <w:t xml:space="preserve">la </w:t>
+      </w:r>
+      <w:hyperlink w:anchor="Figure9" w:history="1">
+        <w:r>
+          <w:rPr>
+            <w:rStyle w:val="Lienhypertexte"/>
+            <w:color w:val="auto"/>
+            <w:sz w:val="24"/>
+            <w:szCs w:val="24"/>
+            <w:u w:val="none"/>
+          </w:rPr>
+          <w:t>Figu</w:t>
+        </w:r>
+        <w:r>
+          <w:rPr>
+            <w:rStyle w:val="Lienhypertexte"/>
+            <w:color w:val="auto"/>
+            <w:sz w:val="24"/>
+            <w:szCs w:val="24"/>
+            <w:u w:val="none"/>
+          </w:rPr>
+          <w:t>r</w:t>
+        </w:r>
+        <w:r>
+          <w:rPr>
+            <w:rStyle w:val="Lienhypertexte"/>
+            <w:color w:val="auto"/>
+            <w:sz w:val="24"/>
+            <w:szCs w:val="24"/>
+            <w:u w:val="none"/>
+          </w:rPr>
+          <w:t>e</w:t>
+        </w:r>
+        <w:r>
+          <w:rPr>
+            <w:rStyle w:val="Lienhypertexte"/>
+            <w:color w:val="auto"/>
+            <w:sz w:val="24"/>
+            <w:szCs w:val="24"/>
+            <w:u w:val="none"/>
+          </w:rPr>
+          <w:t xml:space="preserve"> </w:t>
+        </w:r>
+        <w:r>
+          <w:rPr>
+            <w:rStyle w:val="Lienhypertexte"/>
+            <w:color w:val="auto"/>
+            <w:sz w:val="24"/>
+            <w:szCs w:val="24"/>
+            <w:u w:val="none"/>
+          </w:rPr>
+          <w:t>10</w:t>
+        </w:r>
+      </w:hyperlink>
+      <w:r>
+        <w:rPr>
+          <w:sz w:val="24"/>
+          <w:szCs w:val="24"/>
+        </w:rPr>
+        <w:t xml:space="preserve"> </w:t>
+      </w:r>
+      <w:r>
+        <w:rPr>
+          <w:sz w:val="24"/>
+          <w:szCs w:val="24"/>
+        </w:rPr>
+        <w:t>(</w:t>
+      </w:r>
+      <w:r>
+        <w:rPr>
+          <w:sz w:val="24"/>
+          <w:szCs w:val="24"/>
+        </w:rPr>
+        <w:t>même si c’est un carte Arduino UNO, cela fonctionnera parfaitement avec une carte Mega ADK)</w:t>
+      </w:r>
+      <w:r>
+        <w:rPr>
+          <w:sz w:val="24"/>
+          <w:szCs w:val="24"/>
+        </w:rPr>
+        <w:t>.</w:t>
       </w:r>
     </w:p>
     <w:p>
       <w:pPr>
         <w:jc w:val="center"/>
       </w:pPr>
-      <w:bookmarkStart w:id="28" w:name="F11"/>
+      <w:bookmarkStart w:id="34" w:name="F11"/>
+      <w:bookmarkStart w:id="35" w:name="Figure9"/>
       <w:r>
         <w:rPr>
           <w:noProof/>
@@ -11629,7 +12515,7 @@
                     </pic:cNvPicPr>
                   </pic:nvPicPr>
                   <pic:blipFill>
-                    <a:blip r:embed="rId30">
+                    <a:blip r:embed="rId29">
                       <a:extLst>
                         <a:ext uri="{28A0092B-C50C-407E-A947-70E740481C1C}">
                           <a14:useLocalDpi xmlns:a14="http://schemas.microsoft.com/office/drawing/2010/main" val="0"/>
@@ -11660,7 +12546,8 @@
           </wp:inline>
         </w:drawing>
       </w:r>
-      <w:bookmarkEnd w:id="28"/>
+      <w:bookmarkEnd w:id="34"/>
+      <w:bookmarkEnd w:id="35"/>
     </w:p>
     <w:p>
       <w:pPr>
@@ -11675,7 +12562,14 @@
           <w:sz w:val="32"/>
           <w:szCs w:val="32"/>
         </w:rPr>
-        <w:t>Figure 9 : Montage pile et carte Arduino</w:t>
+        <w:t>Figure 10</w:t>
+      </w:r>
+      <w:r>
+        <w:rPr>
+          <w:sz w:val="32"/>
+          <w:szCs w:val="32"/>
+        </w:rPr>
+        <w:t> : Montage pile et carte Arduino</w:t>
       </w:r>
     </w:p>
     <w:p>
@@ -11805,7 +12699,21 @@
           <w:sz w:val="24"/>
           <w:szCs w:val="24"/>
         </w:rPr>
-        <w:t xml:space="preserve">u lieu de simplement compter le nombre de tour, on pourrait afficher le temps qu’on met pour chaque tour et faire un système de points, en relation avec le temps d’un tour et le nombre de fois que le véhicule est </w:t>
+        <w:t>u lieu de simplement compter le nombre de tour</w:t>
+      </w:r>
+      <w:r>
+        <w:rPr>
+          <w:sz w:val="24"/>
+          <w:szCs w:val="24"/>
+        </w:rPr>
+        <w:t>s</w:t>
+      </w:r>
+      <w:r>
+        <w:rPr>
+          <w:sz w:val="24"/>
+          <w:szCs w:val="24"/>
+        </w:rPr>
+        <w:t xml:space="preserve">, on pourrait afficher le temps qu’on met pour chaque tour et faire un système de points, en relation avec le temps d’un tour et le nombre de fois que le véhicule est </w:t>
       </w:r>
       <w:r>
         <w:rPr>
@@ -11848,6 +12756,13 @@
           <w:szCs w:val="24"/>
         </w:rPr>
         <w:t xml:space="preserve"> à tout moment, pour gagner plus de point</w:t>
+      </w:r>
+      <w:r>
+        <w:rPr>
+          <w:sz w:val="24"/>
+          <w:szCs w:val="24"/>
+        </w:rPr>
+        <w:t>s</w:t>
       </w:r>
       <w:r>
         <w:rPr>
@@ -11920,30 +12835,14 @@
           <w:sz w:val="24"/>
           <w:szCs w:val="24"/>
         </w:rPr>
-        <w:t xml:space="preserve">’Android (avec un système de </w:t>
-      </w:r>
-      <w:proofErr w:type="spellStart"/>
-      <w:r>
-        <w:rPr>
-          <w:sz w:val="24"/>
-          <w:szCs w:val="24"/>
-        </w:rPr>
-        <w:t>map</w:t>
-      </w:r>
-      <w:r>
-        <w:rPr>
-          <w:sz w:val="24"/>
-          <w:szCs w:val="24"/>
-        </w:rPr>
-        <w:t>ping</w:t>
-      </w:r>
-      <w:proofErr w:type="spellEnd"/>
-      <w:r>
-        <w:rPr>
-          <w:sz w:val="24"/>
-          <w:szCs w:val="24"/>
-        </w:rPr>
-        <w:t>), et pouvoir jouer à distance sur 2 circuit</w:t>
+        <w:t>’Android (avec un système de map</w:t>
+      </w:r>
+      <w:r>
+        <w:rPr>
+          <w:sz w:val="24"/>
+          <w:szCs w:val="24"/>
+        </w:rPr>
+        <w:t>ping), et pouvoir jouer à distance sur 2 circuit</w:t>
       </w:r>
       <w:r>
         <w:rPr>
@@ -12021,13 +12920,13 @@
       <w:pPr>
         <w:pStyle w:val="Titre1"/>
       </w:pPr>
-      <w:bookmarkStart w:id="29" w:name="_Toc452584293"/>
-      <w:bookmarkStart w:id="30" w:name="_Toc452584821"/>
+      <w:bookmarkStart w:id="36" w:name="_Toc452584293"/>
+      <w:bookmarkStart w:id="37" w:name="_Toc452648132"/>
       <w:r>
         <w:t>Conclusion</w:t>
       </w:r>
-      <w:bookmarkEnd w:id="29"/>
-      <w:bookmarkEnd w:id="30"/>
+      <w:bookmarkEnd w:id="36"/>
+      <w:bookmarkEnd w:id="37"/>
     </w:p>
     <w:p>
       <w:pPr>
@@ -12107,7 +13006,21 @@
           <w:sz w:val="24"/>
           <w:szCs w:val="24"/>
         </w:rPr>
-        <w:t>difficultés sont arrivés et</w:t>
+        <w:t>difficultés sont arrivé</w:t>
+      </w:r>
+      <w:r>
+        <w:rPr>
+          <w:sz w:val="24"/>
+          <w:szCs w:val="24"/>
+        </w:rPr>
+        <w:t>e</w:t>
+      </w:r>
+      <w:r>
+        <w:rPr>
+          <w:sz w:val="24"/>
+          <w:szCs w:val="24"/>
+        </w:rPr>
+        <w:t>s et</w:t>
       </w:r>
       <w:r>
         <w:rPr>
@@ -12136,6 +13049,13 @@
           <w:szCs w:val="24"/>
         </w:rPr>
         <w:t>seul</w:t>
+      </w:r>
+      <w:r>
+        <w:rPr>
+          <w:sz w:val="24"/>
+          <w:szCs w:val="24"/>
+        </w:rPr>
+        <w:t xml:space="preserve"> </w:t>
       </w:r>
       <w:r>
         <w:rPr>
@@ -12172,17 +13092,17 @@
       <w:pPr>
         <w:pStyle w:val="Titre1"/>
       </w:pPr>
-      <w:bookmarkStart w:id="31" w:name="_Toc452584294"/>
-      <w:bookmarkStart w:id="32" w:name="_Toc452584822"/>
+      <w:bookmarkStart w:id="38" w:name="_Toc452584294"/>
+      <w:bookmarkStart w:id="39" w:name="_Toc452648133"/>
       <w:r>
         <w:lastRenderedPageBreak/>
         <w:t>Webographie et Bibliographie</w:t>
       </w:r>
-      <w:bookmarkEnd w:id="32"/>
+      <w:bookmarkEnd w:id="39"/>
       <w:r>
         <w:t> </w:t>
       </w:r>
-      <w:bookmarkEnd w:id="31"/>
+      <w:bookmarkEnd w:id="38"/>
     </w:p>
     <w:p/>
     <w:p>
@@ -12191,7 +13111,7 @@
       </w:r>
     </w:p>
     <w:p>
-      <w:hyperlink r:id="rId31" w:history="1">
+      <w:hyperlink r:id="rId30" w:history="1">
         <w:r>
           <w:rPr>
             <w:rStyle w:val="Lienhypertexte"/>
@@ -12206,7 +13126,7 @@
       </w:r>
     </w:p>
     <w:p>
-      <w:hyperlink r:id="rId32" w:history="1">
+      <w:hyperlink r:id="rId31" w:history="1">
         <w:r>
           <w:rPr>
             <w:rStyle w:val="Lienhypertexte"/>
@@ -12221,7 +13141,7 @@
       </w:r>
     </w:p>
     <w:p>
-      <w:hyperlink r:id="rId33" w:history="1">
+      <w:hyperlink r:id="rId32" w:history="1">
         <w:r>
           <w:rPr>
             <w:rStyle w:val="Lienhypertexte"/>
@@ -12236,7 +13156,7 @@
       </w:r>
     </w:p>
     <w:p>
-      <w:hyperlink r:id="rId34" w:history="1">
+      <w:hyperlink r:id="rId33" w:history="1">
         <w:r>
           <w:rPr>
             <w:rStyle w:val="Lienhypertexte"/>
@@ -12247,27 +13167,11 @@
     </w:p>
     <w:p>
       <w:r>
-        <w:t xml:space="preserve">Librairie [en ligne] </w:t>
-      </w:r>
-      <w:proofErr w:type="spellStart"/>
-      <w:r>
-        <w:t>TinkerKit</w:t>
-      </w:r>
-      <w:proofErr w:type="spellEnd"/>
-      <w:r>
-        <w:t xml:space="preserve"> (</w:t>
-      </w:r>
-      <w:proofErr w:type="spellStart"/>
-      <w:r>
-        <w:t>github</w:t>
-      </w:r>
-      <w:proofErr w:type="spellEnd"/>
-      <w:r>
-        <w:t>)</w:t>
+        <w:t>Librairie [en ligne] TinkerKit (github)</w:t>
       </w:r>
     </w:p>
     <w:p>
-      <w:hyperlink r:id="rId35" w:history="1">
+      <w:hyperlink r:id="rId34" w:history="1">
         <w:r>
           <w:rPr>
             <w:rStyle w:val="Lienhypertexte"/>
@@ -12281,16 +13185,11 @@
         <w:t>Tutoriel</w:t>
       </w:r>
       <w:r>
-        <w:t xml:space="preserve"> [en ligne] </w:t>
-      </w:r>
-      <w:proofErr w:type="spellStart"/>
-      <w:r>
-        <w:t>Instructables</w:t>
-      </w:r>
-      <w:proofErr w:type="spellEnd"/>
+        <w:t xml:space="preserve"> [en ligne] Instructables</w:t>
+      </w:r>
     </w:p>
     <w:p>
-      <w:hyperlink r:id="rId36" w:history="1">
+      <w:hyperlink r:id="rId35" w:history="1">
         <w:r>
           <w:rPr>
             <w:rStyle w:val="Lienhypertexte"/>
@@ -12304,16 +13203,11 @@
         <w:t>Tutoriel</w:t>
       </w:r>
       <w:r>
-        <w:t xml:space="preserve"> [en ligne] </w:t>
-      </w:r>
-      <w:proofErr w:type="spellStart"/>
-      <w:r>
-        <w:t>ElectroniqueAmateur</w:t>
-      </w:r>
-      <w:proofErr w:type="spellEnd"/>
+        <w:t xml:space="preserve"> [en ligne] ElectroniqueAmateur</w:t>
+      </w:r>
     </w:p>
     <w:p>
-      <w:hyperlink r:id="rId37" w:history="1">
+      <w:hyperlink r:id="rId36" w:history="1">
         <w:r>
           <w:rPr>
             <w:rStyle w:val="Lienhypertexte"/>
@@ -12324,16 +13218,11 @@
     </w:p>
     <w:p>
       <w:r>
-        <w:t xml:space="preserve">Tutoriel [en ligne] </w:t>
-      </w:r>
-      <w:proofErr w:type="spellStart"/>
-      <w:r>
-        <w:t>JeffreySambells</w:t>
-      </w:r>
-      <w:proofErr w:type="spellEnd"/>
+        <w:t>Tutoriel [en ligne] JeffreySambells</w:t>
+      </w:r>
     </w:p>
     <w:p>
-      <w:hyperlink r:id="rId38" w:history="1">
+      <w:hyperlink r:id="rId37" w:history="1">
         <w:r>
           <w:rPr>
             <w:rStyle w:val="Lienhypertexte"/>
@@ -12353,7 +13242,7 @@
           <w:color w:val="333333"/>
           <w:sz w:val="24"/>
           <w:szCs w:val="24"/>
-          <w:lang w:val="en-GB" w:eastAsia="en-GB"/>
+          <w:lang w:eastAsia="en-GB"/>
         </w:rPr>
       </w:pPr>
       <w:r>
@@ -12392,7 +13281,7 @@
           <w:color w:val="333333"/>
           <w:sz w:val="24"/>
           <w:szCs w:val="24"/>
-          <w:lang w:val="en-GB" w:eastAsia="en-GB"/>
+          <w:lang w:eastAsia="en-GB"/>
         </w:rPr>
         <w:t>ISBN-13</w:t>
       </w:r>
@@ -12402,7 +13291,7 @@
           <w:color w:val="333333"/>
           <w:sz w:val="24"/>
           <w:szCs w:val="24"/>
-          <w:lang w:val="en-GB" w:eastAsia="en-GB"/>
+          <w:lang w:eastAsia="en-GB"/>
         </w:rPr>
         <w:t> 978-2754064293</w:t>
       </w:r>
@@ -12460,29 +13349,7 @@
           <w:szCs w:val="24"/>
           <w:lang w:eastAsia="en-GB"/>
         </w:rPr>
-        <w:t xml:space="preserve">. </w:t>
-      </w:r>
-      <w:proofErr w:type="spellStart"/>
-      <w:r>
-        <w:rPr>
-          <w:rFonts w:eastAsia="Times New Roman" w:cs="Times New Roman"/>
-          <w:color w:val="333333"/>
-          <w:sz w:val="24"/>
-          <w:szCs w:val="24"/>
-          <w:lang w:eastAsia="en-GB"/>
-        </w:rPr>
-        <w:t>Dunod</w:t>
-      </w:r>
-      <w:proofErr w:type="spellEnd"/>
-      <w:r>
-        <w:rPr>
-          <w:rFonts w:eastAsia="Times New Roman" w:cs="Times New Roman"/>
-          <w:color w:val="333333"/>
-          <w:sz w:val="24"/>
-          <w:szCs w:val="24"/>
-          <w:lang w:eastAsia="en-GB"/>
-        </w:rPr>
-        <w:t xml:space="preserve">, 2011, 128p. ISBN-13 </w:t>
+        <w:t xml:space="preserve">. Dunod, 2011, 128p. ISBN-13 </w:t>
       </w:r>
       <w:r>
         <w:rPr>
@@ -12571,7 +13438,6 @@
           <w:rFonts w:asciiTheme="majorHAnsi" w:hAnsiTheme="majorHAnsi"/>
           <w:sz w:val="32"/>
           <w:szCs w:val="32"/>
-          <w:lang w:val="en-GB"/>
         </w:rPr>
       </w:pPr>
       <w:r>
@@ -12580,7 +13446,6 @@
           <w:color w:val="5B9BD5" w:themeColor="accent1"/>
           <w:sz w:val="32"/>
           <w:szCs w:val="32"/>
-          <w:lang w:val="en-GB"/>
         </w:rPr>
         <w:lastRenderedPageBreak/>
         <w:t>Table des Annexes</w:t>
@@ -12592,7 +13457,6 @@
           <w:rFonts w:asciiTheme="majorHAnsi" w:hAnsiTheme="majorHAnsi"/>
           <w:sz w:val="32"/>
           <w:szCs w:val="32"/>
-          <w:lang w:val="en-GB"/>
         </w:rPr>
       </w:pPr>
     </w:p>
@@ -12603,28 +13467,38 @@
           <w:szCs w:val="28"/>
         </w:rPr>
       </w:pPr>
-      <w:r>
+      <w:hyperlink w:anchor="Annexe1" w:history="1">
+        <w:r>
+          <w:rPr>
+            <w:rStyle w:val="Lienhypertexte"/>
+            <w:color w:val="auto"/>
+            <w:sz w:val="28"/>
+            <w:szCs w:val="28"/>
+            <w:u w:val="none"/>
+          </w:rPr>
+          <w:t>Annexe I : Code source du programme du thermomètre</w:t>
+        </w:r>
+      </w:hyperlink>
+    </w:p>
+    <w:p>
+      <w:pPr>
         <w:rPr>
           <w:sz w:val="28"/>
           <w:szCs w:val="28"/>
         </w:rPr>
-        <w:t>Annexe I : Code source du programme du thermomètre</w:t>
-      </w:r>
-    </w:p>
-    <w:p>
-      <w:pPr>
-        <w:rPr>
-          <w:sz w:val="28"/>
-          <w:szCs w:val="28"/>
-        </w:rPr>
-      </w:pPr>
-      <w:r>
-        <w:rPr>
-          <w:sz w:val="28"/>
-          <w:szCs w:val="28"/>
-        </w:rPr>
-        <w:t>Annexe II : Code source de l’application Android</w:t>
-      </w:r>
+      </w:pPr>
+      <w:hyperlink w:anchor="Annexe2" w:history="1">
+        <w:r>
+          <w:rPr>
+            <w:rStyle w:val="Lienhypertexte"/>
+            <w:color w:val="auto"/>
+            <w:sz w:val="28"/>
+            <w:szCs w:val="28"/>
+            <w:u w:val="none"/>
+          </w:rPr>
+          <w:t>Annexe II : Code source de l’application Android</w:t>
+        </w:r>
+      </w:hyperlink>
     </w:p>
     <w:p>
       <w:pPr>
@@ -12634,13 +13508,18 @@
           <w:szCs w:val="32"/>
         </w:rPr>
       </w:pPr>
-      <w:r>
-        <w:rPr>
-          <w:sz w:val="28"/>
-          <w:szCs w:val="28"/>
-        </w:rPr>
-        <w:t>Annexe III : Code source de l’application Arduino</w:t>
-      </w:r>
+      <w:hyperlink w:anchor="Annexe3" w:history="1">
+        <w:r>
+          <w:rPr>
+            <w:rStyle w:val="Lienhypertexte"/>
+            <w:color w:val="auto"/>
+            <w:sz w:val="28"/>
+            <w:szCs w:val="28"/>
+            <w:u w:val="none"/>
+          </w:rPr>
+          <w:t>Annexe III : Code source de l’application Arduino</w:t>
+        </w:r>
+      </w:hyperlink>
       <w:r>
         <w:rPr>
           <w:rFonts w:asciiTheme="majorHAnsi" w:hAnsiTheme="majorHAnsi"/>
@@ -12654,8 +13533,9 @@
       <w:pPr>
         <w:pStyle w:val="Titre1"/>
       </w:pPr>
-      <w:bookmarkStart w:id="33" w:name="_Toc452584295"/>
-      <w:bookmarkStart w:id="34" w:name="_Toc452584823"/>
+      <w:bookmarkStart w:id="40" w:name="_Toc452584295"/>
+      <w:bookmarkStart w:id="41" w:name="Annexe1"/>
+      <w:bookmarkStart w:id="42" w:name="_Toc452648134"/>
       <w:r>
         <w:lastRenderedPageBreak/>
         <w:t>Annexe I :</w:t>
@@ -12666,9 +13546,10 @@
       <w:r>
         <w:t>thermomètre</w:t>
       </w:r>
-      <w:bookmarkEnd w:id="33"/>
-      <w:bookmarkEnd w:id="34"/>
+      <w:bookmarkEnd w:id="40"/>
+      <w:bookmarkEnd w:id="42"/>
     </w:p>
+    <w:bookmarkEnd w:id="41"/>
     <w:p>
       <w:pPr>
         <w:autoSpaceDE w:val="0"/>
@@ -12681,7 +13562,6 @@
           <w:sz w:val="24"/>
           <w:szCs w:val="24"/>
           <w:highlight w:val="white"/>
-          <w:lang w:val="en-GB"/>
         </w:rPr>
       </w:pPr>
     </w:p>
@@ -12709,31 +13589,7 @@
           <w:highlight w:val="white"/>
           <w:lang w:val="en-GB"/>
         </w:rPr>
-        <w:t>#include &lt;</w:t>
-      </w:r>
-      <w:proofErr w:type="spellStart"/>
-      <w:r>
-        <w:rPr>
-          <w:rFonts w:ascii="Courier New" w:hAnsi="Courier New" w:cs="Courier New"/>
-          <w:color w:val="804000"/>
-          <w:sz w:val="24"/>
-          <w:szCs w:val="24"/>
-          <w:highlight w:val="white"/>
-          <w:lang w:val="en-GB"/>
-        </w:rPr>
-        <w:t>TinkerKit.h</w:t>
-      </w:r>
-      <w:proofErr w:type="spellEnd"/>
-      <w:r>
-        <w:rPr>
-          <w:rFonts w:ascii="Courier New" w:hAnsi="Courier New" w:cs="Courier New"/>
-          <w:color w:val="804000"/>
-          <w:sz w:val="24"/>
-          <w:szCs w:val="24"/>
-          <w:highlight w:val="white"/>
-          <w:lang w:val="en-GB"/>
-        </w:rPr>
-        <w:t>&gt;</w:t>
+        <w:t>#include &lt;TinkerKit.h&gt;</w:t>
       </w:r>
     </w:p>
     <w:p>
@@ -12787,31 +13643,7 @@
           <w:highlight w:val="white"/>
           <w:lang w:val="en-GB"/>
         </w:rPr>
-        <w:t>// thermistor connected on I1 (</w:t>
-      </w:r>
-      <w:proofErr w:type="spellStart"/>
-      <w:r>
-        <w:rPr>
-          <w:rFonts w:ascii="Courier New" w:hAnsi="Courier New" w:cs="Courier New"/>
-          <w:color w:val="008000"/>
-          <w:sz w:val="24"/>
-          <w:szCs w:val="24"/>
-          <w:highlight w:val="white"/>
-          <w:lang w:val="en-GB"/>
-        </w:rPr>
-        <w:t>TinkerKit</w:t>
-      </w:r>
-      <w:proofErr w:type="spellEnd"/>
-      <w:r>
-        <w:rPr>
-          <w:rFonts w:ascii="Courier New" w:hAnsi="Courier New" w:cs="Courier New"/>
-          <w:color w:val="008000"/>
-          <w:sz w:val="24"/>
-          <w:szCs w:val="24"/>
-          <w:highlight w:val="white"/>
-          <w:lang w:val="en-GB"/>
-        </w:rPr>
-        <w:t xml:space="preserve"> shield)</w:t>
+        <w:t>// thermistor connected on I1 (TinkerKit shield)</w:t>
       </w:r>
     </w:p>
     <w:p>
@@ -12829,7 +13661,6 @@
           <w:lang w:val="en-GB"/>
         </w:rPr>
       </w:pPr>
-      <w:proofErr w:type="spellStart"/>
       <w:r>
         <w:rPr>
           <w:rFonts w:ascii="Courier New" w:hAnsi="Courier New" w:cs="Courier New"/>
@@ -12839,31 +13670,7 @@
           <w:highlight w:val="white"/>
           <w:lang w:val="en-GB"/>
         </w:rPr>
-        <w:t>TKThermistor</w:t>
-      </w:r>
-      <w:proofErr w:type="spellEnd"/>
-      <w:r>
-        <w:rPr>
-          <w:rFonts w:ascii="Courier New" w:hAnsi="Courier New" w:cs="Courier New"/>
-          <w:color w:val="000000"/>
-          <w:sz w:val="24"/>
-          <w:szCs w:val="24"/>
-          <w:highlight w:val="white"/>
-          <w:lang w:val="en-GB"/>
-        </w:rPr>
-        <w:t xml:space="preserve"> </w:t>
-      </w:r>
-      <w:proofErr w:type="gramStart"/>
-      <w:r>
-        <w:rPr>
-          <w:rFonts w:ascii="Courier New" w:hAnsi="Courier New" w:cs="Courier New"/>
-          <w:color w:val="000000"/>
-          <w:sz w:val="24"/>
-          <w:szCs w:val="24"/>
-          <w:highlight w:val="white"/>
-          <w:lang w:val="en-GB"/>
-        </w:rPr>
-        <w:t>thermistor</w:t>
+        <w:t>TKThermistor thermistor</w:t>
       </w:r>
       <w:r>
         <w:rPr>
@@ -12878,7 +13685,6 @@
         </w:rPr>
         <w:t>(</w:t>
       </w:r>
-      <w:proofErr w:type="gramEnd"/>
       <w:r>
         <w:rPr>
           <w:rFonts w:ascii="Courier New" w:hAnsi="Courier New" w:cs="Courier New"/>
@@ -12923,31 +13729,7 @@
           <w:highlight w:val="white"/>
           <w:lang w:val="en-GB"/>
         </w:rPr>
-        <w:t xml:space="preserve">//create the helper class and set the </w:t>
-      </w:r>
-      <w:proofErr w:type="spellStart"/>
-      <w:r>
-        <w:rPr>
-          <w:rFonts w:ascii="Courier New" w:hAnsi="Courier New" w:cs="Courier New"/>
-          <w:color w:val="008000"/>
-          <w:sz w:val="24"/>
-          <w:szCs w:val="24"/>
-          <w:highlight w:val="white"/>
-          <w:lang w:val="en-GB"/>
-        </w:rPr>
-        <w:t>pinmode</w:t>
-      </w:r>
-      <w:proofErr w:type="spellEnd"/>
-      <w:r>
-        <w:rPr>
-          <w:rFonts w:ascii="Courier New" w:hAnsi="Courier New" w:cs="Courier New"/>
-          <w:color w:val="008000"/>
-          <w:sz w:val="24"/>
-          <w:szCs w:val="24"/>
-          <w:highlight w:val="white"/>
-          <w:lang w:val="en-GB"/>
-        </w:rPr>
-        <w:t xml:space="preserve"> (INPUT)</w:t>
+        <w:t>//create the helper class and set the pinmode (INPUT)</w:t>
       </w:r>
     </w:p>
     <w:p>
@@ -12965,7 +13747,6 @@
           <w:lang w:val="en-GB"/>
         </w:rPr>
       </w:pPr>
-      <w:proofErr w:type="gramStart"/>
       <w:r>
         <w:rPr>
           <w:rFonts w:ascii="Courier New" w:hAnsi="Courier New" w:cs="Courier New"/>
@@ -12977,7 +13758,6 @@
         </w:rPr>
         <w:t>float</w:t>
       </w:r>
-      <w:proofErr w:type="gramEnd"/>
       <w:r>
         <w:rPr>
           <w:rFonts w:ascii="Courier New" w:hAnsi="Courier New" w:cs="Courier New"/>
@@ -12987,21 +13767,8 @@
           <w:highlight w:val="white"/>
           <w:lang w:val="en-GB"/>
         </w:rPr>
-        <w:t xml:space="preserve"> </w:t>
-      </w:r>
-      <w:proofErr w:type="spellStart"/>
-      <w:r>
-        <w:rPr>
-          <w:rFonts w:ascii="Courier New" w:hAnsi="Courier New" w:cs="Courier New"/>
-          <w:color w:val="000000"/>
-          <w:sz w:val="24"/>
-          <w:szCs w:val="24"/>
-          <w:highlight w:val="white"/>
-          <w:lang w:val="en-GB"/>
-        </w:rPr>
-        <w:t>celsius</w:t>
-      </w:r>
-      <w:proofErr w:type="spellEnd"/>
+        <w:t xml:space="preserve"> celsius</w:t>
+      </w:r>
       <w:r>
         <w:rPr>
           <w:rFonts w:ascii="Courier New" w:hAnsi="Courier New" w:cs="Courier New"/>
@@ -13047,7 +13814,6 @@
           <w:lang w:val="en-GB"/>
         </w:rPr>
       </w:pPr>
-      <w:proofErr w:type="gramStart"/>
       <w:r>
         <w:rPr>
           <w:rFonts w:ascii="Courier New" w:hAnsi="Courier New" w:cs="Courier New"/>
@@ -13059,7 +13825,6 @@
         </w:rPr>
         <w:t>void</w:t>
       </w:r>
-      <w:proofErr w:type="gramEnd"/>
       <w:r>
         <w:rPr>
           <w:rFonts w:ascii="Courier New" w:hAnsi="Courier New" w:cs="Courier New"/>
@@ -13133,20 +13898,7 @@
           <w:highlight w:val="white"/>
           <w:lang w:val="en-GB"/>
         </w:rPr>
-        <w:t xml:space="preserve">  </w:t>
-      </w:r>
-      <w:proofErr w:type="spellStart"/>
-      <w:proofErr w:type="gramStart"/>
-      <w:r>
-        <w:rPr>
-          <w:rFonts w:ascii="Courier New" w:hAnsi="Courier New" w:cs="Courier New"/>
-          <w:color w:val="000000"/>
-          <w:sz w:val="24"/>
-          <w:szCs w:val="24"/>
-          <w:highlight w:val="white"/>
-          <w:lang w:val="en-GB"/>
-        </w:rPr>
-        <w:t>Serial</w:t>
+        <w:t xml:space="preserve">  Serial</w:t>
       </w:r>
       <w:r>
         <w:rPr>
@@ -13172,7 +13924,6 @@
         </w:rPr>
         <w:t>begin</w:t>
       </w:r>
-      <w:proofErr w:type="spellEnd"/>
       <w:r>
         <w:rPr>
           <w:rFonts w:ascii="Courier New" w:hAnsi="Courier New" w:cs="Courier New"/>
@@ -13186,7 +13937,6 @@
         </w:rPr>
         <w:t>(</w:t>
       </w:r>
-      <w:proofErr w:type="gramEnd"/>
       <w:r>
         <w:rPr>
           <w:rFonts w:ascii="Courier New" w:hAnsi="Courier New" w:cs="Courier New"/>
@@ -13272,7 +14022,6 @@
           <w:lang w:val="en-GB"/>
         </w:rPr>
       </w:pPr>
-      <w:proofErr w:type="gramStart"/>
       <w:r>
         <w:rPr>
           <w:rFonts w:ascii="Courier New" w:hAnsi="Courier New" w:cs="Courier New"/>
@@ -13284,7 +14033,6 @@
         </w:rPr>
         <w:t>void</w:t>
       </w:r>
-      <w:proofErr w:type="gramEnd"/>
       <w:r>
         <w:rPr>
           <w:rFonts w:ascii="Courier New" w:hAnsi="Courier New" w:cs="Courier New"/>
@@ -13358,33 +14106,7 @@
           <w:highlight w:val="white"/>
           <w:lang w:val="en-GB"/>
         </w:rPr>
-        <w:t xml:space="preserve">  </w:t>
-      </w:r>
-      <w:proofErr w:type="spellStart"/>
-      <w:proofErr w:type="gramStart"/>
-      <w:r>
-        <w:rPr>
-          <w:rFonts w:ascii="Courier New" w:hAnsi="Courier New" w:cs="Courier New"/>
-          <w:color w:val="000000"/>
-          <w:sz w:val="24"/>
-          <w:szCs w:val="24"/>
-          <w:highlight w:val="white"/>
-          <w:lang w:val="en-GB"/>
-        </w:rPr>
-        <w:t>celsius</w:t>
-      </w:r>
-      <w:proofErr w:type="spellEnd"/>
-      <w:proofErr w:type="gramEnd"/>
-      <w:r>
-        <w:rPr>
-          <w:rFonts w:ascii="Courier New" w:hAnsi="Courier New" w:cs="Courier New"/>
-          <w:color w:val="000000"/>
-          <w:sz w:val="24"/>
-          <w:szCs w:val="24"/>
-          <w:highlight w:val="white"/>
-          <w:lang w:val="en-GB"/>
-        </w:rPr>
-        <w:t xml:space="preserve"> </w:t>
+        <w:t xml:space="preserve">  celsius </w:t>
       </w:r>
       <w:r>
         <w:rPr>
@@ -13408,19 +14130,7 @@
           <w:highlight w:val="white"/>
           <w:lang w:val="en-GB"/>
         </w:rPr>
-        <w:t xml:space="preserve"> </w:t>
-      </w:r>
-      <w:proofErr w:type="spellStart"/>
-      <w:r>
-        <w:rPr>
-          <w:rFonts w:ascii="Courier New" w:hAnsi="Courier New" w:cs="Courier New"/>
-          <w:color w:val="000000"/>
-          <w:sz w:val="24"/>
-          <w:szCs w:val="24"/>
-          <w:highlight w:val="white"/>
-          <w:lang w:val="en-GB"/>
-        </w:rPr>
-        <w:t>thermistor</w:t>
+        <w:t xml:space="preserve"> thermistor</w:t>
       </w:r>
       <w:r>
         <w:rPr>
@@ -13446,7 +14156,6 @@
         </w:rPr>
         <w:t>readCelsius</w:t>
       </w:r>
-      <w:proofErr w:type="spellEnd"/>
       <w:r>
         <w:rPr>
           <w:rFonts w:ascii="Courier New" w:hAnsi="Courier New" w:cs="Courier New"/>
@@ -13523,20 +14232,7 @@
           <w:highlight w:val="white"/>
           <w:lang w:val="en-GB"/>
         </w:rPr>
-        <w:t xml:space="preserve">  </w:t>
-      </w:r>
-      <w:proofErr w:type="spellStart"/>
-      <w:proofErr w:type="gramStart"/>
-      <w:r>
-        <w:rPr>
-          <w:rFonts w:ascii="Courier New" w:hAnsi="Courier New" w:cs="Courier New"/>
-          <w:color w:val="000000"/>
-          <w:sz w:val="24"/>
-          <w:szCs w:val="24"/>
-          <w:highlight w:val="white"/>
-          <w:lang w:val="en-GB"/>
-        </w:rPr>
-        <w:t>Serial</w:t>
+        <w:t xml:space="preserve">  Serial</w:t>
       </w:r>
       <w:r>
         <w:rPr>
@@ -13562,7 +14258,6 @@
         </w:rPr>
         <w:t>print</w:t>
       </w:r>
-      <w:proofErr w:type="spellEnd"/>
       <w:r>
         <w:rPr>
           <w:rFonts w:ascii="Courier New" w:hAnsi="Courier New" w:cs="Courier New"/>
@@ -13576,7 +14271,6 @@
         </w:rPr>
         <w:t>(</w:t>
       </w:r>
-      <w:proofErr w:type="gramEnd"/>
       <w:r>
         <w:rPr>
           <w:rFonts w:ascii="Courier New" w:hAnsi="Courier New" w:cs="Courier New"/>
@@ -13626,20 +14320,7 @@
           <w:highlight w:val="white"/>
           <w:lang w:val="en-GB"/>
         </w:rPr>
-        <w:t xml:space="preserve">  </w:t>
-      </w:r>
-      <w:proofErr w:type="spellStart"/>
-      <w:proofErr w:type="gramStart"/>
-      <w:r>
-        <w:rPr>
-          <w:rFonts w:ascii="Courier New" w:hAnsi="Courier New" w:cs="Courier New"/>
-          <w:color w:val="000000"/>
-          <w:sz w:val="24"/>
-          <w:szCs w:val="24"/>
-          <w:highlight w:val="white"/>
-          <w:lang w:val="en-GB"/>
-        </w:rPr>
-        <w:t>Serial</w:t>
+        <w:t xml:space="preserve">  Serial</w:t>
       </w:r>
       <w:r>
         <w:rPr>
@@ -13665,7 +14346,6 @@
         </w:rPr>
         <w:t>print</w:t>
       </w:r>
-      <w:proofErr w:type="spellEnd"/>
       <w:r>
         <w:rPr>
           <w:rFonts w:ascii="Courier New" w:hAnsi="Courier New" w:cs="Courier New"/>
@@ -13679,8 +14359,6 @@
         </w:rPr>
         <w:t>(</w:t>
       </w:r>
-      <w:proofErr w:type="spellStart"/>
-      <w:proofErr w:type="gramEnd"/>
       <w:r>
         <w:rPr>
           <w:rFonts w:ascii="Courier New" w:hAnsi="Courier New" w:cs="Courier New"/>
@@ -13692,7 +14370,6 @@
         </w:rPr>
         <w:t>celsius</w:t>
       </w:r>
-      <w:proofErr w:type="spellEnd"/>
       <w:r>
         <w:rPr>
           <w:rFonts w:ascii="Courier New" w:hAnsi="Courier New" w:cs="Courier New"/>
@@ -13706,7 +14383,6 @@
         </w:rPr>
         <w:t>);</w:t>
       </w:r>
-      <w:proofErr w:type="spellStart"/>
       <w:r>
         <w:rPr>
           <w:rFonts w:ascii="Courier New" w:hAnsi="Courier New" w:cs="Courier New"/>
@@ -13742,7 +14418,6 @@
         </w:rPr>
         <w:t>print</w:t>
       </w:r>
-      <w:proofErr w:type="spellEnd"/>
       <w:r>
         <w:rPr>
           <w:rFonts w:ascii="Courier New" w:hAnsi="Courier New" w:cs="Courier New"/>
@@ -13804,7 +14479,6 @@
         </w:rPr>
         <w:t>);</w:t>
       </w:r>
-      <w:proofErr w:type="spellStart"/>
       <w:r>
         <w:rPr>
           <w:rFonts w:ascii="Courier New" w:hAnsi="Courier New" w:cs="Courier New"/>
@@ -13840,7 +14514,6 @@
         </w:rPr>
         <w:t>print</w:t>
       </w:r>
-      <w:proofErr w:type="spellEnd"/>
       <w:r>
         <w:rPr>
           <w:rFonts w:ascii="Courier New" w:hAnsi="Courier New" w:cs="Courier New"/>
@@ -13898,31 +14571,7 @@
           <w:highlight w:val="white"/>
           <w:lang w:val="en-GB"/>
         </w:rPr>
-        <w:t xml:space="preserve">// (char)176 == </w:t>
-      </w:r>
-      <w:proofErr w:type="spellStart"/>
-      <w:r>
-        <w:rPr>
-          <w:rFonts w:ascii="Courier New" w:hAnsi="Courier New" w:cs="Courier New"/>
-          <w:color w:val="008000"/>
-          <w:sz w:val="24"/>
-          <w:szCs w:val="24"/>
-          <w:highlight w:val="white"/>
-          <w:lang w:val="en-GB"/>
-        </w:rPr>
-        <w:t>ascii</w:t>
-      </w:r>
-      <w:proofErr w:type="spellEnd"/>
-      <w:r>
-        <w:rPr>
-          <w:rFonts w:ascii="Courier New" w:hAnsi="Courier New" w:cs="Courier New"/>
-          <w:color w:val="008000"/>
-          <w:sz w:val="24"/>
-          <w:szCs w:val="24"/>
-          <w:highlight w:val="white"/>
-          <w:lang w:val="en-GB"/>
-        </w:rPr>
-        <w:t xml:space="preserve"> code of ° (degree sign)</w:t>
+        <w:t>// (char)176 == ascii code of ° (degree sign)</w:t>
       </w:r>
     </w:p>
     <w:p>
@@ -13965,19 +14614,7 @@
           <w:highlight w:val="white"/>
           <w:lang w:val="en-GB"/>
         </w:rPr>
-        <w:t xml:space="preserve">  </w:t>
-      </w:r>
-      <w:proofErr w:type="gramStart"/>
-      <w:r>
-        <w:rPr>
-          <w:rFonts w:ascii="Courier New" w:hAnsi="Courier New" w:cs="Courier New"/>
-          <w:color w:val="000000"/>
-          <w:sz w:val="24"/>
-          <w:szCs w:val="24"/>
-          <w:highlight w:val="white"/>
-          <w:lang w:val="en-GB"/>
-        </w:rPr>
-        <w:t>delay</w:t>
+        <w:t xml:space="preserve">  delay</w:t>
       </w:r>
       <w:r>
         <w:rPr>
@@ -13992,7 +14629,6 @@
         </w:rPr>
         <w:t>(</w:t>
       </w:r>
-      <w:proofErr w:type="gramEnd"/>
       <w:r>
         <w:rPr>
           <w:rFonts w:ascii="Courier New" w:hAnsi="Courier New" w:cs="Courier New"/>
@@ -14093,8 +14729,9 @@
       <w:pPr>
         <w:pStyle w:val="Titre1"/>
       </w:pPr>
-      <w:bookmarkStart w:id="35" w:name="_Toc452584296"/>
-      <w:bookmarkStart w:id="36" w:name="_Toc452584824"/>
+      <w:bookmarkStart w:id="43" w:name="_Toc452584296"/>
+      <w:bookmarkStart w:id="44" w:name="Annexe2"/>
+      <w:bookmarkStart w:id="45" w:name="_Toc452648135"/>
       <w:r>
         <w:lastRenderedPageBreak/>
         <w:t>Annexe II :</w:t>
@@ -14102,20 +14739,48 @@
       <w:r>
         <w:t xml:space="preserve"> Code source de l’application Android</w:t>
       </w:r>
-      <w:bookmarkEnd w:id="35"/>
-      <w:bookmarkEnd w:id="36"/>
+      <w:bookmarkEnd w:id="43"/>
+      <w:bookmarkEnd w:id="45"/>
+    </w:p>
+    <w:bookmarkEnd w:id="44"/>
+    <w:p/>
+    <w:p>
+      <w:pPr>
+        <w:ind w:firstLine="720"/>
+        <w:rPr>
+          <w:sz w:val="24"/>
+          <w:szCs w:val="24"/>
+        </w:rPr>
+      </w:pPr>
+      <w:r>
+        <w:rPr>
+          <w:sz w:val="24"/>
+          <w:szCs w:val="24"/>
+        </w:rPr>
+        <w:t>Malheureusement nous avons reçu le BUZ11 seulement le Mercredi 01 Juin donc le code est toujours en évolution afin de totalement terminer les derniers petits réglages pour que l’application fonctionne correctement. L</w:t>
+      </w:r>
+      <w:r>
+        <w:rPr>
+          <w:sz w:val="24"/>
+          <w:szCs w:val="24"/>
+        </w:rPr>
+        <w:t>e code final se trouvera donc sur les feuilles données durant la soutenance.</w:t>
+      </w:r>
+      <w:r>
+        <w:rPr>
+          <w:sz w:val="24"/>
+          <w:szCs w:val="24"/>
+        </w:rPr>
+        <w:br w:type="page"/>
+      </w:r>
     </w:p>
     <w:p>
-      <w:r>
-        <w:br w:type="page"/>
-      </w:r>
-    </w:p>
-    <w:p>
       <w:pPr>
         <w:pStyle w:val="Titre1"/>
       </w:pPr>
-      <w:bookmarkStart w:id="37" w:name="_Toc452584297"/>
-      <w:bookmarkStart w:id="38" w:name="_Toc452584825"/>
+      <w:bookmarkStart w:id="46" w:name="_Toc452584297"/>
+      <w:bookmarkStart w:id="47" w:name="Annexe3"/>
+      <w:bookmarkStart w:id="48" w:name="_Toc452648136"/>
       <w:r>
         <w:lastRenderedPageBreak/>
         <w:t>Annexe III :</w:t>
@@ -14123,8 +14788,29 @@
       <w:r>
         <w:t xml:space="preserve"> Code source de l’application Arduino</w:t>
       </w:r>
-      <w:bookmarkEnd w:id="37"/>
-      <w:bookmarkEnd w:id="38"/>
+      <w:bookmarkEnd w:id="46"/>
+      <w:bookmarkEnd w:id="47"/>
+      <w:bookmarkEnd w:id="48"/>
+    </w:p>
+    <w:p/>
+    <w:p>
+      <w:pPr>
+        <w:ind w:firstLine="720"/>
+      </w:pPr>
+      <w:r>
+        <w:rPr>
+          <w:sz w:val="24"/>
+          <w:szCs w:val="24"/>
+        </w:rPr>
+        <w:t>Malheureusement nous avons reçu le BUZ11 seulement le Mercredi 01 Juin donc le code est toujours en évolution afin de totalement terminer les derniers petits réglages pour que l’application fonctionne correctement. L</w:t>
+      </w:r>
+      <w:r>
+        <w:rPr>
+          <w:sz w:val="24"/>
+          <w:szCs w:val="24"/>
+        </w:rPr>
+        <w:t>e code final se trouvera donc sur les feuilles données durant la soutenance.</w:t>
+      </w:r>
     </w:p>
     <w:sectPr>
       <w:pgSz w:w="11906" w:h="16838"/>
@@ -14135,96 +14821,6 @@
     </w:sectPr>
   </w:body>
 </w:document>
-</file>
-
-<file path=word/comments.xml><?xml version="1.0" encoding="utf-8"?>
-<w:comments xmlns:wpc="http://schemas.microsoft.com/office/word/2010/wordprocessingCanvas" xmlns:mc="http://schemas.openxmlformats.org/markup-compatibility/2006" xmlns:o="urn:schemas-microsoft-com:office:office" xmlns:r="http://schemas.openxmlformats.org/officeDocument/2006/relationships" xmlns:m="http://schemas.openxmlformats.org/officeDocument/2006/math" xmlns:v="urn:schemas-microsoft-com:vml" xmlns:wp14="http://schemas.microsoft.com/office/word/2010/wordprocessingDrawing" xmlns:wp="http://schemas.openxmlformats.org/drawingml/2006/wordprocessingDrawing" xmlns:w10="urn:schemas-microsoft-com:office:word" xmlns:w="http://schemas.openxmlformats.org/wordprocessingml/2006/main" xmlns:w14="http://schemas.microsoft.com/office/word/2010/wordml" xmlns:w15="http://schemas.microsoft.com/office/word/2012/wordml" xmlns:wpg="http://schemas.microsoft.com/office/word/2010/wordprocessingGroup" xmlns:wpi="http://schemas.microsoft.com/office/word/2010/wordprocessingInk" xmlns:wne="http://schemas.microsoft.com/office/word/2006/wordml" xmlns:wps="http://schemas.microsoft.com/office/word/2010/wordprocessingShape" mc:Ignorable="w14 w15 wp14">
-  <w:comment w:id="5" w:author="Jean-Baptiste DURIEZ" w:date="2016-05-28T19:37:00Z" w:initials="JD">
-    <w:p>
-      <w:pPr>
-        <w:pStyle w:val="Commentaire"/>
-      </w:pPr>
-      <w:r>
-        <w:rPr>
-          <w:rStyle w:val="Marquedecommentaire"/>
-        </w:rPr>
-        <w:annotationRef/>
-      </w:r>
-      <w:r>
-        <w:t>Bien mettre tous les outils utilisés</w:t>
-      </w:r>
-    </w:p>
-  </w:comment>
-  <w:comment w:id="22" w:author="Jean-Baptiste DURIEZ" w:date="2016-06-01T20:05:00Z" w:initials="JD">
-    <w:p>
-      <w:pPr>
-        <w:pStyle w:val="Commentaire"/>
-      </w:pPr>
-      <w:r>
-        <w:rPr>
-          <w:rStyle w:val="Marquedecommentaire"/>
-        </w:rPr>
-        <w:annotationRef/>
-      </w:r>
-      <w:proofErr w:type="spellStart"/>
-      <w:r>
-        <w:t>Need</w:t>
-      </w:r>
-      <w:proofErr w:type="spellEnd"/>
-      <w:r>
-        <w:t xml:space="preserve"> help for </w:t>
-      </w:r>
-      <w:proofErr w:type="spellStart"/>
-      <w:r>
-        <w:t>this</w:t>
-      </w:r>
-      <w:proofErr w:type="spellEnd"/>
-    </w:p>
-  </w:comment>
-  <w:comment w:id="23" w:author="Jean-Baptiste DURIEZ" w:date="2016-06-01T21:34:00Z" w:initials="JD">
-    <w:p>
-      <w:pPr>
-        <w:pStyle w:val="Commentaire"/>
-      </w:pPr>
-      <w:r>
-        <w:rPr>
-          <w:rStyle w:val="Marquedecommentaire"/>
-        </w:rPr>
-        <w:annotationRef/>
-      </w:r>
-      <w:proofErr w:type="gramStart"/>
-      <w:r>
-        <w:t>préciser</w:t>
-      </w:r>
-      <w:proofErr w:type="gramEnd"/>
-    </w:p>
-  </w:comment>
-  <w:comment w:id="24" w:author="Jean-Baptiste DURIEZ" w:date="2016-06-01T21:35:00Z" w:initials="JD">
-    <w:p>
-      <w:pPr>
-        <w:pStyle w:val="Commentaire"/>
-      </w:pPr>
-      <w:r>
-        <w:rPr>
-          <w:rStyle w:val="Marquedecommentaire"/>
-        </w:rPr>
-        <w:annotationRef/>
-      </w:r>
-      <w:r>
-        <w:t>Peut-être préciser code</w:t>
-      </w:r>
-    </w:p>
-  </w:comment>
-</w:comments>
-</file>
-
-<file path=word/commentsExtended.xml><?xml version="1.0" encoding="utf-8"?>
-<w15:commentsEx xmlns:wpc="http://schemas.microsoft.com/office/word/2010/wordprocessingCanvas" xmlns:mc="http://schemas.openxmlformats.org/markup-compatibility/2006" xmlns:o="urn:schemas-microsoft-com:office:office" xmlns:r="http://schemas.openxmlformats.org/officeDocument/2006/relationships" xmlns:m="http://schemas.openxmlformats.org/officeDocument/2006/math" xmlns:v="urn:schemas-microsoft-com:vml" xmlns:wp14="http://schemas.microsoft.com/office/word/2010/wordprocessingDrawing" xmlns:wp="http://schemas.openxmlformats.org/drawingml/2006/wordprocessingDrawing" xmlns:w10="urn:schemas-microsoft-com:office:word" xmlns:w="http://schemas.openxmlformats.org/wordprocessingml/2006/main" xmlns:w14="http://schemas.microsoft.com/office/word/2010/wordml" xmlns:w15="http://schemas.microsoft.com/office/word/2012/wordml" xmlns:wpg="http://schemas.microsoft.com/office/word/2010/wordprocessingGroup" xmlns:wpi="http://schemas.microsoft.com/office/word/2010/wordprocessingInk" xmlns:wne="http://schemas.microsoft.com/office/word/2006/wordml" xmlns:wps="http://schemas.microsoft.com/office/word/2010/wordprocessingShape" mc:Ignorable="w14 w15 wp14">
-  <w15:commentEx w15:paraId="0AE81E28" w15:done="0"/>
-  <w15:commentEx w15:paraId="156C920B" w15:done="0"/>
-  <w15:commentEx w15:paraId="1391B6A0" w15:done="0"/>
-  <w15:commentEx w15:paraId="65610AFF" w15:done="0"/>
-</w15:commentsEx>
 </file>
 
 <file path=word/endnotes.xml><?xml version="1.0" encoding="utf-8"?>
@@ -14288,7 +14884,7 @@
           <w:rPr>
             <w:noProof/>
           </w:rPr>
-          <w:t>19</w:t>
+          <w:t>1</w:t>
         </w:r>
         <w:r>
           <w:fldChar w:fldCharType="end"/>
@@ -14333,7 +14929,7 @@
           <w:rPr>
             <w:noProof/>
           </w:rPr>
-          <w:t>5</w:t>
+          <w:t>1</w:t>
         </w:r>
         <w:r>
           <w:fldChar w:fldCharType="end"/>
@@ -14810,14 +15406,6 @@
     <w:abstractNumId w:val="1"/>
   </w:num>
 </w:numbering>
-</file>
-
-<file path=word/people.xml><?xml version="1.0" encoding="utf-8"?>
-<w15:people xmlns:wpc="http://schemas.microsoft.com/office/word/2010/wordprocessingCanvas" xmlns:mc="http://schemas.openxmlformats.org/markup-compatibility/2006" xmlns:o="urn:schemas-microsoft-com:office:office" xmlns:r="http://schemas.openxmlformats.org/officeDocument/2006/relationships" xmlns:m="http://schemas.openxmlformats.org/officeDocument/2006/math" xmlns:v="urn:schemas-microsoft-com:vml" xmlns:wp14="http://schemas.microsoft.com/office/word/2010/wordprocessingDrawing" xmlns:wp="http://schemas.openxmlformats.org/drawingml/2006/wordprocessingDrawing" xmlns:w10="urn:schemas-microsoft-com:office:word" xmlns:w="http://schemas.openxmlformats.org/wordprocessingml/2006/main" xmlns:w14="http://schemas.microsoft.com/office/word/2010/wordml" xmlns:w15="http://schemas.microsoft.com/office/word/2012/wordml" xmlns:wpg="http://schemas.microsoft.com/office/word/2010/wordprocessingGroup" xmlns:wpi="http://schemas.microsoft.com/office/word/2010/wordprocessingInk" xmlns:wne="http://schemas.microsoft.com/office/word/2006/wordml" xmlns:wps="http://schemas.microsoft.com/office/word/2010/wordprocessingShape" mc:Ignorable="w14 w15 wp14">
-  <w15:person w15:author="Jean-Baptiste DURIEZ">
-    <w15:presenceInfo w15:providerId="Windows Live" w15:userId="6e3d1e99ce6ac0f8"/>
-  </w15:person>
-</w15:people>
 </file>
 
 <file path=word/styles.xml><?xml version="1.0" encoding="utf-8"?>
@@ -15575,6 +16163,18 @@
       <w:ind w:left="220"/>
     </w:pPr>
   </w:style>
+  <w:style w:type="character" w:styleId="Lienhypertextesuivivisit">
+    <w:name w:val="FollowedHyperlink"/>
+    <w:basedOn w:val="Policepardfaut"/>
+    <w:uiPriority w:val="99"/>
+    <w:semiHidden/>
+    <w:unhideWhenUsed/>
+    <w:rsid w:val="00A903E5"/>
+    <w:rPr>
+      <w:color w:val="954F72" w:themeColor="followedHyperlink"/>
+      <w:u w:val="single"/>
+    </w:rPr>
+  </w:style>
 </w:styles>
 </file>
 
@@ -15839,11 +16439,11 @@
           <c:showBubbleSize val="0"/>
         </c:dLbls>
         <c:smooth val="0"/>
-        <c:axId val="-442287168"/>
-        <c:axId val="-442284992"/>
+        <c:axId val="1749674480"/>
+        <c:axId val="1749685360"/>
       </c:lineChart>
       <c:catAx>
-        <c:axId val="-442287168"/>
+        <c:axId val="1749674480"/>
         <c:scaling>
           <c:orientation val="minMax"/>
         </c:scaling>
@@ -15942,7 +16542,7 @@
             <a:endParaRPr lang="en-US"/>
           </a:p>
         </c:txPr>
-        <c:crossAx val="-442284992"/>
+        <c:crossAx val="1749685360"/>
         <c:crosses val="autoZero"/>
         <c:auto val="1"/>
         <c:lblAlgn val="ctr"/>
@@ -15950,7 +16550,7 @@
         <c:noMultiLvlLbl val="0"/>
       </c:catAx>
       <c:valAx>
-        <c:axId val="-442284992"/>
+        <c:axId val="1749685360"/>
         <c:scaling>
           <c:orientation val="minMax"/>
         </c:scaling>
@@ -16057,7 +16657,7 @@
             <a:endParaRPr lang="en-US"/>
           </a:p>
         </c:txPr>
-        <c:crossAx val="-442287168"/>
+        <c:crossAx val="1749674480"/>
         <c:crosses val="autoZero"/>
         <c:crossBetween val="between"/>
       </c:valAx>
@@ -16075,10 +16675,10 @@
         <c:manualLayout>
           <c:xMode val="edge"/>
           <c:yMode val="edge"/>
-          <c:x val="0.2726017943409248"/>
-          <c:y val="0.94159181270235859"/>
-          <c:w val="0.46577692281218469"/>
-          <c:h val="3.667506390336487E-2"/>
+          <c:x val="0.27260179434092502"/>
+          <c:y val="0.94159181270235903"/>
+          <c:w val="0.46577692281218502"/>
+          <c:h val="3.6675063903364898E-2"/>
         </c:manualLayout>
       </c:layout>
       <c:overlay val="0"/>
@@ -16985,7 +17585,7 @@
 </file>
 
 <file path=customXml/itemProps1.xml><?xml version="1.0" encoding="utf-8"?>
-<ds:datastoreItem xmlns:ds="http://schemas.openxmlformats.org/officeDocument/2006/customXml" ds:itemID="{517780D5-F8D1-4C6D-ADF4-2FF47C7C196F}">
+<ds:datastoreItem xmlns:ds="http://schemas.openxmlformats.org/officeDocument/2006/customXml" ds:itemID="{481FFB7C-CD4B-4F6C-B8F1-E6B3EDC63A77}">
   <ds:schemaRefs>
     <ds:schemaRef ds:uri="http://schemas.openxmlformats.org/officeDocument/2006/bibliography"/>
   </ds:schemaRefs>
